--- a/Attndr.docx
+++ b/Attndr.docx
@@ -9,7 +9,8 @@
           <w:ilvl w:val="0"/>
           <w:numId w:val="4"/>
         </w:numPr>
-        <w:spacing w:after="0" w:line="240" w:lineRule="auto"/>
+        <w:spacing w:after="120" w:line="240" w:lineRule="auto"/>
+        <w:contextualSpacing w:val="0"/>
         <w:jc w:val="both"/>
         <w:rPr>
           <w:rFonts w:ascii="Times New Roman" w:hAnsi="Times New Roman" w:cs="Times New Roman"/>
@@ -29,6 +30,21 @@
         </w:rPr>
         <w:t xml:space="preserve">Introduction. </w:t>
       </w:r>
+    </w:p>
+    <w:p>
+      <w:pPr>
+        <w:pStyle w:val="ListParagraph"/>
+        <w:spacing w:after="120" w:line="240" w:lineRule="auto"/>
+        <w:ind w:firstLine="432"/>
+        <w:contextualSpacing w:val="0"/>
+        <w:jc w:val="both"/>
+        <w:rPr>
+          <w:rFonts w:ascii="Times New Roman" w:hAnsi="Times New Roman" w:cs="Times New Roman"/>
+          <w:sz w:val="24"/>
+          <w:szCs w:val="24"/>
+          <w:lang w:val="en-US"/>
+        </w:rPr>
+      </w:pPr>
       <w:r>
         <w:rPr>
           <w:rFonts w:ascii="Times New Roman" w:hAnsi="Times New Roman" w:cs="Times New Roman"/>
@@ -317,8 +333,8 @@
     </w:p>
     <w:p>
       <w:pPr>
-        <w:spacing w:after="0" w:line="240" w:lineRule="auto"/>
-        <w:ind w:left="720" w:firstLine="288"/>
+        <w:spacing w:after="120" w:line="240" w:lineRule="auto"/>
+        <w:ind w:left="720" w:firstLine="432"/>
         <w:jc w:val="both"/>
         <w:rPr>
           <w:rFonts w:ascii="Times New Roman" w:hAnsi="Times New Roman" w:cs="Times New Roman"/>
@@ -760,8 +776,8 @@
     <w:p>
       <w:pPr>
         <w:pStyle w:val="ListParagraph"/>
-        <w:spacing w:after="0" w:line="240" w:lineRule="auto"/>
-        <w:ind w:firstLine="288"/>
+        <w:spacing w:after="120" w:line="240" w:lineRule="auto"/>
+        <w:ind w:firstLine="432"/>
         <w:contextualSpacing w:val="0"/>
         <w:jc w:val="both"/>
         <w:rPr>
@@ -1149,6 +1165,8 @@
           <w:ilvl w:val="0"/>
           <w:numId w:val="3"/>
         </w:numPr>
+        <w:spacing w:after="120"/>
+        <w:contextualSpacing w:val="0"/>
         <w:rPr>
           <w:rFonts w:ascii="Times New Roman" w:hAnsi="Times New Roman" w:cs="Times New Roman"/>
           <w:sz w:val="24"/>
@@ -1166,6 +1184,20 @@
         </w:rPr>
         <w:t xml:space="preserve">Description. </w:t>
       </w:r>
+    </w:p>
+    <w:p>
+      <w:pPr>
+        <w:pStyle w:val="ListParagraph"/>
+        <w:spacing w:after="120"/>
+        <w:ind w:firstLine="432"/>
+        <w:contextualSpacing w:val="0"/>
+        <w:jc w:val="both"/>
+        <w:rPr>
+          <w:rFonts w:ascii="Times New Roman" w:hAnsi="Times New Roman" w:cs="Times New Roman"/>
+          <w:sz w:val="24"/>
+          <w:szCs w:val="24"/>
+        </w:rPr>
+      </w:pPr>
       <w:r>
         <w:rPr>
           <w:rFonts w:ascii="Times New Roman" w:hAnsi="Times New Roman" w:cs="Times New Roman"/>
@@ -1188,23 +1220,100 @@
           <w:sz w:val="24"/>
           <w:szCs w:val="24"/>
         </w:rPr>
-        <w:t xml:space="preserve"> an Attendance Management System to help Event Organizer to record and summarize participant attendance on Offline Events where attendance is important. As a result, we proposed Attndr. Attndr is a web-based framework as well as a mobile application to record participants attendance at events. The mobile application is to be installed on the participants’ smartphones and will be used to record their attendance, by scanning the OTP in a form of QR Code displayed on the website managed by the event administrator. So, there will be two types of user in our application, consist of Administrator or Event Organizer which will be managing the web-based Attndr, and Participant which will be using the mobile application Attndr to record their attendance. </w:t>
-      </w:r>
-      <w:r>
-        <w:rPr>
-          <w:rFonts w:ascii="Times New Roman" w:hAnsi="Times New Roman" w:cs="Times New Roman"/>
-          <w:sz w:val="24"/>
-          <w:szCs w:val="24"/>
-        </w:rPr>
-        <w:br/>
-      </w:r>
-      <w:r>
-        <w:rPr>
-          <w:rFonts w:ascii="Times New Roman" w:hAnsi="Times New Roman" w:cs="Times New Roman"/>
-          <w:sz w:val="24"/>
-          <w:szCs w:val="24"/>
-        </w:rPr>
-        <w:br/>
+        <w:t xml:space="preserve"> an Attendance Management System to help Event Organizer to record and summarize participant attendance on Offline Events where attendance is important. As a result, we proposed </w:t>
+      </w:r>
+      <w:proofErr w:type="spellStart"/>
+      <w:r>
+        <w:rPr>
+          <w:rFonts w:ascii="Times New Roman" w:hAnsi="Times New Roman" w:cs="Times New Roman"/>
+          <w:sz w:val="24"/>
+          <w:szCs w:val="24"/>
+        </w:rPr>
+        <w:t>Attndr</w:t>
+      </w:r>
+      <w:proofErr w:type="spellEnd"/>
+      <w:r>
+        <w:rPr>
+          <w:rFonts w:ascii="Times New Roman" w:hAnsi="Times New Roman" w:cs="Times New Roman"/>
+          <w:sz w:val="24"/>
+          <w:szCs w:val="24"/>
+        </w:rPr>
+        <w:t xml:space="preserve">. </w:t>
+      </w:r>
+      <w:proofErr w:type="spellStart"/>
+      <w:r>
+        <w:rPr>
+          <w:rFonts w:ascii="Times New Roman" w:hAnsi="Times New Roman" w:cs="Times New Roman"/>
+          <w:sz w:val="24"/>
+          <w:szCs w:val="24"/>
+        </w:rPr>
+        <w:t>Attndr</w:t>
+      </w:r>
+      <w:proofErr w:type="spellEnd"/>
+      <w:r>
+        <w:rPr>
+          <w:rFonts w:ascii="Times New Roman" w:hAnsi="Times New Roman" w:cs="Times New Roman"/>
+          <w:sz w:val="24"/>
+          <w:szCs w:val="24"/>
+        </w:rPr>
+        <w:t xml:space="preserve"> is a web-based framework as well as a mobile application to record participants attendance at events. The mobile application is to be installed on the participants’ smartphones and will be used to record their attendance, by scanning the OTP in a form of QR Code displayed on the website managed by the event administrator. So, there will be two types of user in our application, consist of Administrator or Event Organizer which will be managing the web-based </w:t>
+      </w:r>
+      <w:proofErr w:type="spellStart"/>
+      <w:r>
+        <w:rPr>
+          <w:rFonts w:ascii="Times New Roman" w:hAnsi="Times New Roman" w:cs="Times New Roman"/>
+          <w:sz w:val="24"/>
+          <w:szCs w:val="24"/>
+        </w:rPr>
+        <w:t>Attndr</w:t>
+      </w:r>
+      <w:proofErr w:type="spellEnd"/>
+      <w:r>
+        <w:rPr>
+          <w:rFonts w:ascii="Times New Roman" w:hAnsi="Times New Roman" w:cs="Times New Roman"/>
+          <w:sz w:val="24"/>
+          <w:szCs w:val="24"/>
+        </w:rPr>
+        <w:t xml:space="preserve">, and Participant which will be using the mobile application </w:t>
+      </w:r>
+      <w:proofErr w:type="spellStart"/>
+      <w:r>
+        <w:rPr>
+          <w:rFonts w:ascii="Times New Roman" w:hAnsi="Times New Roman" w:cs="Times New Roman"/>
+          <w:sz w:val="24"/>
+          <w:szCs w:val="24"/>
+        </w:rPr>
+        <w:t>Attndr</w:t>
+      </w:r>
+      <w:proofErr w:type="spellEnd"/>
+      <w:r>
+        <w:rPr>
+          <w:rFonts w:ascii="Times New Roman" w:hAnsi="Times New Roman" w:cs="Times New Roman"/>
+          <w:sz w:val="24"/>
+          <w:szCs w:val="24"/>
+        </w:rPr>
+        <w:t xml:space="preserve"> to record their attendance.</w:t>
+      </w:r>
+    </w:p>
+    <w:p>
+      <w:pPr>
+        <w:pStyle w:val="ListParagraph"/>
+        <w:spacing w:after="120"/>
+        <w:ind w:firstLine="432"/>
+        <w:contextualSpacing w:val="0"/>
+        <w:jc w:val="both"/>
+        <w:rPr>
+          <w:rFonts w:ascii="Times New Roman" w:hAnsi="Times New Roman" w:cs="Times New Roman"/>
+          <w:sz w:val="24"/>
+          <w:szCs w:val="24"/>
+        </w:rPr>
+      </w:pPr>
+      <w:r>
+        <w:rPr>
+          <w:rFonts w:ascii="Times New Roman" w:hAnsi="Times New Roman" w:cs="Times New Roman"/>
+          <w:sz w:val="24"/>
+          <w:szCs w:val="24"/>
+        </w:rPr>
         <w:t>The Unique Value Proposit</w:t>
       </w:r>
       <w:r>
@@ -1221,7 +1330,7 @@
           <w:sz w:val="24"/>
           <w:szCs w:val="24"/>
         </w:rPr>
-        <w:t xml:space="preserve">on of our product / application is that we focus on developing an Attendance Management System which is cost-efficient but also robust. We utilize Event OTP Concept in the form of QR Code as a tool to record participant attendance. Event OTP means, the participant need to enter their credential such as mobile phone number, to generate the QR Code. Since it is implementing OTP concept, the QR Code generated is guaranteed to be unique and only valid for one login session only. It is known that both QR Code and OTP are cheap technology </w:t>
+        <w:t xml:space="preserve">on of our product / application is that we focus on developing an Attendance Management System which is cost-efficient but also robust. We utilize Event OTP Concept in the form of QR Code as a tool to record participant attendance. Event OTP means, the participant need to enter their credential such as </w:t>
       </w:r>
       <w:r>
         <w:rPr>
@@ -1230,7 +1339,7 @@
           <w:szCs w:val="24"/>
         </w:rPr>
         <w:lastRenderedPageBreak/>
-        <w:t>and easy to use. In addition, when they are combined in our system, it could sustain a basic participant attendance monitoring device that can be used to take attendance that is both fast, affordable, efficient, and accurate as opposed to other methods.</w:t>
+        <w:t>mobile phone number, to generate the QR Code. Since it is implementing OTP concept, the QR Code generated is guaranteed to be unique and only valid for one login session only. It is known that both QR Code and OTP are cheap technology and easy to use. In addition, when they are combined in our system, it could sustain a basic participant attendance monitoring device that can be used to take attendance that is both fast, affordable, efficient, and accurate as opposed to other methods.</w:t>
       </w:r>
     </w:p>
     <w:p>
@@ -1291,7 +1400,25 @@
           <w:sz w:val="24"/>
           <w:szCs w:val="24"/>
         </w:rPr>
-        <w:t>Feature in Web-based Attndr:</w:t>
+        <w:t xml:space="preserve">Feature in Web-based </w:t>
+      </w:r>
+      <w:proofErr w:type="spellStart"/>
+      <w:r>
+        <w:rPr>
+          <w:rFonts w:ascii="Times New Roman" w:hAnsi="Times New Roman" w:cs="Times New Roman"/>
+          <w:sz w:val="24"/>
+          <w:szCs w:val="24"/>
+        </w:rPr>
+        <w:t>Attndr</w:t>
+      </w:r>
+      <w:proofErr w:type="spellEnd"/>
+      <w:r>
+        <w:rPr>
+          <w:rFonts w:ascii="Times New Roman" w:hAnsi="Times New Roman" w:cs="Times New Roman"/>
+          <w:sz w:val="24"/>
+          <w:szCs w:val="24"/>
+        </w:rPr>
+        <w:t>:</w:t>
       </w:r>
     </w:p>
     <w:p>
@@ -1626,7 +1753,25 @@
           <w:sz w:val="24"/>
           <w:szCs w:val="24"/>
         </w:rPr>
-        <w:t>Feature in Mobile App Attndr:</w:t>
+        <w:t xml:space="preserve">Feature in Mobile App </w:t>
+      </w:r>
+      <w:proofErr w:type="spellStart"/>
+      <w:r>
+        <w:rPr>
+          <w:rFonts w:ascii="Times New Roman" w:hAnsi="Times New Roman" w:cs="Times New Roman"/>
+          <w:sz w:val="24"/>
+          <w:szCs w:val="24"/>
+        </w:rPr>
+        <w:t>Attndr</w:t>
+      </w:r>
+      <w:proofErr w:type="spellEnd"/>
+      <w:r>
+        <w:rPr>
+          <w:rFonts w:ascii="Times New Roman" w:hAnsi="Times New Roman" w:cs="Times New Roman"/>
+          <w:sz w:val="24"/>
+          <w:szCs w:val="24"/>
+        </w:rPr>
+        <w:t>:</w:t>
       </w:r>
     </w:p>
     <w:p>
@@ -1648,7 +1793,25 @@
           <w:sz w:val="24"/>
           <w:szCs w:val="24"/>
         </w:rPr>
-        <w:t>Join Event: Scan QR Code from web attndr.</w:t>
+        <w:t xml:space="preserve">Join Event: Scan QR Code from web </w:t>
+      </w:r>
+      <w:proofErr w:type="spellStart"/>
+      <w:r>
+        <w:rPr>
+          <w:rFonts w:ascii="Times New Roman" w:hAnsi="Times New Roman" w:cs="Times New Roman"/>
+          <w:sz w:val="24"/>
+          <w:szCs w:val="24"/>
+        </w:rPr>
+        <w:t>attndr</w:t>
+      </w:r>
+      <w:proofErr w:type="spellEnd"/>
+      <w:r>
+        <w:rPr>
+          <w:rFonts w:ascii="Times New Roman" w:hAnsi="Times New Roman" w:cs="Times New Roman"/>
+          <w:sz w:val="24"/>
+          <w:szCs w:val="24"/>
+        </w:rPr>
+        <w:t>.</w:t>
       </w:r>
     </w:p>
     <w:p>
@@ -1670,7 +1833,25 @@
           <w:sz w:val="24"/>
           <w:szCs w:val="24"/>
         </w:rPr>
-        <w:t>Show Event detail: Show event detail after succesfully scan QR Code</w:t>
+        <w:t xml:space="preserve">Show Event detail: Show event detail after </w:t>
+      </w:r>
+      <w:proofErr w:type="spellStart"/>
+      <w:r>
+        <w:rPr>
+          <w:rFonts w:ascii="Times New Roman" w:hAnsi="Times New Roman" w:cs="Times New Roman"/>
+          <w:sz w:val="24"/>
+          <w:szCs w:val="24"/>
+        </w:rPr>
+        <w:t>succesfully</w:t>
+      </w:r>
+      <w:proofErr w:type="spellEnd"/>
+      <w:r>
+        <w:rPr>
+          <w:rFonts w:ascii="Times New Roman" w:hAnsi="Times New Roman" w:cs="Times New Roman"/>
+          <w:sz w:val="24"/>
+          <w:szCs w:val="24"/>
+        </w:rPr>
+        <w:t xml:space="preserve"> scan QR Code</w:t>
       </w:r>
     </w:p>
     <w:p>
@@ -1773,6 +1954,7 @@
           <w:szCs w:val="24"/>
           <w:lang w:val="en-US" w:eastAsia="ja-JP"/>
         </w:rPr>
+        <w:lastRenderedPageBreak/>
         <w:drawing>
           <wp:inline distT="0" distB="0" distL="0" distR="0" wp14:anchorId="30087FF5" wp14:editId="6B5F1622">
             <wp:extent cx="5183945" cy="3308743"/>
@@ -1836,6 +2018,7 @@
           <w:szCs w:val="24"/>
         </w:rPr>
       </w:pPr>
+      <w:proofErr w:type="spellStart"/>
       <w:r>
         <w:rPr>
           <w:rFonts w:ascii="Times New Roman" w:hAnsi="Times New Roman" w:cs="Times New Roman"/>
@@ -1844,9 +2027,9 @@
           <w:sz w:val="24"/>
           <w:szCs w:val="24"/>
         </w:rPr>
-        <w:lastRenderedPageBreak/>
         <w:t>Complextiy</w:t>
       </w:r>
+      <w:proofErr w:type="spellEnd"/>
     </w:p>
     <w:p>
       <w:pPr>
@@ -1884,10 +2067,7 @@
         </w:rPr>
         <w:t>Effort Estimation</w:t>
       </w:r>
-    </w:p>
-    <w:p>
-      <w:pPr>
-        <w:pStyle w:val="ListParagraph"/>
+      <w:r>
         <w:rPr>
           <w:rFonts w:ascii="Times New Roman" w:hAnsi="Times New Roman" w:cs="Times New Roman"/>
           <w:b/>
@@ -1895,11 +2075,293 @@
           <w:sz w:val="24"/>
           <w:szCs w:val="24"/>
         </w:rPr>
-      </w:pPr>
+        <w:t xml:space="preserve"> (FP Analysis)</w:t>
+      </w:r>
     </w:p>
     <w:p>
       <w:pPr>
         <w:pStyle w:val="ListParagraph"/>
+        <w:spacing w:after="120"/>
+        <w:ind w:firstLine="432"/>
+        <w:contextualSpacing w:val="0"/>
+        <w:jc w:val="both"/>
+        <w:rPr>
+          <w:rFonts w:ascii="Times New Roman" w:hAnsi="Times New Roman" w:cs="Times New Roman"/>
+          <w:sz w:val="24"/>
+          <w:szCs w:val="24"/>
+        </w:rPr>
+      </w:pPr>
+      <w:r>
+        <w:rPr>
+          <w:rFonts w:ascii="Times New Roman" w:hAnsi="Times New Roman" w:cs="Times New Roman"/>
+          <w:sz w:val="24"/>
+          <w:szCs w:val="24"/>
+        </w:rPr>
+        <w:t>Function point analysis (FPA) is one method for determining a system's overall complexity.</w:t>
+      </w:r>
+      <w:r>
+        <w:rPr>
+          <w:rFonts w:ascii="Times New Roman" w:hAnsi="Times New Roman" w:cs="Times New Roman"/>
+          <w:sz w:val="24"/>
+          <w:szCs w:val="24"/>
+        </w:rPr>
+        <w:t xml:space="preserve"> I</w:t>
+      </w:r>
+      <w:r>
+        <w:rPr>
+          <w:rFonts w:ascii="Times New Roman" w:hAnsi="Times New Roman" w:cs="Times New Roman"/>
+          <w:sz w:val="24"/>
+          <w:szCs w:val="24"/>
+        </w:rPr>
+        <w:t>t quantifies the functions contained within software in terms that are meaningful to the software users.</w:t>
+      </w:r>
+      <w:r>
+        <w:rPr>
+          <w:rFonts w:ascii="Times New Roman" w:hAnsi="Times New Roman" w:cs="Times New Roman"/>
+          <w:sz w:val="24"/>
+          <w:szCs w:val="24"/>
+        </w:rPr>
+        <w:t xml:space="preserve"> </w:t>
+      </w:r>
+      <w:r>
+        <w:rPr>
+          <w:rFonts w:ascii="Times New Roman" w:hAnsi="Times New Roman" w:cs="Times New Roman"/>
+          <w:sz w:val="24"/>
+          <w:szCs w:val="24"/>
+        </w:rPr>
+        <w:t>The main objective of FPA is to measure and provide the functional size of a software program to a client, customer, or stakeholder upon request.</w:t>
+      </w:r>
+      <w:r>
+        <w:rPr>
+          <w:rFonts w:ascii="Times New Roman" w:hAnsi="Times New Roman" w:cs="Times New Roman"/>
+          <w:sz w:val="24"/>
+          <w:szCs w:val="24"/>
+        </w:rPr>
+        <w:t xml:space="preserve"> </w:t>
+      </w:r>
+      <w:r>
+        <w:rPr>
+          <w:rFonts w:ascii="Times New Roman" w:hAnsi="Times New Roman" w:cs="Times New Roman"/>
+          <w:sz w:val="24"/>
+          <w:szCs w:val="24"/>
+        </w:rPr>
+        <w:t>Function Point (FP)</w:t>
+      </w:r>
+      <w:r>
+        <w:rPr>
+          <w:rFonts w:ascii="Times New Roman" w:hAnsi="Times New Roman" w:cs="Times New Roman"/>
+          <w:sz w:val="24"/>
+          <w:szCs w:val="24"/>
+        </w:rPr>
+        <w:t xml:space="preserve"> itself</w:t>
+      </w:r>
+      <w:r>
+        <w:rPr>
+          <w:rFonts w:ascii="Times New Roman" w:hAnsi="Times New Roman" w:cs="Times New Roman"/>
+          <w:sz w:val="24"/>
+          <w:szCs w:val="24"/>
+        </w:rPr>
+        <w:t xml:space="preserve"> is a unit of measurement used to describe the amount of business functionality provided to a user by an information system (as a product).</w:t>
+      </w:r>
+      <w:r>
+        <w:rPr>
+          <w:rFonts w:ascii="Times New Roman" w:hAnsi="Times New Roman" w:cs="Times New Roman"/>
+          <w:sz w:val="24"/>
+          <w:szCs w:val="24"/>
+        </w:rPr>
+        <w:t xml:space="preserve"> At this stage </w:t>
+      </w:r>
+      <w:proofErr w:type="spellStart"/>
+      <w:r>
+        <w:rPr>
+          <w:rFonts w:ascii="Times New Roman" w:hAnsi="Times New Roman" w:cs="Times New Roman"/>
+          <w:sz w:val="24"/>
+          <w:szCs w:val="24"/>
+        </w:rPr>
+        <w:t>Attndr</w:t>
+      </w:r>
+      <w:proofErr w:type="spellEnd"/>
+      <w:r>
+        <w:rPr>
+          <w:rFonts w:ascii="Times New Roman" w:hAnsi="Times New Roman" w:cs="Times New Roman"/>
+          <w:sz w:val="24"/>
+          <w:szCs w:val="24"/>
+        </w:rPr>
+        <w:t xml:space="preserve"> is assessed using FPA for complexity, to calculate the effort estimation.</w:t>
+      </w:r>
+    </w:p>
+    <w:p>
+      <w:pPr>
+        <w:pStyle w:val="ListParagraph"/>
+        <w:spacing w:after="120"/>
+        <w:ind w:firstLine="432"/>
+        <w:contextualSpacing w:val="0"/>
+        <w:jc w:val="both"/>
+        <w:rPr>
+          <w:rFonts w:ascii="Times New Roman" w:hAnsi="Times New Roman" w:cs="Times New Roman"/>
+          <w:sz w:val="24"/>
+          <w:szCs w:val="24"/>
+        </w:rPr>
+      </w:pPr>
+      <w:r>
+        <w:rPr>
+          <w:rFonts w:ascii="Times New Roman" w:hAnsi="Times New Roman" w:cs="Times New Roman"/>
+          <w:sz w:val="24"/>
+          <w:szCs w:val="24"/>
+        </w:rPr>
+        <w:t>The attendance management system database is a relational database of</w:t>
+      </w:r>
+      <w:r>
+        <w:rPr>
+          <w:rFonts w:ascii="Times New Roman" w:hAnsi="Times New Roman" w:cs="Times New Roman"/>
+          <w:sz w:val="24"/>
+          <w:szCs w:val="24"/>
+        </w:rPr>
+        <w:t xml:space="preserve"> MariaDB version 10.4.11 (or lower). The tables are defined with primary keys, foreign keys, unique index, and auto-increment. No triggers or stored procedures are implemented in the system database. Next, the web-tier of the system is a web-based application created using a Python and Node.js framework, namely Django version </w:t>
+      </w:r>
+      <w:r>
+        <w:rPr>
+          <w:rFonts w:ascii="Times New Roman" w:hAnsi="Times New Roman" w:cs="Times New Roman"/>
+          <w:sz w:val="24"/>
+          <w:szCs w:val="24"/>
+        </w:rPr>
+        <w:t>3.2.4</w:t>
+      </w:r>
+      <w:r>
+        <w:rPr>
+          <w:rFonts w:ascii="Times New Roman" w:hAnsi="Times New Roman" w:cs="Times New Roman"/>
+          <w:sz w:val="24"/>
+          <w:szCs w:val="24"/>
+        </w:rPr>
+        <w:t xml:space="preserve"> (Backend) and Vue.js version 3.0.11 (Frontend) respectively.</w:t>
+      </w:r>
+      <w:r>
+        <w:rPr>
+          <w:rFonts w:ascii="Times New Roman" w:hAnsi="Times New Roman" w:cs="Times New Roman"/>
+          <w:sz w:val="24"/>
+          <w:szCs w:val="24"/>
+        </w:rPr>
+        <w:t xml:space="preserve"> The architecture implemented is Model View Template (MVT). On the other hand,</w:t>
+      </w:r>
+      <w:r>
+        <w:rPr>
+          <w:rFonts w:ascii="Times New Roman" w:hAnsi="Times New Roman" w:cs="Times New Roman"/>
+          <w:sz w:val="24"/>
+          <w:szCs w:val="24"/>
+        </w:rPr>
+        <w:t xml:space="preserve"> the mobile application of the attendance management system is an android based application </w:t>
+      </w:r>
+      <w:r>
+        <w:rPr>
+          <w:rFonts w:ascii="Times New Roman" w:hAnsi="Times New Roman" w:cs="Times New Roman"/>
+          <w:sz w:val="24"/>
+          <w:szCs w:val="24"/>
+        </w:rPr>
+        <w:t xml:space="preserve">version 7.0 Nougat, which is developed using </w:t>
+      </w:r>
+      <w:r>
+        <w:rPr>
+          <w:rFonts w:ascii="Times New Roman" w:hAnsi="Times New Roman" w:cs="Times New Roman"/>
+          <w:sz w:val="24"/>
+          <w:szCs w:val="24"/>
+        </w:rPr>
+        <w:t xml:space="preserve">Android SDK Tools </w:t>
+      </w:r>
+      <w:r>
+        <w:rPr>
+          <w:rFonts w:ascii="Times New Roman" w:hAnsi="Times New Roman" w:cs="Times New Roman"/>
+          <w:sz w:val="24"/>
+          <w:szCs w:val="24"/>
+        </w:rPr>
+        <w:t xml:space="preserve">version </w:t>
+      </w:r>
+      <w:r>
+        <w:rPr>
+          <w:rFonts w:ascii="Times New Roman" w:hAnsi="Times New Roman" w:cs="Times New Roman"/>
+          <w:sz w:val="24"/>
+          <w:szCs w:val="24"/>
+        </w:rPr>
+        <w:t>26.1.1</w:t>
+      </w:r>
+      <w:r>
+        <w:rPr>
+          <w:rFonts w:ascii="Times New Roman" w:hAnsi="Times New Roman" w:cs="Times New Roman"/>
+          <w:sz w:val="24"/>
+          <w:szCs w:val="24"/>
+        </w:rPr>
+        <w:t xml:space="preserve"> (Android Software Development Kit). The architecture used on developing the android application is Model View </w:t>
+      </w:r>
+      <w:proofErr w:type="spellStart"/>
+      <w:r>
+        <w:rPr>
+          <w:rFonts w:ascii="Times New Roman" w:hAnsi="Times New Roman" w:cs="Times New Roman"/>
+          <w:sz w:val="24"/>
+          <w:szCs w:val="24"/>
+        </w:rPr>
+        <w:t>ViewModel</w:t>
+      </w:r>
+      <w:proofErr w:type="spellEnd"/>
+      <w:r>
+        <w:rPr>
+          <w:rFonts w:ascii="Times New Roman" w:hAnsi="Times New Roman" w:cs="Times New Roman"/>
+          <w:sz w:val="24"/>
+          <w:szCs w:val="24"/>
+        </w:rPr>
+        <w:t xml:space="preserve"> (MVVM).</w:t>
+      </w:r>
+    </w:p>
+    <w:p>
+      <w:pPr>
+        <w:pStyle w:val="ListParagraph"/>
+        <w:spacing w:after="120"/>
+        <w:ind w:firstLine="432"/>
+        <w:contextualSpacing w:val="0"/>
+        <w:jc w:val="both"/>
+        <w:rPr>
+          <w:rFonts w:ascii="Times New Roman" w:hAnsi="Times New Roman" w:cs="Times New Roman"/>
+          <w:sz w:val="24"/>
+          <w:szCs w:val="24"/>
+        </w:rPr>
+      </w:pPr>
+      <w:r>
+        <w:rPr>
+          <w:rFonts w:ascii="Times New Roman" w:hAnsi="Times New Roman" w:cs="Times New Roman"/>
+          <w:sz w:val="24"/>
+          <w:szCs w:val="24"/>
+        </w:rPr>
+        <w:t xml:space="preserve">As mentioned before, the system will be evaluated using Function point analysis (FPA). Initially, the five Information Domain Value will be determined. They consist </w:t>
+      </w:r>
+      <w:r>
+        <w:rPr>
+          <w:rFonts w:ascii="Times New Roman" w:hAnsi="Times New Roman" w:cs="Times New Roman"/>
+          <w:sz w:val="24"/>
+          <w:szCs w:val="24"/>
+        </w:rPr>
+        <w:lastRenderedPageBreak/>
+        <w:t xml:space="preserve">of, internal logic files (ILF), </w:t>
+      </w:r>
+      <w:r>
+        <w:rPr>
+          <w:rFonts w:ascii="Times New Roman" w:hAnsi="Times New Roman" w:cs="Times New Roman"/>
+          <w:sz w:val="24"/>
+          <w:szCs w:val="24"/>
+        </w:rPr>
+        <w:t>external interface files (EIF), external Input (EI), external output (EO) and external inquiry (EQ).</w:t>
+      </w:r>
+    </w:p>
+    <w:p>
+      <w:pPr>
+        <w:pStyle w:val="ListParagraph"/>
+        <w:spacing w:after="120"/>
+        <w:contextualSpacing w:val="0"/>
+        <w:jc w:val="both"/>
+        <w:rPr>
+          <w:rFonts w:ascii="Times New Roman" w:hAnsi="Times New Roman" w:cs="Times New Roman"/>
+          <w:sz w:val="24"/>
+          <w:szCs w:val="24"/>
+        </w:rPr>
+      </w:pPr>
+      <w:r>
         <w:rPr>
           <w:rFonts w:ascii="Times New Roman" w:hAnsi="Times New Roman" w:cs="Times New Roman"/>
           <w:b/>
@@ -1907,7 +2369,150 @@
           <w:sz w:val="24"/>
           <w:szCs w:val="24"/>
         </w:rPr>
-      </w:pPr>
+        <w:t>Internal logical files (ILF):</w:t>
+      </w:r>
+      <w:r>
+        <w:rPr>
+          <w:rFonts w:ascii="Times New Roman" w:hAnsi="Times New Roman" w:cs="Times New Roman"/>
+          <w:b/>
+          <w:bCs/>
+          <w:sz w:val="24"/>
+          <w:szCs w:val="24"/>
+        </w:rPr>
+        <w:t xml:space="preserve"> </w:t>
+      </w:r>
+      <w:r>
+        <w:rPr>
+          <w:rFonts w:ascii="Times New Roman" w:hAnsi="Times New Roman" w:cs="Times New Roman"/>
+          <w:sz w:val="24"/>
+          <w:szCs w:val="24"/>
+        </w:rPr>
+        <w:t>Entity count in the relational database schema.</w:t>
+      </w:r>
+    </w:p>
+    <w:p>
+      <w:pPr>
+        <w:pStyle w:val="ListParagraph"/>
+        <w:spacing w:after="120"/>
+        <w:contextualSpacing w:val="0"/>
+        <w:jc w:val="both"/>
+        <w:rPr>
+          <w:rFonts w:ascii="Times New Roman" w:hAnsi="Times New Roman" w:cs="Times New Roman"/>
+          <w:sz w:val="24"/>
+          <w:szCs w:val="24"/>
+        </w:rPr>
+      </w:pPr>
+      <w:r>
+        <w:rPr>
+          <w:rFonts w:ascii="Times New Roman" w:hAnsi="Times New Roman" w:cs="Times New Roman"/>
+          <w:b/>
+          <w:bCs/>
+          <w:sz w:val="24"/>
+          <w:szCs w:val="24"/>
+        </w:rPr>
+        <w:t xml:space="preserve">External interface files (EIF): </w:t>
+      </w:r>
+      <w:r>
+        <w:rPr>
+          <w:rFonts w:ascii="Times New Roman" w:hAnsi="Times New Roman" w:cs="Times New Roman"/>
+          <w:sz w:val="24"/>
+          <w:szCs w:val="24"/>
+        </w:rPr>
+        <w:t>a</w:t>
+      </w:r>
+    </w:p>
+    <w:p>
+      <w:pPr>
+        <w:pStyle w:val="ListParagraph"/>
+        <w:spacing w:after="120"/>
+        <w:contextualSpacing w:val="0"/>
+        <w:jc w:val="both"/>
+        <w:rPr>
+          <w:rFonts w:ascii="Times New Roman" w:hAnsi="Times New Roman" w:cs="Times New Roman"/>
+          <w:sz w:val="24"/>
+          <w:szCs w:val="24"/>
+        </w:rPr>
+      </w:pPr>
+      <w:r>
+        <w:rPr>
+          <w:rFonts w:ascii="Times New Roman" w:hAnsi="Times New Roman" w:cs="Times New Roman"/>
+          <w:b/>
+          <w:bCs/>
+          <w:sz w:val="24"/>
+          <w:szCs w:val="24"/>
+        </w:rPr>
+        <w:t>External input (EI):</w:t>
+      </w:r>
+      <w:r>
+        <w:rPr>
+          <w:rFonts w:ascii="Times New Roman" w:hAnsi="Times New Roman" w:cs="Times New Roman"/>
+          <w:sz w:val="24"/>
+          <w:szCs w:val="24"/>
+        </w:rPr>
+        <w:t xml:space="preserve"> a</w:t>
+      </w:r>
+    </w:p>
+    <w:p>
+      <w:pPr>
+        <w:pStyle w:val="ListParagraph"/>
+        <w:spacing w:after="120"/>
+        <w:contextualSpacing w:val="0"/>
+        <w:jc w:val="both"/>
+        <w:rPr>
+          <w:rFonts w:ascii="Times New Roman" w:hAnsi="Times New Roman" w:cs="Times New Roman"/>
+          <w:sz w:val="24"/>
+          <w:szCs w:val="24"/>
+        </w:rPr>
+      </w:pPr>
+      <w:r>
+        <w:rPr>
+          <w:rFonts w:ascii="Times New Roman" w:hAnsi="Times New Roman" w:cs="Times New Roman"/>
+          <w:b/>
+          <w:bCs/>
+          <w:sz w:val="24"/>
+          <w:szCs w:val="24"/>
+        </w:rPr>
+        <w:t xml:space="preserve">External inquiry (EQ): </w:t>
+      </w:r>
+      <w:r>
+        <w:rPr>
+          <w:rFonts w:ascii="Times New Roman" w:hAnsi="Times New Roman" w:cs="Times New Roman"/>
+          <w:sz w:val="24"/>
+          <w:szCs w:val="24"/>
+        </w:rPr>
+        <w:t>a</w:t>
+      </w:r>
+    </w:p>
+    <w:p>
+      <w:pPr>
+        <w:pStyle w:val="ListParagraph"/>
+        <w:spacing w:after="120"/>
+        <w:contextualSpacing w:val="0"/>
+        <w:jc w:val="both"/>
+        <w:rPr>
+          <w:rFonts w:ascii="Times New Roman" w:hAnsi="Times New Roman" w:cs="Times New Roman"/>
+          <w:sz w:val="24"/>
+          <w:szCs w:val="24"/>
+        </w:rPr>
+      </w:pPr>
+      <w:r>
+        <w:rPr>
+          <w:rFonts w:ascii="Times New Roman" w:hAnsi="Times New Roman" w:cs="Times New Roman"/>
+          <w:b/>
+          <w:bCs/>
+          <w:sz w:val="24"/>
+          <w:szCs w:val="24"/>
+        </w:rPr>
+        <w:t>External output (EO):</w:t>
+      </w:r>
+      <w:r>
+        <w:rPr>
+          <w:rFonts w:ascii="Times New Roman" w:hAnsi="Times New Roman" w:cs="Times New Roman"/>
+          <w:sz w:val="24"/>
+          <w:szCs w:val="24"/>
+        </w:rPr>
+        <w:t xml:space="preserve"> </w:t>
+      </w:r>
     </w:p>
     <w:p>
       <w:pPr>
@@ -1968,8 +2573,21 @@
           <w:szCs w:val="24"/>
           <w:lang w:val="en-US"/>
         </w:rPr>
-        <w:t>Web-based Attndr</w:t>
-      </w:r>
+        <w:t xml:space="preserve">Web-based </w:t>
+      </w:r>
+      <w:proofErr w:type="spellStart"/>
+      <w:r>
+        <w:rPr>
+          <w:rFonts w:ascii="Times New Roman" w:hAnsi="Times New Roman" w:cs="Times New Roman"/>
+          <w:b/>
+          <w:bCs/>
+          <w:sz w:val="24"/>
+          <w:szCs w:val="24"/>
+          <w:lang w:val="en-US"/>
+        </w:rPr>
+        <w:t>Attndr</w:t>
+      </w:r>
+      <w:proofErr w:type="spellEnd"/>
     </w:p>
     <w:p>
       <w:pPr>
@@ -2199,6 +2817,7 @@
           <w:szCs w:val="24"/>
           <w:lang w:val="en-US" w:eastAsia="ja-JP"/>
         </w:rPr>
+        <w:lastRenderedPageBreak/>
         <w:t>Figure</w:t>
       </w:r>
       <w:r>
@@ -2262,7 +2881,6 @@
           <w:noProof/>
           <w:lang w:val="en-US"/>
         </w:rPr>
-        <w:lastRenderedPageBreak/>
         <w:drawing>
           <wp:inline distT="0" distB="0" distL="0" distR="0" wp14:anchorId="7BC5785E" wp14:editId="695B9719">
             <wp:extent cx="5662149" cy="2639744"/>
@@ -3361,7 +3979,29 @@
           <w:szCs w:val="24"/>
           <w:lang w:val="en-US" w:eastAsia="ja-JP"/>
         </w:rPr>
-        <w:t>Participant must scan the QR Code with Attndr Mobile Application</w:t>
+        <w:t xml:space="preserve">Participant must scan the QR Code with </w:t>
+      </w:r>
+      <w:proofErr w:type="spellStart"/>
+      <w:r>
+        <w:rPr>
+          <w:rFonts w:ascii="Times New Roman" w:eastAsia="MS Mincho" w:hAnsi="Times New Roman" w:cs="Times New Roman"/>
+          <w:kern w:val="2"/>
+          <w:sz w:val="24"/>
+          <w:szCs w:val="24"/>
+          <w:lang w:val="en-US" w:eastAsia="ja-JP"/>
+        </w:rPr>
+        <w:t>Attndr</w:t>
+      </w:r>
+      <w:proofErr w:type="spellEnd"/>
+      <w:r>
+        <w:rPr>
+          <w:rFonts w:ascii="Times New Roman" w:eastAsia="MS Mincho" w:hAnsi="Times New Roman" w:cs="Times New Roman"/>
+          <w:kern w:val="2"/>
+          <w:sz w:val="24"/>
+          <w:szCs w:val="24"/>
+          <w:lang w:val="en-US" w:eastAsia="ja-JP"/>
+        </w:rPr>
+        <w:t xml:space="preserve"> Mobile Application</w:t>
       </w:r>
       <w:r>
         <w:rPr>
@@ -3774,8 +4414,21 @@
           <w:szCs w:val="24"/>
           <w:lang w:val="en-US"/>
         </w:rPr>
-        <w:t>Mobile Application Attndr</w:t>
-      </w:r>
+        <w:t xml:space="preserve">Mobile Application </w:t>
+      </w:r>
+      <w:proofErr w:type="spellStart"/>
+      <w:r>
+        <w:rPr>
+          <w:rFonts w:ascii="Times New Roman" w:hAnsi="Times New Roman" w:cs="Times New Roman"/>
+          <w:b/>
+          <w:bCs/>
+          <w:sz w:val="24"/>
+          <w:szCs w:val="24"/>
+          <w:lang w:val="en-US"/>
+        </w:rPr>
+        <w:t>Attndr</w:t>
+      </w:r>
+      <w:proofErr w:type="spellEnd"/>
     </w:p>
     <w:p>
       <w:pPr>
@@ -3895,7 +4548,29 @@
           <w:szCs w:val="24"/>
           <w:lang w:val="en-US" w:eastAsia="ja-JP"/>
         </w:rPr>
-        <w:t xml:space="preserve"> Home Page of Attndr Mobile Application</w:t>
+        <w:t xml:space="preserve"> Home Page of </w:t>
+      </w:r>
+      <w:proofErr w:type="spellStart"/>
+      <w:r>
+        <w:rPr>
+          <w:rFonts w:ascii="Times New Roman" w:eastAsia="MS Mincho" w:hAnsi="Times New Roman" w:cs="Times New Roman"/>
+          <w:kern w:val="2"/>
+          <w:sz w:val="24"/>
+          <w:szCs w:val="24"/>
+          <w:lang w:val="en-US" w:eastAsia="ja-JP"/>
+        </w:rPr>
+        <w:t>Attndr</w:t>
+      </w:r>
+      <w:proofErr w:type="spellEnd"/>
+      <w:r>
+        <w:rPr>
+          <w:rFonts w:ascii="Times New Roman" w:eastAsia="MS Mincho" w:hAnsi="Times New Roman" w:cs="Times New Roman"/>
+          <w:kern w:val="2"/>
+          <w:sz w:val="24"/>
+          <w:szCs w:val="24"/>
+          <w:lang w:val="en-US" w:eastAsia="ja-JP"/>
+        </w:rPr>
+        <w:t xml:space="preserve"> Mobile Application</w:t>
       </w:r>
     </w:p>
     <w:p>

--- a/Attndr.docx
+++ b/Attndr.docx
@@ -2018,7 +2018,6 @@
           <w:szCs w:val="24"/>
         </w:rPr>
       </w:pPr>
-      <w:proofErr w:type="spellStart"/>
       <w:r>
         <w:rPr>
           <w:rFonts w:ascii="Times New Roman" w:hAnsi="Times New Roman" w:cs="Times New Roman"/>
@@ -2027,12 +2026,9 @@
           <w:sz w:val="24"/>
           <w:szCs w:val="24"/>
         </w:rPr>
-        <w:t>Complextiy</w:t>
-      </w:r>
-      <w:proofErr w:type="spellEnd"/>
-    </w:p>
-    <w:p>
-      <w:pPr>
+        <w:t>Complex</w:t>
+      </w:r>
+      <w:r>
         <w:rPr>
           <w:rFonts w:ascii="Times New Roman" w:hAnsi="Times New Roman" w:cs="Times New Roman"/>
           <w:b/>
@@ -2040,7 +2036,1156 @@
           <w:sz w:val="24"/>
           <w:szCs w:val="24"/>
         </w:rPr>
-      </w:pPr>
+        <w:t>it</w:t>
+      </w:r>
+      <w:r>
+        <w:rPr>
+          <w:rFonts w:ascii="Times New Roman" w:hAnsi="Times New Roman" w:cs="Times New Roman"/>
+          <w:b/>
+          <w:bCs/>
+          <w:sz w:val="24"/>
+          <w:szCs w:val="24"/>
+        </w:rPr>
+        <w:t>y</w:t>
+      </w:r>
+    </w:p>
+    <w:p>
+      <w:pPr>
+        <w:pStyle w:val="ListParagraph"/>
+        <w:rPr>
+          <w:rFonts w:ascii="Times New Roman" w:hAnsi="Times New Roman" w:cs="Times New Roman"/>
+          <w:sz w:val="24"/>
+          <w:szCs w:val="24"/>
+        </w:rPr>
+      </w:pPr>
+      <w:r>
+        <w:rPr>
+          <w:rFonts w:ascii="Times New Roman" w:hAnsi="Times New Roman" w:cs="Times New Roman"/>
+          <w:sz w:val="24"/>
+          <w:szCs w:val="24"/>
+        </w:rPr>
+        <w:t xml:space="preserve">Flow Chart Web-based </w:t>
+      </w:r>
+      <w:proofErr w:type="spellStart"/>
+      <w:r>
+        <w:rPr>
+          <w:rFonts w:ascii="Times New Roman" w:hAnsi="Times New Roman" w:cs="Times New Roman"/>
+          <w:sz w:val="24"/>
+          <w:szCs w:val="24"/>
+        </w:rPr>
+        <w:t>Attndr</w:t>
+      </w:r>
+      <w:proofErr w:type="spellEnd"/>
+      <w:r>
+        <w:rPr>
+          <w:rFonts w:ascii="Times New Roman" w:hAnsi="Times New Roman" w:cs="Times New Roman"/>
+          <w:sz w:val="24"/>
+          <w:szCs w:val="24"/>
+        </w:rPr>
+        <w:t>:</w:t>
+      </w:r>
+    </w:p>
+    <w:p>
+      <w:pPr>
+        <w:pStyle w:val="ListParagraph"/>
+        <w:rPr>
+          <w:rFonts w:ascii="Times New Roman" w:hAnsi="Times New Roman" w:cs="Times New Roman"/>
+          <w:sz w:val="24"/>
+          <w:szCs w:val="24"/>
+        </w:rPr>
+      </w:pPr>
+      <w:r>
+        <w:rPr>
+          <w:rFonts w:ascii="Times New Roman" w:hAnsi="Times New Roman" w:cs="Times New Roman"/>
+          <w:noProof/>
+          <w:sz w:val="24"/>
+          <w:szCs w:val="24"/>
+        </w:rPr>
+        <w:drawing>
+          <wp:inline distT="0" distB="0" distL="0" distR="0" wp14:anchorId="56486275" wp14:editId="6F0548CA">
+            <wp:extent cx="5727700" cy="4724400"/>
+            <wp:effectExtent l="0" t="0" r="6350" b="0"/>
+            <wp:docPr id="5" name="Picture 5"/>
+            <wp:cNvGraphicFramePr>
+              <a:graphicFrameLocks xmlns:a="http://schemas.openxmlformats.org/drawingml/2006/main" noChangeAspect="1"/>
+            </wp:cNvGraphicFramePr>
+            <a:graphic xmlns:a="http://schemas.openxmlformats.org/drawingml/2006/main">
+              <a:graphicData uri="http://schemas.openxmlformats.org/drawingml/2006/picture">
+                <pic:pic xmlns:pic="http://schemas.openxmlformats.org/drawingml/2006/picture">
+                  <pic:nvPicPr>
+                    <pic:cNvPr id="0" name="Picture 1"/>
+                    <pic:cNvPicPr>
+                      <a:picLocks noChangeAspect="1" noChangeArrowheads="1"/>
+                    </pic:cNvPicPr>
+                  </pic:nvPicPr>
+                  <pic:blipFill>
+                    <a:blip r:embed="rId7">
+                      <a:extLst>
+                        <a:ext uri="{28A0092B-C50C-407E-A947-70E740481C1C}">
+                          <a14:useLocalDpi xmlns:a14="http://schemas.microsoft.com/office/drawing/2010/main" val="0"/>
+                        </a:ext>
+                      </a:extLst>
+                    </a:blip>
+                    <a:srcRect/>
+                    <a:stretch>
+                      <a:fillRect/>
+                    </a:stretch>
+                  </pic:blipFill>
+                  <pic:spPr bwMode="auto">
+                    <a:xfrm>
+                      <a:off x="0" y="0"/>
+                      <a:ext cx="5727700" cy="4724400"/>
+                    </a:xfrm>
+                    <a:prstGeom prst="rect">
+                      <a:avLst/>
+                    </a:prstGeom>
+                    <a:noFill/>
+                    <a:ln>
+                      <a:noFill/>
+                    </a:ln>
+                  </pic:spPr>
+                </pic:pic>
+              </a:graphicData>
+            </a:graphic>
+          </wp:inline>
+        </w:drawing>
+      </w:r>
+    </w:p>
+    <w:p>
+      <w:pPr>
+        <w:pStyle w:val="ListParagraph"/>
+        <w:rPr>
+          <w:rFonts w:ascii="Times New Roman" w:hAnsi="Times New Roman" w:cs="Times New Roman"/>
+          <w:sz w:val="24"/>
+          <w:szCs w:val="24"/>
+        </w:rPr>
+      </w:pPr>
+      <w:r>
+        <w:rPr>
+          <w:rFonts w:ascii="Times New Roman" w:hAnsi="Times New Roman" w:cs="Times New Roman"/>
+          <w:sz w:val="24"/>
+          <w:szCs w:val="24"/>
+        </w:rPr>
+        <w:lastRenderedPageBreak/>
+        <w:t xml:space="preserve">Flow Diagram Web-based </w:t>
+      </w:r>
+      <w:proofErr w:type="spellStart"/>
+      <w:r>
+        <w:rPr>
+          <w:rFonts w:ascii="Times New Roman" w:hAnsi="Times New Roman" w:cs="Times New Roman"/>
+          <w:sz w:val="24"/>
+          <w:szCs w:val="24"/>
+        </w:rPr>
+        <w:t>Attndr</w:t>
+      </w:r>
+      <w:proofErr w:type="spellEnd"/>
+      <w:r>
+        <w:rPr>
+          <w:rFonts w:ascii="Times New Roman" w:hAnsi="Times New Roman" w:cs="Times New Roman"/>
+          <w:sz w:val="24"/>
+          <w:szCs w:val="24"/>
+        </w:rPr>
+        <w:t xml:space="preserve"> for calculating complexity using cyclomatic complexity</w:t>
+      </w:r>
+    </w:p>
+    <w:p>
+      <w:pPr>
+        <w:pStyle w:val="ListParagraph"/>
+        <w:rPr>
+          <w:rFonts w:ascii="Times New Roman" w:hAnsi="Times New Roman" w:cs="Times New Roman"/>
+          <w:sz w:val="24"/>
+          <w:szCs w:val="24"/>
+        </w:rPr>
+      </w:pPr>
+    </w:p>
+    <w:p>
+      <w:pPr>
+        <w:pStyle w:val="ListParagraph"/>
+        <w:rPr>
+          <w:rFonts w:ascii="Times New Roman" w:hAnsi="Times New Roman" w:cs="Times New Roman"/>
+          <w:sz w:val="24"/>
+          <w:szCs w:val="24"/>
+        </w:rPr>
+      </w:pPr>
+      <w:r>
+        <w:rPr>
+          <w:rFonts w:ascii="Times New Roman" w:hAnsi="Times New Roman" w:cs="Times New Roman"/>
+          <w:noProof/>
+          <w:sz w:val="24"/>
+          <w:szCs w:val="24"/>
+        </w:rPr>
+        <w:drawing>
+          <wp:inline distT="0" distB="0" distL="0" distR="0" wp14:anchorId="15CD16E4" wp14:editId="77F4179B">
+            <wp:extent cx="5727700" cy="5848350"/>
+            <wp:effectExtent l="0" t="0" r="6350" b="0"/>
+            <wp:docPr id="8" name="Picture 8"/>
+            <wp:cNvGraphicFramePr>
+              <a:graphicFrameLocks xmlns:a="http://schemas.openxmlformats.org/drawingml/2006/main" noChangeAspect="1"/>
+            </wp:cNvGraphicFramePr>
+            <a:graphic xmlns:a="http://schemas.openxmlformats.org/drawingml/2006/main">
+              <a:graphicData uri="http://schemas.openxmlformats.org/drawingml/2006/picture">
+                <pic:pic xmlns:pic="http://schemas.openxmlformats.org/drawingml/2006/picture">
+                  <pic:nvPicPr>
+                    <pic:cNvPr id="0" name="Picture 2"/>
+                    <pic:cNvPicPr>
+                      <a:picLocks noChangeAspect="1" noChangeArrowheads="1"/>
+                    </pic:cNvPicPr>
+                  </pic:nvPicPr>
+                  <pic:blipFill>
+                    <a:blip r:embed="rId8">
+                      <a:extLst>
+                        <a:ext uri="{28A0092B-C50C-407E-A947-70E740481C1C}">
+                          <a14:useLocalDpi xmlns:a14="http://schemas.microsoft.com/office/drawing/2010/main" val="0"/>
+                        </a:ext>
+                      </a:extLst>
+                    </a:blip>
+                    <a:srcRect/>
+                    <a:stretch>
+                      <a:fillRect/>
+                    </a:stretch>
+                  </pic:blipFill>
+                  <pic:spPr bwMode="auto">
+                    <a:xfrm>
+                      <a:off x="0" y="0"/>
+                      <a:ext cx="5727700" cy="5848350"/>
+                    </a:xfrm>
+                    <a:prstGeom prst="rect">
+                      <a:avLst/>
+                    </a:prstGeom>
+                    <a:noFill/>
+                    <a:ln>
+                      <a:noFill/>
+                    </a:ln>
+                  </pic:spPr>
+                </pic:pic>
+              </a:graphicData>
+            </a:graphic>
+          </wp:inline>
+        </w:drawing>
+      </w:r>
+    </w:p>
+    <w:p>
+      <w:pPr>
+        <w:pStyle w:val="ListParagraph"/>
+        <w:rPr>
+          <w:rFonts w:ascii="Times New Roman" w:hAnsi="Times New Roman" w:cs="Times New Roman"/>
+          <w:sz w:val="24"/>
+          <w:szCs w:val="24"/>
+        </w:rPr>
+      </w:pPr>
+      <w:r>
+        <w:rPr>
+          <w:rFonts w:ascii="Times New Roman" w:hAnsi="Times New Roman" w:cs="Times New Roman"/>
+          <w:sz w:val="24"/>
+          <w:szCs w:val="24"/>
+        </w:rPr>
+        <w:t xml:space="preserve">The complexity of Web-based </w:t>
+      </w:r>
+      <w:proofErr w:type="spellStart"/>
+      <w:r>
+        <w:rPr>
+          <w:rFonts w:ascii="Times New Roman" w:hAnsi="Times New Roman" w:cs="Times New Roman"/>
+          <w:sz w:val="24"/>
+          <w:szCs w:val="24"/>
+        </w:rPr>
+        <w:t>Attndr</w:t>
+      </w:r>
+      <w:proofErr w:type="spellEnd"/>
+      <w:r>
+        <w:rPr>
+          <w:rFonts w:ascii="Times New Roman" w:hAnsi="Times New Roman" w:cs="Times New Roman"/>
+          <w:sz w:val="24"/>
+          <w:szCs w:val="24"/>
+        </w:rPr>
+        <w:t xml:space="preserve"> (</w:t>
+      </w:r>
+      <w:r>
+        <w:rPr>
+          <w:rFonts w:ascii="Times New Roman" w:hAnsi="Times New Roman" w:cs="Times New Roman"/>
+          <w:b/>
+          <w:bCs/>
+          <w:sz w:val="24"/>
+          <w:szCs w:val="24"/>
+        </w:rPr>
+        <w:t>M</w:t>
+      </w:r>
+      <w:r>
+        <w:rPr>
+          <w:rFonts w:ascii="Times New Roman" w:hAnsi="Times New Roman" w:cs="Times New Roman"/>
+          <w:sz w:val="24"/>
+          <w:szCs w:val="24"/>
+        </w:rPr>
+        <w:t>) is defines as</w:t>
+      </w:r>
+    </w:p>
+    <w:p>
+      <w:pPr>
+        <w:pStyle w:val="ListParagraph"/>
+        <w:rPr>
+          <w:rFonts w:ascii="Times New Roman" w:eastAsiaTheme="minorEastAsia" w:hAnsi="Times New Roman" w:cs="Times New Roman"/>
+          <w:sz w:val="24"/>
+          <w:szCs w:val="24"/>
+        </w:rPr>
+      </w:pPr>
+      <m:oMathPara>
+        <m:oMath>
+          <m:r>
+            <w:rPr>
+              <w:rFonts w:ascii="Cambria Math" w:hAnsi="Cambria Math" w:cs="Times New Roman"/>
+              <w:sz w:val="24"/>
+              <w:szCs w:val="24"/>
+            </w:rPr>
+            <m:t>M=E-N+2P</m:t>
+          </m:r>
+        </m:oMath>
+      </m:oMathPara>
+    </w:p>
+    <w:p>
+      <w:pPr>
+        <w:pStyle w:val="ListParagraph"/>
+        <w:rPr>
+          <w:rFonts w:ascii="Times New Roman" w:hAnsi="Times New Roman" w:cs="Times New Roman"/>
+          <w:sz w:val="24"/>
+          <w:szCs w:val="24"/>
+        </w:rPr>
+      </w:pPr>
+      <w:r>
+        <w:rPr>
+          <w:rFonts w:ascii="Times New Roman" w:hAnsi="Times New Roman" w:cs="Times New Roman"/>
+          <w:sz w:val="24"/>
+          <w:szCs w:val="24"/>
+        </w:rPr>
+        <w:t>Where</w:t>
+      </w:r>
+      <w:r>
+        <w:rPr>
+          <w:rFonts w:ascii="Times New Roman" w:hAnsi="Times New Roman" w:cs="Times New Roman"/>
+          <w:sz w:val="24"/>
+          <w:szCs w:val="24"/>
+        </w:rPr>
+        <w:t>,</w:t>
+      </w:r>
+    </w:p>
+    <w:p>
+      <w:pPr>
+        <w:pStyle w:val="ListParagraph"/>
+        <w:rPr>
+          <w:rFonts w:ascii="Times New Roman" w:eastAsiaTheme="minorEastAsia" w:hAnsi="Times New Roman" w:cs="Times New Roman"/>
+          <w:sz w:val="24"/>
+          <w:szCs w:val="24"/>
+        </w:rPr>
+      </w:pPr>
+      <m:oMathPara>
+        <m:oMath>
+          <m:r>
+            <w:rPr>
+              <w:rFonts w:ascii="Cambria Math" w:hAnsi="Cambria Math" w:cs="Times New Roman"/>
+              <w:sz w:val="24"/>
+              <w:szCs w:val="24"/>
+            </w:rPr>
+            <m:t>E=the number of edges of the graph</m:t>
+          </m:r>
+          <m:r>
+            <w:rPr>
+              <w:rFonts w:ascii="Cambria Math" w:hAnsi="Cambria Math" w:cs="Times New Roman"/>
+              <w:sz w:val="24"/>
+              <w:szCs w:val="24"/>
+            </w:rPr>
+            <w:br/>
+          </m:r>
+        </m:oMath>
+        <m:oMath>
+          <m:r>
+            <w:rPr>
+              <w:rFonts w:ascii="Cambria Math" w:hAnsi="Cambria Math" w:cs="Times New Roman"/>
+              <w:sz w:val="24"/>
+              <w:szCs w:val="24"/>
+            </w:rPr>
+            <m:t>N</m:t>
+          </m:r>
+          <m:r>
+            <w:rPr>
+              <w:rFonts w:ascii="Cambria Math" w:hAnsi="Cambria Math" w:cs="Times New Roman"/>
+              <w:sz w:val="24"/>
+              <w:szCs w:val="24"/>
+            </w:rPr>
+            <m:t xml:space="preserve">=the number of </m:t>
+          </m:r>
+          <m:r>
+            <w:rPr>
+              <w:rFonts w:ascii="Cambria Math" w:hAnsi="Cambria Math" w:cs="Times New Roman"/>
+              <w:sz w:val="24"/>
+              <w:szCs w:val="24"/>
+            </w:rPr>
+            <m:t xml:space="preserve">nodes </m:t>
+          </m:r>
+          <m:r>
+            <w:rPr>
+              <w:rFonts w:ascii="Cambria Math" w:hAnsi="Cambria Math" w:cs="Times New Roman"/>
+              <w:sz w:val="24"/>
+              <w:szCs w:val="24"/>
+            </w:rPr>
+            <m:t>of the graph</m:t>
+          </m:r>
+        </m:oMath>
+      </m:oMathPara>
+    </w:p>
+    <w:p>
+      <w:pPr>
+        <w:pStyle w:val="ListParagraph"/>
+        <w:rPr>
+          <w:rFonts w:ascii="Times New Roman" w:eastAsiaTheme="minorEastAsia" w:hAnsi="Times New Roman" w:cs="Times New Roman"/>
+          <w:sz w:val="24"/>
+          <w:szCs w:val="24"/>
+        </w:rPr>
+      </w:pPr>
+      <m:oMathPara>
+        <m:oMath>
+          <m:r>
+            <w:rPr>
+              <w:rFonts w:ascii="Cambria Math" w:hAnsi="Cambria Math" w:cs="Times New Roman"/>
+              <w:sz w:val="24"/>
+              <w:szCs w:val="24"/>
+            </w:rPr>
+            <m:t xml:space="preserve">E=the number </m:t>
+          </m:r>
+          <m:r>
+            <w:rPr>
+              <w:rFonts w:ascii="Cambria Math" w:hAnsi="Cambria Math" w:cs="Times New Roman"/>
+              <w:sz w:val="24"/>
+              <w:szCs w:val="24"/>
+            </w:rPr>
+            <m:t>of connected components</m:t>
+          </m:r>
+        </m:oMath>
+      </m:oMathPara>
+    </w:p>
+    <w:p>
+      <w:pPr>
+        <w:pStyle w:val="ListParagraph"/>
+        <w:rPr>
+          <w:rFonts w:ascii="Times New Roman" w:eastAsiaTheme="minorEastAsia" w:hAnsi="Times New Roman" w:cs="Times New Roman"/>
+          <w:sz w:val="24"/>
+          <w:szCs w:val="24"/>
+        </w:rPr>
+      </w:pPr>
+      <w:r>
+        <w:rPr>
+          <w:rFonts w:ascii="Times New Roman" w:eastAsiaTheme="minorEastAsia" w:hAnsi="Times New Roman" w:cs="Times New Roman"/>
+          <w:sz w:val="24"/>
+          <w:szCs w:val="24"/>
+        </w:rPr>
+        <w:t>So</w:t>
+      </w:r>
+      <w:r>
+        <w:rPr>
+          <w:rFonts w:ascii="Times New Roman" w:eastAsiaTheme="minorEastAsia" w:hAnsi="Times New Roman" w:cs="Times New Roman"/>
+          <w:sz w:val="24"/>
+          <w:szCs w:val="24"/>
+        </w:rPr>
+        <w:t xml:space="preserve">, complexity of Web-based </w:t>
+      </w:r>
+      <w:proofErr w:type="spellStart"/>
+      <w:r>
+        <w:rPr>
+          <w:rFonts w:ascii="Times New Roman" w:eastAsiaTheme="minorEastAsia" w:hAnsi="Times New Roman" w:cs="Times New Roman"/>
+          <w:sz w:val="24"/>
+          <w:szCs w:val="24"/>
+        </w:rPr>
+        <w:t>Attndr</w:t>
+      </w:r>
+      <w:proofErr w:type="spellEnd"/>
+      <w:r>
+        <w:rPr>
+          <w:rFonts w:ascii="Times New Roman" w:eastAsiaTheme="minorEastAsia" w:hAnsi="Times New Roman" w:cs="Times New Roman"/>
+          <w:sz w:val="24"/>
+          <w:szCs w:val="24"/>
+        </w:rPr>
+        <w:t xml:space="preserve"> is</w:t>
+      </w:r>
+      <w:r>
+        <w:rPr>
+          <w:rFonts w:ascii="Times New Roman" w:eastAsiaTheme="minorEastAsia" w:hAnsi="Times New Roman" w:cs="Times New Roman"/>
+          <w:sz w:val="24"/>
+          <w:szCs w:val="24"/>
+        </w:rPr>
+        <w:t xml:space="preserve"> </w:t>
+      </w:r>
+      <m:oMath>
+        <m:r>
+          <w:rPr>
+            <w:rFonts w:ascii="Cambria Math" w:hAnsi="Cambria Math" w:cs="Times New Roman"/>
+            <w:sz w:val="24"/>
+            <w:szCs w:val="24"/>
+          </w:rPr>
+          <w:br/>
+        </m:r>
+      </m:oMath>
+      <m:oMathPara>
+        <m:oMath>
+          <m:r>
+            <w:rPr>
+              <w:rFonts w:ascii="Cambria Math" w:eastAsiaTheme="minorEastAsia" w:hAnsi="Cambria Math" w:cs="Times New Roman"/>
+              <w:sz w:val="24"/>
+              <w:szCs w:val="24"/>
+            </w:rPr>
+            <m:t>M=41-25+2=18</m:t>
+          </m:r>
+        </m:oMath>
+      </m:oMathPara>
+    </w:p>
+    <w:p>
+      <w:pPr>
+        <w:pStyle w:val="ListParagraph"/>
+        <w:rPr>
+          <w:rFonts w:ascii="Times New Roman" w:eastAsiaTheme="minorEastAsia" w:hAnsi="Times New Roman" w:cs="Times New Roman"/>
+          <w:sz w:val="24"/>
+          <w:szCs w:val="24"/>
+        </w:rPr>
+      </w:pPr>
+    </w:p>
+    <w:p>
+      <w:pPr>
+        <w:pStyle w:val="ListParagraph"/>
+        <w:rPr>
+          <w:rFonts w:ascii="Times New Roman" w:hAnsi="Times New Roman" w:cs="Times New Roman"/>
+          <w:b/>
+          <w:bCs/>
+          <w:sz w:val="24"/>
+          <w:szCs w:val="24"/>
+        </w:rPr>
+      </w:pPr>
+      <w:r>
+        <w:rPr>
+          <w:rFonts w:ascii="Times New Roman" w:hAnsi="Times New Roman" w:cs="Times New Roman"/>
+          <w:b/>
+          <w:bCs/>
+          <w:sz w:val="24"/>
+          <w:szCs w:val="24"/>
+        </w:rPr>
+        <w:tab/>
+      </w:r>
+    </w:p>
+    <w:p>
+      <w:pPr>
+        <w:pStyle w:val="ListParagraph"/>
+        <w:rPr>
+          <w:rFonts w:ascii="Times New Roman" w:hAnsi="Times New Roman" w:cs="Times New Roman"/>
+          <w:b/>
+          <w:bCs/>
+          <w:sz w:val="24"/>
+          <w:szCs w:val="24"/>
+        </w:rPr>
+      </w:pPr>
+    </w:p>
+    <w:p>
+      <w:pPr>
+        <w:pStyle w:val="ListParagraph"/>
+        <w:rPr>
+          <w:rFonts w:ascii="Times New Roman" w:hAnsi="Times New Roman" w:cs="Times New Roman"/>
+          <w:b/>
+          <w:bCs/>
+          <w:sz w:val="24"/>
+          <w:szCs w:val="24"/>
+        </w:rPr>
+      </w:pPr>
+    </w:p>
+    <w:p>
+      <w:pPr>
+        <w:pStyle w:val="ListParagraph"/>
+        <w:rPr>
+          <w:rFonts w:ascii="Times New Roman" w:hAnsi="Times New Roman" w:cs="Times New Roman"/>
+          <w:sz w:val="24"/>
+          <w:szCs w:val="24"/>
+        </w:rPr>
+      </w:pPr>
+      <w:r>
+        <w:rPr>
+          <w:rFonts w:ascii="Times New Roman" w:hAnsi="Times New Roman" w:cs="Times New Roman"/>
+          <w:sz w:val="24"/>
+          <w:szCs w:val="24"/>
+        </w:rPr>
+        <w:lastRenderedPageBreak/>
+        <w:t xml:space="preserve">Flow Chart </w:t>
+      </w:r>
+      <w:r>
+        <w:rPr>
+          <w:rFonts w:ascii="Times New Roman" w:hAnsi="Times New Roman" w:cs="Times New Roman"/>
+          <w:sz w:val="24"/>
+          <w:szCs w:val="24"/>
+        </w:rPr>
+        <w:t>Mobile Application</w:t>
+      </w:r>
+      <w:r>
+        <w:rPr>
+          <w:rFonts w:ascii="Times New Roman" w:hAnsi="Times New Roman" w:cs="Times New Roman"/>
+          <w:sz w:val="24"/>
+          <w:szCs w:val="24"/>
+        </w:rPr>
+        <w:t xml:space="preserve"> </w:t>
+      </w:r>
+      <w:proofErr w:type="spellStart"/>
+      <w:r>
+        <w:rPr>
+          <w:rFonts w:ascii="Times New Roman" w:hAnsi="Times New Roman" w:cs="Times New Roman"/>
+          <w:sz w:val="24"/>
+          <w:szCs w:val="24"/>
+        </w:rPr>
+        <w:t>Attndr</w:t>
+      </w:r>
+      <w:proofErr w:type="spellEnd"/>
+      <w:r>
+        <w:rPr>
+          <w:rFonts w:ascii="Times New Roman" w:hAnsi="Times New Roman" w:cs="Times New Roman"/>
+          <w:sz w:val="24"/>
+          <w:szCs w:val="24"/>
+        </w:rPr>
+        <w:t>:</w:t>
+      </w:r>
+    </w:p>
+    <w:p>
+      <w:pPr>
+        <w:pStyle w:val="ListParagraph"/>
+        <w:rPr>
+          <w:rFonts w:ascii="Times New Roman" w:hAnsi="Times New Roman" w:cs="Times New Roman"/>
+          <w:sz w:val="24"/>
+          <w:szCs w:val="24"/>
+        </w:rPr>
+      </w:pPr>
+      <w:r>
+        <w:rPr>
+          <w:rFonts w:ascii="Times New Roman" w:hAnsi="Times New Roman" w:cs="Times New Roman"/>
+          <w:noProof/>
+          <w:sz w:val="24"/>
+          <w:szCs w:val="24"/>
+        </w:rPr>
+        <w:drawing>
+          <wp:inline distT="0" distB="0" distL="0" distR="0" wp14:anchorId="63E749B4" wp14:editId="6889FA79">
+            <wp:extent cx="5727700" cy="4095750"/>
+            <wp:effectExtent l="0" t="0" r="6350" b="0"/>
+            <wp:docPr id="10" name="Picture 10"/>
+            <wp:cNvGraphicFramePr>
+              <a:graphicFrameLocks xmlns:a="http://schemas.openxmlformats.org/drawingml/2006/main" noChangeAspect="1"/>
+            </wp:cNvGraphicFramePr>
+            <a:graphic xmlns:a="http://schemas.openxmlformats.org/drawingml/2006/main">
+              <a:graphicData uri="http://schemas.openxmlformats.org/drawingml/2006/picture">
+                <pic:pic xmlns:pic="http://schemas.openxmlformats.org/drawingml/2006/picture">
+                  <pic:nvPicPr>
+                    <pic:cNvPr id="0" name="Picture 3"/>
+                    <pic:cNvPicPr>
+                      <a:picLocks noChangeAspect="1" noChangeArrowheads="1"/>
+                    </pic:cNvPicPr>
+                  </pic:nvPicPr>
+                  <pic:blipFill>
+                    <a:blip r:embed="rId9">
+                      <a:extLst>
+                        <a:ext uri="{28A0092B-C50C-407E-A947-70E740481C1C}">
+                          <a14:useLocalDpi xmlns:a14="http://schemas.microsoft.com/office/drawing/2010/main" val="0"/>
+                        </a:ext>
+                      </a:extLst>
+                    </a:blip>
+                    <a:srcRect/>
+                    <a:stretch>
+                      <a:fillRect/>
+                    </a:stretch>
+                  </pic:blipFill>
+                  <pic:spPr bwMode="auto">
+                    <a:xfrm>
+                      <a:off x="0" y="0"/>
+                      <a:ext cx="5727700" cy="4095750"/>
+                    </a:xfrm>
+                    <a:prstGeom prst="rect">
+                      <a:avLst/>
+                    </a:prstGeom>
+                    <a:noFill/>
+                    <a:ln>
+                      <a:noFill/>
+                    </a:ln>
+                  </pic:spPr>
+                </pic:pic>
+              </a:graphicData>
+            </a:graphic>
+          </wp:inline>
+        </w:drawing>
+      </w:r>
+    </w:p>
+    <w:p>
+      <w:pPr>
+        <w:pStyle w:val="ListParagraph"/>
+        <w:rPr>
+          <w:rFonts w:ascii="Times New Roman" w:hAnsi="Times New Roman" w:cs="Times New Roman"/>
+          <w:sz w:val="24"/>
+          <w:szCs w:val="24"/>
+        </w:rPr>
+      </w:pPr>
+      <w:r>
+        <w:rPr>
+          <w:rFonts w:ascii="Times New Roman" w:hAnsi="Times New Roman" w:cs="Times New Roman"/>
+          <w:sz w:val="24"/>
+          <w:szCs w:val="24"/>
+        </w:rPr>
+        <w:t xml:space="preserve"> </w:t>
+      </w:r>
+    </w:p>
+    <w:p>
+      <w:pPr>
+        <w:pStyle w:val="ListParagraph"/>
+        <w:rPr>
+          <w:rFonts w:ascii="Times New Roman" w:hAnsi="Times New Roman" w:cs="Times New Roman"/>
+          <w:sz w:val="24"/>
+          <w:szCs w:val="24"/>
+        </w:rPr>
+      </w:pPr>
+      <w:r>
+        <w:rPr>
+          <w:rFonts w:ascii="Times New Roman" w:hAnsi="Times New Roman" w:cs="Times New Roman"/>
+          <w:sz w:val="24"/>
+          <w:szCs w:val="24"/>
+        </w:rPr>
+        <w:t xml:space="preserve">Flow Diagram </w:t>
+      </w:r>
+      <w:r>
+        <w:rPr>
+          <w:rFonts w:ascii="Times New Roman" w:hAnsi="Times New Roman" w:cs="Times New Roman"/>
+          <w:sz w:val="24"/>
+          <w:szCs w:val="24"/>
+        </w:rPr>
+        <w:t>Mobile Application</w:t>
+      </w:r>
+      <w:r>
+        <w:rPr>
+          <w:rFonts w:ascii="Times New Roman" w:hAnsi="Times New Roman" w:cs="Times New Roman"/>
+          <w:sz w:val="24"/>
+          <w:szCs w:val="24"/>
+        </w:rPr>
+        <w:t xml:space="preserve"> At</w:t>
+      </w:r>
+      <w:proofErr w:type="spellStart"/>
+      <w:r>
+        <w:rPr>
+          <w:rFonts w:ascii="Times New Roman" w:hAnsi="Times New Roman" w:cs="Times New Roman"/>
+          <w:sz w:val="24"/>
+          <w:szCs w:val="24"/>
+        </w:rPr>
+        <w:t>tndr</w:t>
+      </w:r>
+      <w:proofErr w:type="spellEnd"/>
+      <w:r>
+        <w:rPr>
+          <w:rFonts w:ascii="Times New Roman" w:hAnsi="Times New Roman" w:cs="Times New Roman"/>
+          <w:sz w:val="24"/>
+          <w:szCs w:val="24"/>
+        </w:rPr>
+        <w:t xml:space="preserve"> for calculating complexity using cyclomatic complexity</w:t>
+      </w:r>
+    </w:p>
+    <w:p>
+      <w:pPr>
+        <w:pStyle w:val="ListParagraph"/>
+        <w:rPr>
+          <w:rFonts w:ascii="Times New Roman" w:hAnsi="Times New Roman" w:cs="Times New Roman"/>
+          <w:sz w:val="24"/>
+          <w:szCs w:val="24"/>
+        </w:rPr>
+      </w:pPr>
+      <w:r>
+        <w:rPr>
+          <w:rFonts w:ascii="Times New Roman" w:hAnsi="Times New Roman" w:cs="Times New Roman"/>
+          <w:noProof/>
+          <w:sz w:val="24"/>
+          <w:szCs w:val="24"/>
+        </w:rPr>
+        <w:drawing>
+          <wp:inline distT="0" distB="0" distL="0" distR="0" wp14:anchorId="681FE775" wp14:editId="5DA8FCB9">
+            <wp:extent cx="5727700" cy="3613150"/>
+            <wp:effectExtent l="0" t="0" r="6350" b="6350"/>
+            <wp:docPr id="18" name="Picture 18"/>
+            <wp:cNvGraphicFramePr>
+              <a:graphicFrameLocks xmlns:a="http://schemas.openxmlformats.org/drawingml/2006/main" noChangeAspect="1"/>
+            </wp:cNvGraphicFramePr>
+            <a:graphic xmlns:a="http://schemas.openxmlformats.org/drawingml/2006/main">
+              <a:graphicData uri="http://schemas.openxmlformats.org/drawingml/2006/picture">
+                <pic:pic xmlns:pic="http://schemas.openxmlformats.org/drawingml/2006/picture">
+                  <pic:nvPicPr>
+                    <pic:cNvPr id="0" name="Picture 4"/>
+                    <pic:cNvPicPr>
+                      <a:picLocks noChangeAspect="1" noChangeArrowheads="1"/>
+                    </pic:cNvPicPr>
+                  </pic:nvPicPr>
+                  <pic:blipFill>
+                    <a:blip r:embed="rId10">
+                      <a:extLst>
+                        <a:ext uri="{28A0092B-C50C-407E-A947-70E740481C1C}">
+                          <a14:useLocalDpi xmlns:a14="http://schemas.microsoft.com/office/drawing/2010/main" val="0"/>
+                        </a:ext>
+                      </a:extLst>
+                    </a:blip>
+                    <a:srcRect/>
+                    <a:stretch>
+                      <a:fillRect/>
+                    </a:stretch>
+                  </pic:blipFill>
+                  <pic:spPr bwMode="auto">
+                    <a:xfrm>
+                      <a:off x="0" y="0"/>
+                      <a:ext cx="5727700" cy="3613150"/>
+                    </a:xfrm>
+                    <a:prstGeom prst="rect">
+                      <a:avLst/>
+                    </a:prstGeom>
+                    <a:noFill/>
+                    <a:ln>
+                      <a:noFill/>
+                    </a:ln>
+                  </pic:spPr>
+                </pic:pic>
+              </a:graphicData>
+            </a:graphic>
+          </wp:inline>
+        </w:drawing>
+      </w:r>
+    </w:p>
+    <w:p>
+      <w:pPr>
+        <w:pStyle w:val="ListParagraph"/>
+        <w:rPr>
+          <w:rFonts w:ascii="Times New Roman" w:hAnsi="Times New Roman" w:cs="Times New Roman"/>
+          <w:sz w:val="24"/>
+          <w:szCs w:val="24"/>
+        </w:rPr>
+      </w:pPr>
+      <w:r>
+        <w:rPr>
+          <w:rFonts w:ascii="Times New Roman" w:hAnsi="Times New Roman" w:cs="Times New Roman"/>
+          <w:sz w:val="24"/>
+          <w:szCs w:val="24"/>
+        </w:rPr>
+        <w:t xml:space="preserve">The complexity of Web-based </w:t>
+      </w:r>
+      <w:proofErr w:type="spellStart"/>
+      <w:r>
+        <w:rPr>
+          <w:rFonts w:ascii="Times New Roman" w:hAnsi="Times New Roman" w:cs="Times New Roman"/>
+          <w:sz w:val="24"/>
+          <w:szCs w:val="24"/>
+        </w:rPr>
+        <w:t>Attndr</w:t>
+      </w:r>
+      <w:proofErr w:type="spellEnd"/>
+      <w:r>
+        <w:rPr>
+          <w:rFonts w:ascii="Times New Roman" w:hAnsi="Times New Roman" w:cs="Times New Roman"/>
+          <w:sz w:val="24"/>
+          <w:szCs w:val="24"/>
+        </w:rPr>
+        <w:t xml:space="preserve"> (</w:t>
+      </w:r>
+      <w:r>
+        <w:rPr>
+          <w:rFonts w:ascii="Times New Roman" w:hAnsi="Times New Roman" w:cs="Times New Roman"/>
+          <w:b/>
+          <w:bCs/>
+          <w:sz w:val="24"/>
+          <w:szCs w:val="24"/>
+        </w:rPr>
+        <w:t>M</w:t>
+      </w:r>
+      <w:r>
+        <w:rPr>
+          <w:rFonts w:ascii="Times New Roman" w:hAnsi="Times New Roman" w:cs="Times New Roman"/>
+          <w:sz w:val="24"/>
+          <w:szCs w:val="24"/>
+        </w:rPr>
+        <w:t>) is defines as</w:t>
+      </w:r>
+    </w:p>
+    <w:p>
+      <w:pPr>
+        <w:pStyle w:val="ListParagraph"/>
+        <w:rPr>
+          <w:rFonts w:ascii="Times New Roman" w:eastAsiaTheme="minorEastAsia" w:hAnsi="Times New Roman" w:cs="Times New Roman"/>
+          <w:sz w:val="24"/>
+          <w:szCs w:val="24"/>
+        </w:rPr>
+      </w:pPr>
+      <m:oMathPara>
+        <m:oMath>
+          <m:r>
+            <w:rPr>
+              <w:rFonts w:ascii="Cambria Math" w:hAnsi="Cambria Math" w:cs="Times New Roman"/>
+              <w:sz w:val="24"/>
+              <w:szCs w:val="24"/>
+            </w:rPr>
+            <w:lastRenderedPageBreak/>
+            <m:t>M=E-N+2P</m:t>
+          </m:r>
+        </m:oMath>
+      </m:oMathPara>
+    </w:p>
+    <w:p>
+      <w:pPr>
+        <w:pStyle w:val="ListParagraph"/>
+        <w:rPr>
+          <w:rFonts w:ascii="Times New Roman" w:hAnsi="Times New Roman" w:cs="Times New Roman"/>
+          <w:sz w:val="24"/>
+          <w:szCs w:val="24"/>
+        </w:rPr>
+      </w:pPr>
+      <w:r>
+        <w:rPr>
+          <w:rFonts w:ascii="Times New Roman" w:hAnsi="Times New Roman" w:cs="Times New Roman"/>
+          <w:sz w:val="24"/>
+          <w:szCs w:val="24"/>
+        </w:rPr>
+        <w:t>Where,</w:t>
+      </w:r>
+    </w:p>
+    <w:p>
+      <w:pPr>
+        <w:pStyle w:val="ListParagraph"/>
+        <w:rPr>
+          <w:rFonts w:ascii="Times New Roman" w:eastAsiaTheme="minorEastAsia" w:hAnsi="Times New Roman" w:cs="Times New Roman"/>
+          <w:sz w:val="24"/>
+          <w:szCs w:val="24"/>
+        </w:rPr>
+      </w:pPr>
+      <m:oMathPara>
+        <m:oMath>
+          <m:r>
+            <w:rPr>
+              <w:rFonts w:ascii="Cambria Math" w:hAnsi="Cambria Math" w:cs="Times New Roman"/>
+              <w:sz w:val="24"/>
+              <w:szCs w:val="24"/>
+            </w:rPr>
+            <m:t>E=the number of edges of the graph</m:t>
+          </m:r>
+          <m:r>
+            <w:rPr>
+              <w:rFonts w:ascii="Cambria Math" w:hAnsi="Cambria Math" w:cs="Times New Roman"/>
+              <w:sz w:val="24"/>
+              <w:szCs w:val="24"/>
+            </w:rPr>
+            <w:br/>
+          </m:r>
+        </m:oMath>
+        <m:oMath>
+          <m:r>
+            <w:rPr>
+              <w:rFonts w:ascii="Cambria Math" w:hAnsi="Cambria Math" w:cs="Times New Roman"/>
+              <w:sz w:val="24"/>
+              <w:szCs w:val="24"/>
+            </w:rPr>
+            <m:t>N</m:t>
+          </m:r>
+          <m:r>
+            <w:rPr>
+              <w:rFonts w:ascii="Cambria Math" w:hAnsi="Cambria Math" w:cs="Times New Roman"/>
+              <w:sz w:val="24"/>
+              <w:szCs w:val="24"/>
+            </w:rPr>
+            <m:t xml:space="preserve">=the number of </m:t>
+          </m:r>
+          <m:r>
+            <w:rPr>
+              <w:rFonts w:ascii="Cambria Math" w:hAnsi="Cambria Math" w:cs="Times New Roman"/>
+              <w:sz w:val="24"/>
+              <w:szCs w:val="24"/>
+            </w:rPr>
+            <m:t xml:space="preserve">nodes </m:t>
+          </m:r>
+          <m:r>
+            <w:rPr>
+              <w:rFonts w:ascii="Cambria Math" w:hAnsi="Cambria Math" w:cs="Times New Roman"/>
+              <w:sz w:val="24"/>
+              <w:szCs w:val="24"/>
+            </w:rPr>
+            <m:t>of the graph</m:t>
+          </m:r>
+        </m:oMath>
+      </m:oMathPara>
+    </w:p>
+    <w:p>
+      <w:pPr>
+        <w:pStyle w:val="ListParagraph"/>
+        <w:rPr>
+          <w:rFonts w:ascii="Times New Roman" w:eastAsiaTheme="minorEastAsia" w:hAnsi="Times New Roman" w:cs="Times New Roman"/>
+          <w:sz w:val="24"/>
+          <w:szCs w:val="24"/>
+        </w:rPr>
+      </w:pPr>
+      <m:oMathPara>
+        <m:oMath>
+          <m:r>
+            <w:rPr>
+              <w:rFonts w:ascii="Cambria Math" w:hAnsi="Cambria Math" w:cs="Times New Roman"/>
+              <w:sz w:val="24"/>
+              <w:szCs w:val="24"/>
+            </w:rPr>
+            <m:t>E=the number of connected components</m:t>
+          </m:r>
+        </m:oMath>
+      </m:oMathPara>
+    </w:p>
+    <w:p>
+      <w:pPr>
+        <w:pStyle w:val="ListParagraph"/>
+        <w:rPr>
+          <w:rFonts w:ascii="Times New Roman" w:eastAsiaTheme="minorEastAsia" w:hAnsi="Times New Roman" w:cs="Times New Roman"/>
+          <w:sz w:val="24"/>
+          <w:szCs w:val="24"/>
+        </w:rPr>
+      </w:pPr>
+      <w:r>
+        <w:rPr>
+          <w:rFonts w:ascii="Times New Roman" w:eastAsiaTheme="minorEastAsia" w:hAnsi="Times New Roman" w:cs="Times New Roman"/>
+          <w:sz w:val="24"/>
+          <w:szCs w:val="24"/>
+        </w:rPr>
+        <w:t xml:space="preserve">So, complexity of Web-based </w:t>
+      </w:r>
+      <w:proofErr w:type="spellStart"/>
+      <w:r>
+        <w:rPr>
+          <w:rFonts w:ascii="Times New Roman" w:eastAsiaTheme="minorEastAsia" w:hAnsi="Times New Roman" w:cs="Times New Roman"/>
+          <w:sz w:val="24"/>
+          <w:szCs w:val="24"/>
+        </w:rPr>
+        <w:t>Attndr</w:t>
+      </w:r>
+      <w:proofErr w:type="spellEnd"/>
+      <w:r>
+        <w:rPr>
+          <w:rFonts w:ascii="Times New Roman" w:eastAsiaTheme="minorEastAsia" w:hAnsi="Times New Roman" w:cs="Times New Roman"/>
+          <w:sz w:val="24"/>
+          <w:szCs w:val="24"/>
+        </w:rPr>
+        <w:t xml:space="preserve"> is </w:t>
+      </w:r>
+      <m:oMath>
+        <m:r>
+          <w:rPr>
+            <w:rFonts w:ascii="Cambria Math" w:hAnsi="Cambria Math" w:cs="Times New Roman"/>
+            <w:sz w:val="24"/>
+            <w:szCs w:val="24"/>
+          </w:rPr>
+          <w:br/>
+        </m:r>
+      </m:oMath>
+      <m:oMathPara>
+        <m:oMath>
+          <m:r>
+            <w:rPr>
+              <w:rFonts w:ascii="Cambria Math" w:eastAsiaTheme="minorEastAsia" w:hAnsi="Cambria Math" w:cs="Times New Roman"/>
+              <w:sz w:val="24"/>
+              <w:szCs w:val="24"/>
+            </w:rPr>
+            <m:t>M=</m:t>
+          </m:r>
+          <m:r>
+            <w:rPr>
+              <w:rFonts w:ascii="Cambria Math" w:eastAsiaTheme="minorEastAsia" w:hAnsi="Cambria Math" w:cs="Times New Roman"/>
+              <w:sz w:val="24"/>
+              <w:szCs w:val="24"/>
+            </w:rPr>
+            <m:t>12</m:t>
+          </m:r>
+          <m:r>
+            <w:rPr>
+              <w:rFonts w:ascii="Cambria Math" w:eastAsiaTheme="minorEastAsia" w:hAnsi="Cambria Math" w:cs="Times New Roman"/>
+              <w:sz w:val="24"/>
+              <w:szCs w:val="24"/>
+            </w:rPr>
+            <m:t>-</m:t>
+          </m:r>
+          <m:r>
+            <w:rPr>
+              <w:rFonts w:ascii="Cambria Math" w:eastAsiaTheme="minorEastAsia" w:hAnsi="Cambria Math" w:cs="Times New Roman"/>
+              <w:sz w:val="24"/>
+              <w:szCs w:val="24"/>
+            </w:rPr>
+            <m:t>8</m:t>
+          </m:r>
+          <m:r>
+            <w:rPr>
+              <w:rFonts w:ascii="Cambria Math" w:eastAsiaTheme="minorEastAsia" w:hAnsi="Cambria Math" w:cs="Times New Roman"/>
+              <w:sz w:val="24"/>
+              <w:szCs w:val="24"/>
+            </w:rPr>
+            <m:t>+2=</m:t>
+          </m:r>
+          <m:r>
+            <w:rPr>
+              <w:rFonts w:ascii="Cambria Math" w:eastAsiaTheme="minorEastAsia" w:hAnsi="Cambria Math" w:cs="Times New Roman"/>
+              <w:sz w:val="24"/>
+              <w:szCs w:val="24"/>
+            </w:rPr>
+            <m:t>6</m:t>
+          </m:r>
+        </m:oMath>
+      </m:oMathPara>
+    </w:p>
+    <w:p>
+      <w:pPr>
+        <w:pStyle w:val="ListParagraph"/>
+        <w:rPr>
+          <w:rFonts w:ascii="Times New Roman" w:hAnsi="Times New Roman" w:cs="Times New Roman"/>
+          <w:sz w:val="24"/>
+          <w:szCs w:val="24"/>
+        </w:rPr>
+      </w:pPr>
+    </w:p>
+    <w:p>
+      <w:pPr>
+        <w:pStyle w:val="ListParagraph"/>
+        <w:rPr>
+          <w:rFonts w:ascii="Times New Roman" w:hAnsi="Times New Roman" w:cs="Times New Roman"/>
+          <w:sz w:val="24"/>
+          <w:szCs w:val="24"/>
+        </w:rPr>
+      </w:pPr>
+    </w:p>
+    <w:p>
+      <w:pPr>
+        <w:rPr>
+          <w:rFonts w:ascii="Times New Roman" w:hAnsi="Times New Roman" w:cs="Times New Roman"/>
+          <w:b/>
+          <w:bCs/>
+          <w:sz w:val="24"/>
+          <w:szCs w:val="24"/>
+        </w:rPr>
+      </w:pPr>
+    </w:p>
+    <w:p>
+      <w:pPr>
+        <w:rPr>
+          <w:rFonts w:ascii="Times New Roman" w:hAnsi="Times New Roman" w:cs="Times New Roman"/>
+          <w:b/>
+          <w:bCs/>
+          <w:sz w:val="24"/>
+          <w:szCs w:val="24"/>
+        </w:rPr>
+      </w:pPr>
+    </w:p>
+    <w:p>
+      <w:pPr>
+        <w:rPr>
+          <w:rFonts w:ascii="Times New Roman" w:hAnsi="Times New Roman" w:cs="Times New Roman"/>
+          <w:b/>
+          <w:bCs/>
+          <w:sz w:val="24"/>
+          <w:szCs w:val="24"/>
+        </w:rPr>
+      </w:pPr>
+      <w:r>
+        <w:rPr>
+          <w:rFonts w:ascii="Times New Roman" w:hAnsi="Times New Roman" w:cs="Times New Roman"/>
+          <w:b/>
+          <w:bCs/>
+          <w:sz w:val="24"/>
+          <w:szCs w:val="24"/>
+        </w:rPr>
+        <w:tab/>
+      </w:r>
     </w:p>
     <w:p>
       <w:pPr>
@@ -2329,16 +3474,7 @@
           <w:sz w:val="24"/>
           <w:szCs w:val="24"/>
         </w:rPr>
-        <w:t xml:space="preserve">As mentioned before, the system will be evaluated using Function point analysis (FPA). Initially, the five Information Domain Value will be determined. They consist </w:t>
-      </w:r>
-      <w:r>
-        <w:rPr>
-          <w:rFonts w:ascii="Times New Roman" w:hAnsi="Times New Roman" w:cs="Times New Roman"/>
-          <w:sz w:val="24"/>
-          <w:szCs w:val="24"/>
-        </w:rPr>
-        <w:lastRenderedPageBreak/>
-        <w:t xml:space="preserve">of, internal logic files (ILF), </w:t>
+        <w:t xml:space="preserve">As mentioned before, the system will be evaluated using Function point analysis (FPA). Initially, the five Information Domain Value will be determined. They consist of, internal logic files (ILF), </w:t>
       </w:r>
       <w:r>
         <w:rPr>
@@ -2628,7 +3764,7 @@
                     <pic:cNvPicPr/>
                   </pic:nvPicPr>
                   <pic:blipFill>
-                    <a:blip r:embed="rId7"/>
+                    <a:blip r:embed="rId11"/>
                     <a:stretch>
                       <a:fillRect/>
                     </a:stretch>
@@ -2766,7 +3902,7 @@
                     <pic:cNvPicPr/>
                   </pic:nvPicPr>
                   <pic:blipFill>
-                    <a:blip r:embed="rId8"/>
+                    <a:blip r:embed="rId12"/>
                     <a:stretch>
                       <a:fillRect/>
                     </a:stretch>
@@ -2817,70 +3953,70 @@
           <w:szCs w:val="24"/>
           <w:lang w:val="en-US" w:eastAsia="ja-JP"/>
         </w:rPr>
+        <w:t>Figure</w:t>
+      </w:r>
+      <w:r>
+        <w:rPr>
+          <w:rFonts w:ascii="Times New Roman" w:eastAsia="MS Mincho" w:hAnsi="Times New Roman" w:cs="Times New Roman"/>
+          <w:kern w:val="2"/>
+          <w:sz w:val="24"/>
+          <w:szCs w:val="24"/>
+          <w:lang w:val="en-US" w:eastAsia="ja-JP"/>
+        </w:rPr>
+        <w:t xml:space="preserve"> </w:t>
+      </w:r>
+      <w:r>
+        <w:rPr>
+          <w:rFonts w:ascii="Times New Roman" w:eastAsia="MS Mincho" w:hAnsi="Times New Roman" w:cs="Times New Roman"/>
+          <w:kern w:val="2"/>
+          <w:sz w:val="24"/>
+          <w:szCs w:val="24"/>
+          <w:lang w:val="en-US" w:eastAsia="ja-JP"/>
+        </w:rPr>
+        <w:t>2</w:t>
+      </w:r>
+      <w:r>
+        <w:rPr>
+          <w:rFonts w:ascii="Times New Roman" w:eastAsia="MS Mincho" w:hAnsi="Times New Roman" w:cs="Times New Roman"/>
+          <w:kern w:val="2"/>
+          <w:sz w:val="24"/>
+          <w:szCs w:val="24"/>
+          <w:lang w:val="en-US" w:eastAsia="ja-JP"/>
+        </w:rPr>
+        <w:t>.</w:t>
+      </w:r>
+      <w:r>
+        <w:rPr>
+          <w:rFonts w:ascii="Times New Roman" w:eastAsia="MS Mincho" w:hAnsi="Times New Roman" w:cs="Times New Roman"/>
+          <w:kern w:val="2"/>
+          <w:sz w:val="24"/>
+          <w:szCs w:val="24"/>
+          <w:lang w:val="en-US" w:eastAsia="ja-JP"/>
+        </w:rPr>
+        <w:t xml:space="preserve"> Login Page For Guest</w:t>
+      </w:r>
+    </w:p>
+    <w:p>
+      <w:pPr>
+        <w:jc w:val="center"/>
+        <w:rPr>
+          <w:lang w:val="en-US"/>
+        </w:rPr>
+      </w:pPr>
+    </w:p>
+    <w:p>
+      <w:pPr>
+        <w:jc w:val="center"/>
+        <w:rPr>
+          <w:lang w:val="en-US"/>
+        </w:rPr>
+      </w:pPr>
+      <w:r>
+        <w:rPr>
+          <w:noProof/>
+          <w:lang w:val="en-US"/>
+        </w:rPr>
         <w:lastRenderedPageBreak/>
-        <w:t>Figure</w:t>
-      </w:r>
-      <w:r>
-        <w:rPr>
-          <w:rFonts w:ascii="Times New Roman" w:eastAsia="MS Mincho" w:hAnsi="Times New Roman" w:cs="Times New Roman"/>
-          <w:kern w:val="2"/>
-          <w:sz w:val="24"/>
-          <w:szCs w:val="24"/>
-          <w:lang w:val="en-US" w:eastAsia="ja-JP"/>
-        </w:rPr>
-        <w:t xml:space="preserve"> </w:t>
-      </w:r>
-      <w:r>
-        <w:rPr>
-          <w:rFonts w:ascii="Times New Roman" w:eastAsia="MS Mincho" w:hAnsi="Times New Roman" w:cs="Times New Roman"/>
-          <w:kern w:val="2"/>
-          <w:sz w:val="24"/>
-          <w:szCs w:val="24"/>
-          <w:lang w:val="en-US" w:eastAsia="ja-JP"/>
-        </w:rPr>
-        <w:t>2</w:t>
-      </w:r>
-      <w:r>
-        <w:rPr>
-          <w:rFonts w:ascii="Times New Roman" w:eastAsia="MS Mincho" w:hAnsi="Times New Roman" w:cs="Times New Roman"/>
-          <w:kern w:val="2"/>
-          <w:sz w:val="24"/>
-          <w:szCs w:val="24"/>
-          <w:lang w:val="en-US" w:eastAsia="ja-JP"/>
-        </w:rPr>
-        <w:t>.</w:t>
-      </w:r>
-      <w:r>
-        <w:rPr>
-          <w:rFonts w:ascii="Times New Roman" w:eastAsia="MS Mincho" w:hAnsi="Times New Roman" w:cs="Times New Roman"/>
-          <w:kern w:val="2"/>
-          <w:sz w:val="24"/>
-          <w:szCs w:val="24"/>
-          <w:lang w:val="en-US" w:eastAsia="ja-JP"/>
-        </w:rPr>
-        <w:t xml:space="preserve"> Login Page For Guest</w:t>
-      </w:r>
-    </w:p>
-    <w:p>
-      <w:pPr>
-        <w:jc w:val="center"/>
-        <w:rPr>
-          <w:lang w:val="en-US"/>
-        </w:rPr>
-      </w:pPr>
-    </w:p>
-    <w:p>
-      <w:pPr>
-        <w:jc w:val="center"/>
-        <w:rPr>
-          <w:lang w:val="en-US"/>
-        </w:rPr>
-      </w:pPr>
-      <w:r>
-        <w:rPr>
-          <w:noProof/>
-          <w:lang w:val="en-US"/>
-        </w:rPr>
         <w:drawing>
           <wp:inline distT="0" distB="0" distL="0" distR="0" wp14:anchorId="7BC5785E" wp14:editId="695B9719">
             <wp:extent cx="5662149" cy="2639744"/>
@@ -2897,7 +4033,7 @@
                     <pic:cNvPicPr/>
                   </pic:nvPicPr>
                   <pic:blipFill>
-                    <a:blip r:embed="rId9"/>
+                    <a:blip r:embed="rId13"/>
                     <a:stretch>
                       <a:fillRect/>
                     </a:stretch>
@@ -3010,7 +4146,7 @@
                     <pic:cNvPicPr/>
                   </pic:nvPicPr>
                   <pic:blipFill>
-                    <a:blip r:embed="rId10"/>
+                    <a:blip r:embed="rId14"/>
                     <a:stretch>
                       <a:fillRect/>
                     </a:stretch>
@@ -3152,7 +4288,7 @@
                     <pic:cNvPicPr/>
                   </pic:nvPicPr>
                   <pic:blipFill>
-                    <a:blip r:embed="rId11"/>
+                    <a:blip r:embed="rId15"/>
                     <a:stretch>
                       <a:fillRect/>
                     </a:stretch>
@@ -3265,7 +4401,7 @@
                     <pic:cNvPicPr/>
                   </pic:nvPicPr>
                   <pic:blipFill>
-                    <a:blip r:embed="rId12"/>
+                    <a:blip r:embed="rId16"/>
                     <a:stretch>
                       <a:fillRect/>
                     </a:stretch>
@@ -3395,7 +4531,7 @@
                     <pic:cNvPicPr/>
                   </pic:nvPicPr>
                   <pic:blipFill>
-                    <a:blip r:embed="rId13"/>
+                    <a:blip r:embed="rId17"/>
                     <a:stretch>
                       <a:fillRect/>
                     </a:stretch>
@@ -3524,7 +4660,7 @@
                     <pic:cNvPicPr/>
                   </pic:nvPicPr>
                   <pic:blipFill rotWithShape="1">
-                    <a:blip r:embed="rId14"/>
+                    <a:blip r:embed="rId18"/>
                     <a:srcRect r="1147"/>
                     <a:stretch/>
                   </pic:blipFill>
@@ -3622,6 +4758,16 @@
         </w:rPr>
         <w:t xml:space="preserve"> with the list of participant</w:t>
       </w:r>
+      <w:r>
+        <w:rPr>
+          <w:rFonts w:ascii="Times New Roman" w:eastAsia="MS Mincho" w:hAnsi="Times New Roman" w:cs="Times New Roman"/>
+          <w:kern w:val="2"/>
+          <w:sz w:val="24"/>
+          <w:szCs w:val="24"/>
+          <w:lang w:val="en-US" w:eastAsia="ja-JP"/>
+        </w:rPr>
+        <w:t xml:space="preserve"> (Start Button will appear if the date now is same as event start date)</w:t>
+      </w:r>
     </w:p>
     <w:p>
       <w:pPr>
@@ -3668,7 +4814,7 @@
                     <pic:cNvPicPr/>
                   </pic:nvPicPr>
                   <pic:blipFill>
-                    <a:blip r:embed="rId15"/>
+                    <a:blip r:embed="rId19"/>
                     <a:stretch>
                       <a:fillRect/>
                     </a:stretch>
@@ -3760,6 +4906,16 @@
           <w:szCs w:val="24"/>
           <w:lang w:val="en-US" w:eastAsia="ja-JP"/>
         </w:rPr>
+        <w:t>, event organizer will got unique code on their email for end attendance event</w:t>
+      </w:r>
+      <w:r>
+        <w:rPr>
+          <w:rFonts w:ascii="Times New Roman" w:eastAsia="MS Mincho" w:hAnsi="Times New Roman" w:cs="Times New Roman"/>
+          <w:kern w:val="2"/>
+          <w:sz w:val="24"/>
+          <w:szCs w:val="24"/>
+          <w:lang w:val="en-US" w:eastAsia="ja-JP"/>
+        </w:rPr>
         <w:t xml:space="preserve">, Participant must </w:t>
       </w:r>
       <w:r>
@@ -3802,6 +4958,28 @@
         </w:rPr>
         <w:t>QR Code</w:t>
       </w:r>
+      <w:r>
+        <w:rPr>
+          <w:rFonts w:ascii="Times New Roman" w:eastAsia="MS Mincho" w:hAnsi="Times New Roman" w:cs="Times New Roman"/>
+          <w:kern w:val="2"/>
+          <w:sz w:val="24"/>
+          <w:szCs w:val="24"/>
+          <w:lang w:val="en-US" w:eastAsia="ja-JP"/>
+        </w:rPr>
+        <w:t xml:space="preserve">, if event organizer enter their unique code into the textbox, attendance event will end </w:t>
+      </w:r>
+      <w:proofErr w:type="spellStart"/>
+      <w:r>
+        <w:rPr>
+          <w:rFonts w:ascii="Times New Roman" w:eastAsia="MS Mincho" w:hAnsi="Times New Roman" w:cs="Times New Roman"/>
+          <w:kern w:val="2"/>
+          <w:sz w:val="24"/>
+          <w:szCs w:val="24"/>
+          <w:lang w:val="en-US" w:eastAsia="ja-JP"/>
+        </w:rPr>
+        <w:t>automaticly</w:t>
+      </w:r>
+      <w:proofErr w:type="spellEnd"/>
       <w:r>
         <w:rPr>
           <w:rFonts w:ascii="Times New Roman" w:eastAsia="MS Mincho" w:hAnsi="Times New Roman" w:cs="Times New Roman"/>
@@ -3857,7 +5035,7 @@
                     <pic:cNvPicPr/>
                   </pic:nvPicPr>
                   <pic:blipFill>
-                    <a:blip r:embed="rId16"/>
+                    <a:blip r:embed="rId20"/>
                     <a:stretch>
                       <a:fillRect/>
                     </a:stretch>
@@ -4051,7 +5229,7 @@
                     <pic:cNvPicPr/>
                   </pic:nvPicPr>
                   <pic:blipFill>
-                    <a:blip r:embed="rId17"/>
+                    <a:blip r:embed="rId21"/>
                     <a:stretch>
                       <a:fillRect/>
                     </a:stretch>
@@ -4172,7 +5350,7 @@
                     <pic:cNvPicPr/>
                   </pic:nvPicPr>
                   <pic:blipFill>
-                    <a:blip r:embed="rId18"/>
+                    <a:blip r:embed="rId22"/>
                     <a:stretch>
                       <a:fillRect/>
                     </a:stretch>
@@ -4304,7 +5482,7 @@
                     <pic:cNvPicPr/>
                   </pic:nvPicPr>
                   <pic:blipFill rotWithShape="1">
-                    <a:blip r:embed="rId19"/>
+                    <a:blip r:embed="rId23"/>
                     <a:srcRect t="18141"/>
                     <a:stretch/>
                   </pic:blipFill>
@@ -4460,7 +5638,7 @@
                     </pic:cNvPicPr>
                   </pic:nvPicPr>
                   <pic:blipFill>
-                    <a:blip r:embed="rId20" cstate="print">
+                    <a:blip r:embed="rId24" cstate="print">
                       <a:extLst>
                         <a:ext uri="{28A0092B-C50C-407E-A947-70E740481C1C}">
                           <a14:useLocalDpi xmlns:a14="http://schemas.microsoft.com/office/drawing/2010/main" val="0"/>
@@ -4612,7 +5790,7 @@
                     </pic:cNvPicPr>
                   </pic:nvPicPr>
                   <pic:blipFill>
-                    <a:blip r:embed="rId21" cstate="print">
+                    <a:blip r:embed="rId25" cstate="print">
                       <a:extLst>
                         <a:ext uri="{28A0092B-C50C-407E-A947-70E740481C1C}">
                           <a14:useLocalDpi xmlns:a14="http://schemas.microsoft.com/office/drawing/2010/main" val="0"/>
@@ -4742,7 +5920,7 @@
                     </pic:cNvPicPr>
                   </pic:nvPicPr>
                   <pic:blipFill>
-                    <a:blip r:embed="rId22" cstate="print">
+                    <a:blip r:embed="rId26" cstate="print">
                       <a:extLst>
                         <a:ext uri="{28A0092B-C50C-407E-A947-70E740481C1C}">
                           <a14:useLocalDpi xmlns:a14="http://schemas.microsoft.com/office/drawing/2010/main" val="0"/>
@@ -4863,7 +6041,7 @@
                     </pic:cNvPicPr>
                   </pic:nvPicPr>
                   <pic:blipFill>
-                    <a:blip r:embed="rId23" cstate="print">
+                    <a:blip r:embed="rId27" cstate="print">
                       <a:extLst>
                         <a:ext uri="{28A0092B-C50C-407E-A947-70E740481C1C}">
                           <a14:useLocalDpi xmlns:a14="http://schemas.microsoft.com/office/drawing/2010/main" val="0"/>
@@ -6688,6 +7866,16 @@
     </w:pPr>
     <w:rPr>
       <w:lang w:val="en-ID"/>
+    </w:rPr>
+  </w:style>
+  <w:style w:type="character" w:styleId="PlaceholderText">
+    <w:name w:val="Placeholder Text"/>
+    <w:basedOn w:val="DefaultParagraphFont"/>
+    <w:uiPriority w:val="99"/>
+    <w:semiHidden/>
+    <w:rsid w:val="00F1418E"/>
+    <w:rPr>
+      <w:color w:val="808080"/>
     </w:rPr>
   </w:style>
 </w:styles>

--- a/Attndr.docx
+++ b/Attndr.docx
@@ -1256,7 +1256,25 @@
           <w:sz w:val="24"/>
           <w:szCs w:val="24"/>
         </w:rPr>
-        <w:t xml:space="preserve"> is a web-based framework as well as a mobile application to record participants attendance at events. The mobile application is to be installed on the participants’ smartphones and will be used to record their attendance, by scanning the OTP in a form of QR Code displayed on the website managed by the event administrator. So, there will be two types of user in our application, consist of Administrator or Event Organizer which will be managing the web-based </w:t>
+        <w:t xml:space="preserve"> is a web-based framework as well as a mobile application to record participants attendance at events. The mobile application is to be installed on the participants’ smartphones and will be used to record their attendance, by scanning the OTP in a form of QR Code displayed on the website managed by the event administrator. So, there will be two types of user in our application, consist of Administrator or Event Organizer which will be managing the </w:t>
+      </w:r>
+      <w:proofErr w:type="gramStart"/>
+      <w:r>
+        <w:rPr>
+          <w:rFonts w:ascii="Times New Roman" w:hAnsi="Times New Roman" w:cs="Times New Roman"/>
+          <w:sz w:val="24"/>
+          <w:szCs w:val="24"/>
+        </w:rPr>
+        <w:t>web-based</w:t>
+      </w:r>
+      <w:proofErr w:type="gramEnd"/>
+      <w:r>
+        <w:rPr>
+          <w:rFonts w:ascii="Times New Roman" w:hAnsi="Times New Roman" w:cs="Times New Roman"/>
+          <w:sz w:val="24"/>
+          <w:szCs w:val="24"/>
+        </w:rPr>
+        <w:t xml:space="preserve"> </w:t>
       </w:r>
       <w:proofErr w:type="spellStart"/>
       <w:r>
@@ -1330,7 +1348,25 @@
           <w:sz w:val="24"/>
           <w:szCs w:val="24"/>
         </w:rPr>
-        <w:t xml:space="preserve">on of our product / application is that we focus on developing an Attendance Management System which is cost-efficient but also robust. We utilize Event OTP Concept in the form of QR Code as a tool to record participant attendance. Event OTP means, the participant need to enter their credential such as </w:t>
+        <w:t xml:space="preserve">on of our product / application is that we focus on developing an Attendance Management System which is cost-efficient but also robust. We utilize Event OTP Concept in the form of QR Code as a tool to record participant attendance. Event OTP means, the participant </w:t>
+      </w:r>
+      <w:proofErr w:type="gramStart"/>
+      <w:r>
+        <w:rPr>
+          <w:rFonts w:ascii="Times New Roman" w:hAnsi="Times New Roman" w:cs="Times New Roman"/>
+          <w:sz w:val="24"/>
+          <w:szCs w:val="24"/>
+        </w:rPr>
+        <w:t>need</w:t>
+      </w:r>
+      <w:proofErr w:type="gramEnd"/>
+      <w:r>
+        <w:rPr>
+          <w:rFonts w:ascii="Times New Roman" w:hAnsi="Times New Roman" w:cs="Times New Roman"/>
+          <w:sz w:val="24"/>
+          <w:szCs w:val="24"/>
+        </w:rPr>
+        <w:t xml:space="preserve"> to enter their credential such as </w:t>
       </w:r>
       <w:r>
         <w:rPr>
@@ -1524,8 +1560,18 @@
           <w:sz w:val="24"/>
           <w:szCs w:val="24"/>
         </w:rPr>
-        <w:t>Add New Events : List of participants could be added using .xlsx or excel file</w:t>
-      </w:r>
+        <w:t xml:space="preserve">Add New Events : List of participants could be added using .xlsx or excel </w:t>
+      </w:r>
+      <w:proofErr w:type="gramStart"/>
+      <w:r>
+        <w:rPr>
+          <w:rFonts w:ascii="Times New Roman" w:hAnsi="Times New Roman" w:cs="Times New Roman"/>
+          <w:sz w:val="24"/>
+          <w:szCs w:val="24"/>
+        </w:rPr>
+        <w:t>file</w:t>
+      </w:r>
+      <w:proofErr w:type="gramEnd"/>
     </w:p>
     <w:p>
       <w:pPr>
@@ -1851,8 +1897,18 @@
           <w:sz w:val="24"/>
           <w:szCs w:val="24"/>
         </w:rPr>
-        <w:t xml:space="preserve"> scan QR Code</w:t>
-      </w:r>
+        <w:t xml:space="preserve"> scan QR </w:t>
+      </w:r>
+      <w:proofErr w:type="gramStart"/>
+      <w:r>
+        <w:rPr>
+          <w:rFonts w:ascii="Times New Roman" w:hAnsi="Times New Roman" w:cs="Times New Roman"/>
+          <w:sz w:val="24"/>
+          <w:szCs w:val="24"/>
+        </w:rPr>
+        <w:t>Code</w:t>
+      </w:r>
+      <w:proofErr w:type="gramEnd"/>
     </w:p>
     <w:p>
       <w:pPr>
@@ -1873,8 +1929,18 @@
           <w:sz w:val="24"/>
           <w:szCs w:val="24"/>
         </w:rPr>
-        <w:t>Log Out: Logout time would be stamped</w:t>
-      </w:r>
+        <w:t xml:space="preserve">Log Out: Logout time would be </w:t>
+      </w:r>
+      <w:proofErr w:type="gramStart"/>
+      <w:r>
+        <w:rPr>
+          <w:rFonts w:ascii="Times New Roman" w:hAnsi="Times New Roman" w:cs="Times New Roman"/>
+          <w:sz w:val="24"/>
+          <w:szCs w:val="24"/>
+        </w:rPr>
+        <w:t>stamped</w:t>
+      </w:r>
+      <w:proofErr w:type="gramEnd"/>
     </w:p>
     <w:p>
       <w:pPr>
@@ -1895,8 +1961,18 @@
           <w:sz w:val="24"/>
           <w:szCs w:val="24"/>
         </w:rPr>
-        <w:t>Edit Name: Edit display name in application</w:t>
-      </w:r>
+        <w:t xml:space="preserve">Edit Name: Edit display name in </w:t>
+      </w:r>
+      <w:proofErr w:type="gramStart"/>
+      <w:r>
+        <w:rPr>
+          <w:rFonts w:ascii="Times New Roman" w:hAnsi="Times New Roman" w:cs="Times New Roman"/>
+          <w:sz w:val="24"/>
+          <w:szCs w:val="24"/>
+        </w:rPr>
+        <w:t>application</w:t>
+      </w:r>
+      <w:proofErr w:type="gramEnd"/>
     </w:p>
     <w:p>
       <w:pPr>
@@ -2185,8 +2261,18 @@
           <w:sz w:val="24"/>
           <w:szCs w:val="24"/>
         </w:rPr>
-        <w:t xml:space="preserve"> for calculating complexity using cyclomatic complexity</w:t>
-      </w:r>
+        <w:t xml:space="preserve"> for calculating complexity using cyclomatic </w:t>
+      </w:r>
+      <w:proofErr w:type="gramStart"/>
+      <w:r>
+        <w:rPr>
+          <w:rFonts w:ascii="Times New Roman" w:hAnsi="Times New Roman" w:cs="Times New Roman"/>
+          <w:sz w:val="24"/>
+          <w:szCs w:val="24"/>
+        </w:rPr>
+        <w:t>complexity</w:t>
+      </w:r>
+      <w:proofErr w:type="gramEnd"/>
     </w:p>
     <w:p>
       <w:pPr>
@@ -2349,6 +2435,7 @@
           <w:szCs w:val="24"/>
         </w:rPr>
       </w:pPr>
+      <w:proofErr w:type="gramStart"/>
       <w:r>
         <w:rPr>
           <w:rFonts w:ascii="Times New Roman" w:hAnsi="Times New Roman" w:cs="Times New Roman"/>
@@ -2357,6 +2444,7 @@
         </w:rPr>
         <w:t>Where</w:t>
       </w:r>
+      <w:proofErr w:type="gramEnd"/>
       <w:r>
         <w:rPr>
           <w:rFonts w:ascii="Times New Roman" w:hAnsi="Times New Roman" w:cs="Times New Roman"/>
@@ -2386,6 +2474,9 @@
             <m:t>E=the number of edges of the graph</m:t>
           </m:r>
           <m:r>
+            <m:rPr>
+              <m:sty m:val="p"/>
+            </m:rPr>
             <w:rPr>
               <w:rFonts w:ascii="Cambria Math" w:hAnsi="Cambria Math" w:cs="Times New Roman"/>
               <w:sz w:val="24"/>
@@ -2401,31 +2492,7 @@
               <w:sz w:val="24"/>
               <w:szCs w:val="24"/>
             </w:rPr>
-            <m:t>N</m:t>
-          </m:r>
-          <m:r>
-            <w:rPr>
-              <w:rFonts w:ascii="Cambria Math" w:hAnsi="Cambria Math" w:cs="Times New Roman"/>
-              <w:sz w:val="24"/>
-              <w:szCs w:val="24"/>
-            </w:rPr>
-            <m:t xml:space="preserve">=the number of </m:t>
-          </m:r>
-          <m:r>
-            <w:rPr>
-              <w:rFonts w:ascii="Cambria Math" w:hAnsi="Cambria Math" w:cs="Times New Roman"/>
-              <w:sz w:val="24"/>
-              <w:szCs w:val="24"/>
-            </w:rPr>
-            <m:t xml:space="preserve">nodes </m:t>
-          </m:r>
-          <m:r>
-            <w:rPr>
-              <w:rFonts w:ascii="Cambria Math" w:hAnsi="Cambria Math" w:cs="Times New Roman"/>
-              <w:sz w:val="24"/>
-              <w:szCs w:val="24"/>
-            </w:rPr>
-            <m:t>of the graph</m:t>
+            <m:t>N=the number of nodes of the graph</m:t>
           </m:r>
         </m:oMath>
       </m:oMathPara>
@@ -2447,15 +2514,7 @@
               <w:sz w:val="24"/>
               <w:szCs w:val="24"/>
             </w:rPr>
-            <m:t xml:space="preserve">E=the number </m:t>
-          </m:r>
-          <m:r>
-            <w:rPr>
-              <w:rFonts w:ascii="Cambria Math" w:hAnsi="Cambria Math" w:cs="Times New Roman"/>
-              <w:sz w:val="24"/>
-              <w:szCs w:val="24"/>
-            </w:rPr>
-            <m:t>of connected components</m:t>
+            <m:t>E=the number of connected components</m:t>
           </m:r>
         </m:oMath>
       </m:oMathPara>
@@ -2513,6 +2572,9 @@
       </w:r>
       <m:oMath>
         <m:r>
+          <m:rPr>
+            <m:sty m:val="p"/>
+          </m:rPr>
           <w:rPr>
             <w:rFonts w:ascii="Cambria Math" w:hAnsi="Cambria Math" w:cs="Times New Roman"/>
             <w:sz w:val="24"/>
@@ -2606,15 +2668,7 @@
           <w:szCs w:val="24"/>
         </w:rPr>
         <w:lastRenderedPageBreak/>
-        <w:t xml:space="preserve">Flow Chart </w:t>
-      </w:r>
-      <w:r>
-        <w:rPr>
-          <w:rFonts w:ascii="Times New Roman" w:hAnsi="Times New Roman" w:cs="Times New Roman"/>
-          <w:sz w:val="24"/>
-          <w:szCs w:val="24"/>
-        </w:rPr>
-        <w:t>Mobile Application</w:t>
+        <w:t>Flow Chart Mobile Application</w:t>
       </w:r>
       <w:r>
         <w:rPr>
@@ -2742,23 +2796,7 @@
           <w:sz w:val="24"/>
           <w:szCs w:val="24"/>
         </w:rPr>
-        <w:t xml:space="preserve">Flow Diagram </w:t>
-      </w:r>
-      <w:r>
-        <w:rPr>
-          <w:rFonts w:ascii="Times New Roman" w:hAnsi="Times New Roman" w:cs="Times New Roman"/>
-          <w:sz w:val="24"/>
-          <w:szCs w:val="24"/>
-        </w:rPr>
-        <w:t>Mobile Application</w:t>
-      </w:r>
-      <w:r>
-        <w:rPr>
-          <w:rFonts w:ascii="Times New Roman" w:hAnsi="Times New Roman" w:cs="Times New Roman"/>
-          <w:sz w:val="24"/>
-          <w:szCs w:val="24"/>
-        </w:rPr>
-        <w:t xml:space="preserve"> At</w:t>
+        <w:t xml:space="preserve">Flow Diagram Mobile Application </w:t>
       </w:r>
       <w:proofErr w:type="spellStart"/>
       <w:r>
@@ -2767,7 +2805,7 @@
           <w:sz w:val="24"/>
           <w:szCs w:val="24"/>
         </w:rPr>
-        <w:t>tndr</w:t>
+        <w:t>Attndr</w:t>
       </w:r>
       <w:proofErr w:type="spellEnd"/>
       <w:r>
@@ -2776,8 +2814,18 @@
           <w:sz w:val="24"/>
           <w:szCs w:val="24"/>
         </w:rPr>
-        <w:t xml:space="preserve"> for calculating complexity using cyclomatic complexity</w:t>
-      </w:r>
+        <w:t xml:space="preserve"> for calculating complexity using cyclomatic </w:t>
+      </w:r>
+      <w:proofErr w:type="gramStart"/>
+      <w:r>
+        <w:rPr>
+          <w:rFonts w:ascii="Times New Roman" w:hAnsi="Times New Roman" w:cs="Times New Roman"/>
+          <w:sz w:val="24"/>
+          <w:szCs w:val="24"/>
+        </w:rPr>
+        <w:t>complexity</w:t>
+      </w:r>
+      <w:proofErr w:type="gramEnd"/>
     </w:p>
     <w:p>
       <w:pPr>
@@ -2931,13 +2979,23 @@
           <w:szCs w:val="24"/>
         </w:rPr>
       </w:pPr>
-      <w:r>
-        <w:rPr>
-          <w:rFonts w:ascii="Times New Roman" w:hAnsi="Times New Roman" w:cs="Times New Roman"/>
-          <w:sz w:val="24"/>
-          <w:szCs w:val="24"/>
-        </w:rPr>
-        <w:t>Where,</w:t>
+      <w:proofErr w:type="gramStart"/>
+      <w:r>
+        <w:rPr>
+          <w:rFonts w:ascii="Times New Roman" w:hAnsi="Times New Roman" w:cs="Times New Roman"/>
+          <w:sz w:val="24"/>
+          <w:szCs w:val="24"/>
+        </w:rPr>
+        <w:t>Where</w:t>
+      </w:r>
+      <w:proofErr w:type="gramEnd"/>
+      <w:r>
+        <w:rPr>
+          <w:rFonts w:ascii="Times New Roman" w:hAnsi="Times New Roman" w:cs="Times New Roman"/>
+          <w:sz w:val="24"/>
+          <w:szCs w:val="24"/>
+        </w:rPr>
+        <w:t>,</w:t>
       </w:r>
     </w:p>
     <w:p>
@@ -2960,6 +3018,9 @@
             <m:t>E=the number of edges of the graph</m:t>
           </m:r>
           <m:r>
+            <m:rPr>
+              <m:sty m:val="p"/>
+            </m:rPr>
             <w:rPr>
               <w:rFonts w:ascii="Cambria Math" w:hAnsi="Cambria Math" w:cs="Times New Roman"/>
               <w:sz w:val="24"/>
@@ -2975,31 +3036,7 @@
               <w:sz w:val="24"/>
               <w:szCs w:val="24"/>
             </w:rPr>
-            <m:t>N</m:t>
-          </m:r>
-          <m:r>
-            <w:rPr>
-              <w:rFonts w:ascii="Cambria Math" w:hAnsi="Cambria Math" w:cs="Times New Roman"/>
-              <w:sz w:val="24"/>
-              <w:szCs w:val="24"/>
-            </w:rPr>
-            <m:t xml:space="preserve">=the number of </m:t>
-          </m:r>
-          <m:r>
-            <w:rPr>
-              <w:rFonts w:ascii="Cambria Math" w:hAnsi="Cambria Math" w:cs="Times New Roman"/>
-              <w:sz w:val="24"/>
-              <w:szCs w:val="24"/>
-            </w:rPr>
-            <m:t xml:space="preserve">nodes </m:t>
-          </m:r>
-          <m:r>
-            <w:rPr>
-              <w:rFonts w:ascii="Cambria Math" w:hAnsi="Cambria Math" w:cs="Times New Roman"/>
-              <w:sz w:val="24"/>
-              <w:szCs w:val="24"/>
-            </w:rPr>
-            <m:t>of the graph</m:t>
+            <m:t>N=the number of nodes of the graph</m:t>
           </m:r>
         </m:oMath>
       </m:oMathPara>
@@ -3063,6 +3100,9 @@
       </w:r>
       <m:oMath>
         <m:r>
+          <m:rPr>
+            <m:sty m:val="p"/>
+          </m:rPr>
           <w:rPr>
             <w:rFonts w:ascii="Cambria Math" w:hAnsi="Cambria Math" w:cs="Times New Roman"/>
             <w:sz w:val="24"/>
@@ -3079,47 +3119,7 @@
               <w:sz w:val="24"/>
               <w:szCs w:val="24"/>
             </w:rPr>
-            <m:t>M=</m:t>
-          </m:r>
-          <m:r>
-            <w:rPr>
-              <w:rFonts w:ascii="Cambria Math" w:eastAsiaTheme="minorEastAsia" w:hAnsi="Cambria Math" w:cs="Times New Roman"/>
-              <w:sz w:val="24"/>
-              <w:szCs w:val="24"/>
-            </w:rPr>
-            <m:t>12</m:t>
-          </m:r>
-          <m:r>
-            <w:rPr>
-              <w:rFonts w:ascii="Cambria Math" w:eastAsiaTheme="minorEastAsia" w:hAnsi="Cambria Math" w:cs="Times New Roman"/>
-              <w:sz w:val="24"/>
-              <w:szCs w:val="24"/>
-            </w:rPr>
-            <m:t>-</m:t>
-          </m:r>
-          <m:r>
-            <w:rPr>
-              <w:rFonts w:ascii="Cambria Math" w:eastAsiaTheme="minorEastAsia" w:hAnsi="Cambria Math" w:cs="Times New Roman"/>
-              <w:sz w:val="24"/>
-              <w:szCs w:val="24"/>
-            </w:rPr>
-            <m:t>8</m:t>
-          </m:r>
-          <m:r>
-            <w:rPr>
-              <w:rFonts w:ascii="Cambria Math" w:eastAsiaTheme="minorEastAsia" w:hAnsi="Cambria Math" w:cs="Times New Roman"/>
-              <w:sz w:val="24"/>
-              <w:szCs w:val="24"/>
-            </w:rPr>
-            <m:t>+2=</m:t>
-          </m:r>
-          <m:r>
-            <w:rPr>
-              <w:rFonts w:ascii="Cambria Math" w:eastAsiaTheme="minorEastAsia" w:hAnsi="Cambria Math" w:cs="Times New Roman"/>
-              <w:sz w:val="24"/>
-              <w:szCs w:val="24"/>
-            </w:rPr>
-            <m:t>6</m:t>
+            <m:t>M=12-8+2=6</m:t>
           </m:r>
         </m:oMath>
       </m:oMathPara>
@@ -3474,7 +3474,55 @@
           <w:sz w:val="24"/>
           <w:szCs w:val="24"/>
         </w:rPr>
-        <w:t xml:space="preserve">As mentioned before, the system will be evaluated using Function point analysis (FPA). Initially, the five Information Domain Value will be determined. They consist of, internal logic files (ILF), </w:t>
+        <w:t>As mentioned before, the system</w:t>
+      </w:r>
+      <w:r>
+        <w:rPr>
+          <w:rFonts w:ascii="Times New Roman" w:hAnsi="Times New Roman" w:cs="Times New Roman"/>
+          <w:sz w:val="24"/>
+          <w:szCs w:val="24"/>
+        </w:rPr>
+        <w:t>, which means both the web-based application and mobile application</w:t>
+      </w:r>
+      <w:r>
+        <w:rPr>
+          <w:rFonts w:ascii="Times New Roman" w:hAnsi="Times New Roman" w:cs="Times New Roman"/>
+          <w:sz w:val="24"/>
+          <w:szCs w:val="24"/>
+        </w:rPr>
+        <w:t xml:space="preserve"> will be evaluated using Function point analysis (FPA). Initially, the </w:t>
+      </w:r>
+      <w:r>
+        <w:rPr>
+          <w:rFonts w:ascii="Times New Roman" w:hAnsi="Times New Roman" w:cs="Times New Roman"/>
+          <w:sz w:val="24"/>
+          <w:szCs w:val="24"/>
+        </w:rPr>
+        <w:t>F</w:t>
+      </w:r>
+      <w:r>
+        <w:rPr>
+          <w:rFonts w:ascii="Times New Roman" w:hAnsi="Times New Roman" w:cs="Times New Roman"/>
+          <w:sz w:val="24"/>
+          <w:szCs w:val="24"/>
+        </w:rPr>
+        <w:t>ive Information Domain Value</w:t>
+      </w:r>
+      <w:r>
+        <w:rPr>
+          <w:rFonts w:ascii="Times New Roman" w:hAnsi="Times New Roman" w:cs="Times New Roman"/>
+          <w:sz w:val="24"/>
+          <w:szCs w:val="24"/>
+        </w:rPr>
+        <w:t xml:space="preserve"> (Five Components Value)</w:t>
+      </w:r>
+      <w:r>
+        <w:rPr>
+          <w:rFonts w:ascii="Times New Roman" w:hAnsi="Times New Roman" w:cs="Times New Roman"/>
+          <w:sz w:val="24"/>
+          <w:szCs w:val="24"/>
+        </w:rPr>
+        <w:t xml:space="preserve"> will be determined. They consist of, internal logic files (ILF), </w:t>
       </w:r>
       <w:r>
         <w:rPr>
@@ -3483,6 +3531,14 @@
           <w:szCs w:val="24"/>
         </w:rPr>
         <w:t>external interface files (EIF), external Input (EI), external output (EO) and external inquiry (EQ).</w:t>
+      </w:r>
+      <w:r>
+        <w:rPr>
+          <w:rFonts w:ascii="Times New Roman" w:hAnsi="Times New Roman" w:cs="Times New Roman"/>
+          <w:sz w:val="24"/>
+          <w:szCs w:val="24"/>
+        </w:rPr>
+        <w:t xml:space="preserve"> Please bear in mind that the following analysis will be done by referencing to The International Function Point User Group (IFPUG) standards.</w:t>
       </w:r>
     </w:p>
     <w:p>
@@ -3493,20 +3549,12 @@
         <w:jc w:val="both"/>
         <w:rPr>
           <w:rFonts w:ascii="Times New Roman" w:hAnsi="Times New Roman" w:cs="Times New Roman"/>
-          <w:sz w:val="24"/>
-          <w:szCs w:val="24"/>
-        </w:rPr>
-      </w:pPr>
-      <w:r>
-        <w:rPr>
-          <w:rFonts w:ascii="Times New Roman" w:hAnsi="Times New Roman" w:cs="Times New Roman"/>
           <w:b/>
           <w:bCs/>
           <w:sz w:val="24"/>
           <w:szCs w:val="24"/>
         </w:rPr>
-        <w:t>Internal logical files (ILF):</w:t>
-      </w:r>
+      </w:pPr>
       <w:r>
         <w:rPr>
           <w:rFonts w:ascii="Times New Roman" w:hAnsi="Times New Roman" w:cs="Times New Roman"/>
@@ -3515,15 +3563,17 @@
           <w:sz w:val="24"/>
           <w:szCs w:val="24"/>
         </w:rPr>
-        <w:t xml:space="preserve"> </w:t>
-      </w:r>
-      <w:r>
-        <w:rPr>
-          <w:rFonts w:ascii="Times New Roman" w:hAnsi="Times New Roman" w:cs="Times New Roman"/>
-          <w:sz w:val="24"/>
-          <w:szCs w:val="24"/>
-        </w:rPr>
-        <w:t>Entity count in the relational database schema.</w:t>
+        <w:t xml:space="preserve">Web-based Application </w:t>
+      </w:r>
+      <w:r>
+        <w:rPr>
+          <w:rFonts w:ascii="Times New Roman" w:hAnsi="Times New Roman" w:cs="Times New Roman"/>
+          <w:b/>
+          <w:bCs/>
+          <w:sz w:val="24"/>
+          <w:szCs w:val="24"/>
+        </w:rPr>
+        <w:t>FP Analysis</w:t>
       </w:r>
     </w:p>
     <w:p>
@@ -3541,11 +3591,2072 @@
       <w:r>
         <w:rPr>
           <w:rFonts w:ascii="Times New Roman" w:hAnsi="Times New Roman" w:cs="Times New Roman"/>
+          <w:sz w:val="24"/>
+          <w:szCs w:val="24"/>
+        </w:rPr>
+        <w:t xml:space="preserve">Five Components Value analysis: </w:t>
+      </w:r>
+    </w:p>
+    <w:p>
+      <w:pPr>
+        <w:pStyle w:val="ListParagraph"/>
+        <w:numPr>
+          <w:ilvl w:val="0"/>
+          <w:numId w:val="12"/>
+        </w:numPr>
+        <w:spacing w:after="120"/>
+        <w:contextualSpacing w:val="0"/>
+        <w:jc w:val="both"/>
+        <w:rPr>
+          <w:rFonts w:ascii="Times New Roman" w:hAnsi="Times New Roman" w:cs="Times New Roman"/>
+          <w:sz w:val="24"/>
+          <w:szCs w:val="24"/>
+        </w:rPr>
+      </w:pPr>
+      <w:r>
+        <w:rPr>
+          <w:rFonts w:ascii="Times New Roman" w:hAnsi="Times New Roman" w:cs="Times New Roman"/>
           <w:b/>
           <w:bCs/>
           <w:sz w:val="24"/>
           <w:szCs w:val="24"/>
         </w:rPr>
+        <w:lastRenderedPageBreak/>
+        <w:t>Internal logical files (ILF):</w:t>
+      </w:r>
+      <w:r>
+        <w:rPr>
+          <w:rFonts w:ascii="Times New Roman" w:hAnsi="Times New Roman" w:cs="Times New Roman"/>
+          <w:b/>
+          <w:bCs/>
+          <w:sz w:val="24"/>
+          <w:szCs w:val="24"/>
+        </w:rPr>
+        <w:t xml:space="preserve"> </w:t>
+      </w:r>
+      <w:r>
+        <w:rPr>
+          <w:rFonts w:ascii="Times New Roman" w:hAnsi="Times New Roman" w:cs="Times New Roman"/>
+          <w:sz w:val="24"/>
+          <w:szCs w:val="24"/>
+        </w:rPr>
+        <w:t>Entity count in the relational database schema</w:t>
+      </w:r>
+      <w:r>
+        <w:rPr>
+          <w:rFonts w:ascii="Times New Roman" w:hAnsi="Times New Roman" w:cs="Times New Roman"/>
+          <w:sz w:val="24"/>
+          <w:szCs w:val="24"/>
+        </w:rPr>
+        <w:t xml:space="preserve"> (shown in Table</w:t>
+      </w:r>
+      <w:r>
+        <w:rPr>
+          <w:rFonts w:ascii="Times New Roman" w:hAnsi="Times New Roman" w:cs="Times New Roman"/>
+          <w:sz w:val="24"/>
+          <w:szCs w:val="24"/>
+        </w:rPr>
+        <w:t xml:space="preserve"> </w:t>
+      </w:r>
+      <w:r>
+        <w:rPr>
+          <w:rFonts w:ascii="Times New Roman" w:hAnsi="Times New Roman" w:cs="Times New Roman"/>
+          <w:sz w:val="24"/>
+          <w:szCs w:val="24"/>
+        </w:rPr>
+        <w:t>1)</w:t>
+      </w:r>
+      <w:r>
+        <w:rPr>
+          <w:rFonts w:ascii="Times New Roman" w:hAnsi="Times New Roman" w:cs="Times New Roman"/>
+          <w:sz w:val="24"/>
+          <w:szCs w:val="24"/>
+        </w:rPr>
+        <w:t xml:space="preserve">. Every relation in the database </w:t>
+      </w:r>
+      <w:r>
+        <w:rPr>
+          <w:rFonts w:ascii="Times New Roman" w:hAnsi="Times New Roman" w:cs="Times New Roman"/>
+          <w:sz w:val="24"/>
+          <w:szCs w:val="24"/>
+        </w:rPr>
+        <w:t>is</w:t>
+      </w:r>
+      <w:r>
+        <w:rPr>
+          <w:rFonts w:ascii="Times New Roman" w:hAnsi="Times New Roman" w:cs="Times New Roman"/>
+          <w:sz w:val="24"/>
+          <w:szCs w:val="24"/>
+        </w:rPr>
+        <w:t xml:space="preserve"> considered, and </w:t>
+      </w:r>
+      <w:r>
+        <w:rPr>
+          <w:rFonts w:ascii="Times New Roman" w:hAnsi="Times New Roman" w:cs="Times New Roman"/>
+          <w:sz w:val="24"/>
+          <w:szCs w:val="24"/>
+        </w:rPr>
+        <w:t>the complexity is determined with respect to each entity Data Element Type (DET) and Record Element Type (RET).</w:t>
+      </w:r>
+      <w:r>
+        <w:rPr>
+          <w:rFonts w:ascii="Times New Roman" w:hAnsi="Times New Roman" w:cs="Times New Roman"/>
+          <w:sz w:val="24"/>
+          <w:szCs w:val="24"/>
+        </w:rPr>
+        <w:t xml:space="preserve"> The relational database schema contained in the web application also plays a role as shared database to the mobile application, where the web application provides an API Web Service to accommodate the data transfer. </w:t>
+      </w:r>
+    </w:p>
+    <w:p>
+      <w:pPr>
+        <w:pStyle w:val="ListParagraph"/>
+        <w:ind w:left="0"/>
+        <w:contextualSpacing w:val="0"/>
+        <w:jc w:val="center"/>
+        <w:rPr>
+          <w:rFonts w:ascii="Times New Roman" w:hAnsi="Times New Roman" w:cs="Times New Roman"/>
+          <w:sz w:val="24"/>
+          <w:szCs w:val="24"/>
+          <w:lang w:val="en-US"/>
+        </w:rPr>
+      </w:pPr>
+      <w:bookmarkStart w:id="0" w:name="_Hlk75003910"/>
+      <w:r>
+        <w:rPr>
+          <w:rFonts w:ascii="Times New Roman" w:eastAsia="Calibri" w:hAnsi="Times New Roman" w:cs="Arial" w:hint="eastAsia"/>
+          <w:smallCaps/>
+          <w:sz w:val="24"/>
+          <w:szCs w:val="24"/>
+          <w:lang w:val="id-ID"/>
+        </w:rPr>
+        <w:t>Table</w:t>
+      </w:r>
+      <w:r>
+        <w:rPr>
+          <w:rFonts w:ascii="Times New Roman" w:eastAsia="Calibri" w:hAnsi="Times New Roman" w:cs="Times New Roman" w:hint="eastAsia"/>
+          <w:sz w:val="24"/>
+          <w:szCs w:val="24"/>
+          <w:lang w:val="id-ID"/>
+        </w:rPr>
+        <w:t xml:space="preserve"> 1.</w:t>
+      </w:r>
+      <w:r>
+        <w:rPr>
+          <w:rFonts w:ascii="Times New Roman" w:eastAsia="Calibri" w:hAnsi="Times New Roman" w:cs="Times New Roman"/>
+          <w:sz w:val="24"/>
+          <w:szCs w:val="24"/>
+          <w:lang w:val="en-US"/>
+        </w:rPr>
+        <w:t xml:space="preserve"> Relations and their complexity (Internal logical files analysis of web application). </w:t>
+      </w:r>
+    </w:p>
+    <w:tbl>
+      <w:tblPr>
+        <w:tblStyle w:val="TableGrid"/>
+        <w:tblW w:w="0" w:type="auto"/>
+        <w:tblLook w:val="04A0" w:firstRow="1" w:lastRow="0" w:firstColumn="1" w:lastColumn="0" w:noHBand="0" w:noVBand="1"/>
+      </w:tblPr>
+      <w:tblGrid>
+        <w:gridCol w:w="4615"/>
+        <w:gridCol w:w="1360"/>
+        <w:gridCol w:w="1430"/>
+        <w:gridCol w:w="1611"/>
+      </w:tblGrid>
+      <w:tr>
+        <w:trPr>
+          <w:trHeight w:val="432"/>
+        </w:trPr>
+        <w:tc>
+          <w:tcPr>
+            <w:tcW w:w="2254" w:type="dxa"/>
+            <w:vAlign w:val="center"/>
+          </w:tcPr>
+          <w:p>
+            <w:pPr>
+              <w:pStyle w:val="ListParagraph"/>
+              <w:ind w:left="0"/>
+              <w:contextualSpacing w:val="0"/>
+              <w:jc w:val="center"/>
+              <w:rPr>
+                <w:rFonts w:ascii="Times New Roman" w:hAnsi="Times New Roman" w:cs="Times New Roman"/>
+                <w:b/>
+                <w:bCs/>
+                <w:sz w:val="24"/>
+                <w:szCs w:val="24"/>
+              </w:rPr>
+            </w:pPr>
+            <w:r>
+              <w:rPr>
+                <w:rFonts w:ascii="Times New Roman" w:hAnsi="Times New Roman" w:cs="Times New Roman"/>
+                <w:b/>
+                <w:bCs/>
+                <w:sz w:val="24"/>
+                <w:szCs w:val="24"/>
+              </w:rPr>
+              <w:t>Components</w:t>
+            </w:r>
+            <w:r>
+              <w:rPr>
+                <w:rFonts w:ascii="Times New Roman" w:hAnsi="Times New Roman" w:cs="Times New Roman"/>
+                <w:b/>
+                <w:bCs/>
+                <w:sz w:val="24"/>
+                <w:szCs w:val="24"/>
+              </w:rPr>
+              <w:t xml:space="preserve"> (</w:t>
+            </w:r>
+            <w:r>
+              <w:rPr>
+                <w:rFonts w:ascii="Times New Roman" w:hAnsi="Times New Roman" w:cs="Times New Roman"/>
+                <w:b/>
+                <w:bCs/>
+                <w:sz w:val="24"/>
+                <w:szCs w:val="24"/>
+              </w:rPr>
+              <w:t>Relation</w:t>
+            </w:r>
+            <w:r>
+              <w:rPr>
+                <w:rFonts w:ascii="Times New Roman" w:hAnsi="Times New Roman" w:cs="Times New Roman"/>
+                <w:b/>
+                <w:bCs/>
+                <w:sz w:val="24"/>
+                <w:szCs w:val="24"/>
+              </w:rPr>
+              <w:t>)</w:t>
+            </w:r>
+          </w:p>
+        </w:tc>
+        <w:tc>
+          <w:tcPr>
+            <w:tcW w:w="2254" w:type="dxa"/>
+            <w:vAlign w:val="center"/>
+          </w:tcPr>
+          <w:p>
+            <w:pPr>
+              <w:pStyle w:val="ListParagraph"/>
+              <w:ind w:left="0"/>
+              <w:contextualSpacing w:val="0"/>
+              <w:jc w:val="center"/>
+              <w:rPr>
+                <w:rFonts w:ascii="Times New Roman" w:hAnsi="Times New Roman" w:cs="Times New Roman"/>
+                <w:b/>
+                <w:bCs/>
+                <w:sz w:val="24"/>
+                <w:szCs w:val="24"/>
+              </w:rPr>
+            </w:pPr>
+            <w:r>
+              <w:rPr>
+                <w:rFonts w:ascii="Times New Roman" w:hAnsi="Times New Roman" w:cs="Times New Roman"/>
+                <w:b/>
+                <w:bCs/>
+                <w:sz w:val="24"/>
+                <w:szCs w:val="24"/>
+              </w:rPr>
+              <w:t>Record Element Type (RET)</w:t>
+            </w:r>
+          </w:p>
+        </w:tc>
+        <w:tc>
+          <w:tcPr>
+            <w:tcW w:w="2254" w:type="dxa"/>
+            <w:vAlign w:val="center"/>
+          </w:tcPr>
+          <w:p>
+            <w:pPr>
+              <w:pStyle w:val="ListParagraph"/>
+              <w:ind w:left="0"/>
+              <w:contextualSpacing w:val="0"/>
+              <w:jc w:val="center"/>
+              <w:rPr>
+                <w:rFonts w:ascii="Times New Roman" w:hAnsi="Times New Roman" w:cs="Times New Roman"/>
+                <w:b/>
+                <w:bCs/>
+                <w:sz w:val="24"/>
+                <w:szCs w:val="24"/>
+              </w:rPr>
+            </w:pPr>
+            <w:r>
+              <w:rPr>
+                <w:rFonts w:ascii="Times New Roman" w:hAnsi="Times New Roman" w:cs="Times New Roman"/>
+                <w:b/>
+                <w:bCs/>
+                <w:sz w:val="24"/>
+                <w:szCs w:val="24"/>
+              </w:rPr>
+              <w:t>Data Elements Type (DET)</w:t>
+            </w:r>
+          </w:p>
+        </w:tc>
+        <w:tc>
+          <w:tcPr>
+            <w:tcW w:w="2254" w:type="dxa"/>
+            <w:vAlign w:val="center"/>
+          </w:tcPr>
+          <w:p>
+            <w:pPr>
+              <w:pStyle w:val="ListParagraph"/>
+              <w:ind w:left="0"/>
+              <w:contextualSpacing w:val="0"/>
+              <w:jc w:val="center"/>
+              <w:rPr>
+                <w:rFonts w:ascii="Times New Roman" w:hAnsi="Times New Roman" w:cs="Times New Roman"/>
+                <w:b/>
+                <w:bCs/>
+                <w:sz w:val="24"/>
+                <w:szCs w:val="24"/>
+              </w:rPr>
+            </w:pPr>
+            <w:r>
+              <w:rPr>
+                <w:rFonts w:ascii="Times New Roman" w:hAnsi="Times New Roman" w:cs="Times New Roman"/>
+                <w:b/>
+                <w:bCs/>
+                <w:sz w:val="24"/>
+                <w:szCs w:val="24"/>
+              </w:rPr>
+              <w:t>Complexity</w:t>
+            </w:r>
+          </w:p>
+        </w:tc>
+      </w:tr>
+      <w:tr>
+        <w:trPr>
+          <w:trHeight w:val="432"/>
+        </w:trPr>
+        <w:tc>
+          <w:tcPr>
+            <w:tcW w:w="2254" w:type="dxa"/>
+            <w:vAlign w:val="center"/>
+          </w:tcPr>
+          <w:p>
+            <w:pPr>
+              <w:pStyle w:val="ListParagraph"/>
+              <w:ind w:left="0"/>
+              <w:contextualSpacing w:val="0"/>
+              <w:jc w:val="center"/>
+              <w:rPr>
+                <w:rFonts w:ascii="Times New Roman" w:hAnsi="Times New Roman" w:cs="Times New Roman"/>
+                <w:sz w:val="24"/>
+                <w:szCs w:val="24"/>
+              </w:rPr>
+            </w:pPr>
+            <w:r>
+              <w:rPr>
+                <w:rFonts w:ascii="Times New Roman" w:hAnsi="Times New Roman" w:cs="Times New Roman"/>
+                <w:sz w:val="24"/>
+                <w:szCs w:val="24"/>
+              </w:rPr>
+              <w:t>accounts_organizeraccount</w:t>
+            </w:r>
+          </w:p>
+        </w:tc>
+        <w:tc>
+          <w:tcPr>
+            <w:tcW w:w="2254" w:type="dxa"/>
+            <w:vAlign w:val="center"/>
+          </w:tcPr>
+          <w:p>
+            <w:pPr>
+              <w:pStyle w:val="ListParagraph"/>
+              <w:ind w:left="0"/>
+              <w:contextualSpacing w:val="0"/>
+              <w:jc w:val="center"/>
+              <w:rPr>
+                <w:rFonts w:ascii="Times New Roman" w:hAnsi="Times New Roman" w:cs="Times New Roman"/>
+                <w:sz w:val="24"/>
+                <w:szCs w:val="24"/>
+              </w:rPr>
+            </w:pPr>
+            <w:r>
+              <w:rPr>
+                <w:rFonts w:ascii="Times New Roman" w:hAnsi="Times New Roman" w:cs="Times New Roman"/>
+                <w:sz w:val="24"/>
+                <w:szCs w:val="24"/>
+              </w:rPr>
+              <w:t>6</w:t>
+            </w:r>
+          </w:p>
+        </w:tc>
+        <w:tc>
+          <w:tcPr>
+            <w:tcW w:w="2254" w:type="dxa"/>
+            <w:vAlign w:val="center"/>
+          </w:tcPr>
+          <w:p>
+            <w:pPr>
+              <w:pStyle w:val="ListParagraph"/>
+              <w:ind w:left="0"/>
+              <w:contextualSpacing w:val="0"/>
+              <w:jc w:val="center"/>
+              <w:rPr>
+                <w:rFonts w:ascii="Times New Roman" w:hAnsi="Times New Roman" w:cs="Times New Roman"/>
+                <w:sz w:val="24"/>
+                <w:szCs w:val="24"/>
+              </w:rPr>
+            </w:pPr>
+            <w:r>
+              <w:rPr>
+                <w:rFonts w:ascii="Times New Roman" w:hAnsi="Times New Roman" w:cs="Times New Roman"/>
+                <w:sz w:val="24"/>
+                <w:szCs w:val="24"/>
+              </w:rPr>
+              <w:t>8</w:t>
+            </w:r>
+          </w:p>
+        </w:tc>
+        <w:tc>
+          <w:tcPr>
+            <w:tcW w:w="2254" w:type="dxa"/>
+            <w:vAlign w:val="center"/>
+          </w:tcPr>
+          <w:p>
+            <w:pPr>
+              <w:pStyle w:val="ListParagraph"/>
+              <w:ind w:left="0"/>
+              <w:contextualSpacing w:val="0"/>
+              <w:jc w:val="center"/>
+              <w:rPr>
+                <w:rFonts w:ascii="Times New Roman" w:hAnsi="Times New Roman" w:cs="Times New Roman"/>
+                <w:sz w:val="24"/>
+                <w:szCs w:val="24"/>
+              </w:rPr>
+            </w:pPr>
+          </w:p>
+        </w:tc>
+      </w:tr>
+      <w:tr>
+        <w:trPr>
+          <w:trHeight w:val="432"/>
+        </w:trPr>
+        <w:tc>
+          <w:tcPr>
+            <w:tcW w:w="2254" w:type="dxa"/>
+            <w:vAlign w:val="center"/>
+          </w:tcPr>
+          <w:p>
+            <w:pPr>
+              <w:pStyle w:val="ListParagraph"/>
+              <w:ind w:left="0"/>
+              <w:contextualSpacing w:val="0"/>
+              <w:jc w:val="center"/>
+              <w:rPr>
+                <w:rFonts w:ascii="Times New Roman" w:hAnsi="Times New Roman" w:cs="Times New Roman"/>
+                <w:sz w:val="24"/>
+                <w:szCs w:val="24"/>
+              </w:rPr>
+            </w:pPr>
+            <w:r>
+              <w:rPr>
+                <w:rFonts w:ascii="Times New Roman" w:hAnsi="Times New Roman" w:cs="Times New Roman"/>
+                <w:sz w:val="24"/>
+                <w:szCs w:val="24"/>
+              </w:rPr>
+              <w:t>accounts_organizeraccount_groups</w:t>
+            </w:r>
+          </w:p>
+        </w:tc>
+        <w:tc>
+          <w:tcPr>
+            <w:tcW w:w="2254" w:type="dxa"/>
+            <w:vAlign w:val="center"/>
+          </w:tcPr>
+          <w:p>
+            <w:pPr>
+              <w:pStyle w:val="ListParagraph"/>
+              <w:ind w:left="0"/>
+              <w:contextualSpacing w:val="0"/>
+              <w:jc w:val="center"/>
+              <w:rPr>
+                <w:rFonts w:ascii="Times New Roman" w:hAnsi="Times New Roman" w:cs="Times New Roman"/>
+                <w:sz w:val="24"/>
+                <w:szCs w:val="24"/>
+              </w:rPr>
+            </w:pPr>
+            <w:r>
+              <w:rPr>
+                <w:rFonts w:ascii="Times New Roman" w:hAnsi="Times New Roman" w:cs="Times New Roman"/>
+                <w:sz w:val="24"/>
+                <w:szCs w:val="24"/>
+              </w:rPr>
+              <w:t>2</w:t>
+            </w:r>
+          </w:p>
+        </w:tc>
+        <w:tc>
+          <w:tcPr>
+            <w:tcW w:w="2254" w:type="dxa"/>
+            <w:vAlign w:val="center"/>
+          </w:tcPr>
+          <w:p>
+            <w:pPr>
+              <w:pStyle w:val="ListParagraph"/>
+              <w:ind w:left="0"/>
+              <w:contextualSpacing w:val="0"/>
+              <w:jc w:val="center"/>
+              <w:rPr>
+                <w:rFonts w:ascii="Times New Roman" w:hAnsi="Times New Roman" w:cs="Times New Roman"/>
+                <w:sz w:val="24"/>
+                <w:szCs w:val="24"/>
+              </w:rPr>
+            </w:pPr>
+            <w:r>
+              <w:rPr>
+                <w:rFonts w:ascii="Times New Roman" w:hAnsi="Times New Roman" w:cs="Times New Roman"/>
+                <w:sz w:val="24"/>
+                <w:szCs w:val="24"/>
+              </w:rPr>
+              <w:t>3</w:t>
+            </w:r>
+          </w:p>
+        </w:tc>
+        <w:tc>
+          <w:tcPr>
+            <w:tcW w:w="2254" w:type="dxa"/>
+            <w:vAlign w:val="center"/>
+          </w:tcPr>
+          <w:p>
+            <w:pPr>
+              <w:pStyle w:val="ListParagraph"/>
+              <w:ind w:left="0"/>
+              <w:contextualSpacing w:val="0"/>
+              <w:jc w:val="center"/>
+              <w:rPr>
+                <w:rFonts w:ascii="Times New Roman" w:hAnsi="Times New Roman" w:cs="Times New Roman"/>
+                <w:sz w:val="24"/>
+                <w:szCs w:val="24"/>
+              </w:rPr>
+            </w:pPr>
+          </w:p>
+        </w:tc>
+      </w:tr>
+      <w:tr>
+        <w:trPr>
+          <w:trHeight w:val="432"/>
+        </w:trPr>
+        <w:tc>
+          <w:tcPr>
+            <w:tcW w:w="2254" w:type="dxa"/>
+            <w:vAlign w:val="center"/>
+          </w:tcPr>
+          <w:p>
+            <w:pPr>
+              <w:pStyle w:val="ListParagraph"/>
+              <w:ind w:left="0"/>
+              <w:contextualSpacing w:val="0"/>
+              <w:jc w:val="center"/>
+              <w:rPr>
+                <w:rFonts w:ascii="Times New Roman" w:hAnsi="Times New Roman" w:cs="Times New Roman"/>
+                <w:sz w:val="24"/>
+                <w:szCs w:val="24"/>
+              </w:rPr>
+            </w:pPr>
+            <w:r>
+              <w:rPr>
+                <w:rFonts w:ascii="Times New Roman" w:hAnsi="Times New Roman" w:cs="Times New Roman"/>
+                <w:sz w:val="24"/>
+                <w:szCs w:val="24"/>
+              </w:rPr>
+              <w:t>accounts_organizeraccount_user_permissions</w:t>
+            </w:r>
+          </w:p>
+        </w:tc>
+        <w:tc>
+          <w:tcPr>
+            <w:tcW w:w="2254" w:type="dxa"/>
+            <w:vAlign w:val="center"/>
+          </w:tcPr>
+          <w:p>
+            <w:pPr>
+              <w:pStyle w:val="ListParagraph"/>
+              <w:ind w:left="0"/>
+              <w:contextualSpacing w:val="0"/>
+              <w:jc w:val="center"/>
+              <w:rPr>
+                <w:rFonts w:ascii="Times New Roman" w:hAnsi="Times New Roman" w:cs="Times New Roman"/>
+                <w:sz w:val="24"/>
+                <w:szCs w:val="24"/>
+              </w:rPr>
+            </w:pPr>
+            <w:r>
+              <w:rPr>
+                <w:rFonts w:ascii="Times New Roman" w:hAnsi="Times New Roman" w:cs="Times New Roman"/>
+                <w:sz w:val="24"/>
+                <w:szCs w:val="24"/>
+              </w:rPr>
+              <w:t>2</w:t>
+            </w:r>
+          </w:p>
+        </w:tc>
+        <w:tc>
+          <w:tcPr>
+            <w:tcW w:w="2254" w:type="dxa"/>
+            <w:vAlign w:val="center"/>
+          </w:tcPr>
+          <w:p>
+            <w:pPr>
+              <w:pStyle w:val="ListParagraph"/>
+              <w:ind w:left="0"/>
+              <w:contextualSpacing w:val="0"/>
+              <w:jc w:val="center"/>
+              <w:rPr>
+                <w:rFonts w:ascii="Times New Roman" w:hAnsi="Times New Roman" w:cs="Times New Roman"/>
+                <w:sz w:val="24"/>
+                <w:szCs w:val="24"/>
+              </w:rPr>
+            </w:pPr>
+            <w:r>
+              <w:rPr>
+                <w:rFonts w:ascii="Times New Roman" w:hAnsi="Times New Roman" w:cs="Times New Roman"/>
+                <w:sz w:val="24"/>
+                <w:szCs w:val="24"/>
+              </w:rPr>
+              <w:t>3</w:t>
+            </w:r>
+          </w:p>
+        </w:tc>
+        <w:tc>
+          <w:tcPr>
+            <w:tcW w:w="2254" w:type="dxa"/>
+            <w:vAlign w:val="center"/>
+          </w:tcPr>
+          <w:p>
+            <w:pPr>
+              <w:pStyle w:val="ListParagraph"/>
+              <w:ind w:left="0"/>
+              <w:contextualSpacing w:val="0"/>
+              <w:jc w:val="center"/>
+              <w:rPr>
+                <w:rFonts w:ascii="Times New Roman" w:hAnsi="Times New Roman" w:cs="Times New Roman"/>
+                <w:sz w:val="24"/>
+                <w:szCs w:val="24"/>
+              </w:rPr>
+            </w:pPr>
+          </w:p>
+        </w:tc>
+      </w:tr>
+      <w:tr>
+        <w:trPr>
+          <w:trHeight w:val="432"/>
+        </w:trPr>
+        <w:tc>
+          <w:tcPr>
+            <w:tcW w:w="2254" w:type="dxa"/>
+            <w:vAlign w:val="center"/>
+          </w:tcPr>
+          <w:p>
+            <w:pPr>
+              <w:pStyle w:val="ListParagraph"/>
+              <w:ind w:left="0"/>
+              <w:contextualSpacing w:val="0"/>
+              <w:jc w:val="center"/>
+              <w:rPr>
+                <w:rFonts w:ascii="Times New Roman" w:hAnsi="Times New Roman" w:cs="Times New Roman"/>
+                <w:sz w:val="24"/>
+                <w:szCs w:val="24"/>
+              </w:rPr>
+            </w:pPr>
+            <w:r>
+              <w:rPr>
+                <w:rFonts w:ascii="Times New Roman" w:hAnsi="Times New Roman" w:cs="Times New Roman"/>
+                <w:sz w:val="24"/>
+                <w:szCs w:val="24"/>
+              </w:rPr>
+              <w:t>authtoken_token</w:t>
+            </w:r>
+          </w:p>
+        </w:tc>
+        <w:tc>
+          <w:tcPr>
+            <w:tcW w:w="2254" w:type="dxa"/>
+            <w:vAlign w:val="center"/>
+          </w:tcPr>
+          <w:p>
+            <w:pPr>
+              <w:pStyle w:val="ListParagraph"/>
+              <w:ind w:left="0"/>
+              <w:contextualSpacing w:val="0"/>
+              <w:jc w:val="center"/>
+              <w:rPr>
+                <w:rFonts w:ascii="Times New Roman" w:hAnsi="Times New Roman" w:cs="Times New Roman"/>
+                <w:sz w:val="24"/>
+                <w:szCs w:val="24"/>
+              </w:rPr>
+            </w:pPr>
+            <w:r>
+              <w:rPr>
+                <w:rFonts w:ascii="Times New Roman" w:hAnsi="Times New Roman" w:cs="Times New Roman"/>
+                <w:sz w:val="24"/>
+                <w:szCs w:val="24"/>
+              </w:rPr>
+              <w:t>1</w:t>
+            </w:r>
+          </w:p>
+        </w:tc>
+        <w:tc>
+          <w:tcPr>
+            <w:tcW w:w="2254" w:type="dxa"/>
+            <w:vAlign w:val="center"/>
+          </w:tcPr>
+          <w:p>
+            <w:pPr>
+              <w:pStyle w:val="ListParagraph"/>
+              <w:ind w:left="0"/>
+              <w:contextualSpacing w:val="0"/>
+              <w:jc w:val="center"/>
+              <w:rPr>
+                <w:rFonts w:ascii="Times New Roman" w:hAnsi="Times New Roman" w:cs="Times New Roman"/>
+                <w:sz w:val="24"/>
+                <w:szCs w:val="24"/>
+              </w:rPr>
+            </w:pPr>
+            <w:r>
+              <w:rPr>
+                <w:rFonts w:ascii="Times New Roman" w:hAnsi="Times New Roman" w:cs="Times New Roman"/>
+                <w:sz w:val="24"/>
+                <w:szCs w:val="24"/>
+              </w:rPr>
+              <w:t>3</w:t>
+            </w:r>
+          </w:p>
+        </w:tc>
+        <w:tc>
+          <w:tcPr>
+            <w:tcW w:w="2254" w:type="dxa"/>
+            <w:vAlign w:val="center"/>
+          </w:tcPr>
+          <w:p>
+            <w:pPr>
+              <w:pStyle w:val="ListParagraph"/>
+              <w:ind w:left="0"/>
+              <w:contextualSpacing w:val="0"/>
+              <w:jc w:val="center"/>
+              <w:rPr>
+                <w:rFonts w:ascii="Times New Roman" w:hAnsi="Times New Roman" w:cs="Times New Roman"/>
+                <w:sz w:val="24"/>
+                <w:szCs w:val="24"/>
+              </w:rPr>
+            </w:pPr>
+          </w:p>
+        </w:tc>
+      </w:tr>
+      <w:tr>
+        <w:trPr>
+          <w:trHeight w:val="432"/>
+        </w:trPr>
+        <w:tc>
+          <w:tcPr>
+            <w:tcW w:w="2254" w:type="dxa"/>
+            <w:vAlign w:val="center"/>
+          </w:tcPr>
+          <w:p>
+            <w:pPr>
+              <w:pStyle w:val="ListParagraph"/>
+              <w:ind w:left="0"/>
+              <w:contextualSpacing w:val="0"/>
+              <w:jc w:val="center"/>
+              <w:rPr>
+                <w:rFonts w:ascii="Times New Roman" w:hAnsi="Times New Roman" w:cs="Times New Roman"/>
+                <w:sz w:val="24"/>
+                <w:szCs w:val="24"/>
+              </w:rPr>
+            </w:pPr>
+            <w:r>
+              <w:rPr>
+                <w:rFonts w:ascii="Times New Roman" w:hAnsi="Times New Roman" w:cs="Times New Roman"/>
+                <w:sz w:val="24"/>
+                <w:szCs w:val="24"/>
+              </w:rPr>
+              <w:t>auth_group</w:t>
+            </w:r>
+          </w:p>
+        </w:tc>
+        <w:tc>
+          <w:tcPr>
+            <w:tcW w:w="2254" w:type="dxa"/>
+            <w:vAlign w:val="center"/>
+          </w:tcPr>
+          <w:p>
+            <w:pPr>
+              <w:pStyle w:val="ListParagraph"/>
+              <w:ind w:left="0"/>
+              <w:contextualSpacing w:val="0"/>
+              <w:jc w:val="center"/>
+              <w:rPr>
+                <w:rFonts w:ascii="Times New Roman" w:hAnsi="Times New Roman" w:cs="Times New Roman"/>
+                <w:sz w:val="24"/>
+                <w:szCs w:val="24"/>
+              </w:rPr>
+            </w:pPr>
+            <w:r>
+              <w:rPr>
+                <w:rFonts w:ascii="Times New Roman" w:hAnsi="Times New Roman" w:cs="Times New Roman"/>
+                <w:sz w:val="24"/>
+                <w:szCs w:val="24"/>
+              </w:rPr>
+              <w:t>1</w:t>
+            </w:r>
+          </w:p>
+        </w:tc>
+        <w:tc>
+          <w:tcPr>
+            <w:tcW w:w="2254" w:type="dxa"/>
+            <w:vAlign w:val="center"/>
+          </w:tcPr>
+          <w:p>
+            <w:pPr>
+              <w:pStyle w:val="ListParagraph"/>
+              <w:ind w:left="0"/>
+              <w:contextualSpacing w:val="0"/>
+              <w:jc w:val="center"/>
+              <w:rPr>
+                <w:rFonts w:ascii="Times New Roman" w:hAnsi="Times New Roman" w:cs="Times New Roman"/>
+                <w:sz w:val="24"/>
+                <w:szCs w:val="24"/>
+              </w:rPr>
+            </w:pPr>
+            <w:r>
+              <w:rPr>
+                <w:rFonts w:ascii="Times New Roman" w:hAnsi="Times New Roman" w:cs="Times New Roman"/>
+                <w:sz w:val="24"/>
+                <w:szCs w:val="24"/>
+              </w:rPr>
+              <w:t>2</w:t>
+            </w:r>
+          </w:p>
+        </w:tc>
+        <w:tc>
+          <w:tcPr>
+            <w:tcW w:w="2254" w:type="dxa"/>
+            <w:vAlign w:val="center"/>
+          </w:tcPr>
+          <w:p>
+            <w:pPr>
+              <w:pStyle w:val="ListParagraph"/>
+              <w:ind w:left="0"/>
+              <w:contextualSpacing w:val="0"/>
+              <w:jc w:val="center"/>
+              <w:rPr>
+                <w:rFonts w:ascii="Times New Roman" w:hAnsi="Times New Roman" w:cs="Times New Roman"/>
+                <w:sz w:val="24"/>
+                <w:szCs w:val="24"/>
+              </w:rPr>
+            </w:pPr>
+          </w:p>
+        </w:tc>
+      </w:tr>
+      <w:tr>
+        <w:trPr>
+          <w:trHeight w:val="432"/>
+        </w:trPr>
+        <w:tc>
+          <w:tcPr>
+            <w:tcW w:w="2254" w:type="dxa"/>
+            <w:vAlign w:val="center"/>
+          </w:tcPr>
+          <w:p>
+            <w:pPr>
+              <w:pStyle w:val="ListParagraph"/>
+              <w:ind w:left="0"/>
+              <w:contextualSpacing w:val="0"/>
+              <w:jc w:val="center"/>
+              <w:rPr>
+                <w:rFonts w:ascii="Times New Roman" w:hAnsi="Times New Roman" w:cs="Times New Roman"/>
+                <w:sz w:val="24"/>
+                <w:szCs w:val="24"/>
+              </w:rPr>
+            </w:pPr>
+            <w:r>
+              <w:rPr>
+                <w:rFonts w:ascii="Times New Roman" w:hAnsi="Times New Roman" w:cs="Times New Roman"/>
+                <w:sz w:val="24"/>
+                <w:szCs w:val="24"/>
+              </w:rPr>
+              <w:t>auth_group_permissions</w:t>
+            </w:r>
+          </w:p>
+        </w:tc>
+        <w:tc>
+          <w:tcPr>
+            <w:tcW w:w="2254" w:type="dxa"/>
+            <w:vAlign w:val="center"/>
+          </w:tcPr>
+          <w:p>
+            <w:pPr>
+              <w:pStyle w:val="ListParagraph"/>
+              <w:ind w:left="0"/>
+              <w:contextualSpacing w:val="0"/>
+              <w:jc w:val="center"/>
+              <w:rPr>
+                <w:rFonts w:ascii="Times New Roman" w:hAnsi="Times New Roman" w:cs="Times New Roman"/>
+                <w:sz w:val="24"/>
+                <w:szCs w:val="24"/>
+              </w:rPr>
+            </w:pPr>
+            <w:r>
+              <w:rPr>
+                <w:rFonts w:ascii="Times New Roman" w:hAnsi="Times New Roman" w:cs="Times New Roman"/>
+                <w:sz w:val="24"/>
+                <w:szCs w:val="24"/>
+              </w:rPr>
+              <w:t>1</w:t>
+            </w:r>
+          </w:p>
+        </w:tc>
+        <w:tc>
+          <w:tcPr>
+            <w:tcW w:w="2254" w:type="dxa"/>
+            <w:vAlign w:val="center"/>
+          </w:tcPr>
+          <w:p>
+            <w:pPr>
+              <w:pStyle w:val="ListParagraph"/>
+              <w:ind w:left="0"/>
+              <w:contextualSpacing w:val="0"/>
+              <w:jc w:val="center"/>
+              <w:rPr>
+                <w:rFonts w:ascii="Times New Roman" w:hAnsi="Times New Roman" w:cs="Times New Roman"/>
+                <w:sz w:val="24"/>
+                <w:szCs w:val="24"/>
+              </w:rPr>
+            </w:pPr>
+            <w:r>
+              <w:rPr>
+                <w:rFonts w:ascii="Times New Roman" w:hAnsi="Times New Roman" w:cs="Times New Roman"/>
+                <w:sz w:val="24"/>
+                <w:szCs w:val="24"/>
+              </w:rPr>
+              <w:t>3</w:t>
+            </w:r>
+          </w:p>
+        </w:tc>
+        <w:tc>
+          <w:tcPr>
+            <w:tcW w:w="2254" w:type="dxa"/>
+            <w:vAlign w:val="center"/>
+          </w:tcPr>
+          <w:p>
+            <w:pPr>
+              <w:pStyle w:val="ListParagraph"/>
+              <w:ind w:left="0"/>
+              <w:contextualSpacing w:val="0"/>
+              <w:jc w:val="center"/>
+              <w:rPr>
+                <w:rFonts w:ascii="Times New Roman" w:hAnsi="Times New Roman" w:cs="Times New Roman"/>
+                <w:sz w:val="24"/>
+                <w:szCs w:val="24"/>
+              </w:rPr>
+            </w:pPr>
+          </w:p>
+        </w:tc>
+      </w:tr>
+      <w:tr>
+        <w:trPr>
+          <w:trHeight w:val="432"/>
+        </w:trPr>
+        <w:tc>
+          <w:tcPr>
+            <w:tcW w:w="2254" w:type="dxa"/>
+            <w:vAlign w:val="center"/>
+          </w:tcPr>
+          <w:p>
+            <w:pPr>
+              <w:pStyle w:val="ListParagraph"/>
+              <w:ind w:left="0"/>
+              <w:contextualSpacing w:val="0"/>
+              <w:jc w:val="center"/>
+              <w:rPr>
+                <w:rFonts w:ascii="Times New Roman" w:hAnsi="Times New Roman" w:cs="Times New Roman"/>
+                <w:sz w:val="24"/>
+                <w:szCs w:val="24"/>
+              </w:rPr>
+            </w:pPr>
+            <w:r>
+              <w:rPr>
+                <w:rFonts w:ascii="Times New Roman" w:hAnsi="Times New Roman" w:cs="Times New Roman"/>
+                <w:sz w:val="24"/>
+                <w:szCs w:val="24"/>
+              </w:rPr>
+              <w:t>auth_permission</w:t>
+            </w:r>
+          </w:p>
+        </w:tc>
+        <w:tc>
+          <w:tcPr>
+            <w:tcW w:w="2254" w:type="dxa"/>
+            <w:vAlign w:val="center"/>
+          </w:tcPr>
+          <w:p>
+            <w:pPr>
+              <w:pStyle w:val="ListParagraph"/>
+              <w:ind w:left="0"/>
+              <w:contextualSpacing w:val="0"/>
+              <w:jc w:val="center"/>
+              <w:rPr>
+                <w:rFonts w:ascii="Times New Roman" w:hAnsi="Times New Roman" w:cs="Times New Roman"/>
+                <w:sz w:val="24"/>
+                <w:szCs w:val="24"/>
+              </w:rPr>
+            </w:pPr>
+            <w:r>
+              <w:rPr>
+                <w:rFonts w:ascii="Times New Roman" w:hAnsi="Times New Roman" w:cs="Times New Roman"/>
+                <w:sz w:val="24"/>
+                <w:szCs w:val="24"/>
+              </w:rPr>
+              <w:t>3</w:t>
+            </w:r>
+          </w:p>
+        </w:tc>
+        <w:tc>
+          <w:tcPr>
+            <w:tcW w:w="2254" w:type="dxa"/>
+            <w:vAlign w:val="center"/>
+          </w:tcPr>
+          <w:p>
+            <w:pPr>
+              <w:pStyle w:val="ListParagraph"/>
+              <w:ind w:left="0"/>
+              <w:contextualSpacing w:val="0"/>
+              <w:jc w:val="center"/>
+              <w:rPr>
+                <w:rFonts w:ascii="Times New Roman" w:hAnsi="Times New Roman" w:cs="Times New Roman"/>
+                <w:sz w:val="24"/>
+                <w:szCs w:val="24"/>
+              </w:rPr>
+            </w:pPr>
+            <w:r>
+              <w:rPr>
+                <w:rFonts w:ascii="Times New Roman" w:hAnsi="Times New Roman" w:cs="Times New Roman"/>
+                <w:sz w:val="24"/>
+                <w:szCs w:val="24"/>
+              </w:rPr>
+              <w:t>4</w:t>
+            </w:r>
+          </w:p>
+        </w:tc>
+        <w:tc>
+          <w:tcPr>
+            <w:tcW w:w="2254" w:type="dxa"/>
+            <w:vAlign w:val="center"/>
+          </w:tcPr>
+          <w:p>
+            <w:pPr>
+              <w:pStyle w:val="ListParagraph"/>
+              <w:ind w:left="0"/>
+              <w:contextualSpacing w:val="0"/>
+              <w:jc w:val="center"/>
+              <w:rPr>
+                <w:rFonts w:ascii="Times New Roman" w:hAnsi="Times New Roman" w:cs="Times New Roman"/>
+                <w:sz w:val="24"/>
+                <w:szCs w:val="24"/>
+              </w:rPr>
+            </w:pPr>
+          </w:p>
+        </w:tc>
+      </w:tr>
+      <w:tr>
+        <w:trPr>
+          <w:trHeight w:val="432"/>
+        </w:trPr>
+        <w:tc>
+          <w:tcPr>
+            <w:tcW w:w="2254" w:type="dxa"/>
+            <w:vAlign w:val="center"/>
+          </w:tcPr>
+          <w:p>
+            <w:pPr>
+              <w:pStyle w:val="ListParagraph"/>
+              <w:ind w:left="0"/>
+              <w:contextualSpacing w:val="0"/>
+              <w:jc w:val="center"/>
+              <w:rPr>
+                <w:rFonts w:ascii="Times New Roman" w:hAnsi="Times New Roman" w:cs="Times New Roman"/>
+                <w:sz w:val="24"/>
+                <w:szCs w:val="24"/>
+              </w:rPr>
+            </w:pPr>
+            <w:r>
+              <w:rPr>
+                <w:rFonts w:ascii="Times New Roman" w:hAnsi="Times New Roman" w:cs="Times New Roman"/>
+                <w:sz w:val="24"/>
+                <w:szCs w:val="24"/>
+              </w:rPr>
+              <w:t>contact_contact</w:t>
+            </w:r>
+          </w:p>
+        </w:tc>
+        <w:tc>
+          <w:tcPr>
+            <w:tcW w:w="2254" w:type="dxa"/>
+            <w:vAlign w:val="center"/>
+          </w:tcPr>
+          <w:p>
+            <w:pPr>
+              <w:pStyle w:val="ListParagraph"/>
+              <w:ind w:left="0"/>
+              <w:contextualSpacing w:val="0"/>
+              <w:jc w:val="center"/>
+              <w:rPr>
+                <w:rFonts w:ascii="Times New Roman" w:hAnsi="Times New Roman" w:cs="Times New Roman"/>
+                <w:sz w:val="24"/>
+                <w:szCs w:val="24"/>
+              </w:rPr>
+            </w:pPr>
+            <w:r>
+              <w:rPr>
+                <w:rFonts w:ascii="Times New Roman" w:hAnsi="Times New Roman" w:cs="Times New Roman"/>
+                <w:sz w:val="24"/>
+                <w:szCs w:val="24"/>
+              </w:rPr>
+              <w:t>1</w:t>
+            </w:r>
+          </w:p>
+        </w:tc>
+        <w:tc>
+          <w:tcPr>
+            <w:tcW w:w="2254" w:type="dxa"/>
+            <w:vAlign w:val="center"/>
+          </w:tcPr>
+          <w:p>
+            <w:pPr>
+              <w:pStyle w:val="ListParagraph"/>
+              <w:ind w:left="0"/>
+              <w:contextualSpacing w:val="0"/>
+              <w:jc w:val="center"/>
+              <w:rPr>
+                <w:rFonts w:ascii="Times New Roman" w:hAnsi="Times New Roman" w:cs="Times New Roman"/>
+                <w:sz w:val="24"/>
+                <w:szCs w:val="24"/>
+              </w:rPr>
+            </w:pPr>
+            <w:r>
+              <w:rPr>
+                <w:rFonts w:ascii="Times New Roman" w:hAnsi="Times New Roman" w:cs="Times New Roman"/>
+                <w:sz w:val="24"/>
+                <w:szCs w:val="24"/>
+              </w:rPr>
+              <w:t>6</w:t>
+            </w:r>
+          </w:p>
+        </w:tc>
+        <w:tc>
+          <w:tcPr>
+            <w:tcW w:w="2254" w:type="dxa"/>
+            <w:vAlign w:val="center"/>
+          </w:tcPr>
+          <w:p>
+            <w:pPr>
+              <w:pStyle w:val="ListParagraph"/>
+              <w:ind w:left="0"/>
+              <w:contextualSpacing w:val="0"/>
+              <w:jc w:val="center"/>
+              <w:rPr>
+                <w:rFonts w:ascii="Times New Roman" w:hAnsi="Times New Roman" w:cs="Times New Roman"/>
+                <w:sz w:val="24"/>
+                <w:szCs w:val="24"/>
+              </w:rPr>
+            </w:pPr>
+          </w:p>
+        </w:tc>
+      </w:tr>
+      <w:tr>
+        <w:trPr>
+          <w:trHeight w:val="432"/>
+        </w:trPr>
+        <w:tc>
+          <w:tcPr>
+            <w:tcW w:w="2254" w:type="dxa"/>
+            <w:vAlign w:val="center"/>
+          </w:tcPr>
+          <w:p>
+            <w:pPr>
+              <w:pStyle w:val="ListParagraph"/>
+              <w:ind w:left="0"/>
+              <w:contextualSpacing w:val="0"/>
+              <w:jc w:val="center"/>
+              <w:rPr>
+                <w:rFonts w:ascii="Times New Roman" w:hAnsi="Times New Roman" w:cs="Times New Roman"/>
+                <w:sz w:val="24"/>
+                <w:szCs w:val="24"/>
+              </w:rPr>
+            </w:pPr>
+            <w:r>
+              <w:rPr>
+                <w:rFonts w:ascii="Times New Roman" w:hAnsi="Times New Roman" w:cs="Times New Roman"/>
+                <w:sz w:val="24"/>
+                <w:szCs w:val="24"/>
+              </w:rPr>
+              <w:t>django_admin_log</w:t>
+            </w:r>
+          </w:p>
+        </w:tc>
+        <w:tc>
+          <w:tcPr>
+            <w:tcW w:w="2254" w:type="dxa"/>
+            <w:vAlign w:val="center"/>
+          </w:tcPr>
+          <w:p>
+            <w:pPr>
+              <w:pStyle w:val="ListParagraph"/>
+              <w:ind w:left="0"/>
+              <w:contextualSpacing w:val="0"/>
+              <w:jc w:val="center"/>
+              <w:rPr>
+                <w:rFonts w:ascii="Times New Roman" w:hAnsi="Times New Roman" w:cs="Times New Roman"/>
+                <w:sz w:val="24"/>
+                <w:szCs w:val="24"/>
+              </w:rPr>
+            </w:pPr>
+            <w:r>
+              <w:rPr>
+                <w:rFonts w:ascii="Times New Roman" w:hAnsi="Times New Roman" w:cs="Times New Roman"/>
+                <w:sz w:val="24"/>
+                <w:szCs w:val="24"/>
+              </w:rPr>
+              <w:t>1</w:t>
+            </w:r>
+          </w:p>
+        </w:tc>
+        <w:tc>
+          <w:tcPr>
+            <w:tcW w:w="2254" w:type="dxa"/>
+            <w:vAlign w:val="center"/>
+          </w:tcPr>
+          <w:p>
+            <w:pPr>
+              <w:pStyle w:val="ListParagraph"/>
+              <w:ind w:left="0"/>
+              <w:contextualSpacing w:val="0"/>
+              <w:jc w:val="center"/>
+              <w:rPr>
+                <w:rFonts w:ascii="Times New Roman" w:hAnsi="Times New Roman" w:cs="Times New Roman"/>
+                <w:sz w:val="24"/>
+                <w:szCs w:val="24"/>
+              </w:rPr>
+            </w:pPr>
+            <w:r>
+              <w:rPr>
+                <w:rFonts w:ascii="Times New Roman" w:hAnsi="Times New Roman" w:cs="Times New Roman"/>
+                <w:sz w:val="24"/>
+                <w:szCs w:val="24"/>
+              </w:rPr>
+              <w:t>8</w:t>
+            </w:r>
+          </w:p>
+        </w:tc>
+        <w:tc>
+          <w:tcPr>
+            <w:tcW w:w="2254" w:type="dxa"/>
+            <w:vAlign w:val="center"/>
+          </w:tcPr>
+          <w:p>
+            <w:pPr>
+              <w:pStyle w:val="ListParagraph"/>
+              <w:ind w:left="0"/>
+              <w:contextualSpacing w:val="0"/>
+              <w:jc w:val="center"/>
+              <w:rPr>
+                <w:rFonts w:ascii="Times New Roman" w:hAnsi="Times New Roman" w:cs="Times New Roman"/>
+                <w:sz w:val="24"/>
+                <w:szCs w:val="24"/>
+              </w:rPr>
+            </w:pPr>
+          </w:p>
+        </w:tc>
+      </w:tr>
+      <w:tr>
+        <w:trPr>
+          <w:trHeight w:val="432"/>
+        </w:trPr>
+        <w:tc>
+          <w:tcPr>
+            <w:tcW w:w="2254" w:type="dxa"/>
+            <w:vAlign w:val="center"/>
+          </w:tcPr>
+          <w:p>
+            <w:pPr>
+              <w:pStyle w:val="ListParagraph"/>
+              <w:ind w:left="0"/>
+              <w:contextualSpacing w:val="0"/>
+              <w:jc w:val="center"/>
+              <w:rPr>
+                <w:rFonts w:ascii="Times New Roman" w:hAnsi="Times New Roman" w:cs="Times New Roman"/>
+                <w:sz w:val="24"/>
+                <w:szCs w:val="24"/>
+              </w:rPr>
+            </w:pPr>
+            <w:r>
+              <w:rPr>
+                <w:rFonts w:ascii="Times New Roman" w:hAnsi="Times New Roman" w:cs="Times New Roman"/>
+                <w:sz w:val="24"/>
+                <w:szCs w:val="24"/>
+              </w:rPr>
+              <w:t>django_content_type</w:t>
+            </w:r>
+          </w:p>
+        </w:tc>
+        <w:tc>
+          <w:tcPr>
+            <w:tcW w:w="2254" w:type="dxa"/>
+            <w:vAlign w:val="center"/>
+          </w:tcPr>
+          <w:p>
+            <w:pPr>
+              <w:pStyle w:val="ListParagraph"/>
+              <w:ind w:left="0"/>
+              <w:contextualSpacing w:val="0"/>
+              <w:jc w:val="center"/>
+              <w:rPr>
+                <w:rFonts w:ascii="Times New Roman" w:hAnsi="Times New Roman" w:cs="Times New Roman"/>
+                <w:sz w:val="24"/>
+                <w:szCs w:val="24"/>
+              </w:rPr>
+            </w:pPr>
+            <w:r>
+              <w:rPr>
+                <w:rFonts w:ascii="Times New Roman" w:hAnsi="Times New Roman" w:cs="Times New Roman"/>
+                <w:sz w:val="24"/>
+                <w:szCs w:val="24"/>
+              </w:rPr>
+              <w:t>2</w:t>
+            </w:r>
+          </w:p>
+        </w:tc>
+        <w:tc>
+          <w:tcPr>
+            <w:tcW w:w="2254" w:type="dxa"/>
+            <w:vAlign w:val="center"/>
+          </w:tcPr>
+          <w:p>
+            <w:pPr>
+              <w:pStyle w:val="ListParagraph"/>
+              <w:ind w:left="0"/>
+              <w:contextualSpacing w:val="0"/>
+              <w:jc w:val="center"/>
+              <w:rPr>
+                <w:rFonts w:ascii="Times New Roman" w:hAnsi="Times New Roman" w:cs="Times New Roman"/>
+                <w:sz w:val="24"/>
+                <w:szCs w:val="24"/>
+              </w:rPr>
+            </w:pPr>
+            <w:r>
+              <w:rPr>
+                <w:rFonts w:ascii="Times New Roman" w:hAnsi="Times New Roman" w:cs="Times New Roman"/>
+                <w:sz w:val="24"/>
+                <w:szCs w:val="24"/>
+              </w:rPr>
+              <w:t>3</w:t>
+            </w:r>
+          </w:p>
+        </w:tc>
+        <w:tc>
+          <w:tcPr>
+            <w:tcW w:w="2254" w:type="dxa"/>
+            <w:vAlign w:val="center"/>
+          </w:tcPr>
+          <w:p>
+            <w:pPr>
+              <w:pStyle w:val="ListParagraph"/>
+              <w:ind w:left="0"/>
+              <w:contextualSpacing w:val="0"/>
+              <w:jc w:val="center"/>
+              <w:rPr>
+                <w:rFonts w:ascii="Times New Roman" w:hAnsi="Times New Roman" w:cs="Times New Roman"/>
+                <w:sz w:val="24"/>
+                <w:szCs w:val="24"/>
+              </w:rPr>
+            </w:pPr>
+          </w:p>
+        </w:tc>
+      </w:tr>
+      <w:tr>
+        <w:trPr>
+          <w:trHeight w:val="432"/>
+        </w:trPr>
+        <w:tc>
+          <w:tcPr>
+            <w:tcW w:w="2254" w:type="dxa"/>
+            <w:vAlign w:val="center"/>
+          </w:tcPr>
+          <w:p>
+            <w:pPr>
+              <w:pStyle w:val="ListParagraph"/>
+              <w:ind w:left="0"/>
+              <w:contextualSpacing w:val="0"/>
+              <w:jc w:val="center"/>
+              <w:rPr>
+                <w:rFonts w:ascii="Times New Roman" w:hAnsi="Times New Roman" w:cs="Times New Roman"/>
+                <w:sz w:val="24"/>
+                <w:szCs w:val="24"/>
+              </w:rPr>
+            </w:pPr>
+            <w:r>
+              <w:rPr>
+                <w:rFonts w:ascii="Times New Roman" w:hAnsi="Times New Roman" w:cs="Times New Roman"/>
+                <w:sz w:val="24"/>
+                <w:szCs w:val="24"/>
+              </w:rPr>
+              <w:t>django_migrations</w:t>
+            </w:r>
+          </w:p>
+        </w:tc>
+        <w:tc>
+          <w:tcPr>
+            <w:tcW w:w="2254" w:type="dxa"/>
+            <w:vAlign w:val="center"/>
+          </w:tcPr>
+          <w:p>
+            <w:pPr>
+              <w:pStyle w:val="ListParagraph"/>
+              <w:ind w:left="0"/>
+              <w:contextualSpacing w:val="0"/>
+              <w:jc w:val="center"/>
+              <w:rPr>
+                <w:rFonts w:ascii="Times New Roman" w:hAnsi="Times New Roman" w:cs="Times New Roman"/>
+                <w:sz w:val="24"/>
+                <w:szCs w:val="24"/>
+              </w:rPr>
+            </w:pPr>
+            <w:r>
+              <w:rPr>
+                <w:rFonts w:ascii="Times New Roman" w:hAnsi="Times New Roman" w:cs="Times New Roman"/>
+                <w:sz w:val="24"/>
+                <w:szCs w:val="24"/>
+              </w:rPr>
+              <w:t>1</w:t>
+            </w:r>
+          </w:p>
+        </w:tc>
+        <w:tc>
+          <w:tcPr>
+            <w:tcW w:w="2254" w:type="dxa"/>
+            <w:vAlign w:val="center"/>
+          </w:tcPr>
+          <w:p>
+            <w:pPr>
+              <w:pStyle w:val="ListParagraph"/>
+              <w:ind w:left="0"/>
+              <w:contextualSpacing w:val="0"/>
+              <w:jc w:val="center"/>
+              <w:rPr>
+                <w:rFonts w:ascii="Times New Roman" w:hAnsi="Times New Roman" w:cs="Times New Roman"/>
+                <w:sz w:val="24"/>
+                <w:szCs w:val="24"/>
+              </w:rPr>
+            </w:pPr>
+            <w:r>
+              <w:rPr>
+                <w:rFonts w:ascii="Times New Roman" w:hAnsi="Times New Roman" w:cs="Times New Roman"/>
+                <w:sz w:val="24"/>
+                <w:szCs w:val="24"/>
+              </w:rPr>
+              <w:t>4</w:t>
+            </w:r>
+          </w:p>
+        </w:tc>
+        <w:tc>
+          <w:tcPr>
+            <w:tcW w:w="2254" w:type="dxa"/>
+            <w:vAlign w:val="center"/>
+          </w:tcPr>
+          <w:p>
+            <w:pPr>
+              <w:pStyle w:val="ListParagraph"/>
+              <w:ind w:left="0"/>
+              <w:contextualSpacing w:val="0"/>
+              <w:jc w:val="center"/>
+              <w:rPr>
+                <w:rFonts w:ascii="Times New Roman" w:hAnsi="Times New Roman" w:cs="Times New Roman"/>
+                <w:sz w:val="24"/>
+                <w:szCs w:val="24"/>
+              </w:rPr>
+            </w:pPr>
+          </w:p>
+        </w:tc>
+      </w:tr>
+      <w:tr>
+        <w:trPr>
+          <w:trHeight w:val="432"/>
+        </w:trPr>
+        <w:tc>
+          <w:tcPr>
+            <w:tcW w:w="2254" w:type="dxa"/>
+            <w:vAlign w:val="center"/>
+          </w:tcPr>
+          <w:p>
+            <w:pPr>
+              <w:pStyle w:val="ListParagraph"/>
+              <w:ind w:left="0"/>
+              <w:contextualSpacing w:val="0"/>
+              <w:jc w:val="center"/>
+              <w:rPr>
+                <w:rFonts w:ascii="Times New Roman" w:hAnsi="Times New Roman" w:cs="Times New Roman"/>
+                <w:sz w:val="24"/>
+                <w:szCs w:val="24"/>
+              </w:rPr>
+            </w:pPr>
+            <w:r>
+              <w:rPr>
+                <w:rFonts w:ascii="Times New Roman" w:hAnsi="Times New Roman" w:cs="Times New Roman"/>
+                <w:sz w:val="24"/>
+                <w:szCs w:val="24"/>
+              </w:rPr>
+              <w:t>django_session</w:t>
+            </w:r>
+          </w:p>
+        </w:tc>
+        <w:tc>
+          <w:tcPr>
+            <w:tcW w:w="2254" w:type="dxa"/>
+            <w:vAlign w:val="center"/>
+          </w:tcPr>
+          <w:p>
+            <w:pPr>
+              <w:pStyle w:val="ListParagraph"/>
+              <w:ind w:left="0"/>
+              <w:contextualSpacing w:val="0"/>
+              <w:jc w:val="center"/>
+              <w:rPr>
+                <w:rFonts w:ascii="Times New Roman" w:hAnsi="Times New Roman" w:cs="Times New Roman"/>
+                <w:sz w:val="24"/>
+                <w:szCs w:val="24"/>
+              </w:rPr>
+            </w:pPr>
+            <w:r>
+              <w:rPr>
+                <w:rFonts w:ascii="Times New Roman" w:hAnsi="Times New Roman" w:cs="Times New Roman"/>
+                <w:sz w:val="24"/>
+                <w:szCs w:val="24"/>
+              </w:rPr>
+              <w:t>1</w:t>
+            </w:r>
+          </w:p>
+        </w:tc>
+        <w:tc>
+          <w:tcPr>
+            <w:tcW w:w="2254" w:type="dxa"/>
+            <w:vAlign w:val="center"/>
+          </w:tcPr>
+          <w:p>
+            <w:pPr>
+              <w:pStyle w:val="ListParagraph"/>
+              <w:ind w:left="0"/>
+              <w:contextualSpacing w:val="0"/>
+              <w:jc w:val="center"/>
+              <w:rPr>
+                <w:rFonts w:ascii="Times New Roman" w:hAnsi="Times New Roman" w:cs="Times New Roman"/>
+                <w:sz w:val="24"/>
+                <w:szCs w:val="24"/>
+              </w:rPr>
+            </w:pPr>
+            <w:r>
+              <w:rPr>
+                <w:rFonts w:ascii="Times New Roman" w:hAnsi="Times New Roman" w:cs="Times New Roman"/>
+                <w:sz w:val="24"/>
+                <w:szCs w:val="24"/>
+              </w:rPr>
+              <w:t>3</w:t>
+            </w:r>
+          </w:p>
+        </w:tc>
+        <w:tc>
+          <w:tcPr>
+            <w:tcW w:w="2254" w:type="dxa"/>
+            <w:vAlign w:val="center"/>
+          </w:tcPr>
+          <w:p>
+            <w:pPr>
+              <w:pStyle w:val="ListParagraph"/>
+              <w:ind w:left="0"/>
+              <w:contextualSpacing w:val="0"/>
+              <w:jc w:val="center"/>
+              <w:rPr>
+                <w:rFonts w:ascii="Times New Roman" w:hAnsi="Times New Roman" w:cs="Times New Roman"/>
+                <w:sz w:val="24"/>
+                <w:szCs w:val="24"/>
+              </w:rPr>
+            </w:pPr>
+          </w:p>
+        </w:tc>
+      </w:tr>
+      <w:tr>
+        <w:trPr>
+          <w:trHeight w:val="432"/>
+        </w:trPr>
+        <w:tc>
+          <w:tcPr>
+            <w:tcW w:w="2254" w:type="dxa"/>
+            <w:vAlign w:val="center"/>
+          </w:tcPr>
+          <w:p>
+            <w:pPr>
+              <w:pStyle w:val="ListParagraph"/>
+              <w:ind w:left="0"/>
+              <w:contextualSpacing w:val="0"/>
+              <w:jc w:val="center"/>
+              <w:rPr>
+                <w:rFonts w:ascii="Times New Roman" w:hAnsi="Times New Roman" w:cs="Times New Roman"/>
+                <w:sz w:val="24"/>
+                <w:szCs w:val="24"/>
+              </w:rPr>
+            </w:pPr>
+            <w:r>
+              <w:rPr>
+                <w:rFonts w:ascii="Times New Roman" w:hAnsi="Times New Roman" w:cs="Times New Roman"/>
+                <w:sz w:val="24"/>
+                <w:szCs w:val="24"/>
+              </w:rPr>
+              <w:t>events_attendance</w:t>
+            </w:r>
+          </w:p>
+        </w:tc>
+        <w:tc>
+          <w:tcPr>
+            <w:tcW w:w="2254" w:type="dxa"/>
+            <w:vAlign w:val="center"/>
+          </w:tcPr>
+          <w:p>
+            <w:pPr>
+              <w:pStyle w:val="ListParagraph"/>
+              <w:ind w:left="0"/>
+              <w:contextualSpacing w:val="0"/>
+              <w:jc w:val="center"/>
+              <w:rPr>
+                <w:rFonts w:ascii="Times New Roman" w:hAnsi="Times New Roman" w:cs="Times New Roman"/>
+                <w:sz w:val="24"/>
+                <w:szCs w:val="24"/>
+              </w:rPr>
+            </w:pPr>
+            <w:r>
+              <w:rPr>
+                <w:rFonts w:ascii="Times New Roman" w:hAnsi="Times New Roman" w:cs="Times New Roman"/>
+                <w:sz w:val="24"/>
+                <w:szCs w:val="24"/>
+              </w:rPr>
+              <w:t>2</w:t>
+            </w:r>
+          </w:p>
+        </w:tc>
+        <w:tc>
+          <w:tcPr>
+            <w:tcW w:w="2254" w:type="dxa"/>
+            <w:vAlign w:val="center"/>
+          </w:tcPr>
+          <w:p>
+            <w:pPr>
+              <w:pStyle w:val="ListParagraph"/>
+              <w:ind w:left="0"/>
+              <w:contextualSpacing w:val="0"/>
+              <w:jc w:val="center"/>
+              <w:rPr>
+                <w:rFonts w:ascii="Times New Roman" w:hAnsi="Times New Roman" w:cs="Times New Roman"/>
+                <w:sz w:val="24"/>
+                <w:szCs w:val="24"/>
+              </w:rPr>
+            </w:pPr>
+            <w:r>
+              <w:rPr>
+                <w:rFonts w:ascii="Times New Roman" w:hAnsi="Times New Roman" w:cs="Times New Roman"/>
+                <w:sz w:val="24"/>
+                <w:szCs w:val="24"/>
+              </w:rPr>
+              <w:t>5</w:t>
+            </w:r>
+          </w:p>
+        </w:tc>
+        <w:tc>
+          <w:tcPr>
+            <w:tcW w:w="2254" w:type="dxa"/>
+            <w:vAlign w:val="center"/>
+          </w:tcPr>
+          <w:p>
+            <w:pPr>
+              <w:pStyle w:val="ListParagraph"/>
+              <w:ind w:left="0"/>
+              <w:contextualSpacing w:val="0"/>
+              <w:jc w:val="center"/>
+              <w:rPr>
+                <w:rFonts w:ascii="Times New Roman" w:hAnsi="Times New Roman" w:cs="Times New Roman"/>
+                <w:sz w:val="24"/>
+                <w:szCs w:val="24"/>
+              </w:rPr>
+            </w:pPr>
+          </w:p>
+        </w:tc>
+      </w:tr>
+      <w:tr>
+        <w:trPr>
+          <w:trHeight w:val="432"/>
+        </w:trPr>
+        <w:tc>
+          <w:tcPr>
+            <w:tcW w:w="2254" w:type="dxa"/>
+            <w:vAlign w:val="center"/>
+          </w:tcPr>
+          <w:p>
+            <w:pPr>
+              <w:pStyle w:val="ListParagraph"/>
+              <w:ind w:left="0"/>
+              <w:contextualSpacing w:val="0"/>
+              <w:jc w:val="center"/>
+              <w:rPr>
+                <w:rFonts w:ascii="Times New Roman" w:hAnsi="Times New Roman" w:cs="Times New Roman"/>
+                <w:sz w:val="24"/>
+                <w:szCs w:val="24"/>
+              </w:rPr>
+            </w:pPr>
+            <w:r>
+              <w:rPr>
+                <w:rFonts w:ascii="Times New Roman" w:hAnsi="Times New Roman" w:cs="Times New Roman"/>
+                <w:sz w:val="24"/>
+                <w:szCs w:val="24"/>
+              </w:rPr>
+              <w:t>events_event</w:t>
+            </w:r>
+          </w:p>
+        </w:tc>
+        <w:tc>
+          <w:tcPr>
+            <w:tcW w:w="2254" w:type="dxa"/>
+            <w:vAlign w:val="center"/>
+          </w:tcPr>
+          <w:p>
+            <w:pPr>
+              <w:pStyle w:val="ListParagraph"/>
+              <w:ind w:left="0"/>
+              <w:contextualSpacing w:val="0"/>
+              <w:jc w:val="center"/>
+              <w:rPr>
+                <w:rFonts w:ascii="Times New Roman" w:hAnsi="Times New Roman" w:cs="Times New Roman"/>
+                <w:sz w:val="24"/>
+                <w:szCs w:val="24"/>
+              </w:rPr>
+            </w:pPr>
+            <w:r>
+              <w:rPr>
+                <w:rFonts w:ascii="Times New Roman" w:hAnsi="Times New Roman" w:cs="Times New Roman"/>
+                <w:sz w:val="24"/>
+                <w:szCs w:val="24"/>
+              </w:rPr>
+              <w:t>2</w:t>
+            </w:r>
+          </w:p>
+        </w:tc>
+        <w:tc>
+          <w:tcPr>
+            <w:tcW w:w="2254" w:type="dxa"/>
+            <w:vAlign w:val="center"/>
+          </w:tcPr>
+          <w:p>
+            <w:pPr>
+              <w:pStyle w:val="ListParagraph"/>
+              <w:ind w:left="0"/>
+              <w:contextualSpacing w:val="0"/>
+              <w:jc w:val="center"/>
+              <w:rPr>
+                <w:rFonts w:ascii="Times New Roman" w:hAnsi="Times New Roman" w:cs="Times New Roman"/>
+                <w:sz w:val="24"/>
+                <w:szCs w:val="24"/>
+              </w:rPr>
+            </w:pPr>
+            <w:r>
+              <w:rPr>
+                <w:rFonts w:ascii="Times New Roman" w:hAnsi="Times New Roman" w:cs="Times New Roman"/>
+                <w:sz w:val="24"/>
+                <w:szCs w:val="24"/>
+              </w:rPr>
+              <w:t>10</w:t>
+            </w:r>
+          </w:p>
+        </w:tc>
+        <w:tc>
+          <w:tcPr>
+            <w:tcW w:w="2254" w:type="dxa"/>
+            <w:vAlign w:val="center"/>
+          </w:tcPr>
+          <w:p>
+            <w:pPr>
+              <w:pStyle w:val="ListParagraph"/>
+              <w:ind w:left="0"/>
+              <w:contextualSpacing w:val="0"/>
+              <w:jc w:val="center"/>
+              <w:rPr>
+                <w:rFonts w:ascii="Times New Roman" w:hAnsi="Times New Roman" w:cs="Times New Roman"/>
+                <w:sz w:val="24"/>
+                <w:szCs w:val="24"/>
+              </w:rPr>
+            </w:pPr>
+          </w:p>
+        </w:tc>
+      </w:tr>
+      <w:tr>
+        <w:trPr>
+          <w:trHeight w:val="432"/>
+        </w:trPr>
+        <w:tc>
+          <w:tcPr>
+            <w:tcW w:w="2254" w:type="dxa"/>
+            <w:vAlign w:val="center"/>
+          </w:tcPr>
+          <w:p>
+            <w:pPr>
+              <w:pStyle w:val="ListParagraph"/>
+              <w:ind w:left="0"/>
+              <w:contextualSpacing w:val="0"/>
+              <w:jc w:val="center"/>
+              <w:rPr>
+                <w:rFonts w:ascii="Times New Roman" w:hAnsi="Times New Roman" w:cs="Times New Roman"/>
+                <w:sz w:val="24"/>
+                <w:szCs w:val="24"/>
+              </w:rPr>
+            </w:pPr>
+            <w:r>
+              <w:rPr>
+                <w:rFonts w:ascii="Times New Roman" w:hAnsi="Times New Roman" w:cs="Times New Roman"/>
+                <w:sz w:val="24"/>
+                <w:szCs w:val="24"/>
+              </w:rPr>
+              <w:t>events_participant</w:t>
+            </w:r>
+          </w:p>
+        </w:tc>
+        <w:tc>
+          <w:tcPr>
+            <w:tcW w:w="2254" w:type="dxa"/>
+            <w:vAlign w:val="center"/>
+          </w:tcPr>
+          <w:p>
+            <w:pPr>
+              <w:pStyle w:val="ListParagraph"/>
+              <w:ind w:left="0"/>
+              <w:contextualSpacing w:val="0"/>
+              <w:jc w:val="center"/>
+              <w:rPr>
+                <w:rFonts w:ascii="Times New Roman" w:hAnsi="Times New Roman" w:cs="Times New Roman"/>
+                <w:sz w:val="24"/>
+                <w:szCs w:val="24"/>
+              </w:rPr>
+            </w:pPr>
+            <w:r>
+              <w:rPr>
+                <w:rFonts w:ascii="Times New Roman" w:hAnsi="Times New Roman" w:cs="Times New Roman"/>
+                <w:sz w:val="24"/>
+                <w:szCs w:val="24"/>
+              </w:rPr>
+              <w:t>2</w:t>
+            </w:r>
+          </w:p>
+        </w:tc>
+        <w:tc>
+          <w:tcPr>
+            <w:tcW w:w="2254" w:type="dxa"/>
+            <w:vAlign w:val="center"/>
+          </w:tcPr>
+          <w:p>
+            <w:pPr>
+              <w:pStyle w:val="ListParagraph"/>
+              <w:ind w:left="0"/>
+              <w:contextualSpacing w:val="0"/>
+              <w:jc w:val="center"/>
+              <w:rPr>
+                <w:rFonts w:ascii="Times New Roman" w:hAnsi="Times New Roman" w:cs="Times New Roman"/>
+                <w:sz w:val="24"/>
+                <w:szCs w:val="24"/>
+              </w:rPr>
+            </w:pPr>
+            <w:r>
+              <w:rPr>
+                <w:rFonts w:ascii="Times New Roman" w:hAnsi="Times New Roman" w:cs="Times New Roman"/>
+                <w:sz w:val="24"/>
+                <w:szCs w:val="24"/>
+              </w:rPr>
+              <w:t>5</w:t>
+            </w:r>
+          </w:p>
+        </w:tc>
+        <w:tc>
+          <w:tcPr>
+            <w:tcW w:w="2254" w:type="dxa"/>
+            <w:vAlign w:val="center"/>
+          </w:tcPr>
+          <w:p>
+            <w:pPr>
+              <w:pStyle w:val="ListParagraph"/>
+              <w:ind w:left="0"/>
+              <w:contextualSpacing w:val="0"/>
+              <w:jc w:val="center"/>
+              <w:rPr>
+                <w:rFonts w:ascii="Times New Roman" w:hAnsi="Times New Roman" w:cs="Times New Roman"/>
+                <w:sz w:val="24"/>
+                <w:szCs w:val="24"/>
+              </w:rPr>
+            </w:pPr>
+          </w:p>
+        </w:tc>
+      </w:tr>
+      <w:tr>
+        <w:trPr>
+          <w:trHeight w:val="432"/>
+        </w:trPr>
+        <w:tc>
+          <w:tcPr>
+            <w:tcW w:w="2254" w:type="dxa"/>
+            <w:vAlign w:val="center"/>
+          </w:tcPr>
+          <w:p>
+            <w:pPr>
+              <w:pStyle w:val="ListParagraph"/>
+              <w:ind w:left="0"/>
+              <w:contextualSpacing w:val="0"/>
+              <w:jc w:val="center"/>
+              <w:rPr>
+                <w:rFonts w:ascii="Times New Roman" w:hAnsi="Times New Roman" w:cs="Times New Roman"/>
+                <w:sz w:val="24"/>
+                <w:szCs w:val="24"/>
+              </w:rPr>
+            </w:pPr>
+            <w:r>
+              <w:rPr>
+                <w:rFonts w:ascii="Times New Roman" w:hAnsi="Times New Roman" w:cs="Times New Roman"/>
+                <w:sz w:val="24"/>
+                <w:szCs w:val="24"/>
+              </w:rPr>
+              <w:t>Static</w:t>
+            </w:r>
+            <w:r>
+              <w:rPr>
+                <w:rFonts w:ascii="Times New Roman" w:hAnsi="Times New Roman" w:cs="Times New Roman"/>
+                <w:sz w:val="24"/>
+                <w:szCs w:val="24"/>
+              </w:rPr>
+              <w:t xml:space="preserve"> Django</w:t>
+            </w:r>
+            <w:r>
+              <w:rPr>
+                <w:rFonts w:ascii="Times New Roman" w:hAnsi="Times New Roman" w:cs="Times New Roman"/>
+                <w:sz w:val="24"/>
+                <w:szCs w:val="24"/>
+              </w:rPr>
+              <w:t xml:space="preserve"> Media File Storage</w:t>
+            </w:r>
+          </w:p>
+        </w:tc>
+        <w:tc>
+          <w:tcPr>
+            <w:tcW w:w="2254" w:type="dxa"/>
+            <w:vAlign w:val="center"/>
+          </w:tcPr>
+          <w:p>
+            <w:pPr>
+              <w:pStyle w:val="ListParagraph"/>
+              <w:ind w:left="0"/>
+              <w:contextualSpacing w:val="0"/>
+              <w:jc w:val="center"/>
+              <w:rPr>
+                <w:rFonts w:ascii="Times New Roman" w:hAnsi="Times New Roman" w:cs="Times New Roman"/>
+                <w:sz w:val="24"/>
+                <w:szCs w:val="24"/>
+              </w:rPr>
+            </w:pPr>
+            <w:r>
+              <w:rPr>
+                <w:rFonts w:ascii="Times New Roman" w:hAnsi="Times New Roman" w:cs="Times New Roman"/>
+                <w:sz w:val="24"/>
+                <w:szCs w:val="24"/>
+              </w:rPr>
+              <w:t>1</w:t>
+            </w:r>
+          </w:p>
+        </w:tc>
+        <w:tc>
+          <w:tcPr>
+            <w:tcW w:w="2254" w:type="dxa"/>
+            <w:vAlign w:val="center"/>
+          </w:tcPr>
+          <w:p>
+            <w:pPr>
+              <w:pStyle w:val="ListParagraph"/>
+              <w:ind w:left="0"/>
+              <w:contextualSpacing w:val="0"/>
+              <w:jc w:val="center"/>
+              <w:rPr>
+                <w:rFonts w:ascii="Times New Roman" w:hAnsi="Times New Roman" w:cs="Times New Roman"/>
+                <w:sz w:val="24"/>
+                <w:szCs w:val="24"/>
+              </w:rPr>
+            </w:pPr>
+            <w:r>
+              <w:rPr>
+                <w:rFonts w:ascii="Times New Roman" w:hAnsi="Times New Roman" w:cs="Times New Roman"/>
+                <w:sz w:val="24"/>
+                <w:szCs w:val="24"/>
+              </w:rPr>
+              <w:t>1</w:t>
+            </w:r>
+          </w:p>
+        </w:tc>
+        <w:tc>
+          <w:tcPr>
+            <w:tcW w:w="2254" w:type="dxa"/>
+            <w:vAlign w:val="center"/>
+          </w:tcPr>
+          <w:p>
+            <w:pPr>
+              <w:pStyle w:val="ListParagraph"/>
+              <w:ind w:left="0"/>
+              <w:contextualSpacing w:val="0"/>
+              <w:jc w:val="center"/>
+              <w:rPr>
+                <w:rFonts w:ascii="Times New Roman" w:hAnsi="Times New Roman" w:cs="Times New Roman"/>
+                <w:sz w:val="24"/>
+                <w:szCs w:val="24"/>
+              </w:rPr>
+            </w:pPr>
+          </w:p>
+        </w:tc>
+      </w:tr>
+      <w:bookmarkEnd w:id="0"/>
+    </w:tbl>
+    <w:p>
+      <w:pPr>
+        <w:pStyle w:val="ListParagraph"/>
+        <w:spacing w:after="120"/>
+        <w:ind w:left="0"/>
+        <w:contextualSpacing w:val="0"/>
+        <w:jc w:val="both"/>
+        <w:rPr>
+          <w:rFonts w:ascii="Times New Roman" w:hAnsi="Times New Roman" w:cs="Times New Roman"/>
+          <w:sz w:val="24"/>
+          <w:szCs w:val="24"/>
+        </w:rPr>
+      </w:pPr>
+    </w:p>
+    <w:p>
+      <w:pPr>
+        <w:pStyle w:val="ListParagraph"/>
+        <w:numPr>
+          <w:ilvl w:val="0"/>
+          <w:numId w:val="12"/>
+        </w:numPr>
+        <w:spacing w:after="120"/>
+        <w:contextualSpacing w:val="0"/>
+        <w:jc w:val="both"/>
+        <w:rPr>
+          <w:rFonts w:ascii="Times New Roman" w:hAnsi="Times New Roman" w:cs="Times New Roman"/>
+          <w:sz w:val="24"/>
+          <w:szCs w:val="24"/>
+        </w:rPr>
+      </w:pPr>
+      <w:r>
+        <w:rPr>
+          <w:rFonts w:ascii="Times New Roman" w:hAnsi="Times New Roman" w:cs="Times New Roman"/>
+          <w:b/>
+          <w:bCs/>
+          <w:sz w:val="24"/>
+          <w:szCs w:val="24"/>
+        </w:rPr>
         <w:t xml:space="preserve">External interface files (EIF): </w:t>
       </w:r>
       <w:r>
@@ -3554,8 +5665,3242 @@
           <w:sz w:val="24"/>
           <w:szCs w:val="24"/>
         </w:rPr>
-        <w:t>a</w:t>
-      </w:r>
+        <w:t xml:space="preserve">No shared databases are used in the web application. However, the web application </w:t>
+      </w:r>
+      <w:r>
+        <w:rPr>
+          <w:rFonts w:ascii="Times New Roman" w:hAnsi="Times New Roman" w:cs="Times New Roman"/>
+          <w:sz w:val="24"/>
+          <w:szCs w:val="24"/>
+        </w:rPr>
+        <w:t>relies on</w:t>
+      </w:r>
+      <w:r>
+        <w:rPr>
+          <w:rFonts w:ascii="Times New Roman" w:hAnsi="Times New Roman" w:cs="Times New Roman"/>
+          <w:sz w:val="24"/>
+          <w:szCs w:val="24"/>
+        </w:rPr>
+        <w:t xml:space="preserve"> several essential</w:t>
+      </w:r>
+      <w:r>
+        <w:rPr>
+          <w:rFonts w:ascii="Times New Roman" w:hAnsi="Times New Roman" w:cs="Times New Roman"/>
+          <w:sz w:val="24"/>
+          <w:szCs w:val="24"/>
+        </w:rPr>
+        <w:t xml:space="preserve"> external</w:t>
+      </w:r>
+      <w:r>
+        <w:rPr>
+          <w:rFonts w:ascii="Times New Roman" w:hAnsi="Times New Roman" w:cs="Times New Roman"/>
+          <w:sz w:val="24"/>
+          <w:szCs w:val="24"/>
+        </w:rPr>
+        <w:t xml:space="preserve"> libraries and dependencies</w:t>
+      </w:r>
+      <w:r>
+        <w:rPr>
+          <w:rFonts w:ascii="Times New Roman" w:hAnsi="Times New Roman" w:cs="Times New Roman"/>
+          <w:sz w:val="24"/>
+          <w:szCs w:val="24"/>
+        </w:rPr>
+        <w:t xml:space="preserve"> on supporting its functions. For example, jQuery (</w:t>
+      </w:r>
+      <w:r>
+        <w:rPr>
+          <w:rFonts w:ascii="Times New Roman" w:hAnsi="Times New Roman" w:cs="Times New Roman"/>
+          <w:sz w:val="24"/>
+          <w:szCs w:val="24"/>
+        </w:rPr>
+        <w:t>a JavaScript library designed to simplify HTML DOM tree traversal and manipulation</w:t>
+      </w:r>
+      <w:r>
+        <w:rPr>
+          <w:rFonts w:ascii="Times New Roman" w:hAnsi="Times New Roman" w:cs="Times New Roman"/>
+          <w:sz w:val="24"/>
+          <w:szCs w:val="24"/>
+        </w:rPr>
+        <w:t>, event handling, CSS animation, and Ajax)</w:t>
+      </w:r>
+      <w:r>
+        <w:rPr>
+          <w:rFonts w:ascii="Times New Roman" w:hAnsi="Times New Roman" w:cs="Times New Roman"/>
+          <w:sz w:val="24"/>
+          <w:szCs w:val="24"/>
+        </w:rPr>
+        <w:t>;</w:t>
+      </w:r>
+      <w:r>
+        <w:rPr>
+          <w:rFonts w:ascii="Times New Roman" w:hAnsi="Times New Roman" w:cs="Times New Roman"/>
+          <w:sz w:val="24"/>
+          <w:szCs w:val="24"/>
+        </w:rPr>
+        <w:t xml:space="preserve"> Bulma (</w:t>
+      </w:r>
+      <w:r>
+        <w:rPr>
+          <w:rFonts w:ascii="Times New Roman" w:hAnsi="Times New Roman" w:cs="Times New Roman"/>
+          <w:sz w:val="24"/>
+          <w:szCs w:val="24"/>
+        </w:rPr>
+        <w:t>CSS framework based on Flexbox and built with Sass</w:t>
+      </w:r>
+      <w:r>
+        <w:rPr>
+          <w:rFonts w:ascii="Times New Roman" w:hAnsi="Times New Roman" w:cs="Times New Roman"/>
+          <w:sz w:val="24"/>
+          <w:szCs w:val="24"/>
+        </w:rPr>
+        <w:t>)</w:t>
+      </w:r>
+      <w:r>
+        <w:rPr>
+          <w:rFonts w:ascii="Times New Roman" w:hAnsi="Times New Roman" w:cs="Times New Roman"/>
+          <w:sz w:val="24"/>
+          <w:szCs w:val="24"/>
+        </w:rPr>
+        <w:t>;</w:t>
+      </w:r>
+      <w:r>
+        <w:rPr>
+          <w:rFonts w:ascii="Times New Roman" w:hAnsi="Times New Roman" w:cs="Times New Roman"/>
+          <w:sz w:val="24"/>
+          <w:szCs w:val="24"/>
+        </w:rPr>
+        <w:t xml:space="preserve"> and so forth. Most of the libraries</w:t>
+      </w:r>
+      <w:r>
+        <w:rPr>
+          <w:rFonts w:ascii="Times New Roman" w:hAnsi="Times New Roman" w:cs="Times New Roman"/>
+          <w:sz w:val="24"/>
+          <w:szCs w:val="24"/>
+        </w:rPr>
+        <w:t xml:space="preserve"> </w:t>
+      </w:r>
+      <w:r>
+        <w:rPr>
+          <w:rFonts w:ascii="Times New Roman" w:hAnsi="Times New Roman" w:cs="Times New Roman"/>
+          <w:sz w:val="24"/>
+          <w:szCs w:val="24"/>
+        </w:rPr>
+        <w:t>are downloaded through node and python installer</w:t>
+      </w:r>
+      <w:r>
+        <w:rPr>
+          <w:rFonts w:ascii="Times New Roman" w:hAnsi="Times New Roman" w:cs="Times New Roman"/>
+          <w:sz w:val="24"/>
+          <w:szCs w:val="24"/>
+        </w:rPr>
+        <w:t xml:space="preserve">, </w:t>
+      </w:r>
+      <w:r>
+        <w:rPr>
+          <w:rFonts w:ascii="Times New Roman" w:hAnsi="Times New Roman" w:cs="Times New Roman"/>
+          <w:sz w:val="24"/>
+          <w:szCs w:val="24"/>
+        </w:rPr>
+        <w:t>but some others</w:t>
+      </w:r>
+      <w:r>
+        <w:rPr>
+          <w:rFonts w:ascii="Times New Roman" w:hAnsi="Times New Roman" w:cs="Times New Roman"/>
+          <w:sz w:val="24"/>
+          <w:szCs w:val="24"/>
+        </w:rPr>
+        <w:t xml:space="preserve"> </w:t>
+      </w:r>
+      <w:r>
+        <w:rPr>
+          <w:rFonts w:ascii="Times New Roman" w:hAnsi="Times New Roman" w:cs="Times New Roman"/>
+          <w:sz w:val="24"/>
+          <w:szCs w:val="24"/>
+        </w:rPr>
+        <w:t xml:space="preserve">are included to the application using Content Delivery Network (CDN). </w:t>
+      </w:r>
+      <w:r>
+        <w:rPr>
+          <w:rFonts w:ascii="Times New Roman" w:hAnsi="Times New Roman" w:cs="Times New Roman"/>
+          <w:sz w:val="24"/>
+          <w:szCs w:val="24"/>
+        </w:rPr>
+        <w:t xml:space="preserve">Because we were developing the application on framework, we estimate that there are </w:t>
+      </w:r>
+      <w:r>
+        <w:rPr>
+          <w:rFonts w:ascii="Times New Roman" w:hAnsi="Times New Roman" w:cs="Times New Roman"/>
+          <w:sz w:val="24"/>
+          <w:szCs w:val="24"/>
+        </w:rPr>
+        <w:lastRenderedPageBreak/>
+        <w:t xml:space="preserve">approximately </w:t>
+      </w:r>
+      <w:r>
+        <w:rPr>
+          <w:rFonts w:ascii="Times New Roman" w:hAnsi="Times New Roman" w:cs="Times New Roman"/>
+          <w:sz w:val="24"/>
+          <w:szCs w:val="24"/>
+        </w:rPr>
+        <w:t>30</w:t>
+      </w:r>
+      <w:r>
+        <w:rPr>
+          <w:rFonts w:ascii="Times New Roman" w:hAnsi="Times New Roman" w:cs="Times New Roman"/>
+          <w:sz w:val="24"/>
+          <w:szCs w:val="24"/>
+        </w:rPr>
+        <w:t xml:space="preserve"> libraries and dependencies. </w:t>
+      </w:r>
+      <w:r>
+        <w:rPr>
+          <w:rFonts w:ascii="Times New Roman" w:hAnsi="Times New Roman" w:cs="Times New Roman"/>
+          <w:sz w:val="24"/>
+          <w:szCs w:val="24"/>
+        </w:rPr>
+        <w:t xml:space="preserve">The weight of the </w:t>
+      </w:r>
+      <w:r>
+        <w:rPr>
+          <w:rFonts w:ascii="Times New Roman" w:hAnsi="Times New Roman" w:cs="Times New Roman"/>
+          <w:sz w:val="24"/>
+          <w:szCs w:val="24"/>
+        </w:rPr>
+        <w:t xml:space="preserve">libraries are as follows: </w:t>
+      </w:r>
+      <w:r>
+        <w:rPr>
+          <w:rFonts w:ascii="Times New Roman" w:hAnsi="Times New Roman" w:cs="Times New Roman"/>
+          <w:sz w:val="24"/>
+          <w:szCs w:val="24"/>
+          <w:u w:val="single"/>
+        </w:rPr>
+        <w:t>2 of them are HIGH</w:t>
+      </w:r>
+      <w:r>
+        <w:rPr>
+          <w:rFonts w:ascii="Times New Roman" w:hAnsi="Times New Roman" w:cs="Times New Roman"/>
+          <w:sz w:val="24"/>
+          <w:szCs w:val="24"/>
+        </w:rPr>
+        <w:t xml:space="preserve"> (Django and Vue), </w:t>
+      </w:r>
+      <w:r>
+        <w:rPr>
+          <w:rFonts w:ascii="Times New Roman" w:hAnsi="Times New Roman" w:cs="Times New Roman"/>
+          <w:sz w:val="24"/>
+          <w:szCs w:val="24"/>
+          <w:u w:val="single"/>
+        </w:rPr>
+        <w:t>14 of them are AVERAGE</w:t>
+      </w:r>
+      <w:r>
+        <w:rPr>
+          <w:rFonts w:ascii="Times New Roman" w:hAnsi="Times New Roman" w:cs="Times New Roman"/>
+          <w:sz w:val="24"/>
+          <w:szCs w:val="24"/>
+        </w:rPr>
+        <w:t xml:space="preserve"> (Bulma, jQuery, and so forth), and </w:t>
+      </w:r>
+      <w:r>
+        <w:rPr>
+          <w:rFonts w:ascii="Times New Roman" w:hAnsi="Times New Roman" w:cs="Times New Roman"/>
+          <w:sz w:val="24"/>
+          <w:szCs w:val="24"/>
+          <w:u w:val="single"/>
+        </w:rPr>
+        <w:t>14 of them are LOW</w:t>
+      </w:r>
+      <w:r>
+        <w:rPr>
+          <w:rFonts w:ascii="Times New Roman" w:hAnsi="Times New Roman" w:cs="Times New Roman"/>
+          <w:sz w:val="24"/>
+          <w:szCs w:val="24"/>
+        </w:rPr>
+        <w:t xml:space="preserve"> (animate.css, pytz, and other helper libraries). </w:t>
+      </w:r>
+    </w:p>
+    <w:p>
+      <w:pPr>
+        <w:pStyle w:val="ListParagraph"/>
+        <w:numPr>
+          <w:ilvl w:val="0"/>
+          <w:numId w:val="12"/>
+        </w:numPr>
+        <w:spacing w:after="120"/>
+        <w:contextualSpacing w:val="0"/>
+        <w:jc w:val="both"/>
+        <w:rPr>
+          <w:rFonts w:ascii="Times New Roman" w:hAnsi="Times New Roman" w:cs="Times New Roman"/>
+          <w:sz w:val="24"/>
+          <w:szCs w:val="24"/>
+        </w:rPr>
+      </w:pPr>
+      <w:r>
+        <w:rPr>
+          <w:rFonts w:ascii="Times New Roman" w:hAnsi="Times New Roman" w:cs="Times New Roman"/>
+          <w:b/>
+          <w:bCs/>
+          <w:sz w:val="24"/>
+          <w:szCs w:val="24"/>
+        </w:rPr>
+        <w:t>External input (EI):</w:t>
+      </w:r>
+      <w:r>
+        <w:rPr>
+          <w:rFonts w:ascii="Times New Roman" w:hAnsi="Times New Roman" w:cs="Times New Roman"/>
+          <w:sz w:val="24"/>
+          <w:szCs w:val="24"/>
+        </w:rPr>
+        <w:t xml:space="preserve"> </w:t>
+      </w:r>
+      <w:r>
+        <w:rPr>
+          <w:rFonts w:ascii="Times New Roman" w:hAnsi="Times New Roman" w:cs="Times New Roman"/>
+          <w:sz w:val="24"/>
+          <w:szCs w:val="24"/>
+        </w:rPr>
+        <w:t xml:space="preserve">These are input screen and data sent from mobile application. </w:t>
+      </w:r>
+      <w:r>
+        <w:rPr>
+          <w:rFonts w:ascii="Times New Roman" w:hAnsi="Times New Roman" w:cs="Times New Roman"/>
+          <w:sz w:val="24"/>
+          <w:szCs w:val="24"/>
+        </w:rPr>
+        <w:t xml:space="preserve">The inputs given to the system are used to update ILF, that is why the measures are done by counting the number of function (which of course requires external input) in the web application that will result in INSERT, UPDATE, or DELETE query to the database. </w:t>
+      </w:r>
+      <w:r>
+        <w:rPr>
+          <w:rFonts w:ascii="Times New Roman" w:hAnsi="Times New Roman" w:cs="Times New Roman"/>
+          <w:sz w:val="24"/>
+          <w:szCs w:val="24"/>
+        </w:rPr>
+        <w:t xml:space="preserve">Aside from the database, </w:t>
+      </w:r>
+      <w:r>
+        <w:rPr>
+          <w:rFonts w:ascii="Times New Roman" w:hAnsi="Times New Roman" w:cs="Times New Roman"/>
+          <w:sz w:val="24"/>
+          <w:szCs w:val="24"/>
+        </w:rPr>
+        <w:t>the web application also has a</w:t>
+      </w:r>
+      <w:r>
+        <w:rPr>
+          <w:rFonts w:ascii="Times New Roman" w:hAnsi="Times New Roman" w:cs="Times New Roman"/>
+          <w:sz w:val="24"/>
+          <w:szCs w:val="24"/>
+        </w:rPr>
+        <w:t xml:space="preserve"> static file </w:t>
+      </w:r>
+      <w:r>
+        <w:rPr>
+          <w:rFonts w:ascii="Times New Roman" w:hAnsi="Times New Roman" w:cs="Times New Roman"/>
+          <w:sz w:val="24"/>
+          <w:szCs w:val="24"/>
+        </w:rPr>
+        <w:t>storage</w:t>
+      </w:r>
+      <w:r>
+        <w:rPr>
+          <w:rFonts w:ascii="Times New Roman" w:hAnsi="Times New Roman" w:cs="Times New Roman"/>
+          <w:sz w:val="24"/>
+          <w:szCs w:val="24"/>
+        </w:rPr>
+        <w:t xml:space="preserve"> to save media</w:t>
+      </w:r>
+      <w:r>
+        <w:rPr>
+          <w:rFonts w:ascii="Times New Roman" w:hAnsi="Times New Roman" w:cs="Times New Roman"/>
+          <w:sz w:val="24"/>
+          <w:szCs w:val="24"/>
+        </w:rPr>
+        <w:t xml:space="preserve"> locally in Django</w:t>
+      </w:r>
+      <w:r>
+        <w:rPr>
+          <w:rFonts w:ascii="Times New Roman" w:hAnsi="Times New Roman" w:cs="Times New Roman"/>
+          <w:sz w:val="24"/>
+          <w:szCs w:val="24"/>
+        </w:rPr>
+        <w:t xml:space="preserve">, which in this case is </w:t>
+      </w:r>
+      <w:r>
+        <w:rPr>
+          <w:rFonts w:ascii="Times New Roman" w:hAnsi="Times New Roman" w:cs="Times New Roman"/>
+          <w:sz w:val="24"/>
+          <w:szCs w:val="24"/>
+        </w:rPr>
+        <w:t xml:space="preserve">the </w:t>
+      </w:r>
+      <w:r>
+        <w:rPr>
+          <w:rFonts w:ascii="Times New Roman" w:hAnsi="Times New Roman" w:cs="Times New Roman"/>
+          <w:sz w:val="24"/>
+          <w:szCs w:val="24"/>
+        </w:rPr>
+        <w:t>QR code generated from the server</w:t>
+      </w:r>
+      <w:r>
+        <w:rPr>
+          <w:rFonts w:ascii="Times New Roman" w:hAnsi="Times New Roman" w:cs="Times New Roman"/>
+          <w:sz w:val="24"/>
+          <w:szCs w:val="24"/>
+        </w:rPr>
+        <w:t xml:space="preserve">. </w:t>
+      </w:r>
+      <w:r>
+        <w:rPr>
+          <w:rFonts w:ascii="Times New Roman" w:hAnsi="Times New Roman" w:cs="Times New Roman"/>
+          <w:sz w:val="24"/>
+          <w:szCs w:val="24"/>
+        </w:rPr>
+        <w:t>The count result and the complexity measure can be seen in Table 2.</w:t>
+      </w:r>
+    </w:p>
+    <w:p>
+      <w:pPr>
+        <w:pStyle w:val="ListParagraph"/>
+        <w:ind w:left="0"/>
+        <w:contextualSpacing w:val="0"/>
+        <w:jc w:val="center"/>
+        <w:rPr>
+          <w:rFonts w:ascii="Times New Roman" w:hAnsi="Times New Roman" w:cs="Times New Roman"/>
+          <w:sz w:val="24"/>
+          <w:szCs w:val="24"/>
+          <w:lang w:val="en-US"/>
+        </w:rPr>
+      </w:pPr>
+      <w:r>
+        <w:rPr>
+          <w:rFonts w:ascii="Times New Roman" w:eastAsia="Calibri" w:hAnsi="Times New Roman" w:cs="Arial" w:hint="eastAsia"/>
+          <w:smallCaps/>
+          <w:sz w:val="24"/>
+          <w:szCs w:val="24"/>
+          <w:lang w:val="id-ID"/>
+        </w:rPr>
+        <w:t>Table</w:t>
+      </w:r>
+      <w:r>
+        <w:rPr>
+          <w:rFonts w:ascii="Times New Roman" w:eastAsia="Calibri" w:hAnsi="Times New Roman" w:cs="Times New Roman" w:hint="eastAsia"/>
+          <w:sz w:val="24"/>
+          <w:szCs w:val="24"/>
+          <w:lang w:val="id-ID"/>
+        </w:rPr>
+        <w:t xml:space="preserve"> </w:t>
+      </w:r>
+      <w:r>
+        <w:rPr>
+          <w:rFonts w:ascii="Times New Roman" w:eastAsia="Calibri" w:hAnsi="Times New Roman" w:cs="Times New Roman"/>
+          <w:sz w:val="24"/>
+          <w:szCs w:val="24"/>
+          <w:lang w:val="en-US"/>
+        </w:rPr>
+        <w:t>2</w:t>
+      </w:r>
+      <w:r>
+        <w:rPr>
+          <w:rFonts w:ascii="Times New Roman" w:eastAsia="Calibri" w:hAnsi="Times New Roman" w:cs="Times New Roman" w:hint="eastAsia"/>
+          <w:sz w:val="24"/>
+          <w:szCs w:val="24"/>
+          <w:lang w:val="id-ID"/>
+        </w:rPr>
+        <w:t>.</w:t>
+      </w:r>
+      <w:r>
+        <w:rPr>
+          <w:rFonts w:ascii="Times New Roman" w:eastAsia="Calibri" w:hAnsi="Times New Roman" w:cs="Times New Roman"/>
+          <w:sz w:val="24"/>
+          <w:szCs w:val="24"/>
+          <w:lang w:val="en-US"/>
+        </w:rPr>
+        <w:t xml:space="preserve"> </w:t>
+      </w:r>
+      <w:r>
+        <w:rPr>
+          <w:rFonts w:ascii="Times New Roman" w:eastAsia="Calibri" w:hAnsi="Times New Roman" w:cs="Times New Roman"/>
+          <w:sz w:val="24"/>
+          <w:szCs w:val="24"/>
+          <w:lang w:val="en-US"/>
+        </w:rPr>
+        <w:t>Input function and data sent from mobile</w:t>
+      </w:r>
+      <w:r>
+        <w:rPr>
+          <w:rFonts w:ascii="Times New Roman" w:eastAsia="Calibri" w:hAnsi="Times New Roman" w:cs="Times New Roman"/>
+          <w:sz w:val="24"/>
+          <w:szCs w:val="24"/>
+          <w:lang w:val="en-US"/>
+        </w:rPr>
+        <w:t xml:space="preserve"> (</w:t>
+      </w:r>
+      <w:r>
+        <w:rPr>
+          <w:rFonts w:ascii="Times New Roman" w:eastAsia="Calibri" w:hAnsi="Times New Roman" w:cs="Times New Roman"/>
+          <w:sz w:val="24"/>
+          <w:szCs w:val="24"/>
+          <w:lang w:val="en-US"/>
+        </w:rPr>
+        <w:t>External input</w:t>
+      </w:r>
+      <w:r>
+        <w:rPr>
+          <w:rFonts w:ascii="Times New Roman" w:eastAsia="Calibri" w:hAnsi="Times New Roman" w:cs="Times New Roman"/>
+          <w:sz w:val="24"/>
+          <w:szCs w:val="24"/>
+          <w:lang w:val="en-US"/>
+        </w:rPr>
+        <w:t xml:space="preserve"> analysis of web application). </w:t>
+      </w:r>
+    </w:p>
+    <w:tbl>
+      <w:tblPr>
+        <w:tblStyle w:val="TableGrid"/>
+        <w:tblW w:w="0" w:type="auto"/>
+        <w:tblLook w:val="04A0" w:firstRow="1" w:lastRow="0" w:firstColumn="1" w:lastColumn="0" w:noHBand="0" w:noVBand="1"/>
+      </w:tblPr>
+      <w:tblGrid>
+        <w:gridCol w:w="2254"/>
+        <w:gridCol w:w="2254"/>
+        <w:gridCol w:w="2254"/>
+        <w:gridCol w:w="2254"/>
+      </w:tblGrid>
+      <w:tr>
+        <w:trPr>
+          <w:trHeight w:val="432"/>
+        </w:trPr>
+        <w:tc>
+          <w:tcPr>
+            <w:tcW w:w="2254" w:type="dxa"/>
+            <w:vAlign w:val="center"/>
+          </w:tcPr>
+          <w:p>
+            <w:pPr>
+              <w:pStyle w:val="ListParagraph"/>
+              <w:ind w:left="0"/>
+              <w:contextualSpacing w:val="0"/>
+              <w:jc w:val="center"/>
+              <w:rPr>
+                <w:rFonts w:ascii="Times New Roman" w:hAnsi="Times New Roman" w:cs="Times New Roman"/>
+                <w:b/>
+                <w:bCs/>
+                <w:sz w:val="24"/>
+                <w:szCs w:val="24"/>
+              </w:rPr>
+            </w:pPr>
+            <w:r>
+              <w:rPr>
+                <w:rFonts w:ascii="Times New Roman" w:hAnsi="Times New Roman" w:cs="Times New Roman"/>
+                <w:b/>
+                <w:bCs/>
+                <w:sz w:val="24"/>
+                <w:szCs w:val="24"/>
+              </w:rPr>
+              <w:t>Components</w:t>
+            </w:r>
+            <w:r>
+              <w:rPr>
+                <w:rFonts w:ascii="Times New Roman" w:hAnsi="Times New Roman" w:cs="Times New Roman"/>
+                <w:b/>
+                <w:bCs/>
+                <w:sz w:val="24"/>
+                <w:szCs w:val="24"/>
+              </w:rPr>
+              <w:t xml:space="preserve"> </w:t>
+            </w:r>
+          </w:p>
+        </w:tc>
+        <w:tc>
+          <w:tcPr>
+            <w:tcW w:w="2254" w:type="dxa"/>
+            <w:vAlign w:val="center"/>
+          </w:tcPr>
+          <w:p>
+            <w:pPr>
+              <w:pStyle w:val="ListParagraph"/>
+              <w:ind w:left="0"/>
+              <w:contextualSpacing w:val="0"/>
+              <w:jc w:val="center"/>
+              <w:rPr>
+                <w:rFonts w:ascii="Times New Roman" w:hAnsi="Times New Roman" w:cs="Times New Roman"/>
+                <w:b/>
+                <w:bCs/>
+                <w:sz w:val="24"/>
+                <w:szCs w:val="24"/>
+              </w:rPr>
+            </w:pPr>
+            <w:r>
+              <w:rPr>
+                <w:rFonts w:ascii="Times New Roman" w:hAnsi="Times New Roman" w:cs="Times New Roman"/>
+                <w:b/>
+                <w:bCs/>
+                <w:sz w:val="24"/>
+                <w:szCs w:val="24"/>
+              </w:rPr>
+              <w:t>File Type Referenced (FTR)</w:t>
+            </w:r>
+          </w:p>
+        </w:tc>
+        <w:tc>
+          <w:tcPr>
+            <w:tcW w:w="2254" w:type="dxa"/>
+            <w:vAlign w:val="center"/>
+          </w:tcPr>
+          <w:p>
+            <w:pPr>
+              <w:pStyle w:val="ListParagraph"/>
+              <w:ind w:left="0"/>
+              <w:contextualSpacing w:val="0"/>
+              <w:jc w:val="center"/>
+              <w:rPr>
+                <w:rFonts w:ascii="Times New Roman" w:hAnsi="Times New Roman" w:cs="Times New Roman"/>
+                <w:b/>
+                <w:bCs/>
+                <w:sz w:val="24"/>
+                <w:szCs w:val="24"/>
+              </w:rPr>
+            </w:pPr>
+            <w:r>
+              <w:rPr>
+                <w:rFonts w:ascii="Times New Roman" w:hAnsi="Times New Roman" w:cs="Times New Roman"/>
+                <w:b/>
+                <w:bCs/>
+                <w:sz w:val="24"/>
+                <w:szCs w:val="24"/>
+              </w:rPr>
+              <w:t>Data Elements Type (DET)</w:t>
+            </w:r>
+          </w:p>
+        </w:tc>
+        <w:tc>
+          <w:tcPr>
+            <w:tcW w:w="2254" w:type="dxa"/>
+            <w:vAlign w:val="center"/>
+          </w:tcPr>
+          <w:p>
+            <w:pPr>
+              <w:pStyle w:val="ListParagraph"/>
+              <w:ind w:left="0"/>
+              <w:contextualSpacing w:val="0"/>
+              <w:jc w:val="center"/>
+              <w:rPr>
+                <w:rFonts w:ascii="Times New Roman" w:hAnsi="Times New Roman" w:cs="Times New Roman"/>
+                <w:b/>
+                <w:bCs/>
+                <w:sz w:val="24"/>
+                <w:szCs w:val="24"/>
+              </w:rPr>
+            </w:pPr>
+            <w:r>
+              <w:rPr>
+                <w:rFonts w:ascii="Times New Roman" w:hAnsi="Times New Roman" w:cs="Times New Roman"/>
+                <w:b/>
+                <w:bCs/>
+                <w:sz w:val="24"/>
+                <w:szCs w:val="24"/>
+              </w:rPr>
+              <w:t>Complexity</w:t>
+            </w:r>
+          </w:p>
+        </w:tc>
+      </w:tr>
+      <w:tr>
+        <w:trPr>
+          <w:trHeight w:val="432"/>
+        </w:trPr>
+        <w:tc>
+          <w:tcPr>
+            <w:tcW w:w="2254" w:type="dxa"/>
+            <w:vAlign w:val="center"/>
+          </w:tcPr>
+          <w:p>
+            <w:pPr>
+              <w:pStyle w:val="ListParagraph"/>
+              <w:ind w:left="0"/>
+              <w:contextualSpacing w:val="0"/>
+              <w:jc w:val="center"/>
+              <w:rPr>
+                <w:rFonts w:ascii="Times New Roman" w:hAnsi="Times New Roman" w:cs="Times New Roman"/>
+                <w:sz w:val="24"/>
+                <w:szCs w:val="24"/>
+              </w:rPr>
+            </w:pPr>
+            <w:r>
+              <w:rPr>
+                <w:rFonts w:ascii="Times New Roman" w:hAnsi="Times New Roman" w:cs="Times New Roman"/>
+                <w:sz w:val="24"/>
+                <w:szCs w:val="24"/>
+              </w:rPr>
+              <w:t>Register User</w:t>
+            </w:r>
+          </w:p>
+        </w:tc>
+        <w:tc>
+          <w:tcPr>
+            <w:tcW w:w="2254" w:type="dxa"/>
+            <w:vAlign w:val="center"/>
+          </w:tcPr>
+          <w:p>
+            <w:pPr>
+              <w:pStyle w:val="ListParagraph"/>
+              <w:ind w:left="0"/>
+              <w:contextualSpacing w:val="0"/>
+              <w:jc w:val="center"/>
+              <w:rPr>
+                <w:rFonts w:ascii="Times New Roman" w:hAnsi="Times New Roman" w:cs="Times New Roman"/>
+                <w:sz w:val="24"/>
+                <w:szCs w:val="24"/>
+              </w:rPr>
+            </w:pPr>
+            <w:r>
+              <w:rPr>
+                <w:rFonts w:ascii="Times New Roman" w:hAnsi="Times New Roman" w:cs="Times New Roman"/>
+                <w:sz w:val="24"/>
+                <w:szCs w:val="24"/>
+              </w:rPr>
+              <w:t>1</w:t>
+            </w:r>
+          </w:p>
+        </w:tc>
+        <w:tc>
+          <w:tcPr>
+            <w:tcW w:w="2254" w:type="dxa"/>
+            <w:vAlign w:val="center"/>
+          </w:tcPr>
+          <w:p>
+            <w:pPr>
+              <w:pStyle w:val="ListParagraph"/>
+              <w:ind w:left="0"/>
+              <w:contextualSpacing w:val="0"/>
+              <w:jc w:val="center"/>
+              <w:rPr>
+                <w:rFonts w:ascii="Times New Roman" w:hAnsi="Times New Roman" w:cs="Times New Roman"/>
+                <w:sz w:val="24"/>
+                <w:szCs w:val="24"/>
+              </w:rPr>
+            </w:pPr>
+            <w:r>
+              <w:rPr>
+                <w:rFonts w:ascii="Times New Roman" w:hAnsi="Times New Roman" w:cs="Times New Roman"/>
+                <w:sz w:val="24"/>
+                <w:szCs w:val="24"/>
+              </w:rPr>
+              <w:t>1</w:t>
+            </w:r>
+            <w:r>
+              <w:rPr>
+                <w:rFonts w:ascii="Times New Roman" w:hAnsi="Times New Roman" w:cs="Times New Roman"/>
+                <w:sz w:val="24"/>
+                <w:szCs w:val="24"/>
+              </w:rPr>
+              <w:t>1</w:t>
+            </w:r>
+          </w:p>
+        </w:tc>
+        <w:tc>
+          <w:tcPr>
+            <w:tcW w:w="2254" w:type="dxa"/>
+            <w:vAlign w:val="center"/>
+          </w:tcPr>
+          <w:p>
+            <w:pPr>
+              <w:pStyle w:val="ListParagraph"/>
+              <w:ind w:left="0"/>
+              <w:contextualSpacing w:val="0"/>
+              <w:jc w:val="center"/>
+              <w:rPr>
+                <w:rFonts w:ascii="Times New Roman" w:hAnsi="Times New Roman" w:cs="Times New Roman"/>
+                <w:sz w:val="24"/>
+                <w:szCs w:val="24"/>
+              </w:rPr>
+            </w:pPr>
+          </w:p>
+        </w:tc>
+      </w:tr>
+      <w:tr>
+        <w:trPr>
+          <w:trHeight w:val="432"/>
+        </w:trPr>
+        <w:tc>
+          <w:tcPr>
+            <w:tcW w:w="2254" w:type="dxa"/>
+            <w:vAlign w:val="center"/>
+          </w:tcPr>
+          <w:p>
+            <w:pPr>
+              <w:pStyle w:val="ListParagraph"/>
+              <w:ind w:left="0"/>
+              <w:contextualSpacing w:val="0"/>
+              <w:jc w:val="center"/>
+              <w:rPr>
+                <w:rFonts w:ascii="Times New Roman" w:hAnsi="Times New Roman" w:cs="Times New Roman"/>
+                <w:sz w:val="24"/>
+                <w:szCs w:val="24"/>
+              </w:rPr>
+            </w:pPr>
+            <w:r>
+              <w:rPr>
+                <w:rFonts w:ascii="Times New Roman" w:hAnsi="Times New Roman" w:cs="Times New Roman"/>
+                <w:sz w:val="24"/>
+                <w:szCs w:val="24"/>
+              </w:rPr>
+              <w:t>User Email Activation</w:t>
+            </w:r>
+          </w:p>
+        </w:tc>
+        <w:tc>
+          <w:tcPr>
+            <w:tcW w:w="2254" w:type="dxa"/>
+            <w:vAlign w:val="center"/>
+          </w:tcPr>
+          <w:p>
+            <w:pPr>
+              <w:pStyle w:val="ListParagraph"/>
+              <w:ind w:left="0"/>
+              <w:contextualSpacing w:val="0"/>
+              <w:jc w:val="center"/>
+              <w:rPr>
+                <w:rFonts w:ascii="Times New Roman" w:hAnsi="Times New Roman" w:cs="Times New Roman"/>
+                <w:sz w:val="24"/>
+                <w:szCs w:val="24"/>
+              </w:rPr>
+            </w:pPr>
+            <w:r>
+              <w:rPr>
+                <w:rFonts w:ascii="Times New Roman" w:hAnsi="Times New Roman" w:cs="Times New Roman"/>
+                <w:sz w:val="24"/>
+                <w:szCs w:val="24"/>
+              </w:rPr>
+              <w:t>1</w:t>
+            </w:r>
+          </w:p>
+        </w:tc>
+        <w:tc>
+          <w:tcPr>
+            <w:tcW w:w="2254" w:type="dxa"/>
+            <w:vAlign w:val="center"/>
+          </w:tcPr>
+          <w:p>
+            <w:pPr>
+              <w:pStyle w:val="ListParagraph"/>
+              <w:ind w:left="0"/>
+              <w:contextualSpacing w:val="0"/>
+              <w:jc w:val="center"/>
+              <w:rPr>
+                <w:rFonts w:ascii="Times New Roman" w:hAnsi="Times New Roman" w:cs="Times New Roman"/>
+                <w:sz w:val="24"/>
+                <w:szCs w:val="24"/>
+              </w:rPr>
+            </w:pPr>
+            <w:r>
+              <w:rPr>
+                <w:rFonts w:ascii="Times New Roman" w:hAnsi="Times New Roman" w:cs="Times New Roman"/>
+                <w:sz w:val="24"/>
+                <w:szCs w:val="24"/>
+              </w:rPr>
+              <w:t>5</w:t>
+            </w:r>
+          </w:p>
+        </w:tc>
+        <w:tc>
+          <w:tcPr>
+            <w:tcW w:w="2254" w:type="dxa"/>
+            <w:vAlign w:val="center"/>
+          </w:tcPr>
+          <w:p>
+            <w:pPr>
+              <w:pStyle w:val="ListParagraph"/>
+              <w:ind w:left="0"/>
+              <w:contextualSpacing w:val="0"/>
+              <w:jc w:val="center"/>
+              <w:rPr>
+                <w:rFonts w:ascii="Times New Roman" w:hAnsi="Times New Roman" w:cs="Times New Roman"/>
+                <w:sz w:val="24"/>
+                <w:szCs w:val="24"/>
+              </w:rPr>
+            </w:pPr>
+          </w:p>
+        </w:tc>
+      </w:tr>
+      <w:tr>
+        <w:trPr>
+          <w:trHeight w:val="432"/>
+        </w:trPr>
+        <w:tc>
+          <w:tcPr>
+            <w:tcW w:w="2254" w:type="dxa"/>
+            <w:vAlign w:val="center"/>
+          </w:tcPr>
+          <w:p>
+            <w:pPr>
+              <w:pStyle w:val="ListParagraph"/>
+              <w:ind w:left="0"/>
+              <w:contextualSpacing w:val="0"/>
+              <w:jc w:val="center"/>
+              <w:rPr>
+                <w:rFonts w:ascii="Times New Roman" w:hAnsi="Times New Roman" w:cs="Times New Roman"/>
+                <w:sz w:val="24"/>
+                <w:szCs w:val="24"/>
+              </w:rPr>
+            </w:pPr>
+            <w:r>
+              <w:rPr>
+                <w:rFonts w:ascii="Times New Roman" w:hAnsi="Times New Roman" w:cs="Times New Roman"/>
+                <w:sz w:val="24"/>
+                <w:szCs w:val="24"/>
+              </w:rPr>
+              <w:t>Update User Email</w:t>
+            </w:r>
+          </w:p>
+        </w:tc>
+        <w:tc>
+          <w:tcPr>
+            <w:tcW w:w="2254" w:type="dxa"/>
+            <w:vAlign w:val="center"/>
+          </w:tcPr>
+          <w:p>
+            <w:pPr>
+              <w:pStyle w:val="ListParagraph"/>
+              <w:ind w:left="0"/>
+              <w:contextualSpacing w:val="0"/>
+              <w:jc w:val="center"/>
+              <w:rPr>
+                <w:rFonts w:ascii="Times New Roman" w:hAnsi="Times New Roman" w:cs="Times New Roman"/>
+                <w:sz w:val="24"/>
+                <w:szCs w:val="24"/>
+              </w:rPr>
+            </w:pPr>
+            <w:r>
+              <w:rPr>
+                <w:rFonts w:ascii="Times New Roman" w:hAnsi="Times New Roman" w:cs="Times New Roman"/>
+                <w:sz w:val="24"/>
+                <w:szCs w:val="24"/>
+              </w:rPr>
+              <w:t>1</w:t>
+            </w:r>
+          </w:p>
+        </w:tc>
+        <w:tc>
+          <w:tcPr>
+            <w:tcW w:w="2254" w:type="dxa"/>
+            <w:vAlign w:val="center"/>
+          </w:tcPr>
+          <w:p>
+            <w:pPr>
+              <w:pStyle w:val="ListParagraph"/>
+              <w:ind w:left="0"/>
+              <w:contextualSpacing w:val="0"/>
+              <w:jc w:val="center"/>
+              <w:rPr>
+                <w:rFonts w:ascii="Times New Roman" w:hAnsi="Times New Roman" w:cs="Times New Roman"/>
+                <w:sz w:val="24"/>
+                <w:szCs w:val="24"/>
+              </w:rPr>
+            </w:pPr>
+            <w:r>
+              <w:rPr>
+                <w:rFonts w:ascii="Times New Roman" w:hAnsi="Times New Roman" w:cs="Times New Roman"/>
+                <w:sz w:val="24"/>
+                <w:szCs w:val="24"/>
+              </w:rPr>
+              <w:t>4</w:t>
+            </w:r>
+          </w:p>
+        </w:tc>
+        <w:tc>
+          <w:tcPr>
+            <w:tcW w:w="2254" w:type="dxa"/>
+            <w:vAlign w:val="center"/>
+          </w:tcPr>
+          <w:p>
+            <w:pPr>
+              <w:pStyle w:val="ListParagraph"/>
+              <w:ind w:left="0"/>
+              <w:contextualSpacing w:val="0"/>
+              <w:jc w:val="center"/>
+              <w:rPr>
+                <w:rFonts w:ascii="Times New Roman" w:hAnsi="Times New Roman" w:cs="Times New Roman"/>
+                <w:sz w:val="24"/>
+                <w:szCs w:val="24"/>
+              </w:rPr>
+            </w:pPr>
+          </w:p>
+        </w:tc>
+      </w:tr>
+      <w:tr>
+        <w:trPr>
+          <w:trHeight w:val="432"/>
+        </w:trPr>
+        <w:tc>
+          <w:tcPr>
+            <w:tcW w:w="2254" w:type="dxa"/>
+            <w:vAlign w:val="center"/>
+          </w:tcPr>
+          <w:p>
+            <w:pPr>
+              <w:pStyle w:val="ListParagraph"/>
+              <w:ind w:left="0"/>
+              <w:contextualSpacing w:val="0"/>
+              <w:jc w:val="center"/>
+              <w:rPr>
+                <w:rFonts w:ascii="Times New Roman" w:hAnsi="Times New Roman" w:cs="Times New Roman"/>
+                <w:sz w:val="24"/>
+                <w:szCs w:val="24"/>
+              </w:rPr>
+            </w:pPr>
+            <w:r>
+              <w:rPr>
+                <w:rFonts w:ascii="Times New Roman" w:hAnsi="Times New Roman" w:cs="Times New Roman"/>
+                <w:sz w:val="24"/>
+                <w:szCs w:val="24"/>
+              </w:rPr>
+              <w:t>Change User Password</w:t>
+            </w:r>
+          </w:p>
+        </w:tc>
+        <w:tc>
+          <w:tcPr>
+            <w:tcW w:w="2254" w:type="dxa"/>
+            <w:vAlign w:val="center"/>
+          </w:tcPr>
+          <w:p>
+            <w:pPr>
+              <w:pStyle w:val="ListParagraph"/>
+              <w:ind w:left="0"/>
+              <w:contextualSpacing w:val="0"/>
+              <w:jc w:val="center"/>
+              <w:rPr>
+                <w:rFonts w:ascii="Times New Roman" w:hAnsi="Times New Roman" w:cs="Times New Roman"/>
+                <w:sz w:val="24"/>
+                <w:szCs w:val="24"/>
+              </w:rPr>
+            </w:pPr>
+            <w:r>
+              <w:rPr>
+                <w:rFonts w:ascii="Times New Roman" w:hAnsi="Times New Roman" w:cs="Times New Roman"/>
+                <w:sz w:val="24"/>
+                <w:szCs w:val="24"/>
+              </w:rPr>
+              <w:t>1</w:t>
+            </w:r>
+          </w:p>
+        </w:tc>
+        <w:tc>
+          <w:tcPr>
+            <w:tcW w:w="2254" w:type="dxa"/>
+            <w:vAlign w:val="center"/>
+          </w:tcPr>
+          <w:p>
+            <w:pPr>
+              <w:pStyle w:val="ListParagraph"/>
+              <w:ind w:left="0"/>
+              <w:contextualSpacing w:val="0"/>
+              <w:jc w:val="center"/>
+              <w:rPr>
+                <w:rFonts w:ascii="Times New Roman" w:hAnsi="Times New Roman" w:cs="Times New Roman"/>
+                <w:sz w:val="24"/>
+                <w:szCs w:val="24"/>
+              </w:rPr>
+            </w:pPr>
+            <w:r>
+              <w:rPr>
+                <w:rFonts w:ascii="Times New Roman" w:hAnsi="Times New Roman" w:cs="Times New Roman"/>
+                <w:sz w:val="24"/>
+                <w:szCs w:val="24"/>
+              </w:rPr>
+              <w:t>4</w:t>
+            </w:r>
+          </w:p>
+        </w:tc>
+        <w:tc>
+          <w:tcPr>
+            <w:tcW w:w="2254" w:type="dxa"/>
+            <w:vAlign w:val="center"/>
+          </w:tcPr>
+          <w:p>
+            <w:pPr>
+              <w:pStyle w:val="ListParagraph"/>
+              <w:ind w:left="0"/>
+              <w:contextualSpacing w:val="0"/>
+              <w:jc w:val="center"/>
+              <w:rPr>
+                <w:rFonts w:ascii="Times New Roman" w:hAnsi="Times New Roman" w:cs="Times New Roman"/>
+                <w:sz w:val="24"/>
+                <w:szCs w:val="24"/>
+              </w:rPr>
+            </w:pPr>
+          </w:p>
+        </w:tc>
+      </w:tr>
+      <w:tr>
+        <w:trPr>
+          <w:trHeight w:val="432"/>
+        </w:trPr>
+        <w:tc>
+          <w:tcPr>
+            <w:tcW w:w="2254" w:type="dxa"/>
+            <w:vAlign w:val="center"/>
+          </w:tcPr>
+          <w:p>
+            <w:pPr>
+              <w:pStyle w:val="ListParagraph"/>
+              <w:ind w:left="0"/>
+              <w:contextualSpacing w:val="0"/>
+              <w:jc w:val="center"/>
+              <w:rPr>
+                <w:rFonts w:ascii="Times New Roman" w:hAnsi="Times New Roman" w:cs="Times New Roman"/>
+                <w:sz w:val="24"/>
+                <w:szCs w:val="24"/>
+              </w:rPr>
+            </w:pPr>
+            <w:r>
+              <w:rPr>
+                <w:rFonts w:ascii="Times New Roman" w:hAnsi="Times New Roman" w:cs="Times New Roman"/>
+                <w:sz w:val="24"/>
+                <w:szCs w:val="24"/>
+              </w:rPr>
+              <w:t>Login User (token and session)</w:t>
+            </w:r>
+          </w:p>
+        </w:tc>
+        <w:tc>
+          <w:tcPr>
+            <w:tcW w:w="2254" w:type="dxa"/>
+            <w:vAlign w:val="center"/>
+          </w:tcPr>
+          <w:p>
+            <w:pPr>
+              <w:pStyle w:val="ListParagraph"/>
+              <w:ind w:left="0"/>
+              <w:contextualSpacing w:val="0"/>
+              <w:jc w:val="center"/>
+              <w:rPr>
+                <w:rFonts w:ascii="Times New Roman" w:hAnsi="Times New Roman" w:cs="Times New Roman"/>
+                <w:sz w:val="24"/>
+                <w:szCs w:val="24"/>
+              </w:rPr>
+            </w:pPr>
+            <w:r>
+              <w:rPr>
+                <w:rFonts w:ascii="Times New Roman" w:hAnsi="Times New Roman" w:cs="Times New Roman"/>
+                <w:sz w:val="24"/>
+                <w:szCs w:val="24"/>
+              </w:rPr>
+              <w:t>2</w:t>
+            </w:r>
+          </w:p>
+        </w:tc>
+        <w:tc>
+          <w:tcPr>
+            <w:tcW w:w="2254" w:type="dxa"/>
+            <w:vAlign w:val="center"/>
+          </w:tcPr>
+          <w:p>
+            <w:pPr>
+              <w:pStyle w:val="ListParagraph"/>
+              <w:ind w:left="0"/>
+              <w:contextualSpacing w:val="0"/>
+              <w:jc w:val="center"/>
+              <w:rPr>
+                <w:rFonts w:ascii="Times New Roman" w:hAnsi="Times New Roman" w:cs="Times New Roman"/>
+                <w:sz w:val="24"/>
+                <w:szCs w:val="24"/>
+              </w:rPr>
+            </w:pPr>
+            <w:r>
+              <w:rPr>
+                <w:rFonts w:ascii="Times New Roman" w:hAnsi="Times New Roman" w:cs="Times New Roman"/>
+                <w:sz w:val="24"/>
+                <w:szCs w:val="24"/>
+              </w:rPr>
+              <w:t>8</w:t>
+            </w:r>
+          </w:p>
+        </w:tc>
+        <w:tc>
+          <w:tcPr>
+            <w:tcW w:w="2254" w:type="dxa"/>
+            <w:vAlign w:val="center"/>
+          </w:tcPr>
+          <w:p>
+            <w:pPr>
+              <w:pStyle w:val="ListParagraph"/>
+              <w:ind w:left="0"/>
+              <w:contextualSpacing w:val="0"/>
+              <w:jc w:val="center"/>
+              <w:rPr>
+                <w:rFonts w:ascii="Times New Roman" w:hAnsi="Times New Roman" w:cs="Times New Roman"/>
+                <w:sz w:val="24"/>
+                <w:szCs w:val="24"/>
+              </w:rPr>
+            </w:pPr>
+          </w:p>
+        </w:tc>
+      </w:tr>
+      <w:tr>
+        <w:trPr>
+          <w:trHeight w:val="432"/>
+        </w:trPr>
+        <w:tc>
+          <w:tcPr>
+            <w:tcW w:w="2254" w:type="dxa"/>
+            <w:vAlign w:val="center"/>
+          </w:tcPr>
+          <w:p>
+            <w:pPr>
+              <w:pStyle w:val="ListParagraph"/>
+              <w:ind w:left="0"/>
+              <w:contextualSpacing w:val="0"/>
+              <w:jc w:val="center"/>
+              <w:rPr>
+                <w:rFonts w:ascii="Times New Roman" w:hAnsi="Times New Roman" w:cs="Times New Roman"/>
+                <w:sz w:val="24"/>
+                <w:szCs w:val="24"/>
+              </w:rPr>
+            </w:pPr>
+            <w:r>
+              <w:rPr>
+                <w:rFonts w:ascii="Times New Roman" w:hAnsi="Times New Roman" w:cs="Times New Roman"/>
+                <w:sz w:val="24"/>
+                <w:szCs w:val="24"/>
+              </w:rPr>
+              <w:t>Logout User</w:t>
+            </w:r>
+          </w:p>
+        </w:tc>
+        <w:tc>
+          <w:tcPr>
+            <w:tcW w:w="2254" w:type="dxa"/>
+            <w:vAlign w:val="center"/>
+          </w:tcPr>
+          <w:p>
+            <w:pPr>
+              <w:pStyle w:val="ListParagraph"/>
+              <w:ind w:left="0"/>
+              <w:contextualSpacing w:val="0"/>
+              <w:jc w:val="center"/>
+              <w:rPr>
+                <w:rFonts w:ascii="Times New Roman" w:hAnsi="Times New Roman" w:cs="Times New Roman"/>
+                <w:sz w:val="24"/>
+                <w:szCs w:val="24"/>
+              </w:rPr>
+            </w:pPr>
+            <w:r>
+              <w:rPr>
+                <w:rFonts w:ascii="Times New Roman" w:hAnsi="Times New Roman" w:cs="Times New Roman"/>
+                <w:sz w:val="24"/>
+                <w:szCs w:val="24"/>
+              </w:rPr>
+              <w:t>2</w:t>
+            </w:r>
+          </w:p>
+        </w:tc>
+        <w:tc>
+          <w:tcPr>
+            <w:tcW w:w="2254" w:type="dxa"/>
+            <w:vAlign w:val="center"/>
+          </w:tcPr>
+          <w:p>
+            <w:pPr>
+              <w:pStyle w:val="ListParagraph"/>
+              <w:ind w:left="0"/>
+              <w:contextualSpacing w:val="0"/>
+              <w:jc w:val="center"/>
+              <w:rPr>
+                <w:rFonts w:ascii="Times New Roman" w:hAnsi="Times New Roman" w:cs="Times New Roman"/>
+                <w:sz w:val="24"/>
+                <w:szCs w:val="24"/>
+              </w:rPr>
+            </w:pPr>
+            <w:r>
+              <w:rPr>
+                <w:rFonts w:ascii="Times New Roman" w:hAnsi="Times New Roman" w:cs="Times New Roman"/>
+                <w:sz w:val="24"/>
+                <w:szCs w:val="24"/>
+              </w:rPr>
+              <w:t>8</w:t>
+            </w:r>
+          </w:p>
+        </w:tc>
+        <w:tc>
+          <w:tcPr>
+            <w:tcW w:w="2254" w:type="dxa"/>
+            <w:vAlign w:val="center"/>
+          </w:tcPr>
+          <w:p>
+            <w:pPr>
+              <w:pStyle w:val="ListParagraph"/>
+              <w:ind w:left="0"/>
+              <w:contextualSpacing w:val="0"/>
+              <w:jc w:val="center"/>
+              <w:rPr>
+                <w:rFonts w:ascii="Times New Roman" w:hAnsi="Times New Roman" w:cs="Times New Roman"/>
+                <w:sz w:val="24"/>
+                <w:szCs w:val="24"/>
+              </w:rPr>
+            </w:pPr>
+          </w:p>
+        </w:tc>
+      </w:tr>
+      <w:tr>
+        <w:trPr>
+          <w:trHeight w:val="432"/>
+        </w:trPr>
+        <w:tc>
+          <w:tcPr>
+            <w:tcW w:w="2254" w:type="dxa"/>
+            <w:vAlign w:val="center"/>
+          </w:tcPr>
+          <w:p>
+            <w:pPr>
+              <w:pStyle w:val="ListParagraph"/>
+              <w:ind w:left="0"/>
+              <w:contextualSpacing w:val="0"/>
+              <w:jc w:val="center"/>
+              <w:rPr>
+                <w:rFonts w:ascii="Times New Roman" w:hAnsi="Times New Roman" w:cs="Times New Roman"/>
+                <w:sz w:val="24"/>
+                <w:szCs w:val="24"/>
+              </w:rPr>
+            </w:pPr>
+            <w:r>
+              <w:rPr>
+                <w:rFonts w:ascii="Times New Roman" w:hAnsi="Times New Roman" w:cs="Times New Roman"/>
+                <w:sz w:val="24"/>
+                <w:szCs w:val="24"/>
+              </w:rPr>
+              <w:t>Contact Us Now</w:t>
+            </w:r>
+          </w:p>
+        </w:tc>
+        <w:tc>
+          <w:tcPr>
+            <w:tcW w:w="2254" w:type="dxa"/>
+            <w:vAlign w:val="center"/>
+          </w:tcPr>
+          <w:p>
+            <w:pPr>
+              <w:pStyle w:val="ListParagraph"/>
+              <w:ind w:left="0"/>
+              <w:contextualSpacing w:val="0"/>
+              <w:jc w:val="center"/>
+              <w:rPr>
+                <w:rFonts w:ascii="Times New Roman" w:hAnsi="Times New Roman" w:cs="Times New Roman"/>
+                <w:sz w:val="24"/>
+                <w:szCs w:val="24"/>
+              </w:rPr>
+            </w:pPr>
+            <w:r>
+              <w:rPr>
+                <w:rFonts w:ascii="Times New Roman" w:hAnsi="Times New Roman" w:cs="Times New Roman"/>
+                <w:sz w:val="24"/>
+                <w:szCs w:val="24"/>
+              </w:rPr>
+              <w:t>1</w:t>
+            </w:r>
+          </w:p>
+        </w:tc>
+        <w:tc>
+          <w:tcPr>
+            <w:tcW w:w="2254" w:type="dxa"/>
+            <w:vAlign w:val="center"/>
+          </w:tcPr>
+          <w:p>
+            <w:pPr>
+              <w:pStyle w:val="ListParagraph"/>
+              <w:ind w:left="0"/>
+              <w:contextualSpacing w:val="0"/>
+              <w:jc w:val="center"/>
+              <w:rPr>
+                <w:rFonts w:ascii="Times New Roman" w:hAnsi="Times New Roman" w:cs="Times New Roman"/>
+                <w:sz w:val="24"/>
+                <w:szCs w:val="24"/>
+              </w:rPr>
+            </w:pPr>
+            <w:r>
+              <w:rPr>
+                <w:rFonts w:ascii="Times New Roman" w:hAnsi="Times New Roman" w:cs="Times New Roman"/>
+                <w:sz w:val="24"/>
+                <w:szCs w:val="24"/>
+              </w:rPr>
+              <w:t>8</w:t>
+            </w:r>
+          </w:p>
+        </w:tc>
+        <w:tc>
+          <w:tcPr>
+            <w:tcW w:w="2254" w:type="dxa"/>
+            <w:vAlign w:val="center"/>
+          </w:tcPr>
+          <w:p>
+            <w:pPr>
+              <w:pStyle w:val="ListParagraph"/>
+              <w:ind w:left="0"/>
+              <w:contextualSpacing w:val="0"/>
+              <w:jc w:val="center"/>
+              <w:rPr>
+                <w:rFonts w:ascii="Times New Roman" w:hAnsi="Times New Roman" w:cs="Times New Roman"/>
+                <w:sz w:val="24"/>
+                <w:szCs w:val="24"/>
+              </w:rPr>
+            </w:pPr>
+          </w:p>
+        </w:tc>
+      </w:tr>
+      <w:tr>
+        <w:trPr>
+          <w:trHeight w:val="432"/>
+        </w:trPr>
+        <w:tc>
+          <w:tcPr>
+            <w:tcW w:w="2254" w:type="dxa"/>
+            <w:vAlign w:val="center"/>
+          </w:tcPr>
+          <w:p>
+            <w:pPr>
+              <w:pStyle w:val="ListParagraph"/>
+              <w:ind w:left="0"/>
+              <w:contextualSpacing w:val="0"/>
+              <w:jc w:val="center"/>
+              <w:rPr>
+                <w:rFonts w:ascii="Times New Roman" w:hAnsi="Times New Roman" w:cs="Times New Roman"/>
+                <w:sz w:val="24"/>
+                <w:szCs w:val="24"/>
+              </w:rPr>
+            </w:pPr>
+            <w:r>
+              <w:rPr>
+                <w:rFonts w:ascii="Times New Roman" w:hAnsi="Times New Roman" w:cs="Times New Roman"/>
+                <w:sz w:val="24"/>
+                <w:szCs w:val="24"/>
+              </w:rPr>
+              <w:t>Add New Event</w:t>
+            </w:r>
+          </w:p>
+        </w:tc>
+        <w:tc>
+          <w:tcPr>
+            <w:tcW w:w="2254" w:type="dxa"/>
+            <w:vAlign w:val="center"/>
+          </w:tcPr>
+          <w:p>
+            <w:pPr>
+              <w:pStyle w:val="ListParagraph"/>
+              <w:ind w:left="0"/>
+              <w:contextualSpacing w:val="0"/>
+              <w:jc w:val="center"/>
+              <w:rPr>
+                <w:rFonts w:ascii="Times New Roman" w:hAnsi="Times New Roman" w:cs="Times New Roman"/>
+                <w:sz w:val="24"/>
+                <w:szCs w:val="24"/>
+              </w:rPr>
+            </w:pPr>
+            <w:r>
+              <w:rPr>
+                <w:rFonts w:ascii="Times New Roman" w:hAnsi="Times New Roman" w:cs="Times New Roman"/>
+                <w:sz w:val="24"/>
+                <w:szCs w:val="24"/>
+              </w:rPr>
+              <w:t>3</w:t>
+            </w:r>
+          </w:p>
+        </w:tc>
+        <w:tc>
+          <w:tcPr>
+            <w:tcW w:w="2254" w:type="dxa"/>
+            <w:vAlign w:val="center"/>
+          </w:tcPr>
+          <w:p>
+            <w:pPr>
+              <w:pStyle w:val="ListParagraph"/>
+              <w:ind w:left="0"/>
+              <w:contextualSpacing w:val="0"/>
+              <w:jc w:val="center"/>
+              <w:rPr>
+                <w:rFonts w:ascii="Times New Roman" w:hAnsi="Times New Roman" w:cs="Times New Roman"/>
+                <w:sz w:val="24"/>
+                <w:szCs w:val="24"/>
+              </w:rPr>
+            </w:pPr>
+            <w:r>
+              <w:rPr>
+                <w:rFonts w:ascii="Times New Roman" w:hAnsi="Times New Roman" w:cs="Times New Roman"/>
+                <w:sz w:val="24"/>
+                <w:szCs w:val="24"/>
+              </w:rPr>
+              <w:t>2</w:t>
+            </w:r>
+            <w:r>
+              <w:rPr>
+                <w:rFonts w:ascii="Times New Roman" w:hAnsi="Times New Roman" w:cs="Times New Roman"/>
+                <w:sz w:val="24"/>
+                <w:szCs w:val="24"/>
+              </w:rPr>
+              <w:t>3</w:t>
+            </w:r>
+          </w:p>
+        </w:tc>
+        <w:tc>
+          <w:tcPr>
+            <w:tcW w:w="2254" w:type="dxa"/>
+            <w:vAlign w:val="center"/>
+          </w:tcPr>
+          <w:p>
+            <w:pPr>
+              <w:pStyle w:val="ListParagraph"/>
+              <w:ind w:left="0"/>
+              <w:contextualSpacing w:val="0"/>
+              <w:jc w:val="center"/>
+              <w:rPr>
+                <w:rFonts w:ascii="Times New Roman" w:hAnsi="Times New Roman" w:cs="Times New Roman"/>
+                <w:sz w:val="24"/>
+                <w:szCs w:val="24"/>
+              </w:rPr>
+            </w:pPr>
+          </w:p>
+        </w:tc>
+      </w:tr>
+      <w:tr>
+        <w:trPr>
+          <w:trHeight w:val="432"/>
+        </w:trPr>
+        <w:tc>
+          <w:tcPr>
+            <w:tcW w:w="2254" w:type="dxa"/>
+            <w:vAlign w:val="center"/>
+          </w:tcPr>
+          <w:p>
+            <w:pPr>
+              <w:pStyle w:val="ListParagraph"/>
+              <w:ind w:left="0"/>
+              <w:contextualSpacing w:val="0"/>
+              <w:jc w:val="center"/>
+              <w:rPr>
+                <w:rFonts w:ascii="Times New Roman" w:hAnsi="Times New Roman" w:cs="Times New Roman"/>
+                <w:sz w:val="24"/>
+                <w:szCs w:val="24"/>
+              </w:rPr>
+            </w:pPr>
+            <w:r>
+              <w:rPr>
+                <w:rFonts w:ascii="Times New Roman" w:hAnsi="Times New Roman" w:cs="Times New Roman"/>
+                <w:sz w:val="24"/>
+                <w:szCs w:val="24"/>
+              </w:rPr>
+              <w:t>Delete the Upcoming Event</w:t>
+            </w:r>
+          </w:p>
+        </w:tc>
+        <w:tc>
+          <w:tcPr>
+            <w:tcW w:w="2254" w:type="dxa"/>
+            <w:vAlign w:val="center"/>
+          </w:tcPr>
+          <w:p>
+            <w:pPr>
+              <w:pStyle w:val="ListParagraph"/>
+              <w:ind w:left="0"/>
+              <w:contextualSpacing w:val="0"/>
+              <w:jc w:val="center"/>
+              <w:rPr>
+                <w:rFonts w:ascii="Times New Roman" w:hAnsi="Times New Roman" w:cs="Times New Roman"/>
+                <w:sz w:val="24"/>
+                <w:szCs w:val="24"/>
+              </w:rPr>
+            </w:pPr>
+            <w:r>
+              <w:rPr>
+                <w:rFonts w:ascii="Times New Roman" w:hAnsi="Times New Roman" w:cs="Times New Roman"/>
+                <w:sz w:val="24"/>
+                <w:szCs w:val="24"/>
+              </w:rPr>
+              <w:t>3</w:t>
+            </w:r>
+          </w:p>
+        </w:tc>
+        <w:tc>
+          <w:tcPr>
+            <w:tcW w:w="2254" w:type="dxa"/>
+            <w:vAlign w:val="center"/>
+          </w:tcPr>
+          <w:p>
+            <w:pPr>
+              <w:pStyle w:val="ListParagraph"/>
+              <w:ind w:left="0"/>
+              <w:contextualSpacing w:val="0"/>
+              <w:jc w:val="center"/>
+              <w:rPr>
+                <w:rFonts w:ascii="Times New Roman" w:hAnsi="Times New Roman" w:cs="Times New Roman"/>
+                <w:sz w:val="24"/>
+                <w:szCs w:val="24"/>
+              </w:rPr>
+            </w:pPr>
+            <w:r>
+              <w:rPr>
+                <w:rFonts w:ascii="Times New Roman" w:hAnsi="Times New Roman" w:cs="Times New Roman"/>
+                <w:sz w:val="24"/>
+                <w:szCs w:val="24"/>
+              </w:rPr>
+              <w:t>2</w:t>
+            </w:r>
+            <w:r>
+              <w:rPr>
+                <w:rFonts w:ascii="Times New Roman" w:hAnsi="Times New Roman" w:cs="Times New Roman"/>
+                <w:sz w:val="24"/>
+                <w:szCs w:val="24"/>
+              </w:rPr>
+              <w:t>3</w:t>
+            </w:r>
+          </w:p>
+        </w:tc>
+        <w:tc>
+          <w:tcPr>
+            <w:tcW w:w="2254" w:type="dxa"/>
+            <w:vAlign w:val="center"/>
+          </w:tcPr>
+          <w:p>
+            <w:pPr>
+              <w:pStyle w:val="ListParagraph"/>
+              <w:ind w:left="0"/>
+              <w:contextualSpacing w:val="0"/>
+              <w:jc w:val="center"/>
+              <w:rPr>
+                <w:rFonts w:ascii="Times New Roman" w:hAnsi="Times New Roman" w:cs="Times New Roman"/>
+                <w:sz w:val="24"/>
+                <w:szCs w:val="24"/>
+              </w:rPr>
+            </w:pPr>
+          </w:p>
+        </w:tc>
+      </w:tr>
+      <w:tr>
+        <w:trPr>
+          <w:trHeight w:val="432"/>
+        </w:trPr>
+        <w:tc>
+          <w:tcPr>
+            <w:tcW w:w="2254" w:type="dxa"/>
+            <w:vAlign w:val="center"/>
+          </w:tcPr>
+          <w:p>
+            <w:pPr>
+              <w:pStyle w:val="ListParagraph"/>
+              <w:ind w:left="0"/>
+              <w:contextualSpacing w:val="0"/>
+              <w:jc w:val="center"/>
+              <w:rPr>
+                <w:rFonts w:ascii="Times New Roman" w:hAnsi="Times New Roman" w:cs="Times New Roman"/>
+                <w:sz w:val="24"/>
+                <w:szCs w:val="24"/>
+              </w:rPr>
+            </w:pPr>
+            <w:r>
+              <w:rPr>
+                <w:rFonts w:ascii="Times New Roman" w:hAnsi="Times New Roman" w:cs="Times New Roman"/>
+                <w:sz w:val="24"/>
+                <w:szCs w:val="24"/>
+              </w:rPr>
+              <w:t>Participant Login</w:t>
+            </w:r>
+            <w:r>
+              <w:rPr>
+                <w:rFonts w:ascii="Times New Roman" w:hAnsi="Times New Roman" w:cs="Times New Roman"/>
+                <w:sz w:val="24"/>
+                <w:szCs w:val="24"/>
+              </w:rPr>
+              <w:t xml:space="preserve"> to Event</w:t>
+            </w:r>
+            <w:r>
+              <w:rPr>
+                <w:rFonts w:ascii="Times New Roman" w:hAnsi="Times New Roman" w:cs="Times New Roman"/>
+                <w:sz w:val="24"/>
+                <w:szCs w:val="24"/>
+              </w:rPr>
+              <w:t xml:space="preserve"> (Create QR Code)</w:t>
+            </w:r>
+          </w:p>
+        </w:tc>
+        <w:tc>
+          <w:tcPr>
+            <w:tcW w:w="2254" w:type="dxa"/>
+            <w:vAlign w:val="center"/>
+          </w:tcPr>
+          <w:p>
+            <w:pPr>
+              <w:pStyle w:val="ListParagraph"/>
+              <w:ind w:left="0"/>
+              <w:contextualSpacing w:val="0"/>
+              <w:jc w:val="center"/>
+              <w:rPr>
+                <w:rFonts w:ascii="Times New Roman" w:hAnsi="Times New Roman" w:cs="Times New Roman"/>
+                <w:sz w:val="24"/>
+                <w:szCs w:val="24"/>
+              </w:rPr>
+            </w:pPr>
+            <w:r>
+              <w:rPr>
+                <w:rFonts w:ascii="Times New Roman" w:hAnsi="Times New Roman" w:cs="Times New Roman"/>
+                <w:sz w:val="24"/>
+                <w:szCs w:val="24"/>
+              </w:rPr>
+              <w:t>1</w:t>
+            </w:r>
+          </w:p>
+        </w:tc>
+        <w:tc>
+          <w:tcPr>
+            <w:tcW w:w="2254" w:type="dxa"/>
+            <w:vAlign w:val="center"/>
+          </w:tcPr>
+          <w:p>
+            <w:pPr>
+              <w:pStyle w:val="ListParagraph"/>
+              <w:ind w:left="0"/>
+              <w:contextualSpacing w:val="0"/>
+              <w:jc w:val="center"/>
+              <w:rPr>
+                <w:rFonts w:ascii="Times New Roman" w:hAnsi="Times New Roman" w:cs="Times New Roman"/>
+                <w:sz w:val="24"/>
+                <w:szCs w:val="24"/>
+              </w:rPr>
+            </w:pPr>
+            <w:r>
+              <w:rPr>
+                <w:rFonts w:ascii="Times New Roman" w:hAnsi="Times New Roman" w:cs="Times New Roman"/>
+                <w:sz w:val="24"/>
+                <w:szCs w:val="24"/>
+              </w:rPr>
+              <w:t>4</w:t>
+            </w:r>
+          </w:p>
+        </w:tc>
+        <w:tc>
+          <w:tcPr>
+            <w:tcW w:w="2254" w:type="dxa"/>
+            <w:vAlign w:val="center"/>
+          </w:tcPr>
+          <w:p>
+            <w:pPr>
+              <w:pStyle w:val="ListParagraph"/>
+              <w:ind w:left="0"/>
+              <w:contextualSpacing w:val="0"/>
+              <w:jc w:val="center"/>
+              <w:rPr>
+                <w:rFonts w:ascii="Times New Roman" w:hAnsi="Times New Roman" w:cs="Times New Roman"/>
+                <w:sz w:val="24"/>
+                <w:szCs w:val="24"/>
+              </w:rPr>
+            </w:pPr>
+          </w:p>
+        </w:tc>
+      </w:tr>
+      <w:tr>
+        <w:trPr>
+          <w:trHeight w:val="432"/>
+        </w:trPr>
+        <w:tc>
+          <w:tcPr>
+            <w:tcW w:w="2254" w:type="dxa"/>
+            <w:vAlign w:val="center"/>
+          </w:tcPr>
+          <w:p>
+            <w:pPr>
+              <w:pStyle w:val="ListParagraph"/>
+              <w:ind w:left="0"/>
+              <w:contextualSpacing w:val="0"/>
+              <w:jc w:val="center"/>
+              <w:rPr>
+                <w:rFonts w:ascii="Times New Roman" w:hAnsi="Times New Roman" w:cs="Times New Roman"/>
+                <w:sz w:val="24"/>
+                <w:szCs w:val="24"/>
+              </w:rPr>
+            </w:pPr>
+            <w:r>
+              <w:rPr>
+                <w:rFonts w:ascii="Times New Roman" w:hAnsi="Times New Roman" w:cs="Times New Roman"/>
+                <w:sz w:val="24"/>
+                <w:szCs w:val="24"/>
+              </w:rPr>
+              <w:t>Participant Logout from Event (timestamp)</w:t>
+            </w:r>
+          </w:p>
+        </w:tc>
+        <w:tc>
+          <w:tcPr>
+            <w:tcW w:w="2254" w:type="dxa"/>
+            <w:vAlign w:val="center"/>
+          </w:tcPr>
+          <w:p>
+            <w:pPr>
+              <w:pStyle w:val="ListParagraph"/>
+              <w:ind w:left="0"/>
+              <w:contextualSpacing w:val="0"/>
+              <w:jc w:val="center"/>
+              <w:rPr>
+                <w:rFonts w:ascii="Times New Roman" w:hAnsi="Times New Roman" w:cs="Times New Roman"/>
+                <w:sz w:val="24"/>
+                <w:szCs w:val="24"/>
+              </w:rPr>
+            </w:pPr>
+            <w:r>
+              <w:rPr>
+                <w:rFonts w:ascii="Times New Roman" w:hAnsi="Times New Roman" w:cs="Times New Roman"/>
+                <w:sz w:val="24"/>
+                <w:szCs w:val="24"/>
+              </w:rPr>
+              <w:t>1</w:t>
+            </w:r>
+          </w:p>
+        </w:tc>
+        <w:tc>
+          <w:tcPr>
+            <w:tcW w:w="2254" w:type="dxa"/>
+            <w:vAlign w:val="center"/>
+          </w:tcPr>
+          <w:p>
+            <w:pPr>
+              <w:pStyle w:val="ListParagraph"/>
+              <w:ind w:left="0"/>
+              <w:contextualSpacing w:val="0"/>
+              <w:jc w:val="center"/>
+              <w:rPr>
+                <w:rFonts w:ascii="Times New Roman" w:hAnsi="Times New Roman" w:cs="Times New Roman"/>
+                <w:sz w:val="24"/>
+                <w:szCs w:val="24"/>
+              </w:rPr>
+            </w:pPr>
+            <w:r>
+              <w:rPr>
+                <w:rFonts w:ascii="Times New Roman" w:hAnsi="Times New Roman" w:cs="Times New Roman"/>
+                <w:sz w:val="24"/>
+                <w:szCs w:val="24"/>
+              </w:rPr>
+              <w:t>3</w:t>
+            </w:r>
+          </w:p>
+        </w:tc>
+        <w:tc>
+          <w:tcPr>
+            <w:tcW w:w="2254" w:type="dxa"/>
+            <w:vAlign w:val="center"/>
+          </w:tcPr>
+          <w:p>
+            <w:pPr>
+              <w:pStyle w:val="ListParagraph"/>
+              <w:ind w:left="0"/>
+              <w:contextualSpacing w:val="0"/>
+              <w:jc w:val="center"/>
+              <w:rPr>
+                <w:rFonts w:ascii="Times New Roman" w:hAnsi="Times New Roman" w:cs="Times New Roman"/>
+                <w:sz w:val="24"/>
+                <w:szCs w:val="24"/>
+              </w:rPr>
+            </w:pPr>
+          </w:p>
+        </w:tc>
+      </w:tr>
+      <w:tr>
+        <w:trPr>
+          <w:trHeight w:val="432"/>
+        </w:trPr>
+        <w:tc>
+          <w:tcPr>
+            <w:tcW w:w="2254" w:type="dxa"/>
+            <w:vAlign w:val="center"/>
+          </w:tcPr>
+          <w:p>
+            <w:pPr>
+              <w:pStyle w:val="ListParagraph"/>
+              <w:ind w:left="0"/>
+              <w:contextualSpacing w:val="0"/>
+              <w:jc w:val="center"/>
+              <w:rPr>
+                <w:rFonts w:ascii="Times New Roman" w:hAnsi="Times New Roman" w:cs="Times New Roman"/>
+                <w:sz w:val="24"/>
+                <w:szCs w:val="24"/>
+              </w:rPr>
+            </w:pPr>
+            <w:r>
+              <w:rPr>
+                <w:rFonts w:ascii="Times New Roman" w:hAnsi="Times New Roman" w:cs="Times New Roman"/>
+                <w:sz w:val="24"/>
+                <w:szCs w:val="24"/>
+              </w:rPr>
+              <w:t>Participant Review of Event</w:t>
+            </w:r>
+          </w:p>
+        </w:tc>
+        <w:tc>
+          <w:tcPr>
+            <w:tcW w:w="2254" w:type="dxa"/>
+            <w:vAlign w:val="center"/>
+          </w:tcPr>
+          <w:p>
+            <w:pPr>
+              <w:pStyle w:val="ListParagraph"/>
+              <w:ind w:left="0"/>
+              <w:contextualSpacing w:val="0"/>
+              <w:jc w:val="center"/>
+              <w:rPr>
+                <w:rFonts w:ascii="Times New Roman" w:hAnsi="Times New Roman" w:cs="Times New Roman"/>
+                <w:sz w:val="24"/>
+                <w:szCs w:val="24"/>
+              </w:rPr>
+            </w:pPr>
+            <w:r>
+              <w:rPr>
+                <w:rFonts w:ascii="Times New Roman" w:hAnsi="Times New Roman" w:cs="Times New Roman"/>
+                <w:sz w:val="24"/>
+                <w:szCs w:val="24"/>
+              </w:rPr>
+              <w:t>1</w:t>
+            </w:r>
+          </w:p>
+        </w:tc>
+        <w:tc>
+          <w:tcPr>
+            <w:tcW w:w="2254" w:type="dxa"/>
+            <w:vAlign w:val="center"/>
+          </w:tcPr>
+          <w:p>
+            <w:pPr>
+              <w:pStyle w:val="ListParagraph"/>
+              <w:ind w:left="0"/>
+              <w:contextualSpacing w:val="0"/>
+              <w:jc w:val="center"/>
+              <w:rPr>
+                <w:rFonts w:ascii="Times New Roman" w:hAnsi="Times New Roman" w:cs="Times New Roman"/>
+                <w:sz w:val="24"/>
+                <w:szCs w:val="24"/>
+              </w:rPr>
+            </w:pPr>
+            <w:r>
+              <w:rPr>
+                <w:rFonts w:ascii="Times New Roman" w:hAnsi="Times New Roman" w:cs="Times New Roman"/>
+                <w:sz w:val="24"/>
+                <w:szCs w:val="24"/>
+              </w:rPr>
+              <w:t>3</w:t>
+            </w:r>
+          </w:p>
+        </w:tc>
+        <w:tc>
+          <w:tcPr>
+            <w:tcW w:w="2254" w:type="dxa"/>
+            <w:vAlign w:val="center"/>
+          </w:tcPr>
+          <w:p>
+            <w:pPr>
+              <w:pStyle w:val="ListParagraph"/>
+              <w:ind w:left="0"/>
+              <w:contextualSpacing w:val="0"/>
+              <w:jc w:val="center"/>
+              <w:rPr>
+                <w:rFonts w:ascii="Times New Roman" w:hAnsi="Times New Roman" w:cs="Times New Roman"/>
+                <w:sz w:val="24"/>
+                <w:szCs w:val="24"/>
+              </w:rPr>
+            </w:pPr>
+          </w:p>
+        </w:tc>
+      </w:tr>
+      <w:tr>
+        <w:trPr>
+          <w:trHeight w:val="432"/>
+        </w:trPr>
+        <w:tc>
+          <w:tcPr>
+            <w:tcW w:w="2254" w:type="dxa"/>
+            <w:vAlign w:val="center"/>
+          </w:tcPr>
+          <w:p>
+            <w:pPr>
+              <w:pStyle w:val="ListParagraph"/>
+              <w:ind w:left="0"/>
+              <w:contextualSpacing w:val="0"/>
+              <w:jc w:val="center"/>
+              <w:rPr>
+                <w:rFonts w:ascii="Times New Roman" w:hAnsi="Times New Roman" w:cs="Times New Roman"/>
+                <w:sz w:val="24"/>
+                <w:szCs w:val="24"/>
+              </w:rPr>
+            </w:pPr>
+            <w:r>
+              <w:rPr>
+                <w:rFonts w:ascii="Times New Roman" w:hAnsi="Times New Roman" w:cs="Times New Roman"/>
+                <w:sz w:val="24"/>
+                <w:szCs w:val="24"/>
+              </w:rPr>
+              <w:t>Ending an Event Login Session</w:t>
+            </w:r>
+          </w:p>
+        </w:tc>
+        <w:tc>
+          <w:tcPr>
+            <w:tcW w:w="2254" w:type="dxa"/>
+            <w:vAlign w:val="center"/>
+          </w:tcPr>
+          <w:p>
+            <w:pPr>
+              <w:pStyle w:val="ListParagraph"/>
+              <w:ind w:left="0"/>
+              <w:contextualSpacing w:val="0"/>
+              <w:jc w:val="center"/>
+              <w:rPr>
+                <w:rFonts w:ascii="Times New Roman" w:hAnsi="Times New Roman" w:cs="Times New Roman"/>
+                <w:sz w:val="24"/>
+                <w:szCs w:val="24"/>
+              </w:rPr>
+            </w:pPr>
+            <w:r>
+              <w:rPr>
+                <w:rFonts w:ascii="Times New Roman" w:hAnsi="Times New Roman" w:cs="Times New Roman"/>
+                <w:sz w:val="24"/>
+                <w:szCs w:val="24"/>
+              </w:rPr>
+              <w:t>1</w:t>
+            </w:r>
+          </w:p>
+        </w:tc>
+        <w:tc>
+          <w:tcPr>
+            <w:tcW w:w="2254" w:type="dxa"/>
+            <w:vAlign w:val="center"/>
+          </w:tcPr>
+          <w:p>
+            <w:pPr>
+              <w:pStyle w:val="ListParagraph"/>
+              <w:ind w:left="0"/>
+              <w:contextualSpacing w:val="0"/>
+              <w:jc w:val="center"/>
+              <w:rPr>
+                <w:rFonts w:ascii="Times New Roman" w:hAnsi="Times New Roman" w:cs="Times New Roman"/>
+                <w:sz w:val="24"/>
+                <w:szCs w:val="24"/>
+              </w:rPr>
+            </w:pPr>
+            <w:r>
+              <w:rPr>
+                <w:rFonts w:ascii="Times New Roman" w:hAnsi="Times New Roman" w:cs="Times New Roman"/>
+                <w:sz w:val="24"/>
+                <w:szCs w:val="24"/>
+              </w:rPr>
+              <w:t>4</w:t>
+            </w:r>
+          </w:p>
+        </w:tc>
+        <w:tc>
+          <w:tcPr>
+            <w:tcW w:w="2254" w:type="dxa"/>
+            <w:vAlign w:val="center"/>
+          </w:tcPr>
+          <w:p>
+            <w:pPr>
+              <w:pStyle w:val="ListParagraph"/>
+              <w:ind w:left="0"/>
+              <w:contextualSpacing w:val="0"/>
+              <w:jc w:val="center"/>
+              <w:rPr>
+                <w:rFonts w:ascii="Times New Roman" w:hAnsi="Times New Roman" w:cs="Times New Roman"/>
+                <w:sz w:val="24"/>
+                <w:szCs w:val="24"/>
+              </w:rPr>
+            </w:pPr>
+          </w:p>
+        </w:tc>
+      </w:tr>
+    </w:tbl>
+    <w:p>
+      <w:pPr>
+        <w:pStyle w:val="ListParagraph"/>
+        <w:spacing w:after="120"/>
+        <w:ind w:left="1440"/>
+        <w:contextualSpacing w:val="0"/>
+        <w:jc w:val="both"/>
+        <w:rPr>
+          <w:rFonts w:ascii="Times New Roman" w:hAnsi="Times New Roman" w:cs="Times New Roman"/>
+          <w:sz w:val="24"/>
+          <w:szCs w:val="24"/>
+        </w:rPr>
+      </w:pPr>
+    </w:p>
+    <w:p>
+      <w:pPr>
+        <w:pStyle w:val="ListParagraph"/>
+        <w:numPr>
+          <w:ilvl w:val="0"/>
+          <w:numId w:val="12"/>
+        </w:numPr>
+        <w:spacing w:after="120"/>
+        <w:contextualSpacing w:val="0"/>
+        <w:jc w:val="both"/>
+        <w:rPr>
+          <w:rFonts w:ascii="Times New Roman" w:hAnsi="Times New Roman" w:cs="Times New Roman"/>
+          <w:sz w:val="24"/>
+          <w:szCs w:val="24"/>
+        </w:rPr>
+      </w:pPr>
+      <w:r>
+        <w:rPr>
+          <w:rFonts w:ascii="Times New Roman" w:hAnsi="Times New Roman" w:cs="Times New Roman"/>
+          <w:b/>
+          <w:bCs/>
+          <w:sz w:val="24"/>
+          <w:szCs w:val="24"/>
+        </w:rPr>
+        <w:t xml:space="preserve">External inquiry (EQ): </w:t>
+      </w:r>
+      <w:r>
+        <w:rPr>
+          <w:rFonts w:ascii="Times New Roman" w:hAnsi="Times New Roman" w:cs="Times New Roman"/>
+          <w:sz w:val="24"/>
+          <w:szCs w:val="24"/>
+        </w:rPr>
+        <w:t>Inquiry forms in the web application are listings; screens that are informational, such as detail page; SELECT statements.</w:t>
+      </w:r>
+      <w:r>
+        <w:rPr>
+          <w:rFonts w:ascii="Times New Roman" w:hAnsi="Times New Roman" w:cs="Times New Roman"/>
+          <w:sz w:val="24"/>
+          <w:szCs w:val="24"/>
+        </w:rPr>
+        <w:t xml:space="preserve"> The </w:t>
+      </w:r>
+      <w:r>
+        <w:rPr>
+          <w:rFonts w:ascii="Times New Roman" w:hAnsi="Times New Roman" w:cs="Times New Roman"/>
+          <w:sz w:val="24"/>
+          <w:szCs w:val="24"/>
+        </w:rPr>
+        <w:lastRenderedPageBreak/>
+        <w:t>counting result and assessment for the complexity of external inquiry in this web application is summarized in Table 3.</w:t>
+      </w:r>
+    </w:p>
+    <w:p>
+      <w:pPr>
+        <w:pStyle w:val="ListParagraph"/>
+        <w:ind w:left="0"/>
+        <w:contextualSpacing w:val="0"/>
+        <w:jc w:val="center"/>
+        <w:rPr>
+          <w:rFonts w:ascii="Times New Roman" w:hAnsi="Times New Roman" w:cs="Times New Roman"/>
+          <w:sz w:val="24"/>
+          <w:szCs w:val="24"/>
+          <w:lang w:val="en-US"/>
+        </w:rPr>
+      </w:pPr>
+      <w:r>
+        <w:rPr>
+          <w:rFonts w:ascii="Times New Roman" w:eastAsia="Calibri" w:hAnsi="Times New Roman" w:cs="Arial" w:hint="eastAsia"/>
+          <w:smallCaps/>
+          <w:sz w:val="24"/>
+          <w:szCs w:val="24"/>
+          <w:lang w:val="id-ID"/>
+        </w:rPr>
+        <w:t>Table</w:t>
+      </w:r>
+      <w:r>
+        <w:rPr>
+          <w:rFonts w:ascii="Times New Roman" w:eastAsia="Calibri" w:hAnsi="Times New Roman" w:cs="Times New Roman" w:hint="eastAsia"/>
+          <w:sz w:val="24"/>
+          <w:szCs w:val="24"/>
+          <w:lang w:val="id-ID"/>
+        </w:rPr>
+        <w:t xml:space="preserve"> </w:t>
+      </w:r>
+      <w:r>
+        <w:rPr>
+          <w:rFonts w:ascii="Times New Roman" w:eastAsia="Calibri" w:hAnsi="Times New Roman" w:cs="Times New Roman"/>
+          <w:sz w:val="24"/>
+          <w:szCs w:val="24"/>
+          <w:lang w:val="en-US"/>
+        </w:rPr>
+        <w:t>3</w:t>
+      </w:r>
+      <w:r>
+        <w:rPr>
+          <w:rFonts w:ascii="Times New Roman" w:eastAsia="Calibri" w:hAnsi="Times New Roman" w:cs="Times New Roman" w:hint="eastAsia"/>
+          <w:sz w:val="24"/>
+          <w:szCs w:val="24"/>
+          <w:lang w:val="id-ID"/>
+        </w:rPr>
+        <w:t>.</w:t>
+      </w:r>
+      <w:r>
+        <w:rPr>
+          <w:rFonts w:ascii="Times New Roman" w:eastAsia="Calibri" w:hAnsi="Times New Roman" w:cs="Times New Roman"/>
+          <w:sz w:val="24"/>
+          <w:szCs w:val="24"/>
+          <w:lang w:val="en-US"/>
+        </w:rPr>
+        <w:t xml:space="preserve"> </w:t>
+      </w:r>
+      <w:r>
+        <w:rPr>
+          <w:rFonts w:ascii="Times New Roman" w:eastAsia="Calibri" w:hAnsi="Times New Roman" w:cs="Times New Roman"/>
+          <w:sz w:val="24"/>
+          <w:szCs w:val="24"/>
+          <w:lang w:val="en-US"/>
+        </w:rPr>
+        <w:t>Inquiries prompt by user, including from the mobile application to web application</w:t>
+      </w:r>
+      <w:r>
+        <w:rPr>
+          <w:rFonts w:ascii="Times New Roman" w:eastAsia="Calibri" w:hAnsi="Times New Roman" w:cs="Times New Roman"/>
+          <w:sz w:val="24"/>
+          <w:szCs w:val="24"/>
+          <w:lang w:val="en-US"/>
+        </w:rPr>
+        <w:t xml:space="preserve"> (External </w:t>
+      </w:r>
+      <w:r>
+        <w:rPr>
+          <w:rFonts w:ascii="Times New Roman" w:eastAsia="Calibri" w:hAnsi="Times New Roman" w:cs="Times New Roman"/>
+          <w:sz w:val="24"/>
+          <w:szCs w:val="24"/>
+          <w:lang w:val="en-US"/>
+        </w:rPr>
+        <w:t>inquiry</w:t>
+      </w:r>
+      <w:r>
+        <w:rPr>
+          <w:rFonts w:ascii="Times New Roman" w:eastAsia="Calibri" w:hAnsi="Times New Roman" w:cs="Times New Roman"/>
+          <w:sz w:val="24"/>
+          <w:szCs w:val="24"/>
+          <w:lang w:val="en-US"/>
+        </w:rPr>
+        <w:t xml:space="preserve"> analysis of web application). </w:t>
+      </w:r>
+    </w:p>
+    <w:tbl>
+      <w:tblPr>
+        <w:tblStyle w:val="TableGrid"/>
+        <w:tblW w:w="0" w:type="auto"/>
+        <w:tblLook w:val="04A0" w:firstRow="1" w:lastRow="0" w:firstColumn="1" w:lastColumn="0" w:noHBand="0" w:noVBand="1"/>
+      </w:tblPr>
+      <w:tblGrid>
+        <w:gridCol w:w="2254"/>
+        <w:gridCol w:w="2254"/>
+        <w:gridCol w:w="2254"/>
+        <w:gridCol w:w="2254"/>
+      </w:tblGrid>
+      <w:tr>
+        <w:trPr>
+          <w:trHeight w:val="432"/>
+        </w:trPr>
+        <w:tc>
+          <w:tcPr>
+            <w:tcW w:w="2254" w:type="dxa"/>
+            <w:vAlign w:val="center"/>
+          </w:tcPr>
+          <w:p>
+            <w:pPr>
+              <w:pStyle w:val="ListParagraph"/>
+              <w:ind w:left="0"/>
+              <w:contextualSpacing w:val="0"/>
+              <w:jc w:val="center"/>
+              <w:rPr>
+                <w:rFonts w:ascii="Times New Roman" w:hAnsi="Times New Roman" w:cs="Times New Roman"/>
+                <w:b/>
+                <w:bCs/>
+                <w:sz w:val="24"/>
+                <w:szCs w:val="24"/>
+              </w:rPr>
+            </w:pPr>
+            <w:r>
+              <w:rPr>
+                <w:rFonts w:ascii="Times New Roman" w:hAnsi="Times New Roman" w:cs="Times New Roman"/>
+                <w:b/>
+                <w:bCs/>
+                <w:sz w:val="24"/>
+                <w:szCs w:val="24"/>
+              </w:rPr>
+              <w:t>Components</w:t>
+            </w:r>
+            <w:r>
+              <w:rPr>
+                <w:rFonts w:ascii="Times New Roman" w:hAnsi="Times New Roman" w:cs="Times New Roman"/>
+                <w:b/>
+                <w:bCs/>
+                <w:sz w:val="24"/>
+                <w:szCs w:val="24"/>
+              </w:rPr>
+              <w:t xml:space="preserve"> </w:t>
+            </w:r>
+          </w:p>
+        </w:tc>
+        <w:tc>
+          <w:tcPr>
+            <w:tcW w:w="2254" w:type="dxa"/>
+            <w:vAlign w:val="center"/>
+          </w:tcPr>
+          <w:p>
+            <w:pPr>
+              <w:pStyle w:val="ListParagraph"/>
+              <w:ind w:left="0"/>
+              <w:contextualSpacing w:val="0"/>
+              <w:jc w:val="center"/>
+              <w:rPr>
+                <w:rFonts w:ascii="Times New Roman" w:hAnsi="Times New Roman" w:cs="Times New Roman"/>
+                <w:b/>
+                <w:bCs/>
+                <w:sz w:val="24"/>
+                <w:szCs w:val="24"/>
+              </w:rPr>
+            </w:pPr>
+            <w:r>
+              <w:rPr>
+                <w:rFonts w:ascii="Times New Roman" w:hAnsi="Times New Roman" w:cs="Times New Roman"/>
+                <w:b/>
+                <w:bCs/>
+                <w:sz w:val="24"/>
+                <w:szCs w:val="24"/>
+              </w:rPr>
+              <w:t>File Type Referenced (FTR)</w:t>
+            </w:r>
+          </w:p>
+        </w:tc>
+        <w:tc>
+          <w:tcPr>
+            <w:tcW w:w="2254" w:type="dxa"/>
+            <w:vAlign w:val="center"/>
+          </w:tcPr>
+          <w:p>
+            <w:pPr>
+              <w:pStyle w:val="ListParagraph"/>
+              <w:ind w:left="0"/>
+              <w:contextualSpacing w:val="0"/>
+              <w:jc w:val="center"/>
+              <w:rPr>
+                <w:rFonts w:ascii="Times New Roman" w:hAnsi="Times New Roman" w:cs="Times New Roman"/>
+                <w:b/>
+                <w:bCs/>
+                <w:sz w:val="24"/>
+                <w:szCs w:val="24"/>
+              </w:rPr>
+            </w:pPr>
+            <w:r>
+              <w:rPr>
+                <w:rFonts w:ascii="Times New Roman" w:hAnsi="Times New Roman" w:cs="Times New Roman"/>
+                <w:b/>
+                <w:bCs/>
+                <w:sz w:val="24"/>
+                <w:szCs w:val="24"/>
+              </w:rPr>
+              <w:t>Data Elements Type (DET)</w:t>
+            </w:r>
+          </w:p>
+        </w:tc>
+        <w:tc>
+          <w:tcPr>
+            <w:tcW w:w="2254" w:type="dxa"/>
+            <w:vAlign w:val="center"/>
+          </w:tcPr>
+          <w:p>
+            <w:pPr>
+              <w:pStyle w:val="ListParagraph"/>
+              <w:ind w:left="0"/>
+              <w:contextualSpacing w:val="0"/>
+              <w:jc w:val="center"/>
+              <w:rPr>
+                <w:rFonts w:ascii="Times New Roman" w:hAnsi="Times New Roman" w:cs="Times New Roman"/>
+                <w:b/>
+                <w:bCs/>
+                <w:sz w:val="24"/>
+                <w:szCs w:val="24"/>
+              </w:rPr>
+            </w:pPr>
+            <w:r>
+              <w:rPr>
+                <w:rFonts w:ascii="Times New Roman" w:hAnsi="Times New Roman" w:cs="Times New Roman"/>
+                <w:b/>
+                <w:bCs/>
+                <w:sz w:val="24"/>
+                <w:szCs w:val="24"/>
+              </w:rPr>
+              <w:t>Complexity</w:t>
+            </w:r>
+          </w:p>
+        </w:tc>
+      </w:tr>
+      <w:tr>
+        <w:trPr>
+          <w:trHeight w:val="432"/>
+        </w:trPr>
+        <w:tc>
+          <w:tcPr>
+            <w:tcW w:w="2254" w:type="dxa"/>
+            <w:vAlign w:val="center"/>
+          </w:tcPr>
+          <w:p>
+            <w:pPr>
+              <w:pStyle w:val="ListParagraph"/>
+              <w:ind w:left="0"/>
+              <w:contextualSpacing w:val="0"/>
+              <w:jc w:val="center"/>
+              <w:rPr>
+                <w:rFonts w:ascii="Times New Roman" w:hAnsi="Times New Roman" w:cs="Times New Roman"/>
+                <w:sz w:val="24"/>
+                <w:szCs w:val="24"/>
+              </w:rPr>
+            </w:pPr>
+            <w:r>
+              <w:rPr>
+                <w:rFonts w:ascii="Times New Roman" w:hAnsi="Times New Roman" w:cs="Times New Roman"/>
+                <w:sz w:val="24"/>
+                <w:szCs w:val="24"/>
+              </w:rPr>
+              <w:t>Login User</w:t>
+            </w:r>
+          </w:p>
+        </w:tc>
+        <w:tc>
+          <w:tcPr>
+            <w:tcW w:w="2254" w:type="dxa"/>
+            <w:vAlign w:val="center"/>
+          </w:tcPr>
+          <w:p>
+            <w:pPr>
+              <w:pStyle w:val="ListParagraph"/>
+              <w:ind w:left="0"/>
+              <w:contextualSpacing w:val="0"/>
+              <w:jc w:val="center"/>
+              <w:rPr>
+                <w:rFonts w:ascii="Times New Roman" w:hAnsi="Times New Roman" w:cs="Times New Roman"/>
+                <w:sz w:val="24"/>
+                <w:szCs w:val="24"/>
+              </w:rPr>
+            </w:pPr>
+            <w:r>
+              <w:rPr>
+                <w:rFonts w:ascii="Times New Roman" w:hAnsi="Times New Roman" w:cs="Times New Roman"/>
+                <w:sz w:val="24"/>
+                <w:szCs w:val="24"/>
+              </w:rPr>
+              <w:t>1</w:t>
+            </w:r>
+          </w:p>
+        </w:tc>
+        <w:tc>
+          <w:tcPr>
+            <w:tcW w:w="2254" w:type="dxa"/>
+            <w:vAlign w:val="center"/>
+          </w:tcPr>
+          <w:p>
+            <w:pPr>
+              <w:pStyle w:val="ListParagraph"/>
+              <w:ind w:left="0"/>
+              <w:contextualSpacing w:val="0"/>
+              <w:jc w:val="center"/>
+              <w:rPr>
+                <w:rFonts w:ascii="Times New Roman" w:hAnsi="Times New Roman" w:cs="Times New Roman"/>
+                <w:sz w:val="24"/>
+                <w:szCs w:val="24"/>
+              </w:rPr>
+            </w:pPr>
+            <w:r>
+              <w:rPr>
+                <w:rFonts w:ascii="Times New Roman" w:hAnsi="Times New Roman" w:cs="Times New Roman"/>
+                <w:sz w:val="24"/>
+                <w:szCs w:val="24"/>
+              </w:rPr>
+              <w:t>4</w:t>
+            </w:r>
+          </w:p>
+        </w:tc>
+        <w:tc>
+          <w:tcPr>
+            <w:tcW w:w="2254" w:type="dxa"/>
+            <w:vAlign w:val="center"/>
+          </w:tcPr>
+          <w:p>
+            <w:pPr>
+              <w:pStyle w:val="ListParagraph"/>
+              <w:ind w:left="0"/>
+              <w:contextualSpacing w:val="0"/>
+              <w:jc w:val="center"/>
+              <w:rPr>
+                <w:rFonts w:ascii="Times New Roman" w:hAnsi="Times New Roman" w:cs="Times New Roman"/>
+                <w:sz w:val="24"/>
+                <w:szCs w:val="24"/>
+              </w:rPr>
+            </w:pPr>
+          </w:p>
+        </w:tc>
+      </w:tr>
+      <w:tr>
+        <w:trPr>
+          <w:trHeight w:val="432"/>
+        </w:trPr>
+        <w:tc>
+          <w:tcPr>
+            <w:tcW w:w="2254" w:type="dxa"/>
+            <w:vAlign w:val="center"/>
+          </w:tcPr>
+          <w:p>
+            <w:pPr>
+              <w:pStyle w:val="ListParagraph"/>
+              <w:ind w:left="0"/>
+              <w:contextualSpacing w:val="0"/>
+              <w:jc w:val="center"/>
+              <w:rPr>
+                <w:rFonts w:ascii="Times New Roman" w:hAnsi="Times New Roman" w:cs="Times New Roman"/>
+                <w:sz w:val="24"/>
+                <w:szCs w:val="24"/>
+              </w:rPr>
+            </w:pPr>
+            <w:r>
+              <w:rPr>
+                <w:rFonts w:ascii="Times New Roman" w:hAnsi="Times New Roman" w:cs="Times New Roman"/>
+                <w:sz w:val="24"/>
+                <w:szCs w:val="24"/>
+              </w:rPr>
+              <w:t>Get User Profile</w:t>
+            </w:r>
+          </w:p>
+        </w:tc>
+        <w:tc>
+          <w:tcPr>
+            <w:tcW w:w="2254" w:type="dxa"/>
+            <w:vAlign w:val="center"/>
+          </w:tcPr>
+          <w:p>
+            <w:pPr>
+              <w:pStyle w:val="ListParagraph"/>
+              <w:ind w:left="0"/>
+              <w:contextualSpacing w:val="0"/>
+              <w:jc w:val="center"/>
+              <w:rPr>
+                <w:rFonts w:ascii="Times New Roman" w:hAnsi="Times New Roman" w:cs="Times New Roman"/>
+                <w:sz w:val="24"/>
+                <w:szCs w:val="24"/>
+              </w:rPr>
+            </w:pPr>
+            <w:r>
+              <w:rPr>
+                <w:rFonts w:ascii="Times New Roman" w:hAnsi="Times New Roman" w:cs="Times New Roman"/>
+                <w:sz w:val="24"/>
+                <w:szCs w:val="24"/>
+              </w:rPr>
+              <w:t>1</w:t>
+            </w:r>
+          </w:p>
+        </w:tc>
+        <w:tc>
+          <w:tcPr>
+            <w:tcW w:w="2254" w:type="dxa"/>
+            <w:vAlign w:val="center"/>
+          </w:tcPr>
+          <w:p>
+            <w:pPr>
+              <w:pStyle w:val="ListParagraph"/>
+              <w:ind w:left="0"/>
+              <w:contextualSpacing w:val="0"/>
+              <w:jc w:val="center"/>
+              <w:rPr>
+                <w:rFonts w:ascii="Times New Roman" w:hAnsi="Times New Roman" w:cs="Times New Roman"/>
+                <w:sz w:val="24"/>
+                <w:szCs w:val="24"/>
+              </w:rPr>
+            </w:pPr>
+            <w:r>
+              <w:rPr>
+                <w:rFonts w:ascii="Times New Roman" w:hAnsi="Times New Roman" w:cs="Times New Roman"/>
+                <w:sz w:val="24"/>
+                <w:szCs w:val="24"/>
+              </w:rPr>
+              <w:t>6</w:t>
+            </w:r>
+          </w:p>
+        </w:tc>
+        <w:tc>
+          <w:tcPr>
+            <w:tcW w:w="2254" w:type="dxa"/>
+            <w:vAlign w:val="center"/>
+          </w:tcPr>
+          <w:p>
+            <w:pPr>
+              <w:pStyle w:val="ListParagraph"/>
+              <w:ind w:left="0"/>
+              <w:contextualSpacing w:val="0"/>
+              <w:jc w:val="center"/>
+              <w:rPr>
+                <w:rFonts w:ascii="Times New Roman" w:hAnsi="Times New Roman" w:cs="Times New Roman"/>
+                <w:sz w:val="24"/>
+                <w:szCs w:val="24"/>
+              </w:rPr>
+            </w:pPr>
+          </w:p>
+        </w:tc>
+      </w:tr>
+      <w:tr>
+        <w:trPr>
+          <w:trHeight w:val="432"/>
+        </w:trPr>
+        <w:tc>
+          <w:tcPr>
+            <w:tcW w:w="2254" w:type="dxa"/>
+            <w:vAlign w:val="center"/>
+          </w:tcPr>
+          <w:p>
+            <w:pPr>
+              <w:pStyle w:val="ListParagraph"/>
+              <w:ind w:left="0"/>
+              <w:contextualSpacing w:val="0"/>
+              <w:jc w:val="center"/>
+              <w:rPr>
+                <w:rFonts w:ascii="Times New Roman" w:hAnsi="Times New Roman" w:cs="Times New Roman"/>
+                <w:sz w:val="24"/>
+                <w:szCs w:val="24"/>
+              </w:rPr>
+            </w:pPr>
+            <w:r>
+              <w:rPr>
+                <w:rFonts w:ascii="Times New Roman" w:hAnsi="Times New Roman" w:cs="Times New Roman"/>
+                <w:sz w:val="24"/>
+                <w:szCs w:val="24"/>
+              </w:rPr>
+              <w:t>Get List Upcoming Events</w:t>
+            </w:r>
+          </w:p>
+        </w:tc>
+        <w:tc>
+          <w:tcPr>
+            <w:tcW w:w="2254" w:type="dxa"/>
+            <w:vAlign w:val="center"/>
+          </w:tcPr>
+          <w:p>
+            <w:pPr>
+              <w:pStyle w:val="ListParagraph"/>
+              <w:ind w:left="0"/>
+              <w:contextualSpacing w:val="0"/>
+              <w:jc w:val="center"/>
+              <w:rPr>
+                <w:rFonts w:ascii="Times New Roman" w:hAnsi="Times New Roman" w:cs="Times New Roman"/>
+                <w:sz w:val="24"/>
+                <w:szCs w:val="24"/>
+              </w:rPr>
+            </w:pPr>
+            <w:r>
+              <w:rPr>
+                <w:rFonts w:ascii="Times New Roman" w:hAnsi="Times New Roman" w:cs="Times New Roman"/>
+                <w:sz w:val="24"/>
+                <w:szCs w:val="24"/>
+              </w:rPr>
+              <w:t>1</w:t>
+            </w:r>
+          </w:p>
+        </w:tc>
+        <w:tc>
+          <w:tcPr>
+            <w:tcW w:w="2254" w:type="dxa"/>
+            <w:vAlign w:val="center"/>
+          </w:tcPr>
+          <w:p>
+            <w:pPr>
+              <w:pStyle w:val="ListParagraph"/>
+              <w:ind w:left="0"/>
+              <w:contextualSpacing w:val="0"/>
+              <w:jc w:val="center"/>
+              <w:rPr>
+                <w:rFonts w:ascii="Times New Roman" w:hAnsi="Times New Roman" w:cs="Times New Roman"/>
+                <w:sz w:val="24"/>
+                <w:szCs w:val="24"/>
+              </w:rPr>
+            </w:pPr>
+            <w:r>
+              <w:rPr>
+                <w:rFonts w:ascii="Times New Roman" w:hAnsi="Times New Roman" w:cs="Times New Roman"/>
+                <w:sz w:val="24"/>
+                <w:szCs w:val="24"/>
+              </w:rPr>
+              <w:t>12</w:t>
+            </w:r>
+          </w:p>
+        </w:tc>
+        <w:tc>
+          <w:tcPr>
+            <w:tcW w:w="2254" w:type="dxa"/>
+            <w:vAlign w:val="center"/>
+          </w:tcPr>
+          <w:p>
+            <w:pPr>
+              <w:pStyle w:val="ListParagraph"/>
+              <w:ind w:left="0"/>
+              <w:contextualSpacing w:val="0"/>
+              <w:jc w:val="center"/>
+              <w:rPr>
+                <w:rFonts w:ascii="Times New Roman" w:hAnsi="Times New Roman" w:cs="Times New Roman"/>
+                <w:sz w:val="24"/>
+                <w:szCs w:val="24"/>
+              </w:rPr>
+            </w:pPr>
+          </w:p>
+        </w:tc>
+      </w:tr>
+      <w:tr>
+        <w:trPr>
+          <w:trHeight w:val="432"/>
+        </w:trPr>
+        <w:tc>
+          <w:tcPr>
+            <w:tcW w:w="2254" w:type="dxa"/>
+            <w:vAlign w:val="center"/>
+          </w:tcPr>
+          <w:p>
+            <w:pPr>
+              <w:pStyle w:val="ListParagraph"/>
+              <w:ind w:left="0"/>
+              <w:contextualSpacing w:val="0"/>
+              <w:jc w:val="center"/>
+              <w:rPr>
+                <w:rFonts w:ascii="Times New Roman" w:hAnsi="Times New Roman" w:cs="Times New Roman"/>
+                <w:sz w:val="24"/>
+                <w:szCs w:val="24"/>
+              </w:rPr>
+            </w:pPr>
+            <w:r>
+              <w:rPr>
+                <w:rFonts w:ascii="Times New Roman" w:hAnsi="Times New Roman" w:cs="Times New Roman"/>
+                <w:sz w:val="24"/>
+                <w:szCs w:val="24"/>
+              </w:rPr>
+              <w:t>Get List Done Events</w:t>
+            </w:r>
+          </w:p>
+        </w:tc>
+        <w:tc>
+          <w:tcPr>
+            <w:tcW w:w="2254" w:type="dxa"/>
+            <w:vAlign w:val="center"/>
+          </w:tcPr>
+          <w:p>
+            <w:pPr>
+              <w:pStyle w:val="ListParagraph"/>
+              <w:ind w:left="0"/>
+              <w:contextualSpacing w:val="0"/>
+              <w:jc w:val="center"/>
+              <w:rPr>
+                <w:rFonts w:ascii="Times New Roman" w:hAnsi="Times New Roman" w:cs="Times New Roman"/>
+                <w:sz w:val="24"/>
+                <w:szCs w:val="24"/>
+              </w:rPr>
+            </w:pPr>
+            <w:r>
+              <w:rPr>
+                <w:rFonts w:ascii="Times New Roman" w:hAnsi="Times New Roman" w:cs="Times New Roman"/>
+                <w:sz w:val="24"/>
+                <w:szCs w:val="24"/>
+              </w:rPr>
+              <w:t>1</w:t>
+            </w:r>
+          </w:p>
+        </w:tc>
+        <w:tc>
+          <w:tcPr>
+            <w:tcW w:w="2254" w:type="dxa"/>
+            <w:vAlign w:val="center"/>
+          </w:tcPr>
+          <w:p>
+            <w:pPr>
+              <w:pStyle w:val="ListParagraph"/>
+              <w:ind w:left="0"/>
+              <w:contextualSpacing w:val="0"/>
+              <w:jc w:val="center"/>
+              <w:rPr>
+                <w:rFonts w:ascii="Times New Roman" w:hAnsi="Times New Roman" w:cs="Times New Roman"/>
+                <w:sz w:val="24"/>
+                <w:szCs w:val="24"/>
+              </w:rPr>
+            </w:pPr>
+            <w:r>
+              <w:rPr>
+                <w:rFonts w:ascii="Times New Roman" w:hAnsi="Times New Roman" w:cs="Times New Roman"/>
+                <w:sz w:val="24"/>
+                <w:szCs w:val="24"/>
+              </w:rPr>
+              <w:t>12</w:t>
+            </w:r>
+          </w:p>
+        </w:tc>
+        <w:tc>
+          <w:tcPr>
+            <w:tcW w:w="2254" w:type="dxa"/>
+            <w:vAlign w:val="center"/>
+          </w:tcPr>
+          <w:p>
+            <w:pPr>
+              <w:pStyle w:val="ListParagraph"/>
+              <w:ind w:left="0"/>
+              <w:contextualSpacing w:val="0"/>
+              <w:jc w:val="center"/>
+              <w:rPr>
+                <w:rFonts w:ascii="Times New Roman" w:hAnsi="Times New Roman" w:cs="Times New Roman"/>
+                <w:sz w:val="24"/>
+                <w:szCs w:val="24"/>
+              </w:rPr>
+            </w:pPr>
+          </w:p>
+        </w:tc>
+      </w:tr>
+      <w:tr>
+        <w:trPr>
+          <w:trHeight w:val="432"/>
+        </w:trPr>
+        <w:tc>
+          <w:tcPr>
+            <w:tcW w:w="2254" w:type="dxa"/>
+            <w:vAlign w:val="center"/>
+          </w:tcPr>
+          <w:p>
+            <w:pPr>
+              <w:pStyle w:val="ListParagraph"/>
+              <w:ind w:left="0"/>
+              <w:contextualSpacing w:val="0"/>
+              <w:jc w:val="center"/>
+              <w:rPr>
+                <w:rFonts w:ascii="Times New Roman" w:hAnsi="Times New Roman" w:cs="Times New Roman"/>
+                <w:sz w:val="24"/>
+                <w:szCs w:val="24"/>
+              </w:rPr>
+            </w:pPr>
+            <w:r>
+              <w:rPr>
+                <w:rFonts w:ascii="Times New Roman" w:hAnsi="Times New Roman" w:cs="Times New Roman"/>
+                <w:sz w:val="24"/>
+                <w:szCs w:val="24"/>
+              </w:rPr>
+              <w:t>Get Upcoming Event Detail</w:t>
+            </w:r>
+          </w:p>
+        </w:tc>
+        <w:tc>
+          <w:tcPr>
+            <w:tcW w:w="2254" w:type="dxa"/>
+            <w:vAlign w:val="center"/>
+          </w:tcPr>
+          <w:p>
+            <w:pPr>
+              <w:pStyle w:val="ListParagraph"/>
+              <w:ind w:left="0"/>
+              <w:contextualSpacing w:val="0"/>
+              <w:jc w:val="center"/>
+              <w:rPr>
+                <w:rFonts w:ascii="Times New Roman" w:hAnsi="Times New Roman" w:cs="Times New Roman"/>
+                <w:sz w:val="24"/>
+                <w:szCs w:val="24"/>
+              </w:rPr>
+            </w:pPr>
+            <w:r>
+              <w:rPr>
+                <w:rFonts w:ascii="Times New Roman" w:hAnsi="Times New Roman" w:cs="Times New Roman"/>
+                <w:sz w:val="24"/>
+                <w:szCs w:val="24"/>
+              </w:rPr>
+              <w:t>2</w:t>
+            </w:r>
+          </w:p>
+        </w:tc>
+        <w:tc>
+          <w:tcPr>
+            <w:tcW w:w="2254" w:type="dxa"/>
+            <w:vAlign w:val="center"/>
+          </w:tcPr>
+          <w:p>
+            <w:pPr>
+              <w:pStyle w:val="ListParagraph"/>
+              <w:ind w:left="0"/>
+              <w:contextualSpacing w:val="0"/>
+              <w:jc w:val="center"/>
+              <w:rPr>
+                <w:rFonts w:ascii="Times New Roman" w:hAnsi="Times New Roman" w:cs="Times New Roman"/>
+                <w:sz w:val="24"/>
+                <w:szCs w:val="24"/>
+              </w:rPr>
+            </w:pPr>
+            <w:r>
+              <w:rPr>
+                <w:rFonts w:ascii="Times New Roman" w:hAnsi="Times New Roman" w:cs="Times New Roman"/>
+                <w:sz w:val="24"/>
+                <w:szCs w:val="24"/>
+              </w:rPr>
+              <w:t>12</w:t>
+            </w:r>
+          </w:p>
+        </w:tc>
+        <w:tc>
+          <w:tcPr>
+            <w:tcW w:w="2254" w:type="dxa"/>
+            <w:vAlign w:val="center"/>
+          </w:tcPr>
+          <w:p>
+            <w:pPr>
+              <w:pStyle w:val="ListParagraph"/>
+              <w:ind w:left="0"/>
+              <w:contextualSpacing w:val="0"/>
+              <w:jc w:val="center"/>
+              <w:rPr>
+                <w:rFonts w:ascii="Times New Roman" w:hAnsi="Times New Roman" w:cs="Times New Roman"/>
+                <w:sz w:val="24"/>
+                <w:szCs w:val="24"/>
+              </w:rPr>
+            </w:pPr>
+          </w:p>
+        </w:tc>
+      </w:tr>
+      <w:tr>
+        <w:trPr>
+          <w:trHeight w:val="432"/>
+        </w:trPr>
+        <w:tc>
+          <w:tcPr>
+            <w:tcW w:w="2254" w:type="dxa"/>
+            <w:vAlign w:val="center"/>
+          </w:tcPr>
+          <w:p>
+            <w:pPr>
+              <w:pStyle w:val="ListParagraph"/>
+              <w:ind w:left="0"/>
+              <w:contextualSpacing w:val="0"/>
+              <w:jc w:val="center"/>
+              <w:rPr>
+                <w:rFonts w:ascii="Times New Roman" w:hAnsi="Times New Roman" w:cs="Times New Roman"/>
+                <w:sz w:val="24"/>
+                <w:szCs w:val="24"/>
+              </w:rPr>
+            </w:pPr>
+            <w:r>
+              <w:rPr>
+                <w:rFonts w:ascii="Times New Roman" w:hAnsi="Times New Roman" w:cs="Times New Roman"/>
+                <w:sz w:val="24"/>
+                <w:szCs w:val="24"/>
+              </w:rPr>
+              <w:t>Get Done Event Detail</w:t>
+            </w:r>
+          </w:p>
+        </w:tc>
+        <w:tc>
+          <w:tcPr>
+            <w:tcW w:w="2254" w:type="dxa"/>
+            <w:vAlign w:val="center"/>
+          </w:tcPr>
+          <w:p>
+            <w:pPr>
+              <w:pStyle w:val="ListParagraph"/>
+              <w:ind w:left="0"/>
+              <w:contextualSpacing w:val="0"/>
+              <w:jc w:val="center"/>
+              <w:rPr>
+                <w:rFonts w:ascii="Times New Roman" w:hAnsi="Times New Roman" w:cs="Times New Roman"/>
+                <w:sz w:val="24"/>
+                <w:szCs w:val="24"/>
+              </w:rPr>
+            </w:pPr>
+            <w:r>
+              <w:rPr>
+                <w:rFonts w:ascii="Times New Roman" w:hAnsi="Times New Roman" w:cs="Times New Roman"/>
+                <w:sz w:val="24"/>
+                <w:szCs w:val="24"/>
+              </w:rPr>
+              <w:t>3</w:t>
+            </w:r>
+          </w:p>
+        </w:tc>
+        <w:tc>
+          <w:tcPr>
+            <w:tcW w:w="2254" w:type="dxa"/>
+            <w:vAlign w:val="center"/>
+          </w:tcPr>
+          <w:p>
+            <w:pPr>
+              <w:pStyle w:val="ListParagraph"/>
+              <w:ind w:left="0"/>
+              <w:contextualSpacing w:val="0"/>
+              <w:jc w:val="center"/>
+              <w:rPr>
+                <w:rFonts w:ascii="Times New Roman" w:hAnsi="Times New Roman" w:cs="Times New Roman"/>
+                <w:sz w:val="24"/>
+                <w:szCs w:val="24"/>
+              </w:rPr>
+            </w:pPr>
+            <w:r>
+              <w:rPr>
+                <w:rFonts w:ascii="Times New Roman" w:hAnsi="Times New Roman" w:cs="Times New Roman"/>
+                <w:sz w:val="24"/>
+                <w:szCs w:val="24"/>
+              </w:rPr>
+              <w:t>24</w:t>
+            </w:r>
+          </w:p>
+        </w:tc>
+        <w:tc>
+          <w:tcPr>
+            <w:tcW w:w="2254" w:type="dxa"/>
+            <w:vAlign w:val="center"/>
+          </w:tcPr>
+          <w:p>
+            <w:pPr>
+              <w:pStyle w:val="ListParagraph"/>
+              <w:ind w:left="0"/>
+              <w:contextualSpacing w:val="0"/>
+              <w:jc w:val="center"/>
+              <w:rPr>
+                <w:rFonts w:ascii="Times New Roman" w:hAnsi="Times New Roman" w:cs="Times New Roman"/>
+                <w:sz w:val="24"/>
+                <w:szCs w:val="24"/>
+              </w:rPr>
+            </w:pPr>
+          </w:p>
+        </w:tc>
+      </w:tr>
+      <w:tr>
+        <w:trPr>
+          <w:trHeight w:val="432"/>
+        </w:trPr>
+        <w:tc>
+          <w:tcPr>
+            <w:tcW w:w="2254" w:type="dxa"/>
+            <w:vAlign w:val="center"/>
+          </w:tcPr>
+          <w:p>
+            <w:pPr>
+              <w:pStyle w:val="ListParagraph"/>
+              <w:ind w:left="0"/>
+              <w:contextualSpacing w:val="0"/>
+              <w:jc w:val="center"/>
+              <w:rPr>
+                <w:rFonts w:ascii="Times New Roman" w:hAnsi="Times New Roman" w:cs="Times New Roman"/>
+                <w:sz w:val="24"/>
+                <w:szCs w:val="24"/>
+              </w:rPr>
+            </w:pPr>
+          </w:p>
+        </w:tc>
+        <w:tc>
+          <w:tcPr>
+            <w:tcW w:w="2254" w:type="dxa"/>
+            <w:vAlign w:val="center"/>
+          </w:tcPr>
+          <w:p>
+            <w:pPr>
+              <w:pStyle w:val="ListParagraph"/>
+              <w:ind w:left="0"/>
+              <w:contextualSpacing w:val="0"/>
+              <w:jc w:val="center"/>
+              <w:rPr>
+                <w:rFonts w:ascii="Times New Roman" w:hAnsi="Times New Roman" w:cs="Times New Roman"/>
+                <w:sz w:val="24"/>
+                <w:szCs w:val="24"/>
+              </w:rPr>
+            </w:pPr>
+          </w:p>
+        </w:tc>
+        <w:tc>
+          <w:tcPr>
+            <w:tcW w:w="2254" w:type="dxa"/>
+            <w:vAlign w:val="center"/>
+          </w:tcPr>
+          <w:p>
+            <w:pPr>
+              <w:pStyle w:val="ListParagraph"/>
+              <w:ind w:left="0"/>
+              <w:contextualSpacing w:val="0"/>
+              <w:jc w:val="center"/>
+              <w:rPr>
+                <w:rFonts w:ascii="Times New Roman" w:hAnsi="Times New Roman" w:cs="Times New Roman"/>
+                <w:sz w:val="24"/>
+                <w:szCs w:val="24"/>
+              </w:rPr>
+            </w:pPr>
+          </w:p>
+        </w:tc>
+        <w:tc>
+          <w:tcPr>
+            <w:tcW w:w="2254" w:type="dxa"/>
+            <w:vAlign w:val="center"/>
+          </w:tcPr>
+          <w:p>
+            <w:pPr>
+              <w:pStyle w:val="ListParagraph"/>
+              <w:ind w:left="0"/>
+              <w:contextualSpacing w:val="0"/>
+              <w:jc w:val="center"/>
+              <w:rPr>
+                <w:rFonts w:ascii="Times New Roman" w:hAnsi="Times New Roman" w:cs="Times New Roman"/>
+                <w:sz w:val="24"/>
+                <w:szCs w:val="24"/>
+              </w:rPr>
+            </w:pPr>
+          </w:p>
+        </w:tc>
+      </w:tr>
+      <w:tr>
+        <w:trPr>
+          <w:trHeight w:val="432"/>
+        </w:trPr>
+        <w:tc>
+          <w:tcPr>
+            <w:tcW w:w="2254" w:type="dxa"/>
+            <w:vAlign w:val="center"/>
+          </w:tcPr>
+          <w:p>
+            <w:pPr>
+              <w:pStyle w:val="ListParagraph"/>
+              <w:ind w:left="0"/>
+              <w:contextualSpacing w:val="0"/>
+              <w:jc w:val="center"/>
+              <w:rPr>
+                <w:rFonts w:ascii="Times New Roman" w:hAnsi="Times New Roman" w:cs="Times New Roman"/>
+                <w:sz w:val="24"/>
+                <w:szCs w:val="24"/>
+              </w:rPr>
+            </w:pPr>
+          </w:p>
+        </w:tc>
+        <w:tc>
+          <w:tcPr>
+            <w:tcW w:w="2254" w:type="dxa"/>
+            <w:vAlign w:val="center"/>
+          </w:tcPr>
+          <w:p>
+            <w:pPr>
+              <w:pStyle w:val="ListParagraph"/>
+              <w:ind w:left="0"/>
+              <w:contextualSpacing w:val="0"/>
+              <w:jc w:val="center"/>
+              <w:rPr>
+                <w:rFonts w:ascii="Times New Roman" w:hAnsi="Times New Roman" w:cs="Times New Roman"/>
+                <w:sz w:val="24"/>
+                <w:szCs w:val="24"/>
+              </w:rPr>
+            </w:pPr>
+          </w:p>
+        </w:tc>
+        <w:tc>
+          <w:tcPr>
+            <w:tcW w:w="2254" w:type="dxa"/>
+            <w:vAlign w:val="center"/>
+          </w:tcPr>
+          <w:p>
+            <w:pPr>
+              <w:pStyle w:val="ListParagraph"/>
+              <w:ind w:left="0"/>
+              <w:contextualSpacing w:val="0"/>
+              <w:jc w:val="center"/>
+              <w:rPr>
+                <w:rFonts w:ascii="Times New Roman" w:hAnsi="Times New Roman" w:cs="Times New Roman"/>
+                <w:sz w:val="24"/>
+                <w:szCs w:val="24"/>
+              </w:rPr>
+            </w:pPr>
+          </w:p>
+        </w:tc>
+        <w:tc>
+          <w:tcPr>
+            <w:tcW w:w="2254" w:type="dxa"/>
+            <w:vAlign w:val="center"/>
+          </w:tcPr>
+          <w:p>
+            <w:pPr>
+              <w:pStyle w:val="ListParagraph"/>
+              <w:ind w:left="0"/>
+              <w:contextualSpacing w:val="0"/>
+              <w:jc w:val="center"/>
+              <w:rPr>
+                <w:rFonts w:ascii="Times New Roman" w:hAnsi="Times New Roman" w:cs="Times New Roman"/>
+                <w:sz w:val="24"/>
+                <w:szCs w:val="24"/>
+              </w:rPr>
+            </w:pPr>
+          </w:p>
+        </w:tc>
+      </w:tr>
+    </w:tbl>
+    <w:p>
+      <w:pPr>
+        <w:spacing w:after="120"/>
+        <w:jc w:val="both"/>
+        <w:rPr>
+          <w:rFonts w:ascii="Times New Roman" w:hAnsi="Times New Roman" w:cs="Times New Roman"/>
+          <w:sz w:val="24"/>
+          <w:szCs w:val="24"/>
+        </w:rPr>
+      </w:pPr>
+    </w:p>
+    <w:p>
+      <w:pPr>
+        <w:pStyle w:val="ListParagraph"/>
+        <w:numPr>
+          <w:ilvl w:val="0"/>
+          <w:numId w:val="12"/>
+        </w:numPr>
+        <w:spacing w:after="120"/>
+        <w:contextualSpacing w:val="0"/>
+        <w:jc w:val="both"/>
+        <w:rPr>
+          <w:rFonts w:ascii="Times New Roman" w:hAnsi="Times New Roman" w:cs="Times New Roman"/>
+          <w:sz w:val="24"/>
+          <w:szCs w:val="24"/>
+        </w:rPr>
+      </w:pPr>
+      <w:r>
+        <w:rPr>
+          <w:rFonts w:ascii="Times New Roman" w:hAnsi="Times New Roman" w:cs="Times New Roman"/>
+          <w:b/>
+          <w:bCs/>
+          <w:sz w:val="24"/>
+          <w:szCs w:val="24"/>
+        </w:rPr>
+        <w:t>External output (EO):</w:t>
+      </w:r>
+      <w:r>
+        <w:rPr>
+          <w:rFonts w:ascii="Times New Roman" w:hAnsi="Times New Roman" w:cs="Times New Roman"/>
+          <w:sz w:val="24"/>
+          <w:szCs w:val="24"/>
+        </w:rPr>
+        <w:t xml:space="preserve"> </w:t>
+      </w:r>
+      <w:r>
+        <w:rPr>
+          <w:rFonts w:ascii="Times New Roman" w:hAnsi="Times New Roman" w:cs="Times New Roman"/>
+          <w:sz w:val="24"/>
+          <w:szCs w:val="24"/>
+        </w:rPr>
+        <w:t xml:space="preserve">These include reports, screens, messages, and so forth. The outputs are not only shown in the web application, but some output reports, messages, or data are also sent to the mobile application. Furthermore, output reports and messages are also sent into user </w:t>
+      </w:r>
+      <w:r>
+        <w:rPr>
+          <w:rFonts w:ascii="Times New Roman" w:hAnsi="Times New Roman" w:cs="Times New Roman"/>
+          <w:sz w:val="24"/>
+          <w:szCs w:val="24"/>
+        </w:rPr>
+        <w:t>email, such as email activation, password change report, and so on.</w:t>
+      </w:r>
+      <w:r>
+        <w:rPr>
+          <w:rFonts w:ascii="Times New Roman" w:hAnsi="Times New Roman" w:cs="Times New Roman"/>
+          <w:sz w:val="24"/>
+          <w:szCs w:val="24"/>
+        </w:rPr>
+        <w:t xml:space="preserve"> The summarization of external output is shown in Table 4.</w:t>
+      </w:r>
+    </w:p>
+    <w:p>
+      <w:pPr>
+        <w:pStyle w:val="ListParagraph"/>
+        <w:spacing w:after="120"/>
+        <w:ind w:left="1440"/>
+        <w:contextualSpacing w:val="0"/>
+        <w:jc w:val="both"/>
+        <w:rPr>
+          <w:rFonts w:ascii="Times New Roman" w:hAnsi="Times New Roman" w:cs="Times New Roman"/>
+          <w:sz w:val="24"/>
+          <w:szCs w:val="24"/>
+        </w:rPr>
+      </w:pPr>
     </w:p>
     <w:p>
       <w:pPr>
@@ -3565,27 +8910,21 @@
         <w:jc w:val="both"/>
         <w:rPr>
           <w:rFonts w:ascii="Times New Roman" w:hAnsi="Times New Roman" w:cs="Times New Roman"/>
-          <w:sz w:val="24"/>
-          <w:szCs w:val="24"/>
-        </w:rPr>
-      </w:pPr>
-      <w:r>
-        <w:rPr>
-          <w:rFonts w:ascii="Times New Roman" w:hAnsi="Times New Roman" w:cs="Times New Roman"/>
           <w:b/>
           <w:bCs/>
           <w:sz w:val="24"/>
           <w:szCs w:val="24"/>
         </w:rPr>
-        <w:t>External input (EI):</w:t>
-      </w:r>
-      <w:r>
-        <w:rPr>
-          <w:rFonts w:ascii="Times New Roman" w:hAnsi="Times New Roman" w:cs="Times New Roman"/>
-          <w:sz w:val="24"/>
-          <w:szCs w:val="24"/>
-        </w:rPr>
-        <w:t xml:space="preserve"> a</w:t>
+      </w:pPr>
+      <w:r>
+        <w:rPr>
+          <w:rFonts w:ascii="Times New Roman" w:hAnsi="Times New Roman" w:cs="Times New Roman"/>
+          <w:b/>
+          <w:bCs/>
+          <w:sz w:val="24"/>
+          <w:szCs w:val="24"/>
+        </w:rPr>
+        <w:t>Mobile Application FP Analysis</w:t>
       </w:r>
     </w:p>
     <w:p>
@@ -3603,25 +8942,19 @@
       <w:r>
         <w:rPr>
           <w:rFonts w:ascii="Times New Roman" w:hAnsi="Times New Roman" w:cs="Times New Roman"/>
-          <w:b/>
-          <w:bCs/>
-          <w:sz w:val="24"/>
-          <w:szCs w:val="24"/>
-        </w:rPr>
-        <w:t xml:space="preserve">External inquiry (EQ): </w:t>
-      </w:r>
-      <w:r>
-        <w:rPr>
-          <w:rFonts w:ascii="Times New Roman" w:hAnsi="Times New Roman" w:cs="Times New Roman"/>
-          <w:sz w:val="24"/>
-          <w:szCs w:val="24"/>
-        </w:rPr>
-        <w:t>a</w:t>
+          <w:sz w:val="24"/>
+          <w:szCs w:val="24"/>
+        </w:rPr>
+        <w:t>Five Component Value analysis:</w:t>
       </w:r>
     </w:p>
     <w:p>
       <w:pPr>
         <w:pStyle w:val="ListParagraph"/>
+        <w:numPr>
+          <w:ilvl w:val="0"/>
+          <w:numId w:val="12"/>
+        </w:numPr>
         <w:spacing w:after="120"/>
         <w:contextualSpacing w:val="0"/>
         <w:jc w:val="both"/>
@@ -3639,6 +8972,148 @@
           <w:sz w:val="24"/>
           <w:szCs w:val="24"/>
         </w:rPr>
+        <w:t>Internal logical files (ILF):</w:t>
+      </w:r>
+      <w:r>
+        <w:rPr>
+          <w:rFonts w:ascii="Times New Roman" w:hAnsi="Times New Roman" w:cs="Times New Roman"/>
+          <w:b/>
+          <w:bCs/>
+          <w:sz w:val="24"/>
+          <w:szCs w:val="24"/>
+        </w:rPr>
+        <w:t xml:space="preserve"> </w:t>
+      </w:r>
+      <w:r>
+        <w:rPr>
+          <w:rFonts w:ascii="Times New Roman" w:hAnsi="Times New Roman" w:cs="Times New Roman"/>
+          <w:sz w:val="24"/>
+          <w:szCs w:val="24"/>
+        </w:rPr>
+        <w:t xml:space="preserve">Entity count in the relational database schema (shown in Table 1). </w:t>
+      </w:r>
+    </w:p>
+    <w:p>
+      <w:pPr>
+        <w:pStyle w:val="ListParagraph"/>
+        <w:numPr>
+          <w:ilvl w:val="0"/>
+          <w:numId w:val="12"/>
+        </w:numPr>
+        <w:spacing w:after="120"/>
+        <w:contextualSpacing w:val="0"/>
+        <w:jc w:val="both"/>
+        <w:rPr>
+          <w:rFonts w:ascii="Times New Roman" w:hAnsi="Times New Roman" w:cs="Times New Roman"/>
+          <w:sz w:val="24"/>
+          <w:szCs w:val="24"/>
+        </w:rPr>
+      </w:pPr>
+      <w:r>
+        <w:rPr>
+          <w:rFonts w:ascii="Times New Roman" w:hAnsi="Times New Roman" w:cs="Times New Roman"/>
+          <w:b/>
+          <w:bCs/>
+          <w:sz w:val="24"/>
+          <w:szCs w:val="24"/>
+        </w:rPr>
+        <w:t xml:space="preserve">External interface files (EIF): </w:t>
+      </w:r>
+    </w:p>
+    <w:p>
+      <w:pPr>
+        <w:pStyle w:val="ListParagraph"/>
+        <w:numPr>
+          <w:ilvl w:val="0"/>
+          <w:numId w:val="12"/>
+        </w:numPr>
+        <w:spacing w:after="120"/>
+        <w:contextualSpacing w:val="0"/>
+        <w:jc w:val="both"/>
+        <w:rPr>
+          <w:rFonts w:ascii="Times New Roman" w:hAnsi="Times New Roman" w:cs="Times New Roman"/>
+          <w:sz w:val="24"/>
+          <w:szCs w:val="24"/>
+        </w:rPr>
+      </w:pPr>
+      <w:r>
+        <w:rPr>
+          <w:rFonts w:ascii="Times New Roman" w:hAnsi="Times New Roman" w:cs="Times New Roman"/>
+          <w:b/>
+          <w:bCs/>
+          <w:sz w:val="24"/>
+          <w:szCs w:val="24"/>
+        </w:rPr>
+        <w:t>External input (EI):</w:t>
+      </w:r>
+      <w:r>
+        <w:rPr>
+          <w:rFonts w:ascii="Times New Roman" w:hAnsi="Times New Roman" w:cs="Times New Roman"/>
+          <w:sz w:val="24"/>
+          <w:szCs w:val="24"/>
+        </w:rPr>
+        <w:t xml:space="preserve"> a</w:t>
+      </w:r>
+    </w:p>
+    <w:p>
+      <w:pPr>
+        <w:pStyle w:val="ListParagraph"/>
+        <w:numPr>
+          <w:ilvl w:val="0"/>
+          <w:numId w:val="12"/>
+        </w:numPr>
+        <w:spacing w:after="120"/>
+        <w:contextualSpacing w:val="0"/>
+        <w:jc w:val="both"/>
+        <w:rPr>
+          <w:rFonts w:ascii="Times New Roman" w:hAnsi="Times New Roman" w:cs="Times New Roman"/>
+          <w:sz w:val="24"/>
+          <w:szCs w:val="24"/>
+        </w:rPr>
+      </w:pPr>
+      <w:r>
+        <w:rPr>
+          <w:rFonts w:ascii="Times New Roman" w:hAnsi="Times New Roman" w:cs="Times New Roman"/>
+          <w:b/>
+          <w:bCs/>
+          <w:sz w:val="24"/>
+          <w:szCs w:val="24"/>
+        </w:rPr>
+        <w:t xml:space="preserve">External inquiry (EQ): </w:t>
+      </w:r>
+      <w:r>
+        <w:rPr>
+          <w:rFonts w:ascii="Times New Roman" w:hAnsi="Times New Roman" w:cs="Times New Roman"/>
+          <w:sz w:val="24"/>
+          <w:szCs w:val="24"/>
+        </w:rPr>
+        <w:t>a</w:t>
+      </w:r>
+    </w:p>
+    <w:p>
+      <w:pPr>
+        <w:pStyle w:val="ListParagraph"/>
+        <w:numPr>
+          <w:ilvl w:val="0"/>
+          <w:numId w:val="12"/>
+        </w:numPr>
+        <w:spacing w:after="120"/>
+        <w:contextualSpacing w:val="0"/>
+        <w:jc w:val="both"/>
+        <w:rPr>
+          <w:rFonts w:ascii="Times New Roman" w:hAnsi="Times New Roman" w:cs="Times New Roman"/>
+          <w:sz w:val="24"/>
+          <w:szCs w:val="24"/>
+        </w:rPr>
+      </w:pPr>
+      <w:r>
+        <w:rPr>
+          <w:rFonts w:ascii="Times New Roman" w:hAnsi="Times New Roman" w:cs="Times New Roman"/>
+          <w:b/>
+          <w:bCs/>
+          <w:sz w:val="24"/>
+          <w:szCs w:val="24"/>
+        </w:rPr>
         <w:t>External output (EO):</w:t>
       </w:r>
       <w:r>
@@ -3648,6 +9123,28 @@
           <w:szCs w:val="24"/>
         </w:rPr>
         <w:t xml:space="preserve"> </w:t>
+      </w:r>
+    </w:p>
+    <w:p>
+      <w:pPr>
+        <w:pStyle w:val="ListParagraph"/>
+        <w:spacing w:after="120"/>
+        <w:ind w:firstLine="432"/>
+        <w:contextualSpacing w:val="0"/>
+        <w:jc w:val="both"/>
+        <w:rPr>
+          <w:rFonts w:ascii="Times New Roman" w:hAnsi="Times New Roman" w:cs="Times New Roman"/>
+          <w:sz w:val="24"/>
+          <w:szCs w:val="24"/>
+        </w:rPr>
+      </w:pPr>
+      <w:r>
+        <w:rPr>
+          <w:rFonts w:ascii="Times New Roman" w:hAnsi="Times New Roman" w:cs="Times New Roman"/>
+          <w:sz w:val="24"/>
+          <w:szCs w:val="24"/>
+        </w:rPr>
+        <w:t>a</w:t>
       </w:r>
     </w:p>
     <w:p>
@@ -3709,21 +9206,8 @@
           <w:szCs w:val="24"/>
           <w:lang w:val="en-US"/>
         </w:rPr>
-        <w:t xml:space="preserve">Web-based </w:t>
-      </w:r>
-      <w:proofErr w:type="spellStart"/>
-      <w:r>
-        <w:rPr>
-          <w:rFonts w:ascii="Times New Roman" w:hAnsi="Times New Roman" w:cs="Times New Roman"/>
-          <w:b/>
-          <w:bCs/>
-          <w:sz w:val="24"/>
-          <w:szCs w:val="24"/>
-          <w:lang w:val="en-US"/>
-        </w:rPr>
-        <w:t>Attndr</w:t>
-      </w:r>
-      <w:proofErr w:type="spellEnd"/>
+        <w:t>Web-based Attndr</w:t>
+      </w:r>
     </w:p>
     <w:p>
       <w:pPr>
@@ -3855,7 +9339,27 @@
           <w:szCs w:val="24"/>
           <w:lang w:val="en-US" w:eastAsia="ja-JP"/>
         </w:rPr>
-        <w:t xml:space="preserve"> Home Page For Guest</w:t>
+        <w:t xml:space="preserve"> Home Page </w:t>
+      </w:r>
+      <w:r>
+        <w:rPr>
+          <w:rFonts w:ascii="Times New Roman" w:eastAsia="MS Mincho" w:hAnsi="Times New Roman" w:cs="Times New Roman"/>
+          <w:kern w:val="2"/>
+          <w:sz w:val="24"/>
+          <w:szCs w:val="24"/>
+          <w:lang w:val="en-US" w:eastAsia="ja-JP"/>
+        </w:rPr>
+        <w:t>f</w:t>
+      </w:r>
+      <w:r>
+        <w:rPr>
+          <w:rFonts w:ascii="Times New Roman" w:eastAsia="MS Mincho" w:hAnsi="Times New Roman" w:cs="Times New Roman"/>
+          <w:kern w:val="2"/>
+          <w:sz w:val="24"/>
+          <w:szCs w:val="24"/>
+          <w:lang w:val="en-US" w:eastAsia="ja-JP"/>
+        </w:rPr>
+        <w:t>or Guest</w:t>
       </w:r>
     </w:p>
     <w:p>
@@ -3993,7 +9497,27 @@
           <w:szCs w:val="24"/>
           <w:lang w:val="en-US" w:eastAsia="ja-JP"/>
         </w:rPr>
-        <w:t xml:space="preserve"> Login Page For Guest</w:t>
+        <w:t xml:space="preserve"> Login Page </w:t>
+      </w:r>
+      <w:r>
+        <w:rPr>
+          <w:rFonts w:ascii="Times New Roman" w:eastAsia="MS Mincho" w:hAnsi="Times New Roman" w:cs="Times New Roman"/>
+          <w:kern w:val="2"/>
+          <w:sz w:val="24"/>
+          <w:szCs w:val="24"/>
+          <w:lang w:val="en-US" w:eastAsia="ja-JP"/>
+        </w:rPr>
+        <w:t>f</w:t>
+      </w:r>
+      <w:r>
+        <w:rPr>
+          <w:rFonts w:ascii="Times New Roman" w:eastAsia="MS Mincho" w:hAnsi="Times New Roman" w:cs="Times New Roman"/>
+          <w:kern w:val="2"/>
+          <w:sz w:val="24"/>
+          <w:szCs w:val="24"/>
+          <w:lang w:val="en-US" w:eastAsia="ja-JP"/>
+        </w:rPr>
+        <w:t>or Guest</w:t>
       </w:r>
     </w:p>
     <w:p>
@@ -4115,7 +9639,27 @@
           <w:szCs w:val="24"/>
           <w:lang w:val="en-US" w:eastAsia="ja-JP"/>
         </w:rPr>
-        <w:t xml:space="preserve"> Register Page For Guest</w:t>
+        <w:t xml:space="preserve"> Register Page </w:t>
+      </w:r>
+      <w:r>
+        <w:rPr>
+          <w:rFonts w:ascii="Times New Roman" w:eastAsia="MS Mincho" w:hAnsi="Times New Roman" w:cs="Times New Roman"/>
+          <w:kern w:val="2"/>
+          <w:sz w:val="24"/>
+          <w:szCs w:val="24"/>
+          <w:lang w:val="en-US" w:eastAsia="ja-JP"/>
+        </w:rPr>
+        <w:t>for</w:t>
+      </w:r>
+      <w:r>
+        <w:rPr>
+          <w:rFonts w:ascii="Times New Roman" w:eastAsia="MS Mincho" w:hAnsi="Times New Roman" w:cs="Times New Roman"/>
+          <w:kern w:val="2"/>
+          <w:sz w:val="24"/>
+          <w:szCs w:val="24"/>
+          <w:lang w:val="en-US" w:eastAsia="ja-JP"/>
+        </w:rPr>
+        <w:t xml:space="preserve"> Guest</w:t>
       </w:r>
     </w:p>
     <w:p>
@@ -4248,7 +9792,27 @@
           <w:szCs w:val="24"/>
           <w:lang w:val="en-US" w:eastAsia="ja-JP"/>
         </w:rPr>
-        <w:t>Page For New Registered user (Can be obtained in inbox email)</w:t>
+        <w:t xml:space="preserve">Page </w:t>
+      </w:r>
+      <w:r>
+        <w:rPr>
+          <w:rFonts w:ascii="Times New Roman" w:eastAsia="MS Mincho" w:hAnsi="Times New Roman" w:cs="Times New Roman"/>
+          <w:kern w:val="2"/>
+          <w:sz w:val="24"/>
+          <w:szCs w:val="24"/>
+          <w:lang w:val="en-US" w:eastAsia="ja-JP"/>
+        </w:rPr>
+        <w:t>for</w:t>
+      </w:r>
+      <w:r>
+        <w:rPr>
+          <w:rFonts w:ascii="Times New Roman" w:eastAsia="MS Mincho" w:hAnsi="Times New Roman" w:cs="Times New Roman"/>
+          <w:kern w:val="2"/>
+          <w:sz w:val="24"/>
+          <w:szCs w:val="24"/>
+          <w:lang w:val="en-US" w:eastAsia="ja-JP"/>
+        </w:rPr>
+        <w:t xml:space="preserve"> New Registered user (Can be obtained in inbox email)</w:t>
       </w:r>
     </w:p>
     <w:p>
@@ -4906,7 +10470,7 @@
           <w:szCs w:val="24"/>
           <w:lang w:val="en-US" w:eastAsia="ja-JP"/>
         </w:rPr>
-        <w:t>, event organizer will got unique code on their email for end attendance event</w:t>
+        <w:t>, event organizer will g</w:t>
       </w:r>
       <w:r>
         <w:rPr>
@@ -4916,7 +10480,7 @@
           <w:szCs w:val="24"/>
           <w:lang w:val="en-US" w:eastAsia="ja-JP"/>
         </w:rPr>
-        <w:t xml:space="preserve">, Participant must </w:t>
+        <w:t>e</w:t>
       </w:r>
       <w:r>
         <w:rPr>
@@ -4926,7 +10490,7 @@
           <w:szCs w:val="24"/>
           <w:lang w:val="en-US" w:eastAsia="ja-JP"/>
         </w:rPr>
-        <w:t>enter</w:t>
+        <w:t>t unique code on their email for end attendance event</w:t>
       </w:r>
       <w:r>
         <w:rPr>
@@ -4936,7 +10500,7 @@
           <w:szCs w:val="24"/>
           <w:lang w:val="en-US" w:eastAsia="ja-JP"/>
         </w:rPr>
-        <w:t xml:space="preserve"> their phone number to get their </w:t>
+        <w:t xml:space="preserve">, Participant must </w:t>
       </w:r>
       <w:r>
         <w:rPr>
@@ -4946,7 +10510,7 @@
           <w:szCs w:val="24"/>
           <w:lang w:val="en-US" w:eastAsia="ja-JP"/>
         </w:rPr>
-        <w:t xml:space="preserve">attendance </w:t>
+        <w:t>enter</w:t>
       </w:r>
       <w:r>
         <w:rPr>
@@ -4956,7 +10520,7 @@
           <w:szCs w:val="24"/>
           <w:lang w:val="en-US" w:eastAsia="ja-JP"/>
         </w:rPr>
-        <w:t>QR Code</w:t>
+        <w:t xml:space="preserve"> their phone number to get their </w:t>
       </w:r>
       <w:r>
         <w:rPr>
@@ -4966,9 +10530,8 @@
           <w:szCs w:val="24"/>
           <w:lang w:val="en-US" w:eastAsia="ja-JP"/>
         </w:rPr>
-        <w:t xml:space="preserve">, if event organizer enter their unique code into the textbox, attendance event will end </w:t>
-      </w:r>
-      <w:proofErr w:type="spellStart"/>
+        <w:t xml:space="preserve">attendance </w:t>
+      </w:r>
       <w:r>
         <w:rPr>
           <w:rFonts w:ascii="Times New Roman" w:eastAsia="MS Mincho" w:hAnsi="Times New Roman" w:cs="Times New Roman"/>
@@ -4977,9 +10540,58 @@
           <w:szCs w:val="24"/>
           <w:lang w:val="en-US" w:eastAsia="ja-JP"/>
         </w:rPr>
-        <w:t>automaticly</w:t>
-      </w:r>
-      <w:proofErr w:type="spellEnd"/>
+        <w:t>QR Code</w:t>
+      </w:r>
+      <w:r>
+        <w:rPr>
+          <w:rFonts w:ascii="Times New Roman" w:eastAsia="MS Mincho" w:hAnsi="Times New Roman" w:cs="Times New Roman"/>
+          <w:kern w:val="2"/>
+          <w:sz w:val="24"/>
+          <w:szCs w:val="24"/>
+          <w:lang w:val="en-US" w:eastAsia="ja-JP"/>
+        </w:rPr>
+        <w:t xml:space="preserve">, if event organizer </w:t>
+      </w:r>
+      <w:r>
+        <w:rPr>
+          <w:rFonts w:ascii="Times New Roman" w:eastAsia="MS Mincho" w:hAnsi="Times New Roman" w:cs="Times New Roman"/>
+          <w:kern w:val="2"/>
+          <w:sz w:val="24"/>
+          <w:szCs w:val="24"/>
+          <w:lang w:val="en-US" w:eastAsia="ja-JP"/>
+        </w:rPr>
+        <w:t>enters</w:t>
+      </w:r>
+      <w:r>
+        <w:rPr>
+          <w:rFonts w:ascii="Times New Roman" w:eastAsia="MS Mincho" w:hAnsi="Times New Roman" w:cs="Times New Roman"/>
+          <w:kern w:val="2"/>
+          <w:sz w:val="24"/>
+          <w:szCs w:val="24"/>
+          <w:lang w:val="en-US" w:eastAsia="ja-JP"/>
+        </w:rPr>
+        <w:t xml:space="preserve"> their unique code into the textbox, attendance event will end automatic</w:t>
+      </w:r>
+      <w:r>
+        <w:rPr>
+          <w:rFonts w:ascii="Times New Roman" w:eastAsia="MS Mincho" w:hAnsi="Times New Roman" w:cs="Times New Roman"/>
+          <w:kern w:val="2"/>
+          <w:sz w:val="24"/>
+          <w:szCs w:val="24"/>
+          <w:lang w:val="en-US" w:eastAsia="ja-JP"/>
+        </w:rPr>
+        <w:t>al</w:t>
+      </w:r>
+      <w:r>
+        <w:rPr>
+          <w:rFonts w:ascii="Times New Roman" w:eastAsia="MS Mincho" w:hAnsi="Times New Roman" w:cs="Times New Roman"/>
+          <w:kern w:val="2"/>
+          <w:sz w:val="24"/>
+          <w:szCs w:val="24"/>
+          <w:lang w:val="en-US" w:eastAsia="ja-JP"/>
+        </w:rPr>
+        <w:t>ly</w:t>
+      </w:r>
       <w:r>
         <w:rPr>
           <w:rFonts w:ascii="Times New Roman" w:eastAsia="MS Mincho" w:hAnsi="Times New Roman" w:cs="Times New Roman"/>
@@ -5137,7 +10749,7 @@
           <w:szCs w:val="24"/>
           <w:lang w:val="en-US" w:eastAsia="ja-JP"/>
         </w:rPr>
-        <w:t>QR Code Show For Event</w:t>
+        <w:t xml:space="preserve">QR Code Show </w:t>
       </w:r>
       <w:r>
         <w:rPr>
@@ -5147,7 +10759,7 @@
           <w:szCs w:val="24"/>
           <w:lang w:val="en-US" w:eastAsia="ja-JP"/>
         </w:rPr>
-        <w:t xml:space="preserve"> (</w:t>
+        <w:t>for</w:t>
       </w:r>
       <w:r>
         <w:rPr>
@@ -5157,9 +10769,8 @@
           <w:szCs w:val="24"/>
           <w:lang w:val="en-US" w:eastAsia="ja-JP"/>
         </w:rPr>
-        <w:t xml:space="preserve">Participant must scan the QR Code with </w:t>
-      </w:r>
-      <w:proofErr w:type="spellStart"/>
+        <w:t xml:space="preserve"> Event</w:t>
+      </w:r>
       <w:r>
         <w:rPr>
           <w:rFonts w:ascii="Times New Roman" w:eastAsia="MS Mincho" w:hAnsi="Times New Roman" w:cs="Times New Roman"/>
@@ -5168,9 +10779,8 @@
           <w:szCs w:val="24"/>
           <w:lang w:val="en-US" w:eastAsia="ja-JP"/>
         </w:rPr>
-        <w:t>Attndr</w:t>
-      </w:r>
-      <w:proofErr w:type="spellEnd"/>
+        <w:t xml:space="preserve"> (</w:t>
+      </w:r>
       <w:r>
         <w:rPr>
           <w:rFonts w:ascii="Times New Roman" w:eastAsia="MS Mincho" w:hAnsi="Times New Roman" w:cs="Times New Roman"/>
@@ -5179,7 +10789,7 @@
           <w:szCs w:val="24"/>
           <w:lang w:val="en-US" w:eastAsia="ja-JP"/>
         </w:rPr>
-        <w:t xml:space="preserve"> Mobile Application</w:t>
+        <w:t>Participant must scan the QR Code with Attndr Mobile Application</w:t>
       </w:r>
       <w:r>
         <w:rPr>
@@ -5592,21 +11202,8 @@
           <w:szCs w:val="24"/>
           <w:lang w:val="en-US"/>
         </w:rPr>
-        <w:t xml:space="preserve">Mobile Application </w:t>
-      </w:r>
-      <w:proofErr w:type="spellStart"/>
-      <w:r>
-        <w:rPr>
-          <w:rFonts w:ascii="Times New Roman" w:hAnsi="Times New Roman" w:cs="Times New Roman"/>
-          <w:b/>
-          <w:bCs/>
-          <w:sz w:val="24"/>
-          <w:szCs w:val="24"/>
-          <w:lang w:val="en-US"/>
-        </w:rPr>
-        <w:t>Attndr</w:t>
-      </w:r>
-      <w:proofErr w:type="spellEnd"/>
+        <w:t>Mobile Application Attndr</w:t>
+      </w:r>
     </w:p>
     <w:p>
       <w:pPr>
@@ -5726,29 +11323,7 @@
           <w:szCs w:val="24"/>
           <w:lang w:val="en-US" w:eastAsia="ja-JP"/>
         </w:rPr>
-        <w:t xml:space="preserve"> Home Page of </w:t>
-      </w:r>
-      <w:proofErr w:type="spellStart"/>
-      <w:r>
-        <w:rPr>
-          <w:rFonts w:ascii="Times New Roman" w:eastAsia="MS Mincho" w:hAnsi="Times New Roman" w:cs="Times New Roman"/>
-          <w:kern w:val="2"/>
-          <w:sz w:val="24"/>
-          <w:szCs w:val="24"/>
-          <w:lang w:val="en-US" w:eastAsia="ja-JP"/>
-        </w:rPr>
-        <w:t>Attndr</w:t>
-      </w:r>
-      <w:proofErr w:type="spellEnd"/>
-      <w:r>
-        <w:rPr>
-          <w:rFonts w:ascii="Times New Roman" w:eastAsia="MS Mincho" w:hAnsi="Times New Roman" w:cs="Times New Roman"/>
-          <w:kern w:val="2"/>
-          <w:sz w:val="24"/>
-          <w:szCs w:val="24"/>
-          <w:lang w:val="en-US" w:eastAsia="ja-JP"/>
-        </w:rPr>
-        <w:t xml:space="preserve"> Mobile Application</w:t>
+        <w:t xml:space="preserve"> Home Page of Attndr Mobile Application</w:t>
       </w:r>
     </w:p>
     <w:p>
@@ -5878,7 +11453,29 @@
           <w:szCs w:val="24"/>
           <w:lang w:val="en-US" w:eastAsia="ja-JP"/>
         </w:rPr>
-        <w:t xml:space="preserve"> Scan QR Code With Mobile Camera (Camera will be opened after join an event button in homepage is clicked)</w:t>
+        <w:t xml:space="preserve"> Scan QR Code </w:t>
+      </w:r>
+      <w:proofErr w:type="gramStart"/>
+      <w:r>
+        <w:rPr>
+          <w:rFonts w:ascii="Times New Roman" w:eastAsia="MS Mincho" w:hAnsi="Times New Roman" w:cs="Times New Roman"/>
+          <w:kern w:val="2"/>
+          <w:sz w:val="24"/>
+          <w:szCs w:val="24"/>
+          <w:lang w:val="en-US" w:eastAsia="ja-JP"/>
+        </w:rPr>
+        <w:t>With</w:t>
+      </w:r>
+      <w:proofErr w:type="gramEnd"/>
+      <w:r>
+        <w:rPr>
+          <w:rFonts w:ascii="Times New Roman" w:eastAsia="MS Mincho" w:hAnsi="Times New Roman" w:cs="Times New Roman"/>
+          <w:kern w:val="2"/>
+          <w:sz w:val="24"/>
+          <w:szCs w:val="24"/>
+          <w:lang w:val="en-US" w:eastAsia="ja-JP"/>
+        </w:rPr>
+        <w:t xml:space="preserve"> Mobile Camera (Camera will be opened after join an event button in homepage is clicked)</w:t>
       </w:r>
     </w:p>
     <w:p>
@@ -6008,7 +11605,29 @@
           <w:szCs w:val="24"/>
           <w:lang w:val="en-US" w:eastAsia="ja-JP"/>
         </w:rPr>
-        <w:t xml:space="preserve"> Scan QR Code With Mobile Camera</w:t>
+        <w:t xml:space="preserve"> Scan QR Code </w:t>
+      </w:r>
+      <w:proofErr w:type="gramStart"/>
+      <w:r>
+        <w:rPr>
+          <w:rFonts w:ascii="Times New Roman" w:eastAsia="MS Mincho" w:hAnsi="Times New Roman" w:cs="Times New Roman"/>
+          <w:kern w:val="2"/>
+          <w:sz w:val="24"/>
+          <w:szCs w:val="24"/>
+          <w:lang w:val="en-US" w:eastAsia="ja-JP"/>
+        </w:rPr>
+        <w:t>With</w:t>
+      </w:r>
+      <w:proofErr w:type="gramEnd"/>
+      <w:r>
+        <w:rPr>
+          <w:rFonts w:ascii="Times New Roman" w:eastAsia="MS Mincho" w:hAnsi="Times New Roman" w:cs="Times New Roman"/>
+          <w:kern w:val="2"/>
+          <w:sz w:val="24"/>
+          <w:szCs w:val="24"/>
+          <w:lang w:val="en-US" w:eastAsia="ja-JP"/>
+        </w:rPr>
+        <w:t xml:space="preserve"> Mobile Camera</w:t>
       </w:r>
     </w:p>
     <w:p>
@@ -6340,6 +11959,118 @@
     </w:lvl>
   </w:abstractNum>
   <w:abstractNum w:abstractNumId="1" w15:restartNumberingAfterBreak="0">
+    <w:nsid w:val="09064F58"/>
+    <w:multiLevelType w:val="hybridMultilevel"/>
+    <w:tmpl w:val="4F421950"/>
+    <w:lvl w:ilvl="0" w:tplc="6D62B5AC">
+      <w:numFmt w:val="bullet"/>
+      <w:lvlText w:val="-"/>
+      <w:lvlJc w:val="left"/>
+      <w:pPr>
+        <w:ind w:left="1440" w:hanging="360"/>
+      </w:pPr>
+      <w:rPr>
+        <w:rFonts w:ascii="Calibri" w:eastAsiaTheme="minorHAnsi" w:hAnsi="Calibri" w:cs="Calibri" w:hint="default"/>
+      </w:rPr>
+    </w:lvl>
+    <w:lvl w:ilvl="1" w:tplc="04210003" w:tentative="1">
+      <w:start w:val="1"/>
+      <w:numFmt w:val="bullet"/>
+      <w:lvlText w:val="o"/>
+      <w:lvlJc w:val="left"/>
+      <w:pPr>
+        <w:ind w:left="2160" w:hanging="360"/>
+      </w:pPr>
+      <w:rPr>
+        <w:rFonts w:ascii="Courier New" w:hAnsi="Courier New" w:cs="Courier New" w:hint="default"/>
+      </w:rPr>
+    </w:lvl>
+    <w:lvl w:ilvl="2" w:tplc="04210005" w:tentative="1">
+      <w:start w:val="1"/>
+      <w:numFmt w:val="bullet"/>
+      <w:lvlText w:val=""/>
+      <w:lvlJc w:val="left"/>
+      <w:pPr>
+        <w:ind w:left="2880" w:hanging="360"/>
+      </w:pPr>
+      <w:rPr>
+        <w:rFonts w:ascii="Wingdings" w:hAnsi="Wingdings" w:hint="default"/>
+      </w:rPr>
+    </w:lvl>
+    <w:lvl w:ilvl="3" w:tplc="04210001" w:tentative="1">
+      <w:start w:val="1"/>
+      <w:numFmt w:val="bullet"/>
+      <w:lvlText w:val=""/>
+      <w:lvlJc w:val="left"/>
+      <w:pPr>
+        <w:ind w:left="3600" w:hanging="360"/>
+      </w:pPr>
+      <w:rPr>
+        <w:rFonts w:ascii="Symbol" w:hAnsi="Symbol" w:hint="default"/>
+      </w:rPr>
+    </w:lvl>
+    <w:lvl w:ilvl="4" w:tplc="04210003" w:tentative="1">
+      <w:start w:val="1"/>
+      <w:numFmt w:val="bullet"/>
+      <w:lvlText w:val="o"/>
+      <w:lvlJc w:val="left"/>
+      <w:pPr>
+        <w:ind w:left="4320" w:hanging="360"/>
+      </w:pPr>
+      <w:rPr>
+        <w:rFonts w:ascii="Courier New" w:hAnsi="Courier New" w:cs="Courier New" w:hint="default"/>
+      </w:rPr>
+    </w:lvl>
+    <w:lvl w:ilvl="5" w:tplc="04210005" w:tentative="1">
+      <w:start w:val="1"/>
+      <w:numFmt w:val="bullet"/>
+      <w:lvlText w:val=""/>
+      <w:lvlJc w:val="left"/>
+      <w:pPr>
+        <w:ind w:left="5040" w:hanging="360"/>
+      </w:pPr>
+      <w:rPr>
+        <w:rFonts w:ascii="Wingdings" w:hAnsi="Wingdings" w:hint="default"/>
+      </w:rPr>
+    </w:lvl>
+    <w:lvl w:ilvl="6" w:tplc="04210001" w:tentative="1">
+      <w:start w:val="1"/>
+      <w:numFmt w:val="bullet"/>
+      <w:lvlText w:val=""/>
+      <w:lvlJc w:val="left"/>
+      <w:pPr>
+        <w:ind w:left="5760" w:hanging="360"/>
+      </w:pPr>
+      <w:rPr>
+        <w:rFonts w:ascii="Symbol" w:hAnsi="Symbol" w:hint="default"/>
+      </w:rPr>
+    </w:lvl>
+    <w:lvl w:ilvl="7" w:tplc="04210003" w:tentative="1">
+      <w:start w:val="1"/>
+      <w:numFmt w:val="bullet"/>
+      <w:lvlText w:val="o"/>
+      <w:lvlJc w:val="left"/>
+      <w:pPr>
+        <w:ind w:left="6480" w:hanging="360"/>
+      </w:pPr>
+      <w:rPr>
+        <w:rFonts w:ascii="Courier New" w:hAnsi="Courier New" w:cs="Courier New" w:hint="default"/>
+      </w:rPr>
+    </w:lvl>
+    <w:lvl w:ilvl="8" w:tplc="04210005" w:tentative="1">
+      <w:start w:val="1"/>
+      <w:numFmt w:val="bullet"/>
+      <w:lvlText w:val=""/>
+      <w:lvlJc w:val="left"/>
+      <w:pPr>
+        <w:ind w:left="7200" w:hanging="360"/>
+      </w:pPr>
+      <w:rPr>
+        <w:rFonts w:ascii="Wingdings" w:hAnsi="Wingdings" w:hint="default"/>
+      </w:rPr>
+    </w:lvl>
+  </w:abstractNum>
+  <w:abstractNum w:abstractNumId="2" w15:restartNumberingAfterBreak="0">
     <w:nsid w:val="0BED2943"/>
     <w:multiLevelType w:val="hybridMultilevel"/>
     <w:tmpl w:val="58089FA0"/>
@@ -6428,7 +12159,7 @@
       </w:pPr>
     </w:lvl>
   </w:abstractNum>
-  <w:abstractNum w:abstractNumId="2" w15:restartNumberingAfterBreak="0">
+  <w:abstractNum w:abstractNumId="3" w15:restartNumberingAfterBreak="0">
     <w:nsid w:val="11190D72"/>
     <w:multiLevelType w:val="hybridMultilevel"/>
     <w:tmpl w:val="317A8DC6"/>
@@ -6517,7 +12248,7 @@
       </w:pPr>
     </w:lvl>
   </w:abstractNum>
-  <w:abstractNum w:abstractNumId="3" w15:restartNumberingAfterBreak="0">
+  <w:abstractNum w:abstractNumId="4" w15:restartNumberingAfterBreak="0">
     <w:nsid w:val="115775E0"/>
     <w:multiLevelType w:val="hybridMultilevel"/>
     <w:tmpl w:val="ADE4B214"/>
@@ -6657,7 +12388,7 @@
       </w:rPr>
     </w:lvl>
   </w:abstractNum>
-  <w:abstractNum w:abstractNumId="4" w15:restartNumberingAfterBreak="0">
+  <w:abstractNum w:abstractNumId="5" w15:restartNumberingAfterBreak="0">
     <w:nsid w:val="124A4C17"/>
     <w:multiLevelType w:val="hybridMultilevel"/>
     <w:tmpl w:val="835497C4"/>
@@ -6797,7 +12528,7 @@
       </w:rPr>
     </w:lvl>
   </w:abstractNum>
-  <w:abstractNum w:abstractNumId="5" w15:restartNumberingAfterBreak="0">
+  <w:abstractNum w:abstractNumId="6" w15:restartNumberingAfterBreak="0">
     <w:nsid w:val="22500AD4"/>
     <w:multiLevelType w:val="hybridMultilevel"/>
     <w:tmpl w:val="B6D82C54"/>
@@ -6886,7 +12617,7 @@
       </w:pPr>
     </w:lvl>
   </w:abstractNum>
-  <w:abstractNum w:abstractNumId="6" w15:restartNumberingAfterBreak="0">
+  <w:abstractNum w:abstractNumId="7" w15:restartNumberingAfterBreak="0">
     <w:nsid w:val="253A6297"/>
     <w:multiLevelType w:val="hybridMultilevel"/>
     <w:tmpl w:val="C57E1B56"/>
@@ -6975,7 +12706,7 @@
       </w:pPr>
     </w:lvl>
   </w:abstractNum>
-  <w:abstractNum w:abstractNumId="7" w15:restartNumberingAfterBreak="0">
+  <w:abstractNum w:abstractNumId="8" w15:restartNumberingAfterBreak="0">
     <w:nsid w:val="2F410A91"/>
     <w:multiLevelType w:val="hybridMultilevel"/>
     <w:tmpl w:val="ACA82A74"/>
@@ -7065,7 +12796,7 @@
       </w:pPr>
     </w:lvl>
   </w:abstractNum>
-  <w:abstractNum w:abstractNumId="8" w15:restartNumberingAfterBreak="0">
+  <w:abstractNum w:abstractNumId="9" w15:restartNumberingAfterBreak="0">
     <w:nsid w:val="59EF7CDF"/>
     <w:multiLevelType w:val="hybridMultilevel"/>
     <w:tmpl w:val="A90485F8"/>
@@ -7205,7 +12936,7 @@
       </w:rPr>
     </w:lvl>
   </w:abstractNum>
-  <w:abstractNum w:abstractNumId="9" w15:restartNumberingAfterBreak="0">
+  <w:abstractNum w:abstractNumId="10" w15:restartNumberingAfterBreak="0">
     <w:nsid w:val="71B16F66"/>
     <w:multiLevelType w:val="hybridMultilevel"/>
     <w:tmpl w:val="6AEA2FC0"/>
@@ -7299,7 +13030,7 @@
       </w:pPr>
     </w:lvl>
   </w:abstractNum>
-  <w:abstractNum w:abstractNumId="10" w15:restartNumberingAfterBreak="0">
+  <w:abstractNum w:abstractNumId="11" w15:restartNumberingAfterBreak="0">
     <w:nsid w:val="73CA6A44"/>
     <w:multiLevelType w:val="hybridMultilevel"/>
     <w:tmpl w:val="30522FD6"/>
@@ -7389,37 +13120,40 @@
     </w:lvl>
   </w:abstractNum>
   <w:num w:numId="1">
+    <w:abstractNumId w:val="6"/>
+  </w:num>
+  <w:num w:numId="2">
+    <w:abstractNumId w:val="8"/>
+  </w:num>
+  <w:num w:numId="3">
+    <w:abstractNumId w:val="10"/>
+  </w:num>
+  <w:num w:numId="4">
+    <w:abstractNumId w:val="7"/>
+  </w:num>
+  <w:num w:numId="5">
+    <w:abstractNumId w:val="3"/>
+  </w:num>
+  <w:num w:numId="6">
     <w:abstractNumId w:val="5"/>
   </w:num>
-  <w:num w:numId="2">
-    <w:abstractNumId w:val="7"/>
+  <w:num w:numId="7">
+    <w:abstractNumId w:val="4"/>
   </w:num>
-  <w:num w:numId="3">
+  <w:num w:numId="8">
     <w:abstractNumId w:val="9"/>
   </w:num>
-  <w:num w:numId="4">
-    <w:abstractNumId w:val="6"/>
-  </w:num>
-  <w:num w:numId="5">
+  <w:num w:numId="9">
     <w:abstractNumId w:val="2"/>
   </w:num>
-  <w:num w:numId="6">
-    <w:abstractNumId w:val="4"/>
-  </w:num>
-  <w:num w:numId="7">
-    <w:abstractNumId w:val="3"/>
-  </w:num>
-  <w:num w:numId="8">
-    <w:abstractNumId w:val="8"/>
-  </w:num>
-  <w:num w:numId="9">
-    <w:abstractNumId w:val="1"/>
-  </w:num>
   <w:num w:numId="10">
-    <w:abstractNumId w:val="10"/>
+    <w:abstractNumId w:val="11"/>
   </w:num>
   <w:num w:numId="11">
     <w:abstractNumId w:val="0"/>
+  </w:num>
+  <w:num w:numId="12">
+    <w:abstractNumId w:val="1"/>
   </w:num>
 </w:numbering>
 </file>
@@ -7877,6 +13611,25 @@
     <w:rPr>
       <w:color w:val="808080"/>
     </w:rPr>
+  </w:style>
+  <w:style w:type="table" w:styleId="TableGrid">
+    <w:name w:val="Table Grid"/>
+    <w:basedOn w:val="TableNormal"/>
+    <w:uiPriority w:val="39"/>
+    <w:rsid w:val="00DC7A85"/>
+    <w:pPr>
+      <w:spacing w:after="0" w:line="240" w:lineRule="auto"/>
+    </w:pPr>
+    <w:tblPr>
+      <w:tblBorders>
+        <w:top w:val="single" w:sz="4" w:space="0" w:color="auto"/>
+        <w:left w:val="single" w:sz="4" w:space="0" w:color="auto"/>
+        <w:bottom w:val="single" w:sz="4" w:space="0" w:color="auto"/>
+        <w:right w:val="single" w:sz="4" w:space="0" w:color="auto"/>
+        <w:insideH w:val="single" w:sz="4" w:space="0" w:color="auto"/>
+        <w:insideV w:val="single" w:sz="4" w:space="0" w:color="auto"/>
+      </w:tblBorders>
+    </w:tblPr>
   </w:style>
 </w:styles>
 </file>

--- a/Attndr.docx
+++ b/Attndr.docx
@@ -1220,97 +1220,7 @@
           <w:sz w:val="24"/>
           <w:szCs w:val="24"/>
         </w:rPr>
-        <w:t xml:space="preserve"> an Attendance Management System to help Event Organizer to record and summarize participant attendance on Offline Events where attendance is important. As a result, we proposed </w:t>
-      </w:r>
-      <w:proofErr w:type="spellStart"/>
-      <w:r>
-        <w:rPr>
-          <w:rFonts w:ascii="Times New Roman" w:hAnsi="Times New Roman" w:cs="Times New Roman"/>
-          <w:sz w:val="24"/>
-          <w:szCs w:val="24"/>
-        </w:rPr>
-        <w:t>Attndr</w:t>
-      </w:r>
-      <w:proofErr w:type="spellEnd"/>
-      <w:r>
-        <w:rPr>
-          <w:rFonts w:ascii="Times New Roman" w:hAnsi="Times New Roman" w:cs="Times New Roman"/>
-          <w:sz w:val="24"/>
-          <w:szCs w:val="24"/>
-        </w:rPr>
-        <w:t xml:space="preserve">. </w:t>
-      </w:r>
-      <w:proofErr w:type="spellStart"/>
-      <w:r>
-        <w:rPr>
-          <w:rFonts w:ascii="Times New Roman" w:hAnsi="Times New Roman" w:cs="Times New Roman"/>
-          <w:sz w:val="24"/>
-          <w:szCs w:val="24"/>
-        </w:rPr>
-        <w:t>Attndr</w:t>
-      </w:r>
-      <w:proofErr w:type="spellEnd"/>
-      <w:r>
-        <w:rPr>
-          <w:rFonts w:ascii="Times New Roman" w:hAnsi="Times New Roman" w:cs="Times New Roman"/>
-          <w:sz w:val="24"/>
-          <w:szCs w:val="24"/>
-        </w:rPr>
-        <w:t xml:space="preserve"> is a web-based framework as well as a mobile application to record participants attendance at events. The mobile application is to be installed on the participants’ smartphones and will be used to record their attendance, by scanning the OTP in a form of QR Code displayed on the website managed by the event administrator. So, there will be two types of user in our application, consist of Administrator or Event Organizer which will be managing the </w:t>
-      </w:r>
-      <w:proofErr w:type="gramStart"/>
-      <w:r>
-        <w:rPr>
-          <w:rFonts w:ascii="Times New Roman" w:hAnsi="Times New Roman" w:cs="Times New Roman"/>
-          <w:sz w:val="24"/>
-          <w:szCs w:val="24"/>
-        </w:rPr>
-        <w:t>web-based</w:t>
-      </w:r>
-      <w:proofErr w:type="gramEnd"/>
-      <w:r>
-        <w:rPr>
-          <w:rFonts w:ascii="Times New Roman" w:hAnsi="Times New Roman" w:cs="Times New Roman"/>
-          <w:sz w:val="24"/>
-          <w:szCs w:val="24"/>
-        </w:rPr>
-        <w:t xml:space="preserve"> </w:t>
-      </w:r>
-      <w:proofErr w:type="spellStart"/>
-      <w:r>
-        <w:rPr>
-          <w:rFonts w:ascii="Times New Roman" w:hAnsi="Times New Roman" w:cs="Times New Roman"/>
-          <w:sz w:val="24"/>
-          <w:szCs w:val="24"/>
-        </w:rPr>
-        <w:t>Attndr</w:t>
-      </w:r>
-      <w:proofErr w:type="spellEnd"/>
-      <w:r>
-        <w:rPr>
-          <w:rFonts w:ascii="Times New Roman" w:hAnsi="Times New Roman" w:cs="Times New Roman"/>
-          <w:sz w:val="24"/>
-          <w:szCs w:val="24"/>
-        </w:rPr>
-        <w:t xml:space="preserve">, and Participant which will be using the mobile application </w:t>
-      </w:r>
-      <w:proofErr w:type="spellStart"/>
-      <w:r>
-        <w:rPr>
-          <w:rFonts w:ascii="Times New Roman" w:hAnsi="Times New Roman" w:cs="Times New Roman"/>
-          <w:sz w:val="24"/>
-          <w:szCs w:val="24"/>
-        </w:rPr>
-        <w:t>Attndr</w:t>
-      </w:r>
-      <w:proofErr w:type="spellEnd"/>
-      <w:r>
-        <w:rPr>
-          <w:rFonts w:ascii="Times New Roman" w:hAnsi="Times New Roman" w:cs="Times New Roman"/>
-          <w:sz w:val="24"/>
-          <w:szCs w:val="24"/>
-        </w:rPr>
-        <w:t xml:space="preserve"> to record their attendance.</w:t>
+        <w:t xml:space="preserve"> an Attendance Management System to help Event Organizer to record and summarize participant attendance on Offline Events where attendance is important. As a result, we proposed Attndr. Attndr is a web-based framework as well as a mobile application to record participants attendance at events. The mobile application is to be installed on the participants’ smartphones and will be used to record their attendance, by scanning the OTP in a form of QR Code displayed on the website managed by the event administrator. So, there will be two types of user in our application, consist of Administrator or Event Organizer which will be managing the web-based Attndr, and Participant which will be using the mobile application Attndr to record their attendance.</w:t>
       </w:r>
     </w:p>
     <w:p>
@@ -1348,25 +1258,7 @@
           <w:sz w:val="24"/>
           <w:szCs w:val="24"/>
         </w:rPr>
-        <w:t xml:space="preserve">on of our product / application is that we focus on developing an Attendance Management System which is cost-efficient but also robust. We utilize Event OTP Concept in the form of QR Code as a tool to record participant attendance. Event OTP means, the participant </w:t>
-      </w:r>
-      <w:proofErr w:type="gramStart"/>
-      <w:r>
-        <w:rPr>
-          <w:rFonts w:ascii="Times New Roman" w:hAnsi="Times New Roman" w:cs="Times New Roman"/>
-          <w:sz w:val="24"/>
-          <w:szCs w:val="24"/>
-        </w:rPr>
-        <w:t>need</w:t>
-      </w:r>
-      <w:proofErr w:type="gramEnd"/>
-      <w:r>
-        <w:rPr>
-          <w:rFonts w:ascii="Times New Roman" w:hAnsi="Times New Roman" w:cs="Times New Roman"/>
-          <w:sz w:val="24"/>
-          <w:szCs w:val="24"/>
-        </w:rPr>
-        <w:t xml:space="preserve"> to enter their credential such as </w:t>
+        <w:t xml:space="preserve">on of our product / application is that we focus on developing an Attendance Management System which is cost-efficient but also robust. We utilize Event OTP Concept in the form of QR Code as a tool to record participant attendance. Event OTP means, the participant need to enter their credential such as </w:t>
       </w:r>
       <w:r>
         <w:rPr>
@@ -1436,25 +1328,7 @@
           <w:sz w:val="24"/>
           <w:szCs w:val="24"/>
         </w:rPr>
-        <w:t xml:space="preserve">Feature in Web-based </w:t>
-      </w:r>
-      <w:proofErr w:type="spellStart"/>
-      <w:r>
-        <w:rPr>
-          <w:rFonts w:ascii="Times New Roman" w:hAnsi="Times New Roman" w:cs="Times New Roman"/>
-          <w:sz w:val="24"/>
-          <w:szCs w:val="24"/>
-        </w:rPr>
-        <w:t>Attndr</w:t>
-      </w:r>
-      <w:proofErr w:type="spellEnd"/>
-      <w:r>
-        <w:rPr>
-          <w:rFonts w:ascii="Times New Roman" w:hAnsi="Times New Roman" w:cs="Times New Roman"/>
-          <w:sz w:val="24"/>
-          <w:szCs w:val="24"/>
-        </w:rPr>
-        <w:t>:</w:t>
+        <w:t>Feature in Web-based Attndr:</w:t>
       </w:r>
     </w:p>
     <w:p>
@@ -1560,18 +1434,8 @@
           <w:sz w:val="24"/>
           <w:szCs w:val="24"/>
         </w:rPr>
-        <w:t xml:space="preserve">Add New Events : List of participants could be added using .xlsx or excel </w:t>
-      </w:r>
-      <w:proofErr w:type="gramStart"/>
-      <w:r>
-        <w:rPr>
-          <w:rFonts w:ascii="Times New Roman" w:hAnsi="Times New Roman" w:cs="Times New Roman"/>
-          <w:sz w:val="24"/>
-          <w:szCs w:val="24"/>
-        </w:rPr>
-        <w:t>file</w:t>
-      </w:r>
-      <w:proofErr w:type="gramEnd"/>
+        <w:t>Add New Events : List of participants could be added using .xlsx or excel file</w:t>
+      </w:r>
     </w:p>
     <w:p>
       <w:pPr>
@@ -1799,25 +1663,7 @@
           <w:sz w:val="24"/>
           <w:szCs w:val="24"/>
         </w:rPr>
-        <w:t xml:space="preserve">Feature in Mobile App </w:t>
-      </w:r>
-      <w:proofErr w:type="spellStart"/>
-      <w:r>
-        <w:rPr>
-          <w:rFonts w:ascii="Times New Roman" w:hAnsi="Times New Roman" w:cs="Times New Roman"/>
-          <w:sz w:val="24"/>
-          <w:szCs w:val="24"/>
-        </w:rPr>
-        <w:t>Attndr</w:t>
-      </w:r>
-      <w:proofErr w:type="spellEnd"/>
-      <w:r>
-        <w:rPr>
-          <w:rFonts w:ascii="Times New Roman" w:hAnsi="Times New Roman" w:cs="Times New Roman"/>
-          <w:sz w:val="24"/>
-          <w:szCs w:val="24"/>
-        </w:rPr>
-        <w:t>:</w:t>
+        <w:t>Feature in Mobile App Attndr:</w:t>
       </w:r>
     </w:p>
     <w:p>
@@ -1839,25 +1685,7 @@
           <w:sz w:val="24"/>
           <w:szCs w:val="24"/>
         </w:rPr>
-        <w:t xml:space="preserve">Join Event: Scan QR Code from web </w:t>
-      </w:r>
-      <w:proofErr w:type="spellStart"/>
-      <w:r>
-        <w:rPr>
-          <w:rFonts w:ascii="Times New Roman" w:hAnsi="Times New Roman" w:cs="Times New Roman"/>
-          <w:sz w:val="24"/>
-          <w:szCs w:val="24"/>
-        </w:rPr>
-        <w:t>attndr</w:t>
-      </w:r>
-      <w:proofErr w:type="spellEnd"/>
-      <w:r>
-        <w:rPr>
-          <w:rFonts w:ascii="Times New Roman" w:hAnsi="Times New Roman" w:cs="Times New Roman"/>
-          <w:sz w:val="24"/>
-          <w:szCs w:val="24"/>
-        </w:rPr>
-        <w:t>.</w:t>
+        <w:t>Join Event: Scan QR Code from web attndr.</w:t>
       </w:r>
     </w:p>
     <w:p>
@@ -1879,36 +1707,8 @@
           <w:sz w:val="24"/>
           <w:szCs w:val="24"/>
         </w:rPr>
-        <w:t xml:space="preserve">Show Event detail: Show event detail after </w:t>
-      </w:r>
-      <w:proofErr w:type="spellStart"/>
-      <w:r>
-        <w:rPr>
-          <w:rFonts w:ascii="Times New Roman" w:hAnsi="Times New Roman" w:cs="Times New Roman"/>
-          <w:sz w:val="24"/>
-          <w:szCs w:val="24"/>
-        </w:rPr>
-        <w:t>succesfully</w:t>
-      </w:r>
-      <w:proofErr w:type="spellEnd"/>
-      <w:r>
-        <w:rPr>
-          <w:rFonts w:ascii="Times New Roman" w:hAnsi="Times New Roman" w:cs="Times New Roman"/>
-          <w:sz w:val="24"/>
-          <w:szCs w:val="24"/>
-        </w:rPr>
-        <w:t xml:space="preserve"> scan QR </w:t>
-      </w:r>
-      <w:proofErr w:type="gramStart"/>
-      <w:r>
-        <w:rPr>
-          <w:rFonts w:ascii="Times New Roman" w:hAnsi="Times New Roman" w:cs="Times New Roman"/>
-          <w:sz w:val="24"/>
-          <w:szCs w:val="24"/>
-        </w:rPr>
-        <w:t>Code</w:t>
-      </w:r>
-      <w:proofErr w:type="gramEnd"/>
+        <w:t>Show Event detail: Show event detail after succesfully scan QR Code</w:t>
+      </w:r>
     </w:p>
     <w:p>
       <w:pPr>
@@ -1929,18 +1729,8 @@
           <w:sz w:val="24"/>
           <w:szCs w:val="24"/>
         </w:rPr>
-        <w:t xml:space="preserve">Log Out: Logout time would be </w:t>
-      </w:r>
-      <w:proofErr w:type="gramStart"/>
-      <w:r>
-        <w:rPr>
-          <w:rFonts w:ascii="Times New Roman" w:hAnsi="Times New Roman" w:cs="Times New Roman"/>
-          <w:sz w:val="24"/>
-          <w:szCs w:val="24"/>
-        </w:rPr>
-        <w:t>stamped</w:t>
-      </w:r>
-      <w:proofErr w:type="gramEnd"/>
+        <w:t>Log Out: Logout time would be stamped</w:t>
+      </w:r>
     </w:p>
     <w:p>
       <w:pPr>
@@ -1961,18 +1751,8 @@
           <w:sz w:val="24"/>
           <w:szCs w:val="24"/>
         </w:rPr>
-        <w:t xml:space="preserve">Edit Name: Edit display name in </w:t>
-      </w:r>
-      <w:proofErr w:type="gramStart"/>
-      <w:r>
-        <w:rPr>
-          <w:rFonts w:ascii="Times New Roman" w:hAnsi="Times New Roman" w:cs="Times New Roman"/>
-          <w:sz w:val="24"/>
-          <w:szCs w:val="24"/>
-        </w:rPr>
-        <w:t>application</w:t>
-      </w:r>
-      <w:proofErr w:type="gramEnd"/>
+        <w:t>Edit Name: Edit display name in application</w:t>
+      </w:r>
     </w:p>
     <w:p>
       <w:pPr>
@@ -2140,25 +1920,7 @@
           <w:sz w:val="24"/>
           <w:szCs w:val="24"/>
         </w:rPr>
-        <w:t xml:space="preserve">Flow Chart Web-based </w:t>
-      </w:r>
-      <w:proofErr w:type="spellStart"/>
-      <w:r>
-        <w:rPr>
-          <w:rFonts w:ascii="Times New Roman" w:hAnsi="Times New Roman" w:cs="Times New Roman"/>
-          <w:sz w:val="24"/>
-          <w:szCs w:val="24"/>
-        </w:rPr>
-        <w:t>Attndr</w:t>
-      </w:r>
-      <w:proofErr w:type="spellEnd"/>
-      <w:r>
-        <w:rPr>
-          <w:rFonts w:ascii="Times New Roman" w:hAnsi="Times New Roman" w:cs="Times New Roman"/>
-          <w:sz w:val="24"/>
-          <w:szCs w:val="24"/>
-        </w:rPr>
-        <w:t>:</w:t>
+        <w:t>Flow Chart Web-based Attndr:</w:t>
       </w:r>
     </w:p>
     <w:p>
@@ -2178,10 +1940,10 @@
           <w:szCs w:val="24"/>
         </w:rPr>
         <w:drawing>
-          <wp:inline distT="0" distB="0" distL="0" distR="0" wp14:anchorId="56486275" wp14:editId="6F0548CA">
-            <wp:extent cx="5727700" cy="4724400"/>
-            <wp:effectExtent l="0" t="0" r="6350" b="0"/>
-            <wp:docPr id="5" name="Picture 5"/>
+          <wp:inline distT="0" distB="0" distL="0" distR="0" wp14:anchorId="7167FC9D" wp14:editId="791B458A">
+            <wp:extent cx="4653481" cy="4513748"/>
+            <wp:effectExtent l="0" t="0" r="0" b="1270"/>
+            <wp:docPr id="38" name="Picture 38"/>
             <wp:cNvGraphicFramePr>
               <a:graphicFrameLocks xmlns:a="http://schemas.openxmlformats.org/drawingml/2006/main" noChangeAspect="1"/>
             </wp:cNvGraphicFramePr>
@@ -2189,13 +1951,13 @@
               <a:graphicData uri="http://schemas.openxmlformats.org/drawingml/2006/picture">
                 <pic:pic xmlns:pic="http://schemas.openxmlformats.org/drawingml/2006/picture">
                   <pic:nvPicPr>
-                    <pic:cNvPr id="0" name="Picture 1"/>
+                    <pic:cNvPr id="0" name="Picture 10"/>
                     <pic:cNvPicPr>
                       <a:picLocks noChangeAspect="1" noChangeArrowheads="1"/>
                     </pic:cNvPicPr>
                   </pic:nvPicPr>
                   <pic:blipFill>
-                    <a:blip r:embed="rId7">
+                    <a:blip r:embed="rId7" cstate="print">
                       <a:extLst>
                         <a:ext uri="{28A0092B-C50C-407E-A947-70E740481C1C}">
                           <a14:useLocalDpi xmlns:a14="http://schemas.microsoft.com/office/drawing/2010/main" val="0"/>
@@ -2210,7 +1972,7 @@
                   <pic:spPr bwMode="auto">
                     <a:xfrm>
                       <a:off x="0" y="0"/>
-                      <a:ext cx="5727700" cy="4724400"/>
+                      <a:ext cx="4655820" cy="4516017"/>
                     </a:xfrm>
                     <a:prstGeom prst="rect">
                       <a:avLst/>
@@ -2243,36 +2005,8 @@
           <w:szCs w:val="24"/>
         </w:rPr>
         <w:lastRenderedPageBreak/>
-        <w:t xml:space="preserve">Flow Diagram Web-based </w:t>
-      </w:r>
-      <w:proofErr w:type="spellStart"/>
-      <w:r>
-        <w:rPr>
-          <w:rFonts w:ascii="Times New Roman" w:hAnsi="Times New Roman" w:cs="Times New Roman"/>
-          <w:sz w:val="24"/>
-          <w:szCs w:val="24"/>
-        </w:rPr>
-        <w:t>Attndr</w:t>
-      </w:r>
-      <w:proofErr w:type="spellEnd"/>
-      <w:r>
-        <w:rPr>
-          <w:rFonts w:ascii="Times New Roman" w:hAnsi="Times New Roman" w:cs="Times New Roman"/>
-          <w:sz w:val="24"/>
-          <w:szCs w:val="24"/>
-        </w:rPr>
-        <w:t xml:space="preserve"> for calculating complexity using cyclomatic </w:t>
-      </w:r>
-      <w:proofErr w:type="gramStart"/>
-      <w:r>
-        <w:rPr>
-          <w:rFonts w:ascii="Times New Roman" w:hAnsi="Times New Roman" w:cs="Times New Roman"/>
-          <w:sz w:val="24"/>
-          <w:szCs w:val="24"/>
-        </w:rPr>
-        <w:t>complexity</w:t>
-      </w:r>
-      <w:proofErr w:type="gramEnd"/>
+        <w:t>Flow Diagram Web-based Attndr for calculating complexity using cyclomatic complexity</w:t>
+      </w:r>
     </w:p>
     <w:p>
       <w:pPr>
@@ -2283,16 +2017,6 @@
           <w:szCs w:val="24"/>
         </w:rPr>
       </w:pPr>
-    </w:p>
-    <w:p>
-      <w:pPr>
-        <w:pStyle w:val="ListParagraph"/>
-        <w:rPr>
-          <w:rFonts w:ascii="Times New Roman" w:hAnsi="Times New Roman" w:cs="Times New Roman"/>
-          <w:sz w:val="24"/>
-          <w:szCs w:val="24"/>
-        </w:rPr>
-      </w:pPr>
       <w:r>
         <w:rPr>
           <w:rFonts w:ascii="Times New Roman" w:hAnsi="Times New Roman" w:cs="Times New Roman"/>
@@ -2301,10 +2025,10 @@
           <w:szCs w:val="24"/>
         </w:rPr>
         <w:drawing>
-          <wp:inline distT="0" distB="0" distL="0" distR="0" wp14:anchorId="15CD16E4" wp14:editId="77F4179B">
-            <wp:extent cx="5727700" cy="5848350"/>
-            <wp:effectExtent l="0" t="0" r="6350" b="0"/>
-            <wp:docPr id="8" name="Picture 8"/>
+          <wp:inline distT="0" distB="0" distL="0" distR="0" wp14:anchorId="6901518D" wp14:editId="59429369">
+            <wp:extent cx="5229549" cy="5477554"/>
+            <wp:effectExtent l="0" t="0" r="9525" b="8890"/>
+            <wp:docPr id="39" name="Picture 39"/>
             <wp:cNvGraphicFramePr>
               <a:graphicFrameLocks xmlns:a="http://schemas.openxmlformats.org/drawingml/2006/main" noChangeAspect="1"/>
             </wp:cNvGraphicFramePr>
@@ -2312,7 +2036,7 @@
               <a:graphicData uri="http://schemas.openxmlformats.org/drawingml/2006/picture">
                 <pic:pic xmlns:pic="http://schemas.openxmlformats.org/drawingml/2006/picture">
                   <pic:nvPicPr>
-                    <pic:cNvPr id="0" name="Picture 2"/>
+                    <pic:cNvPr id="0" name="Picture 11"/>
                     <pic:cNvPicPr>
                       <a:picLocks noChangeAspect="1" noChangeArrowheads="1"/>
                     </pic:cNvPicPr>
@@ -2333,7 +2057,7 @@
                   <pic:spPr bwMode="auto">
                     <a:xfrm>
                       <a:off x="0" y="0"/>
-                      <a:ext cx="5727700" cy="5848350"/>
+                      <a:ext cx="5234796" cy="5483050"/>
                     </a:xfrm>
                     <a:prstGeom prst="rect">
                       <a:avLst/>
@@ -2359,31 +2083,23 @@
           <w:szCs w:val="24"/>
         </w:rPr>
       </w:pPr>
-      <w:r>
-        <w:rPr>
-          <w:rFonts w:ascii="Times New Roman" w:hAnsi="Times New Roman" w:cs="Times New Roman"/>
-          <w:sz w:val="24"/>
-          <w:szCs w:val="24"/>
-        </w:rPr>
-        <w:t xml:space="preserve">The complexity of Web-based </w:t>
-      </w:r>
-      <w:proofErr w:type="spellStart"/>
-      <w:r>
-        <w:rPr>
-          <w:rFonts w:ascii="Times New Roman" w:hAnsi="Times New Roman" w:cs="Times New Roman"/>
-          <w:sz w:val="24"/>
-          <w:szCs w:val="24"/>
-        </w:rPr>
-        <w:t>Attndr</w:t>
-      </w:r>
-      <w:proofErr w:type="spellEnd"/>
-      <w:r>
-        <w:rPr>
-          <w:rFonts w:ascii="Times New Roman" w:hAnsi="Times New Roman" w:cs="Times New Roman"/>
-          <w:sz w:val="24"/>
-          <w:szCs w:val="24"/>
-        </w:rPr>
-        <w:t xml:space="preserve"> (</w:t>
+    </w:p>
+    <w:p>
+      <w:pPr>
+        <w:pStyle w:val="ListParagraph"/>
+        <w:rPr>
+          <w:rFonts w:ascii="Times New Roman" w:hAnsi="Times New Roman" w:cs="Times New Roman"/>
+          <w:sz w:val="24"/>
+          <w:szCs w:val="24"/>
+        </w:rPr>
+      </w:pPr>
+      <w:r>
+        <w:rPr>
+          <w:rFonts w:ascii="Times New Roman" w:hAnsi="Times New Roman" w:cs="Times New Roman"/>
+          <w:sz w:val="24"/>
+          <w:szCs w:val="24"/>
+        </w:rPr>
+        <w:t>The complexity of Web-based Attndr (</w:t>
       </w:r>
       <w:r>
         <w:rPr>
@@ -2435,7 +2151,6 @@
           <w:szCs w:val="24"/>
         </w:rPr>
       </w:pPr>
-      <w:proofErr w:type="gramStart"/>
       <w:r>
         <w:rPr>
           <w:rFonts w:ascii="Times New Roman" w:hAnsi="Times New Roman" w:cs="Times New Roman"/>
@@ -2444,7 +2159,6 @@
         </w:rPr>
         <w:t>Where</w:t>
       </w:r>
-      <w:proofErr w:type="gramEnd"/>
       <w:r>
         <w:rPr>
           <w:rFonts w:ascii="Times New Roman" w:hAnsi="Times New Roman" w:cs="Times New Roman"/>
@@ -2542,25 +2256,7 @@
           <w:sz w:val="24"/>
           <w:szCs w:val="24"/>
         </w:rPr>
-        <w:t xml:space="preserve">, complexity of Web-based </w:t>
-      </w:r>
-      <w:proofErr w:type="spellStart"/>
-      <w:r>
-        <w:rPr>
-          <w:rFonts w:ascii="Times New Roman" w:eastAsiaTheme="minorEastAsia" w:hAnsi="Times New Roman" w:cs="Times New Roman"/>
-          <w:sz w:val="24"/>
-          <w:szCs w:val="24"/>
-        </w:rPr>
-        <w:t>Attndr</w:t>
-      </w:r>
-      <w:proofErr w:type="spellEnd"/>
-      <w:r>
-        <w:rPr>
-          <w:rFonts w:ascii="Times New Roman" w:eastAsiaTheme="minorEastAsia" w:hAnsi="Times New Roman" w:cs="Times New Roman"/>
-          <w:sz w:val="24"/>
-          <w:szCs w:val="24"/>
-        </w:rPr>
-        <w:t xml:space="preserve"> is</w:t>
+        <w:t>, complexity of Web-based Attndr is</w:t>
       </w:r>
       <w:r>
         <w:rPr>
@@ -2591,7 +2287,47 @@
               <w:sz w:val="24"/>
               <w:szCs w:val="24"/>
             </w:rPr>
-            <m:t>M=41-25+2=18</m:t>
+            <m:t>M=</m:t>
+          </m:r>
+          <m:r>
+            <w:rPr>
+              <w:rFonts w:ascii="Cambria Math" w:eastAsiaTheme="minorEastAsia" w:hAnsi="Cambria Math" w:cs="Times New Roman"/>
+              <w:sz w:val="24"/>
+              <w:szCs w:val="24"/>
+            </w:rPr>
+            <m:t>50</m:t>
+          </m:r>
+          <m:r>
+            <w:rPr>
+              <w:rFonts w:ascii="Cambria Math" w:eastAsiaTheme="minorEastAsia" w:hAnsi="Cambria Math" w:cs="Times New Roman"/>
+              <w:sz w:val="24"/>
+              <w:szCs w:val="24"/>
+            </w:rPr>
+            <m:t>-2</m:t>
+          </m:r>
+          <m:r>
+            <w:rPr>
+              <w:rFonts w:ascii="Cambria Math" w:eastAsiaTheme="minorEastAsia" w:hAnsi="Cambria Math" w:cs="Times New Roman"/>
+              <w:sz w:val="24"/>
+              <w:szCs w:val="24"/>
+            </w:rPr>
+            <m:t>9</m:t>
+          </m:r>
+          <m:r>
+            <w:rPr>
+              <w:rFonts w:ascii="Cambria Math" w:eastAsiaTheme="minorEastAsia" w:hAnsi="Cambria Math" w:cs="Times New Roman"/>
+              <w:sz w:val="24"/>
+              <w:szCs w:val="24"/>
+            </w:rPr>
+            <m:t>+2=</m:t>
+          </m:r>
+          <m:r>
+            <w:rPr>
+              <w:rFonts w:ascii="Cambria Math" w:eastAsiaTheme="minorEastAsia" w:hAnsi="Cambria Math" w:cs="Times New Roman"/>
+              <w:sz w:val="24"/>
+              <w:szCs w:val="24"/>
+            </w:rPr>
+            <m:t>23</m:t>
           </m:r>
         </m:oMath>
       </m:oMathPara>
@@ -2657,6 +2393,30 @@
         <w:pStyle w:val="ListParagraph"/>
         <w:rPr>
           <w:rFonts w:ascii="Times New Roman" w:hAnsi="Times New Roman" w:cs="Times New Roman"/>
+          <w:b/>
+          <w:bCs/>
+          <w:sz w:val="24"/>
+          <w:szCs w:val="24"/>
+        </w:rPr>
+      </w:pPr>
+    </w:p>
+    <w:p>
+      <w:pPr>
+        <w:pStyle w:val="ListParagraph"/>
+        <w:rPr>
+          <w:rFonts w:ascii="Times New Roman" w:hAnsi="Times New Roman" w:cs="Times New Roman"/>
+          <w:b/>
+          <w:bCs/>
+          <w:sz w:val="24"/>
+          <w:szCs w:val="24"/>
+        </w:rPr>
+      </w:pPr>
+    </w:p>
+    <w:p>
+      <w:pPr>
+        <w:pStyle w:val="ListParagraph"/>
+        <w:rPr>
+          <w:rFonts w:ascii="Times New Roman" w:hAnsi="Times New Roman" w:cs="Times New Roman"/>
           <w:sz w:val="24"/>
           <w:szCs w:val="24"/>
         </w:rPr>
@@ -2678,23 +2438,13 @@
         </w:rPr>
         <w:t xml:space="preserve"> </w:t>
       </w:r>
-      <w:proofErr w:type="spellStart"/>
-      <w:r>
-        <w:rPr>
-          <w:rFonts w:ascii="Times New Roman" w:hAnsi="Times New Roman" w:cs="Times New Roman"/>
-          <w:sz w:val="24"/>
-          <w:szCs w:val="24"/>
-        </w:rPr>
-        <w:t>Attndr</w:t>
-      </w:r>
-      <w:proofErr w:type="spellEnd"/>
-      <w:r>
-        <w:rPr>
-          <w:rFonts w:ascii="Times New Roman" w:hAnsi="Times New Roman" w:cs="Times New Roman"/>
-          <w:sz w:val="24"/>
-          <w:szCs w:val="24"/>
-        </w:rPr>
-        <w:t>:</w:t>
+      <w:r>
+        <w:rPr>
+          <w:rFonts w:ascii="Times New Roman" w:hAnsi="Times New Roman" w:cs="Times New Roman"/>
+          <w:sz w:val="24"/>
+          <w:szCs w:val="24"/>
+        </w:rPr>
+        <w:t>Attndr:</w:t>
       </w:r>
     </w:p>
     <w:p>
@@ -2714,10 +2464,10 @@
           <w:szCs w:val="24"/>
         </w:rPr>
         <w:drawing>
-          <wp:inline distT="0" distB="0" distL="0" distR="0" wp14:anchorId="63E749B4" wp14:editId="6889FA79">
-            <wp:extent cx="5727700" cy="4095750"/>
-            <wp:effectExtent l="0" t="0" r="6350" b="0"/>
-            <wp:docPr id="10" name="Picture 10"/>
+          <wp:inline distT="0" distB="0" distL="0" distR="0" wp14:anchorId="7084ED94" wp14:editId="08729D97">
+            <wp:extent cx="5278056" cy="3550682"/>
+            <wp:effectExtent l="0" t="0" r="0" b="0"/>
+            <wp:docPr id="36" name="Picture 36"/>
             <wp:cNvGraphicFramePr>
               <a:graphicFrameLocks xmlns:a="http://schemas.openxmlformats.org/drawingml/2006/main" noChangeAspect="1"/>
             </wp:cNvGraphicFramePr>
@@ -2725,7 +2475,7 @@
               <a:graphicData uri="http://schemas.openxmlformats.org/drawingml/2006/picture">
                 <pic:pic xmlns:pic="http://schemas.openxmlformats.org/drawingml/2006/picture">
                   <pic:nvPicPr>
-                    <pic:cNvPr id="0" name="Picture 3"/>
+                    <pic:cNvPr id="0" name="Picture 9"/>
                     <pic:cNvPicPr>
                       <a:picLocks noChangeAspect="1" noChangeArrowheads="1"/>
                     </pic:cNvPicPr>
@@ -2746,7 +2496,7 @@
                   <pic:spPr bwMode="auto">
                     <a:xfrm>
                       <a:off x="0" y="0"/>
-                      <a:ext cx="5727700" cy="4095750"/>
+                      <a:ext cx="5286821" cy="3556579"/>
                     </a:xfrm>
                     <a:prstGeom prst="rect">
                       <a:avLst/>
@@ -2796,36 +2546,8 @@
           <w:sz w:val="24"/>
           <w:szCs w:val="24"/>
         </w:rPr>
-        <w:t xml:space="preserve">Flow Diagram Mobile Application </w:t>
-      </w:r>
-      <w:proofErr w:type="spellStart"/>
-      <w:r>
-        <w:rPr>
-          <w:rFonts w:ascii="Times New Roman" w:hAnsi="Times New Roman" w:cs="Times New Roman"/>
-          <w:sz w:val="24"/>
-          <w:szCs w:val="24"/>
-        </w:rPr>
-        <w:t>Attndr</w:t>
-      </w:r>
-      <w:proofErr w:type="spellEnd"/>
-      <w:r>
-        <w:rPr>
-          <w:rFonts w:ascii="Times New Roman" w:hAnsi="Times New Roman" w:cs="Times New Roman"/>
-          <w:sz w:val="24"/>
-          <w:szCs w:val="24"/>
-        </w:rPr>
-        <w:t xml:space="preserve"> for calculating complexity using cyclomatic </w:t>
-      </w:r>
-      <w:proofErr w:type="gramStart"/>
-      <w:r>
-        <w:rPr>
-          <w:rFonts w:ascii="Times New Roman" w:hAnsi="Times New Roman" w:cs="Times New Roman"/>
-          <w:sz w:val="24"/>
-          <w:szCs w:val="24"/>
-        </w:rPr>
-        <w:t>complexity</w:t>
-      </w:r>
-      <w:proofErr w:type="gramEnd"/>
+        <w:t>Flow Diagram Mobile Application Attndr for calculating complexity using cyclomatic complexity</w:t>
+      </w:r>
     </w:p>
     <w:p>
       <w:pPr>
@@ -2844,10 +2566,10 @@
           <w:szCs w:val="24"/>
         </w:rPr>
         <w:drawing>
-          <wp:inline distT="0" distB="0" distL="0" distR="0" wp14:anchorId="681FE775" wp14:editId="5DA8FCB9">
-            <wp:extent cx="5727700" cy="3613150"/>
-            <wp:effectExtent l="0" t="0" r="6350" b="6350"/>
-            <wp:docPr id="18" name="Picture 18"/>
+          <wp:inline distT="0" distB="0" distL="0" distR="0" wp14:anchorId="61FC4E03" wp14:editId="7DA10F10">
+            <wp:extent cx="5224584" cy="3292941"/>
+            <wp:effectExtent l="0" t="0" r="0" b="3175"/>
+            <wp:docPr id="35" name="Picture 35"/>
             <wp:cNvGraphicFramePr>
               <a:graphicFrameLocks xmlns:a="http://schemas.openxmlformats.org/drawingml/2006/main" noChangeAspect="1"/>
             </wp:cNvGraphicFramePr>
@@ -2855,7 +2577,7 @@
               <a:graphicData uri="http://schemas.openxmlformats.org/drawingml/2006/picture">
                 <pic:pic xmlns:pic="http://schemas.openxmlformats.org/drawingml/2006/picture">
                   <pic:nvPicPr>
-                    <pic:cNvPr id="0" name="Picture 4"/>
+                    <pic:cNvPr id="0" name="Picture 8"/>
                     <pic:cNvPicPr>
                       <a:picLocks noChangeAspect="1" noChangeArrowheads="1"/>
                     </pic:cNvPicPr>
@@ -2876,7 +2598,7 @@
                   <pic:spPr bwMode="auto">
                     <a:xfrm>
                       <a:off x="0" y="0"/>
-                      <a:ext cx="5727700" cy="3613150"/>
+                      <a:ext cx="5229886" cy="3296282"/>
                     </a:xfrm>
                     <a:prstGeom prst="rect">
                       <a:avLst/>
@@ -2902,31 +2624,23 @@
           <w:szCs w:val="24"/>
         </w:rPr>
       </w:pPr>
-      <w:r>
-        <w:rPr>
-          <w:rFonts w:ascii="Times New Roman" w:hAnsi="Times New Roman" w:cs="Times New Roman"/>
-          <w:sz w:val="24"/>
-          <w:szCs w:val="24"/>
-        </w:rPr>
-        <w:t xml:space="preserve">The complexity of Web-based </w:t>
-      </w:r>
-      <w:proofErr w:type="spellStart"/>
-      <w:r>
-        <w:rPr>
-          <w:rFonts w:ascii="Times New Roman" w:hAnsi="Times New Roman" w:cs="Times New Roman"/>
-          <w:sz w:val="24"/>
-          <w:szCs w:val="24"/>
-        </w:rPr>
-        <w:t>Attndr</w:t>
-      </w:r>
-      <w:proofErr w:type="spellEnd"/>
-      <w:r>
-        <w:rPr>
-          <w:rFonts w:ascii="Times New Roman" w:hAnsi="Times New Roman" w:cs="Times New Roman"/>
-          <w:sz w:val="24"/>
-          <w:szCs w:val="24"/>
-        </w:rPr>
-        <w:t xml:space="preserve"> (</w:t>
+    </w:p>
+    <w:p>
+      <w:pPr>
+        <w:pStyle w:val="ListParagraph"/>
+        <w:rPr>
+          <w:rFonts w:ascii="Times New Roman" w:hAnsi="Times New Roman" w:cs="Times New Roman"/>
+          <w:sz w:val="24"/>
+          <w:szCs w:val="24"/>
+        </w:rPr>
+      </w:pPr>
+      <w:r>
+        <w:rPr>
+          <w:rFonts w:ascii="Times New Roman" w:hAnsi="Times New Roman" w:cs="Times New Roman"/>
+          <w:sz w:val="24"/>
+          <w:szCs w:val="24"/>
+        </w:rPr>
+        <w:t>The complexity of Web-based Attndr (</w:t>
       </w:r>
       <w:r>
         <w:rPr>
@@ -2964,7 +2678,6 @@
               <w:sz w:val="24"/>
               <w:szCs w:val="24"/>
             </w:rPr>
-            <w:lastRenderedPageBreak/>
             <m:t>M=E-N+2P</m:t>
           </m:r>
         </m:oMath>
@@ -2979,23 +2692,13 @@
           <w:szCs w:val="24"/>
         </w:rPr>
       </w:pPr>
-      <w:proofErr w:type="gramStart"/>
-      <w:r>
-        <w:rPr>
-          <w:rFonts w:ascii="Times New Roman" w:hAnsi="Times New Roman" w:cs="Times New Roman"/>
-          <w:sz w:val="24"/>
-          <w:szCs w:val="24"/>
-        </w:rPr>
-        <w:t>Where</w:t>
-      </w:r>
-      <w:proofErr w:type="gramEnd"/>
-      <w:r>
-        <w:rPr>
-          <w:rFonts w:ascii="Times New Roman" w:hAnsi="Times New Roman" w:cs="Times New Roman"/>
-          <w:sz w:val="24"/>
-          <w:szCs w:val="24"/>
-        </w:rPr>
-        <w:t>,</w:t>
+      <w:r>
+        <w:rPr>
+          <w:rFonts w:ascii="Times New Roman" w:hAnsi="Times New Roman" w:cs="Times New Roman"/>
+          <w:sz w:val="24"/>
+          <w:szCs w:val="24"/>
+        </w:rPr>
+        <w:t>Where,</w:t>
       </w:r>
     </w:p>
     <w:p>
@@ -3058,6 +2761,7 @@
               <w:sz w:val="24"/>
               <w:szCs w:val="24"/>
             </w:rPr>
+            <w:lastRenderedPageBreak/>
             <m:t>E=the number of connected components</m:t>
           </m:r>
         </m:oMath>
@@ -3078,25 +2782,7 @@
           <w:sz w:val="24"/>
           <w:szCs w:val="24"/>
         </w:rPr>
-        <w:t xml:space="preserve">So, complexity of Web-based </w:t>
-      </w:r>
-      <w:proofErr w:type="spellStart"/>
-      <w:r>
-        <w:rPr>
-          <w:rFonts w:ascii="Times New Roman" w:eastAsiaTheme="minorEastAsia" w:hAnsi="Times New Roman" w:cs="Times New Roman"/>
-          <w:sz w:val="24"/>
-          <w:szCs w:val="24"/>
-        </w:rPr>
-        <w:t>Attndr</w:t>
-      </w:r>
-      <w:proofErr w:type="spellEnd"/>
-      <w:r>
-        <w:rPr>
-          <w:rFonts w:ascii="Times New Roman" w:eastAsiaTheme="minorEastAsia" w:hAnsi="Times New Roman" w:cs="Times New Roman"/>
-          <w:sz w:val="24"/>
-          <w:szCs w:val="24"/>
-        </w:rPr>
-        <w:t xml:space="preserve"> is </w:t>
+        <w:t xml:space="preserve">So, complexity of Web-based Attndr is </w:t>
       </w:r>
       <m:oMath>
         <m:r>
@@ -3119,7 +2805,47 @@
               <w:sz w:val="24"/>
               <w:szCs w:val="24"/>
             </w:rPr>
-            <m:t>M=12-8+2=6</m:t>
+            <m:t>M=1</m:t>
+          </m:r>
+          <m:r>
+            <w:rPr>
+              <w:rFonts w:ascii="Cambria Math" w:eastAsiaTheme="minorEastAsia" w:hAnsi="Cambria Math" w:cs="Times New Roman"/>
+              <w:sz w:val="24"/>
+              <w:szCs w:val="24"/>
+            </w:rPr>
+            <m:t>3</m:t>
+          </m:r>
+          <m:r>
+            <w:rPr>
+              <w:rFonts w:ascii="Cambria Math" w:eastAsiaTheme="minorEastAsia" w:hAnsi="Cambria Math" w:cs="Times New Roman"/>
+              <w:sz w:val="24"/>
+              <w:szCs w:val="24"/>
+            </w:rPr>
+            <m:t>-</m:t>
+          </m:r>
+          <m:r>
+            <w:rPr>
+              <w:rFonts w:ascii="Cambria Math" w:eastAsiaTheme="minorEastAsia" w:hAnsi="Cambria Math" w:cs="Times New Roman"/>
+              <w:sz w:val="24"/>
+              <w:szCs w:val="24"/>
+            </w:rPr>
+            <m:t>9</m:t>
+          </m:r>
+          <m:r>
+            <w:rPr>
+              <w:rFonts w:ascii="Cambria Math" w:eastAsiaTheme="minorEastAsia" w:hAnsi="Cambria Math" w:cs="Times New Roman"/>
+              <w:sz w:val="24"/>
+              <w:szCs w:val="24"/>
+            </w:rPr>
+            <m:t>+2=</m:t>
+          </m:r>
+          <m:r>
+            <w:rPr>
+              <w:rFonts w:ascii="Cambria Math" w:eastAsiaTheme="minorEastAsia" w:hAnsi="Cambria Math" w:cs="Times New Roman"/>
+              <w:sz w:val="24"/>
+              <w:szCs w:val="24"/>
+            </w:rPr>
+            <m:t>6</m:t>
           </m:r>
         </m:oMath>
       </m:oMathPara>
@@ -3133,59 +2859,6 @@
           <w:szCs w:val="24"/>
         </w:rPr>
       </w:pPr>
-    </w:p>
-    <w:p>
-      <w:pPr>
-        <w:pStyle w:val="ListParagraph"/>
-        <w:rPr>
-          <w:rFonts w:ascii="Times New Roman" w:hAnsi="Times New Roman" w:cs="Times New Roman"/>
-          <w:sz w:val="24"/>
-          <w:szCs w:val="24"/>
-        </w:rPr>
-      </w:pPr>
-    </w:p>
-    <w:p>
-      <w:pPr>
-        <w:rPr>
-          <w:rFonts w:ascii="Times New Roman" w:hAnsi="Times New Roman" w:cs="Times New Roman"/>
-          <w:b/>
-          <w:bCs/>
-          <w:sz w:val="24"/>
-          <w:szCs w:val="24"/>
-        </w:rPr>
-      </w:pPr>
-    </w:p>
-    <w:p>
-      <w:pPr>
-        <w:rPr>
-          <w:rFonts w:ascii="Times New Roman" w:hAnsi="Times New Roman" w:cs="Times New Roman"/>
-          <w:b/>
-          <w:bCs/>
-          <w:sz w:val="24"/>
-          <w:szCs w:val="24"/>
-        </w:rPr>
-      </w:pPr>
-    </w:p>
-    <w:p>
-      <w:pPr>
-        <w:rPr>
-          <w:rFonts w:ascii="Times New Roman" w:hAnsi="Times New Roman" w:cs="Times New Roman"/>
-          <w:b/>
-          <w:bCs/>
-          <w:sz w:val="24"/>
-          <w:szCs w:val="24"/>
-        </w:rPr>
-      </w:pPr>
-      <w:r>
-        <w:rPr>
-          <w:rFonts w:ascii="Times New Roman" w:hAnsi="Times New Roman" w:cs="Times New Roman"/>
-          <w:b/>
-          <w:bCs/>
-          <w:sz w:val="24"/>
-          <w:szCs w:val="24"/>
-        </w:rPr>
-        <w:tab/>
-      </w:r>
     </w:p>
     <w:p>
       <w:pPr>
@@ -3314,25 +2987,7 @@
           <w:sz w:val="24"/>
           <w:szCs w:val="24"/>
         </w:rPr>
-        <w:t xml:space="preserve"> At this stage </w:t>
-      </w:r>
-      <w:proofErr w:type="spellStart"/>
-      <w:r>
-        <w:rPr>
-          <w:rFonts w:ascii="Times New Roman" w:hAnsi="Times New Roman" w:cs="Times New Roman"/>
-          <w:sz w:val="24"/>
-          <w:szCs w:val="24"/>
-        </w:rPr>
-        <w:t>Attndr</w:t>
-      </w:r>
-      <w:proofErr w:type="spellEnd"/>
-      <w:r>
-        <w:rPr>
-          <w:rFonts w:ascii="Times New Roman" w:hAnsi="Times New Roman" w:cs="Times New Roman"/>
-          <w:sz w:val="24"/>
-          <w:szCs w:val="24"/>
-        </w:rPr>
-        <w:t xml:space="preserve"> is assessed using FPA for complexity, to calculate the effort estimation.</w:t>
+        <w:t xml:space="preserve"> At this stage Attndr is assessed using FPA for complexity, to calculate the effort estimation.</w:t>
       </w:r>
     </w:p>
     <w:p>
@@ -3434,25 +3089,7 @@
           <w:sz w:val="24"/>
           <w:szCs w:val="24"/>
         </w:rPr>
-        <w:t xml:space="preserve"> (Android Software Development Kit). The architecture used on developing the android application is Model View </w:t>
-      </w:r>
-      <w:proofErr w:type="spellStart"/>
-      <w:r>
-        <w:rPr>
-          <w:rFonts w:ascii="Times New Roman" w:hAnsi="Times New Roman" w:cs="Times New Roman"/>
-          <w:sz w:val="24"/>
-          <w:szCs w:val="24"/>
-        </w:rPr>
-        <w:t>ViewModel</w:t>
-      </w:r>
-      <w:proofErr w:type="spellEnd"/>
-      <w:r>
-        <w:rPr>
-          <w:rFonts w:ascii="Times New Roman" w:hAnsi="Times New Roman" w:cs="Times New Roman"/>
-          <w:sz w:val="24"/>
-          <w:szCs w:val="24"/>
-        </w:rPr>
-        <w:t xml:space="preserve"> (MVVM).</w:t>
+        <w:t xml:space="preserve"> (Android Software Development Kit). The architecture used on developing the android application is Model View ViewModel (MVVM).</w:t>
       </w:r>
     </w:p>
     <w:p>
@@ -3621,7 +3258,6 @@
           <w:sz w:val="24"/>
           <w:szCs w:val="24"/>
         </w:rPr>
-        <w:lastRenderedPageBreak/>
         <w:t>Internal logical files (ILF):</w:t>
       </w:r>
       <w:r>
@@ -3854,21 +3490,9 @@
                 <w:sz w:val="24"/>
                 <w:szCs w:val="24"/>
               </w:rPr>
-              <w:t>Record Element Type (RET)</w:t>
+              <w:t xml:space="preserve">Record Element </w:t>
             </w:r>
-          </w:p>
-        </w:tc>
-        <w:tc>
-          <w:tcPr>
-            <w:tcW w:w="2254" w:type="dxa"/>
-            <w:vAlign w:val="center"/>
-          </w:tcPr>
-          <w:p>
-            <w:pPr>
-              <w:pStyle w:val="ListParagraph"/>
-              <w:ind w:left="0"/>
-              <w:contextualSpacing w:val="0"/>
-              <w:jc w:val="center"/>
+            <w:r>
               <w:rPr>
                 <w:rFonts w:ascii="Times New Roman" w:hAnsi="Times New Roman" w:cs="Times New Roman"/>
                 <w:b/>
@@ -3876,8 +3500,22 @@
                 <w:sz w:val="24"/>
                 <w:szCs w:val="24"/>
               </w:rPr>
-            </w:pPr>
-            <w:r>
+              <w:lastRenderedPageBreak/>
+              <w:t>Type (RET)</w:t>
+            </w:r>
+          </w:p>
+        </w:tc>
+        <w:tc>
+          <w:tcPr>
+            <w:tcW w:w="2254" w:type="dxa"/>
+            <w:vAlign w:val="center"/>
+          </w:tcPr>
+          <w:p>
+            <w:pPr>
+              <w:pStyle w:val="ListParagraph"/>
+              <w:ind w:left="0"/>
+              <w:contextualSpacing w:val="0"/>
+              <w:jc w:val="center"/>
               <w:rPr>
                 <w:rFonts w:ascii="Times New Roman" w:hAnsi="Times New Roman" w:cs="Times New Roman"/>
                 <w:b/>
@@ -3885,21 +3523,8 @@
                 <w:sz w:val="24"/>
                 <w:szCs w:val="24"/>
               </w:rPr>
-              <w:t>Data Elements Type (DET)</w:t>
-            </w:r>
-          </w:p>
-        </w:tc>
-        <w:tc>
-          <w:tcPr>
-            <w:tcW w:w="2254" w:type="dxa"/>
-            <w:vAlign w:val="center"/>
-          </w:tcPr>
-          <w:p>
-            <w:pPr>
-              <w:pStyle w:val="ListParagraph"/>
-              <w:ind w:left="0"/>
-              <w:contextualSpacing w:val="0"/>
-              <w:jc w:val="center"/>
+            </w:pPr>
+            <w:r>
               <w:rPr>
                 <w:rFonts w:ascii="Times New Roman" w:hAnsi="Times New Roman" w:cs="Times New Roman"/>
                 <w:b/>
@@ -3907,7 +3532,9 @@
                 <w:sz w:val="24"/>
                 <w:szCs w:val="24"/>
               </w:rPr>
-            </w:pPr>
+              <w:lastRenderedPageBreak/>
+              <w:t xml:space="preserve">Data Elements </w:t>
+            </w:r>
             <w:r>
               <w:rPr>
                 <w:rFonts w:ascii="Times New Roman" w:hAnsi="Times New Roman" w:cs="Times New Roman"/>
@@ -3916,6 +3543,39 @@
                 <w:sz w:val="24"/>
                 <w:szCs w:val="24"/>
               </w:rPr>
+              <w:lastRenderedPageBreak/>
+              <w:t>Type (DET)</w:t>
+            </w:r>
+          </w:p>
+        </w:tc>
+        <w:tc>
+          <w:tcPr>
+            <w:tcW w:w="2254" w:type="dxa"/>
+            <w:vAlign w:val="center"/>
+          </w:tcPr>
+          <w:p>
+            <w:pPr>
+              <w:pStyle w:val="ListParagraph"/>
+              <w:ind w:left="0"/>
+              <w:contextualSpacing w:val="0"/>
+              <w:jc w:val="center"/>
+              <w:rPr>
+                <w:rFonts w:ascii="Times New Roman" w:hAnsi="Times New Roman" w:cs="Times New Roman"/>
+                <w:b/>
+                <w:bCs/>
+                <w:sz w:val="24"/>
+                <w:szCs w:val="24"/>
+              </w:rPr>
+            </w:pPr>
+            <w:r>
+              <w:rPr>
+                <w:rFonts w:ascii="Times New Roman" w:hAnsi="Times New Roman" w:cs="Times New Roman"/>
+                <w:b/>
+                <w:bCs/>
+                <w:sz w:val="24"/>
+                <w:szCs w:val="24"/>
+              </w:rPr>
+              <w:lastRenderedPageBreak/>
               <w:t>Complexity</w:t>
             </w:r>
           </w:p>
@@ -5777,39 +5437,7 @@
           <w:sz w:val="24"/>
           <w:szCs w:val="24"/>
         </w:rPr>
-        <w:t xml:space="preserve"> </w:t>
-      </w:r>
-      <w:r>
-        <w:rPr>
-          <w:rFonts w:ascii="Times New Roman" w:hAnsi="Times New Roman" w:cs="Times New Roman"/>
-          <w:sz w:val="24"/>
-          <w:szCs w:val="24"/>
-        </w:rPr>
-        <w:t>are downloaded through node and python installer</w:t>
-      </w:r>
-      <w:r>
-        <w:rPr>
-          <w:rFonts w:ascii="Times New Roman" w:hAnsi="Times New Roman" w:cs="Times New Roman"/>
-          <w:sz w:val="24"/>
-          <w:szCs w:val="24"/>
-        </w:rPr>
-        <w:t xml:space="preserve">, </w:t>
-      </w:r>
-      <w:r>
-        <w:rPr>
-          <w:rFonts w:ascii="Times New Roman" w:hAnsi="Times New Roman" w:cs="Times New Roman"/>
-          <w:sz w:val="24"/>
-          <w:szCs w:val="24"/>
-        </w:rPr>
-        <w:t>but some others</w:t>
-      </w:r>
-      <w:r>
-        <w:rPr>
-          <w:rFonts w:ascii="Times New Roman" w:hAnsi="Times New Roman" w:cs="Times New Roman"/>
-          <w:sz w:val="24"/>
-          <w:szCs w:val="24"/>
-        </w:rPr>
-        <w:t xml:space="preserve"> </w:t>
+        <w:t xml:space="preserve"> are downloaded through node and python installer, but some others </w:t>
       </w:r>
       <w:r>
         <w:rPr>
@@ -5825,16 +5453,7 @@
           <w:sz w:val="24"/>
           <w:szCs w:val="24"/>
         </w:rPr>
-        <w:t xml:space="preserve">Because we were developing the application on framework, we estimate that there are </w:t>
-      </w:r>
-      <w:r>
-        <w:rPr>
-          <w:rFonts w:ascii="Times New Roman" w:hAnsi="Times New Roman" w:cs="Times New Roman"/>
-          <w:sz w:val="24"/>
-          <w:szCs w:val="24"/>
-        </w:rPr>
-        <w:lastRenderedPageBreak/>
-        <w:t xml:space="preserve">approximately </w:t>
+        <w:t xml:space="preserve">Because we were developing the application on framework, we estimate that there are approximately </w:t>
       </w:r>
       <w:r>
         <w:rPr>
@@ -6024,7 +5643,16 @@
           <w:sz w:val="24"/>
           <w:szCs w:val="24"/>
         </w:rPr>
-        <w:t xml:space="preserve">, which in this case is </w:t>
+        <w:t xml:space="preserve">, which </w:t>
+      </w:r>
+      <w:r>
+        <w:rPr>
+          <w:rFonts w:ascii="Times New Roman" w:hAnsi="Times New Roman" w:cs="Times New Roman"/>
+          <w:sz w:val="24"/>
+          <w:szCs w:val="24"/>
+        </w:rPr>
+        <w:lastRenderedPageBreak/>
+        <w:t xml:space="preserve">in this case is </w:t>
       </w:r>
       <w:r>
         <w:rPr>
@@ -7766,16 +7394,7 @@
           <w:sz w:val="24"/>
           <w:szCs w:val="24"/>
         </w:rPr>
-        <w:t xml:space="preserve"> The </w:t>
-      </w:r>
-      <w:r>
-        <w:rPr>
-          <w:rFonts w:ascii="Times New Roman" w:hAnsi="Times New Roman" w:cs="Times New Roman"/>
-          <w:sz w:val="24"/>
-          <w:szCs w:val="24"/>
-        </w:rPr>
-        <w:lastRenderedPageBreak/>
-        <w:t>counting result and assessment for the complexity of external inquiry in this web application is summarized in Table 3.</w:t>
+        <w:t xml:space="preserve"> The counting result and assessment for the complexity of external inquiry in this web application is summarized in Table 3.</w:t>
       </w:r>
     </w:p>
     <w:p>
@@ -8367,6 +7986,7 @@
                 <w:sz w:val="24"/>
                 <w:szCs w:val="24"/>
               </w:rPr>
+              <w:lastRenderedPageBreak/>
               <w:t>Get List Done Events</w:t>
             </w:r>
           </w:p>
@@ -9232,6 +8852,7 @@
           <w:noProof/>
           <w:lang w:val="en-US"/>
         </w:rPr>
+        <w:lastRenderedPageBreak/>
         <w:drawing>
           <wp:inline distT="0" distB="0" distL="0" distR="0" wp14:anchorId="249DBBE1" wp14:editId="79624880">
             <wp:extent cx="5662439" cy="2646778"/>
@@ -9522,6 +9143,252 @@
     </w:p>
     <w:p>
       <w:pPr>
+        <w:widowControl w:val="0"/>
+        <w:autoSpaceDE w:val="0"/>
+        <w:autoSpaceDN w:val="0"/>
+        <w:adjustRightInd w:val="0"/>
+        <w:spacing w:after="0" w:line="240" w:lineRule="auto"/>
+        <w:jc w:val="center"/>
+        <w:rPr>
+          <w:rFonts w:ascii="Times New Roman" w:eastAsia="MS Mincho" w:hAnsi="Times New Roman" w:cs="Times New Roman"/>
+          <w:kern w:val="2"/>
+          <w:sz w:val="24"/>
+          <w:szCs w:val="24"/>
+          <w:lang w:val="en-US" w:eastAsia="ja-JP"/>
+        </w:rPr>
+      </w:pPr>
+    </w:p>
+    <w:p>
+      <w:pPr>
+        <w:widowControl w:val="0"/>
+        <w:autoSpaceDE w:val="0"/>
+        <w:autoSpaceDN w:val="0"/>
+        <w:adjustRightInd w:val="0"/>
+        <w:spacing w:after="0" w:line="240" w:lineRule="auto"/>
+        <w:jc w:val="center"/>
+        <w:rPr>
+          <w:rFonts w:ascii="Times New Roman" w:eastAsia="MS Mincho" w:hAnsi="Times New Roman" w:cs="Times New Roman"/>
+          <w:kern w:val="2"/>
+          <w:sz w:val="24"/>
+          <w:szCs w:val="24"/>
+          <w:lang w:val="en-US" w:eastAsia="ja-JP"/>
+        </w:rPr>
+      </w:pPr>
+      <w:r>
+        <w:rPr>
+          <w:rFonts w:ascii="Times New Roman" w:eastAsia="MS Mincho" w:hAnsi="Times New Roman" w:cs="Times New Roman"/>
+          <w:kern w:val="2"/>
+          <w:sz w:val="24"/>
+          <w:szCs w:val="24"/>
+          <w:lang w:val="en-US" w:eastAsia="ja-JP"/>
+        </w:rPr>
+        <w:lastRenderedPageBreak/>
+        <w:drawing>
+          <wp:inline distT="0" distB="0" distL="0" distR="0" wp14:anchorId="60FB1EB4" wp14:editId="3F561C31">
+            <wp:extent cx="5693939" cy="2631223"/>
+            <wp:effectExtent l="19050" t="19050" r="21590" b="17145"/>
+            <wp:docPr id="37" name="Picture 37"/>
+            <wp:cNvGraphicFramePr>
+              <a:graphicFrameLocks xmlns:a="http://schemas.openxmlformats.org/drawingml/2006/main" noChangeAspect="1"/>
+            </wp:cNvGraphicFramePr>
+            <a:graphic xmlns:a="http://schemas.openxmlformats.org/drawingml/2006/main">
+              <a:graphicData uri="http://schemas.openxmlformats.org/drawingml/2006/picture">
+                <pic:pic xmlns:pic="http://schemas.openxmlformats.org/drawingml/2006/picture">
+                  <pic:nvPicPr>
+                    <pic:cNvPr id="1" name=""/>
+                    <pic:cNvPicPr/>
+                  </pic:nvPicPr>
+                  <pic:blipFill>
+                    <a:blip r:embed="rId13"/>
+                    <a:stretch>
+                      <a:fillRect/>
+                    </a:stretch>
+                  </pic:blipFill>
+                  <pic:spPr>
+                    <a:xfrm>
+                      <a:off x="0" y="0"/>
+                      <a:ext cx="5698337" cy="2633255"/>
+                    </a:xfrm>
+                    <a:prstGeom prst="rect">
+                      <a:avLst/>
+                    </a:prstGeom>
+                    <a:ln w="3175">
+                      <a:solidFill>
+                        <a:schemeClr val="tx1"/>
+                      </a:solidFill>
+                    </a:ln>
+                  </pic:spPr>
+                </pic:pic>
+              </a:graphicData>
+            </a:graphic>
+          </wp:inline>
+        </w:drawing>
+      </w:r>
+    </w:p>
+    <w:p>
+      <w:pPr>
+        <w:widowControl w:val="0"/>
+        <w:autoSpaceDE w:val="0"/>
+        <w:autoSpaceDN w:val="0"/>
+        <w:adjustRightInd w:val="0"/>
+        <w:spacing w:after="0" w:line="240" w:lineRule="auto"/>
+        <w:jc w:val="center"/>
+        <w:rPr>
+          <w:rFonts w:ascii="Times New Roman" w:eastAsia="MS Mincho" w:hAnsi="Times New Roman" w:cs="Times New Roman"/>
+          <w:kern w:val="2"/>
+          <w:sz w:val="24"/>
+          <w:szCs w:val="24"/>
+          <w:lang w:val="en-US" w:eastAsia="ja-JP"/>
+        </w:rPr>
+      </w:pPr>
+      <w:r>
+        <w:rPr>
+          <w:rFonts w:ascii="Times New Roman" w:eastAsia="MS Mincho" w:hAnsi="Times New Roman" w:cs="Times New Roman" w:hint="eastAsia"/>
+          <w:smallCaps/>
+          <w:kern w:val="2"/>
+          <w:sz w:val="24"/>
+          <w:szCs w:val="24"/>
+          <w:lang w:val="en-US" w:eastAsia="ja-JP"/>
+        </w:rPr>
+        <w:t>Figure</w:t>
+      </w:r>
+      <w:r>
+        <w:rPr>
+          <w:rFonts w:ascii="Times New Roman" w:eastAsia="MS Mincho" w:hAnsi="Times New Roman" w:cs="Times New Roman"/>
+          <w:kern w:val="2"/>
+          <w:sz w:val="24"/>
+          <w:szCs w:val="24"/>
+          <w:lang w:val="en-US" w:eastAsia="ja-JP"/>
+        </w:rPr>
+        <w:t xml:space="preserve"> </w:t>
+      </w:r>
+      <w:r>
+        <w:rPr>
+          <w:rFonts w:ascii="Times New Roman" w:eastAsia="MS Mincho" w:hAnsi="Times New Roman" w:cs="Times New Roman"/>
+          <w:kern w:val="2"/>
+          <w:sz w:val="24"/>
+          <w:szCs w:val="24"/>
+          <w:lang w:val="en-US" w:eastAsia="ja-JP"/>
+        </w:rPr>
+        <w:t>3</w:t>
+      </w:r>
+      <w:r>
+        <w:rPr>
+          <w:rFonts w:ascii="Times New Roman" w:eastAsia="MS Mincho" w:hAnsi="Times New Roman" w:cs="Times New Roman"/>
+          <w:kern w:val="2"/>
+          <w:sz w:val="24"/>
+          <w:szCs w:val="24"/>
+          <w:lang w:val="en-US" w:eastAsia="ja-JP"/>
+        </w:rPr>
+        <w:t>.</w:t>
+      </w:r>
+      <w:r>
+        <w:rPr>
+          <w:rFonts w:ascii="Times New Roman" w:eastAsia="MS Mincho" w:hAnsi="Times New Roman" w:cs="Times New Roman"/>
+          <w:kern w:val="2"/>
+          <w:sz w:val="24"/>
+          <w:szCs w:val="24"/>
+          <w:lang w:val="en-US" w:eastAsia="ja-JP"/>
+        </w:rPr>
+        <w:t xml:space="preserve"> </w:t>
+      </w:r>
+      <w:r>
+        <w:rPr>
+          <w:rFonts w:ascii="Times New Roman" w:eastAsia="MS Mincho" w:hAnsi="Times New Roman" w:cs="Times New Roman"/>
+          <w:kern w:val="2"/>
+          <w:sz w:val="24"/>
+          <w:szCs w:val="24"/>
+          <w:lang w:val="en-US" w:eastAsia="ja-JP"/>
+        </w:rPr>
+        <w:t>Pop</w:t>
+      </w:r>
+      <w:r>
+        <w:rPr>
+          <w:rFonts w:ascii="Times New Roman" w:eastAsia="MS Mincho" w:hAnsi="Times New Roman" w:cs="Times New Roman"/>
+          <w:kern w:val="2"/>
+          <w:sz w:val="24"/>
+          <w:szCs w:val="24"/>
+          <w:lang w:val="en-US" w:eastAsia="ja-JP"/>
+        </w:rPr>
+        <w:t>-u</w:t>
+      </w:r>
+      <w:r>
+        <w:rPr>
+          <w:rFonts w:ascii="Times New Roman" w:eastAsia="MS Mincho" w:hAnsi="Times New Roman" w:cs="Times New Roman"/>
+          <w:kern w:val="2"/>
+          <w:sz w:val="24"/>
+          <w:szCs w:val="24"/>
+          <w:lang w:val="en-US" w:eastAsia="ja-JP"/>
+        </w:rPr>
+        <w:t>p Contact Us</w:t>
+      </w:r>
+      <w:r>
+        <w:rPr>
+          <w:rFonts w:ascii="Times New Roman" w:eastAsia="MS Mincho" w:hAnsi="Times New Roman" w:cs="Times New Roman"/>
+          <w:kern w:val="2"/>
+          <w:sz w:val="24"/>
+          <w:szCs w:val="24"/>
+          <w:lang w:val="en-US" w:eastAsia="ja-JP"/>
+        </w:rPr>
+        <w:t xml:space="preserve"> </w:t>
+      </w:r>
+      <w:r>
+        <w:rPr>
+          <w:rFonts w:ascii="Times New Roman" w:eastAsia="MS Mincho" w:hAnsi="Times New Roman" w:cs="Times New Roman"/>
+          <w:kern w:val="2"/>
+          <w:sz w:val="24"/>
+          <w:szCs w:val="24"/>
+          <w:lang w:val="en-US" w:eastAsia="ja-JP"/>
+        </w:rPr>
+        <w:t xml:space="preserve">Page </w:t>
+      </w:r>
+      <w:r>
+        <w:rPr>
+          <w:rFonts w:ascii="Times New Roman" w:eastAsia="MS Mincho" w:hAnsi="Times New Roman" w:cs="Times New Roman"/>
+          <w:kern w:val="2"/>
+          <w:sz w:val="24"/>
+          <w:szCs w:val="24"/>
+          <w:lang w:val="en-US" w:eastAsia="ja-JP"/>
+        </w:rPr>
+        <w:t>for Guest</w:t>
+      </w:r>
+    </w:p>
+    <w:p>
+      <w:pPr>
+        <w:widowControl w:val="0"/>
+        <w:autoSpaceDE w:val="0"/>
+        <w:autoSpaceDN w:val="0"/>
+        <w:adjustRightInd w:val="0"/>
+        <w:spacing w:after="0" w:line="240" w:lineRule="auto"/>
+        <w:jc w:val="center"/>
+        <w:rPr>
+          <w:rFonts w:ascii="Times New Roman" w:eastAsia="MS Mincho" w:hAnsi="Times New Roman" w:cs="Times New Roman"/>
+          <w:kern w:val="2"/>
+          <w:sz w:val="24"/>
+          <w:szCs w:val="24"/>
+          <w:lang w:val="en-US" w:eastAsia="ja-JP"/>
+        </w:rPr>
+      </w:pPr>
+    </w:p>
+    <w:p>
+      <w:pPr>
+        <w:widowControl w:val="0"/>
+        <w:autoSpaceDE w:val="0"/>
+        <w:autoSpaceDN w:val="0"/>
+        <w:adjustRightInd w:val="0"/>
+        <w:spacing w:after="0" w:line="240" w:lineRule="auto"/>
+        <w:jc w:val="center"/>
+        <w:rPr>
+          <w:rFonts w:ascii="Times New Roman" w:eastAsia="MS Mincho" w:hAnsi="Times New Roman" w:cs="Times New Roman"/>
+          <w:kern w:val="2"/>
+          <w:sz w:val="24"/>
+          <w:szCs w:val="24"/>
+          <w:lang w:val="en-US" w:eastAsia="ja-JP"/>
+        </w:rPr>
+      </w:pPr>
+    </w:p>
+    <w:p>
+      <w:pPr>
         <w:jc w:val="center"/>
         <w:rPr>
           <w:lang w:val="en-US"/>
@@ -9540,7 +9407,6 @@
           <w:noProof/>
           <w:lang w:val="en-US"/>
         </w:rPr>
-        <w:lastRenderedPageBreak/>
         <w:drawing>
           <wp:inline distT="0" distB="0" distL="0" distR="0" wp14:anchorId="7BC5785E" wp14:editId="695B9719">
             <wp:extent cx="5662149" cy="2639744"/>
@@ -9557,7 +9423,7 @@
                     <pic:cNvPicPr/>
                   </pic:nvPicPr>
                   <pic:blipFill>
-                    <a:blip r:embed="rId13"/>
+                    <a:blip r:embed="rId14"/>
                     <a:stretch>
                       <a:fillRect/>
                     </a:stretch>
@@ -9619,7 +9485,7 @@
           <w:szCs w:val="24"/>
           <w:lang w:val="en-US" w:eastAsia="ja-JP"/>
         </w:rPr>
-        <w:t>3</w:t>
+        <w:t>4</w:t>
       </w:r>
       <w:r>
         <w:rPr>
@@ -9674,6 +9540,7 @@
           <w:noProof/>
           <w:lang w:val="en-US"/>
         </w:rPr>
+        <w:lastRenderedPageBreak/>
         <w:drawing>
           <wp:inline distT="0" distB="0" distL="0" distR="0" wp14:anchorId="78378BAE" wp14:editId="0B48C224">
             <wp:extent cx="5651811" cy="2618642"/>
@@ -9690,7 +9557,7 @@
                     <pic:cNvPicPr/>
                   </pic:nvPicPr>
                   <pic:blipFill>
-                    <a:blip r:embed="rId14"/>
+                    <a:blip r:embed="rId15"/>
                     <a:stretch>
                       <a:fillRect/>
                     </a:stretch>
@@ -9752,7 +9619,7 @@
           <w:szCs w:val="24"/>
           <w:lang w:val="en-US" w:eastAsia="ja-JP"/>
         </w:rPr>
-        <w:t>4</w:t>
+        <w:t>5</w:t>
       </w:r>
       <w:r>
         <w:rPr>
@@ -9835,7 +9702,6 @@
           <w:noProof/>
           <w:lang w:val="en-US"/>
         </w:rPr>
-        <w:lastRenderedPageBreak/>
         <w:drawing>
           <wp:inline distT="0" distB="0" distL="0" distR="0" wp14:anchorId="606CD20B" wp14:editId="1B874188">
             <wp:extent cx="5699467" cy="2626827"/>
@@ -9852,7 +9718,7 @@
                     <pic:cNvPicPr/>
                   </pic:nvPicPr>
                   <pic:blipFill>
-                    <a:blip r:embed="rId15"/>
+                    <a:blip r:embed="rId16"/>
                     <a:stretch>
                       <a:fillRect/>
                     </a:stretch>
@@ -9914,7 +9780,7 @@
           <w:szCs w:val="24"/>
           <w:lang w:val="en-US" w:eastAsia="ja-JP"/>
         </w:rPr>
-        <w:t>5</w:t>
+        <w:t>6</w:t>
       </w:r>
       <w:r>
         <w:rPr>
@@ -9949,6 +9815,7 @@
           <w:noProof/>
           <w:lang w:val="en-US"/>
         </w:rPr>
+        <w:lastRenderedPageBreak/>
         <w:drawing>
           <wp:inline distT="0" distB="0" distL="0" distR="0" wp14:anchorId="519D7EB7" wp14:editId="03981D00">
             <wp:extent cx="5719849" cy="2646778"/>
@@ -9965,7 +9832,7 @@
                     <pic:cNvPicPr/>
                   </pic:nvPicPr>
                   <pic:blipFill>
-                    <a:blip r:embed="rId16"/>
+                    <a:blip r:embed="rId17"/>
                     <a:stretch>
                       <a:fillRect/>
                     </a:stretch>
@@ -10027,7 +9894,7 @@
           <w:szCs w:val="24"/>
           <w:lang w:val="en-US" w:eastAsia="ja-JP"/>
         </w:rPr>
-        <w:t>6</w:t>
+        <w:t>7</w:t>
       </w:r>
       <w:r>
         <w:rPr>
@@ -10075,15 +9942,13 @@
       </w:pPr>
       <w:r>
         <w:rPr>
-          <w:noProof/>
           <w:lang w:val="en-US"/>
         </w:rPr>
-        <w:lastRenderedPageBreak/>
         <w:drawing>
-          <wp:inline distT="0" distB="0" distL="0" distR="0" wp14:anchorId="4F67DBFD" wp14:editId="40916B4C">
-            <wp:extent cx="5676984" cy="2624646"/>
-            <wp:effectExtent l="19050" t="19050" r="19050" b="23495"/>
-            <wp:docPr id="14" name="Picture 14"/>
+          <wp:inline distT="0" distB="0" distL="0" distR="0" wp14:anchorId="242CB2B3" wp14:editId="50CF803F">
+            <wp:extent cx="5731510" cy="2637790"/>
+            <wp:effectExtent l="19050" t="19050" r="21590" b="10160"/>
+            <wp:docPr id="22" name="Picture 22"/>
             <wp:cNvGraphicFramePr>
               <a:graphicFrameLocks xmlns:a="http://schemas.openxmlformats.org/drawingml/2006/main" noChangeAspect="1"/>
             </wp:cNvGraphicFramePr>
@@ -10095,7 +9960,7 @@
                     <pic:cNvPicPr/>
                   </pic:nvPicPr>
                   <pic:blipFill>
-                    <a:blip r:embed="rId17"/>
+                    <a:blip r:embed="rId18"/>
                     <a:stretch>
                       <a:fillRect/>
                     </a:stretch>
@@ -10103,7 +9968,7 @@
                   <pic:spPr>
                     <a:xfrm>
                       <a:off x="0" y="0"/>
-                      <a:ext cx="5788209" cy="2676069"/>
+                      <a:ext cx="5731510" cy="2637790"/>
                     </a:xfrm>
                     <a:prstGeom prst="rect">
                       <a:avLst/>
@@ -10125,7 +9990,11 @@
       <w:pPr>
         <w:jc w:val="center"/>
         <w:rPr>
-          <w:lang w:val="en-US"/>
+          <w:rFonts w:ascii="Times New Roman" w:eastAsia="MS Mincho" w:hAnsi="Times New Roman" w:cs="Times New Roman"/>
+          <w:kern w:val="2"/>
+          <w:sz w:val="24"/>
+          <w:szCs w:val="24"/>
+          <w:lang w:val="en-US" w:eastAsia="ja-JP"/>
         </w:rPr>
       </w:pPr>
       <w:r>
@@ -10157,7 +10026,17 @@
           <w:szCs w:val="24"/>
           <w:lang w:val="en-US" w:eastAsia="ja-JP"/>
         </w:rPr>
-        <w:t>7.</w:t>
+        <w:t>8</w:t>
+      </w:r>
+      <w:r>
+        <w:rPr>
+          <w:rFonts w:ascii="Times New Roman" w:eastAsia="MS Mincho" w:hAnsi="Times New Roman" w:cs="Times New Roman"/>
+          <w:kern w:val="2"/>
+          <w:sz w:val="24"/>
+          <w:szCs w:val="24"/>
+          <w:lang w:val="en-US" w:eastAsia="ja-JP"/>
+        </w:rPr>
+        <w:t>.</w:t>
       </w:r>
       <w:r>
         <w:rPr>
@@ -10184,189 +10063,27 @@
       <w:pPr>
         <w:jc w:val="center"/>
         <w:rPr>
-          <w:lang w:val="en-US"/>
-        </w:rPr>
-      </w:pPr>
-    </w:p>
-    <w:p>
-      <w:pPr>
-        <w:jc w:val="center"/>
-        <w:rPr>
-          <w:lang w:val="en-US"/>
-        </w:rPr>
-      </w:pPr>
-    </w:p>
-    <w:p>
-      <w:pPr>
-        <w:jc w:val="center"/>
-        <w:rPr>
-          <w:lang w:val="en-US"/>
-        </w:rPr>
-      </w:pPr>
-      <w:r>
-        <w:rPr>
-          <w:noProof/>
-          <w:lang w:val="en-US"/>
-        </w:rPr>
-        <w:drawing>
-          <wp:inline distT="0" distB="0" distL="0" distR="0" wp14:anchorId="6E53921A" wp14:editId="63A9B297">
-            <wp:extent cx="5692433" cy="2619132"/>
-            <wp:effectExtent l="19050" t="19050" r="22860" b="10160"/>
-            <wp:docPr id="15" name="Picture 15"/>
-            <wp:cNvGraphicFramePr>
-              <a:graphicFrameLocks xmlns:a="http://schemas.openxmlformats.org/drawingml/2006/main" noChangeAspect="1"/>
-            </wp:cNvGraphicFramePr>
-            <a:graphic xmlns:a="http://schemas.openxmlformats.org/drawingml/2006/main">
-              <a:graphicData uri="http://schemas.openxmlformats.org/drawingml/2006/picture">
-                <pic:pic xmlns:pic="http://schemas.openxmlformats.org/drawingml/2006/picture">
-                  <pic:nvPicPr>
-                    <pic:cNvPr id="1" name=""/>
-                    <pic:cNvPicPr/>
-                  </pic:nvPicPr>
-                  <pic:blipFill rotWithShape="1">
-                    <a:blip r:embed="rId18"/>
-                    <a:srcRect r="1147"/>
-                    <a:stretch/>
-                  </pic:blipFill>
-                  <pic:spPr bwMode="auto">
-                    <a:xfrm>
-                      <a:off x="0" y="0"/>
-                      <a:ext cx="5810606" cy="2673504"/>
-                    </a:xfrm>
-                    <a:prstGeom prst="rect">
-                      <a:avLst/>
-                    </a:prstGeom>
-                    <a:ln w="3175">
-                      <a:solidFill>
-                        <a:schemeClr val="tx1"/>
-                      </a:solidFill>
-                    </a:ln>
-                    <a:extLst>
-                      <a:ext uri="{53640926-AAD7-44D8-BBD7-CCE9431645EC}">
-                        <a14:shadowObscured xmlns:a14="http://schemas.microsoft.com/office/drawing/2010/main"/>
-                      </a:ext>
-                    </a:extLst>
-                  </pic:spPr>
-                </pic:pic>
-              </a:graphicData>
-            </a:graphic>
-          </wp:inline>
-        </w:drawing>
-      </w:r>
-    </w:p>
-    <w:p>
-      <w:pPr>
-        <w:jc w:val="center"/>
-        <w:rPr>
-          <w:lang w:val="en-US"/>
-        </w:rPr>
-      </w:pPr>
-      <w:r>
-        <w:rPr>
-          <w:rFonts w:ascii="Times New Roman" w:eastAsia="MS Mincho" w:hAnsi="Times New Roman" w:cs="Times New Roman" w:hint="eastAsia"/>
-          <w:smallCaps/>
-          <w:kern w:val="2"/>
-          <w:sz w:val="24"/>
-          <w:szCs w:val="24"/>
-          <w:lang w:val="en-US" w:eastAsia="ja-JP"/>
-        </w:rPr>
-        <w:t>Figure</w:t>
-      </w:r>
-      <w:r>
-        <w:rPr>
-          <w:rFonts w:ascii="Times New Roman" w:eastAsia="MS Mincho" w:hAnsi="Times New Roman" w:cs="Times New Roman"/>
-          <w:kern w:val="2"/>
-          <w:sz w:val="24"/>
-          <w:szCs w:val="24"/>
-          <w:lang w:val="en-US" w:eastAsia="ja-JP"/>
-        </w:rPr>
-        <w:t xml:space="preserve"> </w:t>
-      </w:r>
-      <w:r>
-        <w:rPr>
-          <w:rFonts w:ascii="Times New Roman" w:eastAsia="MS Mincho" w:hAnsi="Times New Roman" w:cs="Times New Roman"/>
-          <w:kern w:val="2"/>
-          <w:sz w:val="24"/>
-          <w:szCs w:val="24"/>
-          <w:lang w:val="en-US" w:eastAsia="ja-JP"/>
-        </w:rPr>
-        <w:t>8</w:t>
-      </w:r>
-      <w:r>
-        <w:rPr>
-          <w:rFonts w:ascii="Times New Roman" w:eastAsia="MS Mincho" w:hAnsi="Times New Roman" w:cs="Times New Roman"/>
-          <w:kern w:val="2"/>
-          <w:sz w:val="24"/>
-          <w:szCs w:val="24"/>
-          <w:lang w:val="en-US" w:eastAsia="ja-JP"/>
-        </w:rPr>
-        <w:t>.</w:t>
-      </w:r>
-      <w:r>
-        <w:rPr>
-          <w:rFonts w:ascii="Times New Roman" w:eastAsia="MS Mincho" w:hAnsi="Times New Roman" w:cs="Times New Roman"/>
-          <w:kern w:val="2"/>
-          <w:sz w:val="24"/>
-          <w:szCs w:val="24"/>
-          <w:lang w:val="en-US" w:eastAsia="ja-JP"/>
-        </w:rPr>
-        <w:t xml:space="preserve"> Upcoming Event Detail</w:t>
-      </w:r>
-      <w:r>
-        <w:rPr>
-          <w:rFonts w:ascii="Times New Roman" w:eastAsia="MS Mincho" w:hAnsi="Times New Roman" w:cs="Times New Roman"/>
-          <w:kern w:val="2"/>
-          <w:sz w:val="24"/>
-          <w:szCs w:val="24"/>
-          <w:lang w:val="en-US" w:eastAsia="ja-JP"/>
-        </w:rPr>
-        <w:t xml:space="preserve"> with the list of participant</w:t>
-      </w:r>
-      <w:r>
-        <w:rPr>
-          <w:rFonts w:ascii="Times New Roman" w:eastAsia="MS Mincho" w:hAnsi="Times New Roman" w:cs="Times New Roman"/>
-          <w:kern w:val="2"/>
-          <w:sz w:val="24"/>
-          <w:szCs w:val="24"/>
-          <w:lang w:val="en-US" w:eastAsia="ja-JP"/>
-        </w:rPr>
-        <w:t xml:space="preserve"> (Start Button will appear if the date now is same as event start date)</w:t>
-      </w:r>
-    </w:p>
-    <w:p>
-      <w:pPr>
-        <w:jc w:val="center"/>
-        <w:rPr>
-          <w:lang w:val="en-US"/>
-        </w:rPr>
-      </w:pPr>
-    </w:p>
-    <w:p>
-      <w:pPr>
-        <w:jc w:val="center"/>
-        <w:rPr>
-          <w:lang w:val="en-US"/>
-        </w:rPr>
-      </w:pPr>
-    </w:p>
-    <w:p>
-      <w:pPr>
-        <w:jc w:val="center"/>
-        <w:rPr>
-          <w:lang w:val="en-US"/>
-        </w:rPr>
-      </w:pPr>
-      <w:r>
-        <w:rPr>
-          <w:noProof/>
-          <w:lang w:val="en-US"/>
+          <w:rFonts w:ascii="Times New Roman" w:eastAsia="MS Mincho" w:hAnsi="Times New Roman" w:cs="Times New Roman"/>
+          <w:kern w:val="2"/>
+          <w:sz w:val="24"/>
+          <w:szCs w:val="24"/>
+          <w:lang w:val="en-US" w:eastAsia="ja-JP"/>
+        </w:rPr>
+      </w:pPr>
+      <w:r>
+        <w:rPr>
+          <w:rFonts w:ascii="Times New Roman" w:eastAsia="MS Mincho" w:hAnsi="Times New Roman" w:cs="Times New Roman"/>
+          <w:kern w:val="2"/>
+          <w:sz w:val="24"/>
+          <w:szCs w:val="24"/>
+          <w:lang w:val="en-US" w:eastAsia="ja-JP"/>
         </w:rPr>
         <w:lastRenderedPageBreak/>
         <w:drawing>
-          <wp:inline distT="0" distB="0" distL="0" distR="0" wp14:anchorId="0E28D9D4" wp14:editId="7DDF5AB4">
-            <wp:extent cx="5692433" cy="2699961"/>
-            <wp:effectExtent l="19050" t="19050" r="22860" b="24765"/>
-            <wp:docPr id="17" name="Picture 17"/>
+          <wp:inline distT="0" distB="0" distL="0" distR="0" wp14:anchorId="5C81CC3F" wp14:editId="7A856F7D">
+            <wp:extent cx="5731510" cy="2667635"/>
+            <wp:effectExtent l="19050" t="19050" r="21590" b="18415"/>
+            <wp:docPr id="24" name="Picture 24"/>
             <wp:cNvGraphicFramePr>
               <a:graphicFrameLocks xmlns:a="http://schemas.openxmlformats.org/drawingml/2006/main" noChangeAspect="1"/>
             </wp:cNvGraphicFramePr>
@@ -10386,7 +10103,7 @@
                   <pic:spPr>
                     <a:xfrm>
                       <a:off x="0" y="0"/>
-                      <a:ext cx="5752911" cy="2728646"/>
+                      <a:ext cx="5731510" cy="2667635"/>
                     </a:xfrm>
                     <a:prstGeom prst="rect">
                       <a:avLst/>
@@ -10460,147 +10177,7 @@
           <w:szCs w:val="24"/>
           <w:lang w:val="en-US" w:eastAsia="ja-JP"/>
         </w:rPr>
-        <w:t xml:space="preserve"> Event Start Page (After start event button has been clicked</w:t>
-      </w:r>
-      <w:r>
-        <w:rPr>
-          <w:rFonts w:ascii="Times New Roman" w:eastAsia="MS Mincho" w:hAnsi="Times New Roman" w:cs="Times New Roman"/>
-          <w:kern w:val="2"/>
-          <w:sz w:val="24"/>
-          <w:szCs w:val="24"/>
-          <w:lang w:val="en-US" w:eastAsia="ja-JP"/>
-        </w:rPr>
-        <w:t>, event organizer will g</w:t>
-      </w:r>
-      <w:r>
-        <w:rPr>
-          <w:rFonts w:ascii="Times New Roman" w:eastAsia="MS Mincho" w:hAnsi="Times New Roman" w:cs="Times New Roman"/>
-          <w:kern w:val="2"/>
-          <w:sz w:val="24"/>
-          <w:szCs w:val="24"/>
-          <w:lang w:val="en-US" w:eastAsia="ja-JP"/>
-        </w:rPr>
-        <w:t>e</w:t>
-      </w:r>
-      <w:r>
-        <w:rPr>
-          <w:rFonts w:ascii="Times New Roman" w:eastAsia="MS Mincho" w:hAnsi="Times New Roman" w:cs="Times New Roman"/>
-          <w:kern w:val="2"/>
-          <w:sz w:val="24"/>
-          <w:szCs w:val="24"/>
-          <w:lang w:val="en-US" w:eastAsia="ja-JP"/>
-        </w:rPr>
-        <w:t>t unique code on their email for end attendance event</w:t>
-      </w:r>
-      <w:r>
-        <w:rPr>
-          <w:rFonts w:ascii="Times New Roman" w:eastAsia="MS Mincho" w:hAnsi="Times New Roman" w:cs="Times New Roman"/>
-          <w:kern w:val="2"/>
-          <w:sz w:val="24"/>
-          <w:szCs w:val="24"/>
-          <w:lang w:val="en-US" w:eastAsia="ja-JP"/>
-        </w:rPr>
-        <w:t xml:space="preserve">, Participant must </w:t>
-      </w:r>
-      <w:r>
-        <w:rPr>
-          <w:rFonts w:ascii="Times New Roman" w:eastAsia="MS Mincho" w:hAnsi="Times New Roman" w:cs="Times New Roman"/>
-          <w:kern w:val="2"/>
-          <w:sz w:val="24"/>
-          <w:szCs w:val="24"/>
-          <w:lang w:val="en-US" w:eastAsia="ja-JP"/>
-        </w:rPr>
-        <w:t>enter</w:t>
-      </w:r>
-      <w:r>
-        <w:rPr>
-          <w:rFonts w:ascii="Times New Roman" w:eastAsia="MS Mincho" w:hAnsi="Times New Roman" w:cs="Times New Roman"/>
-          <w:kern w:val="2"/>
-          <w:sz w:val="24"/>
-          <w:szCs w:val="24"/>
-          <w:lang w:val="en-US" w:eastAsia="ja-JP"/>
-        </w:rPr>
-        <w:t xml:space="preserve"> their phone number to get their </w:t>
-      </w:r>
-      <w:r>
-        <w:rPr>
-          <w:rFonts w:ascii="Times New Roman" w:eastAsia="MS Mincho" w:hAnsi="Times New Roman" w:cs="Times New Roman"/>
-          <w:kern w:val="2"/>
-          <w:sz w:val="24"/>
-          <w:szCs w:val="24"/>
-          <w:lang w:val="en-US" w:eastAsia="ja-JP"/>
-        </w:rPr>
-        <w:t xml:space="preserve">attendance </w:t>
-      </w:r>
-      <w:r>
-        <w:rPr>
-          <w:rFonts w:ascii="Times New Roman" w:eastAsia="MS Mincho" w:hAnsi="Times New Roman" w:cs="Times New Roman"/>
-          <w:kern w:val="2"/>
-          <w:sz w:val="24"/>
-          <w:szCs w:val="24"/>
-          <w:lang w:val="en-US" w:eastAsia="ja-JP"/>
-        </w:rPr>
-        <w:t>QR Code</w:t>
-      </w:r>
-      <w:r>
-        <w:rPr>
-          <w:rFonts w:ascii="Times New Roman" w:eastAsia="MS Mincho" w:hAnsi="Times New Roman" w:cs="Times New Roman"/>
-          <w:kern w:val="2"/>
-          <w:sz w:val="24"/>
-          <w:szCs w:val="24"/>
-          <w:lang w:val="en-US" w:eastAsia="ja-JP"/>
-        </w:rPr>
-        <w:t xml:space="preserve">, if event organizer </w:t>
-      </w:r>
-      <w:r>
-        <w:rPr>
-          <w:rFonts w:ascii="Times New Roman" w:eastAsia="MS Mincho" w:hAnsi="Times New Roman" w:cs="Times New Roman"/>
-          <w:kern w:val="2"/>
-          <w:sz w:val="24"/>
-          <w:szCs w:val="24"/>
-          <w:lang w:val="en-US" w:eastAsia="ja-JP"/>
-        </w:rPr>
-        <w:t>enters</w:t>
-      </w:r>
-      <w:r>
-        <w:rPr>
-          <w:rFonts w:ascii="Times New Roman" w:eastAsia="MS Mincho" w:hAnsi="Times New Roman" w:cs="Times New Roman"/>
-          <w:kern w:val="2"/>
-          <w:sz w:val="24"/>
-          <w:szCs w:val="24"/>
-          <w:lang w:val="en-US" w:eastAsia="ja-JP"/>
-        </w:rPr>
-        <w:t xml:space="preserve"> their unique code into the textbox, attendance event will end automatic</w:t>
-      </w:r>
-      <w:r>
-        <w:rPr>
-          <w:rFonts w:ascii="Times New Roman" w:eastAsia="MS Mincho" w:hAnsi="Times New Roman" w:cs="Times New Roman"/>
-          <w:kern w:val="2"/>
-          <w:sz w:val="24"/>
-          <w:szCs w:val="24"/>
-          <w:lang w:val="en-US" w:eastAsia="ja-JP"/>
-        </w:rPr>
-        <w:t>al</w:t>
-      </w:r>
-      <w:r>
-        <w:rPr>
-          <w:rFonts w:ascii="Times New Roman" w:eastAsia="MS Mincho" w:hAnsi="Times New Roman" w:cs="Times New Roman"/>
-          <w:kern w:val="2"/>
-          <w:sz w:val="24"/>
-          <w:szCs w:val="24"/>
-          <w:lang w:val="en-US" w:eastAsia="ja-JP"/>
-        </w:rPr>
-        <w:t>ly</w:t>
-      </w:r>
-      <w:r>
-        <w:rPr>
-          <w:rFonts w:ascii="Times New Roman" w:eastAsia="MS Mincho" w:hAnsi="Times New Roman" w:cs="Times New Roman"/>
-          <w:kern w:val="2"/>
-          <w:sz w:val="24"/>
-          <w:szCs w:val="24"/>
-          <w:lang w:val="en-US" w:eastAsia="ja-JP"/>
-        </w:rPr>
-        <w:t>)</w:t>
+        <w:t xml:space="preserve"> Pop-up Form Update Event (Pop up will appear after update event button in Upcoming Event Page List is clicked)</w:t>
       </w:r>
     </w:p>
     <w:p>
@@ -10626,16 +10203,23 @@
           <w:lang w:val="en-US"/>
         </w:rPr>
       </w:pPr>
-      <w:r>
-        <w:rPr>
-          <w:noProof/>
+    </w:p>
+    <w:p>
+      <w:pPr>
+        <w:jc w:val="center"/>
+        <w:rPr>
           <w:lang w:val="en-US"/>
         </w:rPr>
+      </w:pPr>
+      <w:r>
+        <w:rPr>
+          <w:lang w:val="en-US"/>
+        </w:rPr>
         <w:drawing>
-          <wp:inline distT="0" distB="0" distL="0" distR="0" wp14:anchorId="16FBFCCA" wp14:editId="2CFF1345">
-            <wp:extent cx="5731510" cy="2632710"/>
-            <wp:effectExtent l="19050" t="19050" r="21590" b="15240"/>
-            <wp:docPr id="3" name="Picture 3"/>
+          <wp:inline distT="0" distB="0" distL="0" distR="0" wp14:anchorId="15A2BA81" wp14:editId="51F9392F">
+            <wp:extent cx="5731510" cy="2585720"/>
+            <wp:effectExtent l="19050" t="19050" r="21590" b="24130"/>
+            <wp:docPr id="28" name="Picture 28"/>
             <wp:cNvGraphicFramePr>
               <a:graphicFrameLocks xmlns:a="http://schemas.openxmlformats.org/drawingml/2006/main" noChangeAspect="1"/>
             </wp:cNvGraphicFramePr>
@@ -10655,7 +10239,7 @@
                   <pic:spPr>
                     <a:xfrm>
                       <a:off x="0" y="0"/>
-                      <a:ext cx="5731510" cy="2632710"/>
+                      <a:ext cx="5731510" cy="2585720"/>
                     </a:xfrm>
                     <a:prstGeom prst="rect">
                       <a:avLst/>
@@ -10677,7 +10261,11 @@
       <w:pPr>
         <w:jc w:val="center"/>
         <w:rPr>
-          <w:lang w:val="en-US"/>
+          <w:rFonts w:ascii="Times New Roman" w:eastAsia="MS Mincho" w:hAnsi="Times New Roman" w:cs="Times New Roman"/>
+          <w:kern w:val="2"/>
+          <w:sz w:val="24"/>
+          <w:szCs w:val="24"/>
+          <w:lang w:val="en-US" w:eastAsia="ja-JP"/>
         </w:rPr>
       </w:pPr>
       <w:r>
@@ -10709,6 +10297,150 @@
           <w:szCs w:val="24"/>
           <w:lang w:val="en-US" w:eastAsia="ja-JP"/>
         </w:rPr>
+        <w:t>10</w:t>
+      </w:r>
+      <w:r>
+        <w:rPr>
+          <w:rFonts w:ascii="Times New Roman" w:eastAsia="MS Mincho" w:hAnsi="Times New Roman" w:cs="Times New Roman"/>
+          <w:kern w:val="2"/>
+          <w:sz w:val="24"/>
+          <w:szCs w:val="24"/>
+          <w:lang w:val="en-US" w:eastAsia="ja-JP"/>
+        </w:rPr>
+        <w:t>.</w:t>
+      </w:r>
+      <w:r>
+        <w:rPr>
+          <w:rFonts w:ascii="Times New Roman" w:eastAsia="MS Mincho" w:hAnsi="Times New Roman" w:cs="Times New Roman"/>
+          <w:kern w:val="2"/>
+          <w:sz w:val="24"/>
+          <w:szCs w:val="24"/>
+          <w:lang w:val="en-US" w:eastAsia="ja-JP"/>
+        </w:rPr>
+        <w:t xml:space="preserve"> Upcoming Event Detail</w:t>
+      </w:r>
+      <w:r>
+        <w:rPr>
+          <w:rFonts w:ascii="Times New Roman" w:eastAsia="MS Mincho" w:hAnsi="Times New Roman" w:cs="Times New Roman"/>
+          <w:kern w:val="2"/>
+          <w:sz w:val="24"/>
+          <w:szCs w:val="24"/>
+          <w:lang w:val="en-US" w:eastAsia="ja-JP"/>
+        </w:rPr>
+        <w:t xml:space="preserve"> with the list of participant</w:t>
+      </w:r>
+      <w:r>
+        <w:rPr>
+          <w:rFonts w:ascii="Times New Roman" w:eastAsia="MS Mincho" w:hAnsi="Times New Roman" w:cs="Times New Roman"/>
+          <w:kern w:val="2"/>
+          <w:sz w:val="24"/>
+          <w:szCs w:val="24"/>
+          <w:lang w:val="en-US" w:eastAsia="ja-JP"/>
+        </w:rPr>
+        <w:t xml:space="preserve"> (Start Button will appear if the date now is same as event start date)</w:t>
+      </w:r>
+    </w:p>
+    <w:p>
+      <w:pPr>
+        <w:jc w:val="center"/>
+        <w:rPr>
+          <w:lang w:val="en-US"/>
+        </w:rPr>
+      </w:pPr>
+    </w:p>
+    <w:p>
+      <w:pPr>
+        <w:jc w:val="center"/>
+        <w:rPr>
+          <w:lang w:val="en-US"/>
+        </w:rPr>
+      </w:pPr>
+    </w:p>
+    <w:p>
+      <w:pPr>
+        <w:jc w:val="center"/>
+        <w:rPr>
+          <w:lang w:val="en-US"/>
+        </w:rPr>
+      </w:pPr>
+      <w:r>
+        <w:rPr>
+          <w:lang w:val="en-US"/>
+        </w:rPr>
+        <w:lastRenderedPageBreak/>
+        <w:drawing>
+          <wp:inline distT="0" distB="0" distL="0" distR="0" wp14:anchorId="7BED7120" wp14:editId="7D6EB25E">
+            <wp:extent cx="5731510" cy="2644775"/>
+            <wp:effectExtent l="0" t="0" r="2540" b="3175"/>
+            <wp:docPr id="29" name="Picture 29"/>
+            <wp:cNvGraphicFramePr>
+              <a:graphicFrameLocks xmlns:a="http://schemas.openxmlformats.org/drawingml/2006/main" noChangeAspect="1"/>
+            </wp:cNvGraphicFramePr>
+            <a:graphic xmlns:a="http://schemas.openxmlformats.org/drawingml/2006/main">
+              <a:graphicData uri="http://schemas.openxmlformats.org/drawingml/2006/picture">
+                <pic:pic xmlns:pic="http://schemas.openxmlformats.org/drawingml/2006/picture">
+                  <pic:nvPicPr>
+                    <pic:cNvPr id="1" name=""/>
+                    <pic:cNvPicPr/>
+                  </pic:nvPicPr>
+                  <pic:blipFill>
+                    <a:blip r:embed="rId21"/>
+                    <a:stretch>
+                      <a:fillRect/>
+                    </a:stretch>
+                  </pic:blipFill>
+                  <pic:spPr>
+                    <a:xfrm>
+                      <a:off x="0" y="0"/>
+                      <a:ext cx="5731510" cy="2644775"/>
+                    </a:xfrm>
+                    <a:prstGeom prst="rect">
+                      <a:avLst/>
+                    </a:prstGeom>
+                  </pic:spPr>
+                </pic:pic>
+              </a:graphicData>
+            </a:graphic>
+          </wp:inline>
+        </w:drawing>
+      </w:r>
+    </w:p>
+    <w:p>
+      <w:pPr>
+        <w:jc w:val="center"/>
+        <w:rPr>
+          <w:lang w:val="en-US"/>
+        </w:rPr>
+      </w:pPr>
+      <w:r>
+        <w:rPr>
+          <w:rFonts w:ascii="Times New Roman" w:eastAsia="MS Mincho" w:hAnsi="Times New Roman" w:cs="Times New Roman" w:hint="eastAsia"/>
+          <w:smallCaps/>
+          <w:kern w:val="2"/>
+          <w:sz w:val="24"/>
+          <w:szCs w:val="24"/>
+          <w:lang w:val="en-US" w:eastAsia="ja-JP"/>
+        </w:rPr>
+        <w:t>Figure</w:t>
+      </w:r>
+      <w:r>
+        <w:rPr>
+          <w:rFonts w:ascii="Times New Roman" w:eastAsia="MS Mincho" w:hAnsi="Times New Roman" w:cs="Times New Roman"/>
+          <w:kern w:val="2"/>
+          <w:sz w:val="24"/>
+          <w:szCs w:val="24"/>
+          <w:lang w:val="en-US" w:eastAsia="ja-JP"/>
+        </w:rPr>
+        <w:t xml:space="preserve"> </w:t>
+      </w:r>
+      <w:r>
+        <w:rPr>
+          <w:rFonts w:ascii="Times New Roman" w:eastAsia="MS Mincho" w:hAnsi="Times New Roman" w:cs="Times New Roman"/>
+          <w:kern w:val="2"/>
+          <w:sz w:val="24"/>
+          <w:szCs w:val="24"/>
+          <w:lang w:val="en-US" w:eastAsia="ja-JP"/>
+        </w:rPr>
         <w:t>1</w:t>
       </w:r>
       <w:r>
@@ -10719,7 +10451,285 @@
           <w:szCs w:val="24"/>
           <w:lang w:val="en-US" w:eastAsia="ja-JP"/>
         </w:rPr>
-        <w:t>0</w:t>
+        <w:t>1</w:t>
+      </w:r>
+      <w:r>
+        <w:rPr>
+          <w:rFonts w:ascii="Times New Roman" w:eastAsia="MS Mincho" w:hAnsi="Times New Roman" w:cs="Times New Roman"/>
+          <w:kern w:val="2"/>
+          <w:sz w:val="24"/>
+          <w:szCs w:val="24"/>
+          <w:lang w:val="en-US" w:eastAsia="ja-JP"/>
+        </w:rPr>
+        <w:t>.</w:t>
+      </w:r>
+      <w:r>
+        <w:rPr>
+          <w:rFonts w:ascii="Times New Roman" w:eastAsia="MS Mincho" w:hAnsi="Times New Roman" w:cs="Times New Roman"/>
+          <w:kern w:val="2"/>
+          <w:sz w:val="24"/>
+          <w:szCs w:val="24"/>
+          <w:lang w:val="en-US" w:eastAsia="ja-JP"/>
+        </w:rPr>
+        <w:t xml:space="preserve"> Event Start Page (After start event button has been clicked</w:t>
+      </w:r>
+      <w:r>
+        <w:rPr>
+          <w:rFonts w:ascii="Times New Roman" w:eastAsia="MS Mincho" w:hAnsi="Times New Roman" w:cs="Times New Roman"/>
+          <w:kern w:val="2"/>
+          <w:sz w:val="24"/>
+          <w:szCs w:val="24"/>
+          <w:lang w:val="en-US" w:eastAsia="ja-JP"/>
+        </w:rPr>
+        <w:t>, event organizer will g</w:t>
+      </w:r>
+      <w:r>
+        <w:rPr>
+          <w:rFonts w:ascii="Times New Roman" w:eastAsia="MS Mincho" w:hAnsi="Times New Roman" w:cs="Times New Roman"/>
+          <w:kern w:val="2"/>
+          <w:sz w:val="24"/>
+          <w:szCs w:val="24"/>
+          <w:lang w:val="en-US" w:eastAsia="ja-JP"/>
+        </w:rPr>
+        <w:t>e</w:t>
+      </w:r>
+      <w:r>
+        <w:rPr>
+          <w:rFonts w:ascii="Times New Roman" w:eastAsia="MS Mincho" w:hAnsi="Times New Roman" w:cs="Times New Roman"/>
+          <w:kern w:val="2"/>
+          <w:sz w:val="24"/>
+          <w:szCs w:val="24"/>
+          <w:lang w:val="en-US" w:eastAsia="ja-JP"/>
+        </w:rPr>
+        <w:t>t unique code on their email for end attendance event</w:t>
+      </w:r>
+      <w:r>
+        <w:rPr>
+          <w:rFonts w:ascii="Times New Roman" w:eastAsia="MS Mincho" w:hAnsi="Times New Roman" w:cs="Times New Roman"/>
+          <w:kern w:val="2"/>
+          <w:sz w:val="24"/>
+          <w:szCs w:val="24"/>
+          <w:lang w:val="en-US" w:eastAsia="ja-JP"/>
+        </w:rPr>
+        <w:t xml:space="preserve">, Participant must </w:t>
+      </w:r>
+      <w:r>
+        <w:rPr>
+          <w:rFonts w:ascii="Times New Roman" w:eastAsia="MS Mincho" w:hAnsi="Times New Roman" w:cs="Times New Roman"/>
+          <w:kern w:val="2"/>
+          <w:sz w:val="24"/>
+          <w:szCs w:val="24"/>
+          <w:lang w:val="en-US" w:eastAsia="ja-JP"/>
+        </w:rPr>
+        <w:t>enter</w:t>
+      </w:r>
+      <w:r>
+        <w:rPr>
+          <w:rFonts w:ascii="Times New Roman" w:eastAsia="MS Mincho" w:hAnsi="Times New Roman" w:cs="Times New Roman"/>
+          <w:kern w:val="2"/>
+          <w:sz w:val="24"/>
+          <w:szCs w:val="24"/>
+          <w:lang w:val="en-US" w:eastAsia="ja-JP"/>
+        </w:rPr>
+        <w:t xml:space="preserve"> their phone number to get their </w:t>
+      </w:r>
+      <w:r>
+        <w:rPr>
+          <w:rFonts w:ascii="Times New Roman" w:eastAsia="MS Mincho" w:hAnsi="Times New Roman" w:cs="Times New Roman"/>
+          <w:kern w:val="2"/>
+          <w:sz w:val="24"/>
+          <w:szCs w:val="24"/>
+          <w:lang w:val="en-US" w:eastAsia="ja-JP"/>
+        </w:rPr>
+        <w:t xml:space="preserve">attendance </w:t>
+      </w:r>
+      <w:r>
+        <w:rPr>
+          <w:rFonts w:ascii="Times New Roman" w:eastAsia="MS Mincho" w:hAnsi="Times New Roman" w:cs="Times New Roman"/>
+          <w:kern w:val="2"/>
+          <w:sz w:val="24"/>
+          <w:szCs w:val="24"/>
+          <w:lang w:val="en-US" w:eastAsia="ja-JP"/>
+        </w:rPr>
+        <w:t>QR Code</w:t>
+      </w:r>
+      <w:r>
+        <w:rPr>
+          <w:rFonts w:ascii="Times New Roman" w:eastAsia="MS Mincho" w:hAnsi="Times New Roman" w:cs="Times New Roman"/>
+          <w:kern w:val="2"/>
+          <w:sz w:val="24"/>
+          <w:szCs w:val="24"/>
+          <w:lang w:val="en-US" w:eastAsia="ja-JP"/>
+        </w:rPr>
+        <w:t xml:space="preserve">, if event organizer </w:t>
+      </w:r>
+      <w:r>
+        <w:rPr>
+          <w:rFonts w:ascii="Times New Roman" w:eastAsia="MS Mincho" w:hAnsi="Times New Roman" w:cs="Times New Roman"/>
+          <w:kern w:val="2"/>
+          <w:sz w:val="24"/>
+          <w:szCs w:val="24"/>
+          <w:lang w:val="en-US" w:eastAsia="ja-JP"/>
+        </w:rPr>
+        <w:t>enters</w:t>
+      </w:r>
+      <w:r>
+        <w:rPr>
+          <w:rFonts w:ascii="Times New Roman" w:eastAsia="MS Mincho" w:hAnsi="Times New Roman" w:cs="Times New Roman"/>
+          <w:kern w:val="2"/>
+          <w:sz w:val="24"/>
+          <w:szCs w:val="24"/>
+          <w:lang w:val="en-US" w:eastAsia="ja-JP"/>
+        </w:rPr>
+        <w:t xml:space="preserve"> their unique code into the textbox, attendance event will end automatic</w:t>
+      </w:r>
+      <w:r>
+        <w:rPr>
+          <w:rFonts w:ascii="Times New Roman" w:eastAsia="MS Mincho" w:hAnsi="Times New Roman" w:cs="Times New Roman"/>
+          <w:kern w:val="2"/>
+          <w:sz w:val="24"/>
+          <w:szCs w:val="24"/>
+          <w:lang w:val="en-US" w:eastAsia="ja-JP"/>
+        </w:rPr>
+        <w:t>al</w:t>
+      </w:r>
+      <w:r>
+        <w:rPr>
+          <w:rFonts w:ascii="Times New Roman" w:eastAsia="MS Mincho" w:hAnsi="Times New Roman" w:cs="Times New Roman"/>
+          <w:kern w:val="2"/>
+          <w:sz w:val="24"/>
+          <w:szCs w:val="24"/>
+          <w:lang w:val="en-US" w:eastAsia="ja-JP"/>
+        </w:rPr>
+        <w:t>ly</w:t>
+      </w:r>
+      <w:r>
+        <w:rPr>
+          <w:rFonts w:ascii="Times New Roman" w:eastAsia="MS Mincho" w:hAnsi="Times New Roman" w:cs="Times New Roman"/>
+          <w:kern w:val="2"/>
+          <w:sz w:val="24"/>
+          <w:szCs w:val="24"/>
+          <w:lang w:val="en-US" w:eastAsia="ja-JP"/>
+        </w:rPr>
+        <w:t>)</w:t>
+      </w:r>
+    </w:p>
+    <w:p>
+      <w:pPr>
+        <w:jc w:val="center"/>
+        <w:rPr>
+          <w:lang w:val="en-US"/>
+        </w:rPr>
+      </w:pPr>
+    </w:p>
+    <w:p>
+      <w:pPr>
+        <w:jc w:val="center"/>
+        <w:rPr>
+          <w:lang w:val="en-US"/>
+        </w:rPr>
+      </w:pPr>
+    </w:p>
+    <w:p>
+      <w:pPr>
+        <w:jc w:val="center"/>
+        <w:rPr>
+          <w:lang w:val="en-US"/>
+        </w:rPr>
+      </w:pPr>
+      <w:r>
+        <w:rPr>
+          <w:lang w:val="en-US"/>
+        </w:rPr>
+        <w:drawing>
+          <wp:inline distT="0" distB="0" distL="0" distR="0" wp14:anchorId="02E0F45A" wp14:editId="23E07F40">
+            <wp:extent cx="5731510" cy="2704465"/>
+            <wp:effectExtent l="19050" t="19050" r="21590" b="19685"/>
+            <wp:docPr id="30" name="Picture 30"/>
+            <wp:cNvGraphicFramePr>
+              <a:graphicFrameLocks xmlns:a="http://schemas.openxmlformats.org/drawingml/2006/main" noChangeAspect="1"/>
+            </wp:cNvGraphicFramePr>
+            <a:graphic xmlns:a="http://schemas.openxmlformats.org/drawingml/2006/main">
+              <a:graphicData uri="http://schemas.openxmlformats.org/drawingml/2006/picture">
+                <pic:pic xmlns:pic="http://schemas.openxmlformats.org/drawingml/2006/picture">
+                  <pic:nvPicPr>
+                    <pic:cNvPr id="1" name=""/>
+                    <pic:cNvPicPr/>
+                  </pic:nvPicPr>
+                  <pic:blipFill>
+                    <a:blip r:embed="rId22"/>
+                    <a:stretch>
+                      <a:fillRect/>
+                    </a:stretch>
+                  </pic:blipFill>
+                  <pic:spPr>
+                    <a:xfrm>
+                      <a:off x="0" y="0"/>
+                      <a:ext cx="5731510" cy="2704465"/>
+                    </a:xfrm>
+                    <a:prstGeom prst="rect">
+                      <a:avLst/>
+                    </a:prstGeom>
+                    <a:ln w="3175">
+                      <a:solidFill>
+                        <a:schemeClr val="tx1"/>
+                      </a:solidFill>
+                    </a:ln>
+                  </pic:spPr>
+                </pic:pic>
+              </a:graphicData>
+            </a:graphic>
+          </wp:inline>
+        </w:drawing>
+      </w:r>
+    </w:p>
+    <w:p>
+      <w:pPr>
+        <w:jc w:val="center"/>
+        <w:rPr>
+          <w:lang w:val="en-US"/>
+        </w:rPr>
+      </w:pPr>
+      <w:r>
+        <w:rPr>
+          <w:rFonts w:ascii="Times New Roman" w:eastAsia="MS Mincho" w:hAnsi="Times New Roman" w:cs="Times New Roman" w:hint="eastAsia"/>
+          <w:smallCaps/>
+          <w:kern w:val="2"/>
+          <w:sz w:val="24"/>
+          <w:szCs w:val="24"/>
+          <w:lang w:val="en-US" w:eastAsia="ja-JP"/>
+        </w:rPr>
+        <w:t>Figure</w:t>
+      </w:r>
+      <w:r>
+        <w:rPr>
+          <w:rFonts w:ascii="Times New Roman" w:eastAsia="MS Mincho" w:hAnsi="Times New Roman" w:cs="Times New Roman"/>
+          <w:kern w:val="2"/>
+          <w:sz w:val="24"/>
+          <w:szCs w:val="24"/>
+          <w:lang w:val="en-US" w:eastAsia="ja-JP"/>
+        </w:rPr>
+        <w:t xml:space="preserve"> </w:t>
+      </w:r>
+      <w:r>
+        <w:rPr>
+          <w:rFonts w:ascii="Times New Roman" w:eastAsia="MS Mincho" w:hAnsi="Times New Roman" w:cs="Times New Roman"/>
+          <w:kern w:val="2"/>
+          <w:sz w:val="24"/>
+          <w:szCs w:val="24"/>
+          <w:lang w:val="en-US" w:eastAsia="ja-JP"/>
+        </w:rPr>
+        <w:t>1</w:t>
+      </w:r>
+      <w:r>
+        <w:rPr>
+          <w:rFonts w:ascii="Times New Roman" w:eastAsia="MS Mincho" w:hAnsi="Times New Roman" w:cs="Times New Roman"/>
+          <w:kern w:val="2"/>
+          <w:sz w:val="24"/>
+          <w:szCs w:val="24"/>
+          <w:lang w:val="en-US" w:eastAsia="ja-JP"/>
+        </w:rPr>
+        <w:t>2</w:t>
       </w:r>
       <w:r>
         <w:rPr>
@@ -10839,7 +10849,7 @@
                     <pic:cNvPicPr/>
                   </pic:nvPicPr>
                   <pic:blipFill>
-                    <a:blip r:embed="rId21"/>
+                    <a:blip r:embed="rId23"/>
                     <a:stretch>
                       <a:fillRect/>
                     </a:stretch>
@@ -10901,7 +10911,17 @@
           <w:szCs w:val="24"/>
           <w:lang w:val="en-US" w:eastAsia="ja-JP"/>
         </w:rPr>
-        <w:t>11</w:t>
+        <w:t>1</w:t>
+      </w:r>
+      <w:r>
+        <w:rPr>
+          <w:rFonts w:ascii="Times New Roman" w:eastAsia="MS Mincho" w:hAnsi="Times New Roman" w:cs="Times New Roman"/>
+          <w:kern w:val="2"/>
+          <w:sz w:val="24"/>
+          <w:szCs w:val="24"/>
+          <w:lang w:val="en-US" w:eastAsia="ja-JP"/>
+        </w:rPr>
+        <w:t>3</w:t>
       </w:r>
       <w:r>
         <w:rPr>
@@ -10960,7 +10980,7 @@
                     <pic:cNvPicPr/>
                   </pic:nvPicPr>
                   <pic:blipFill>
-                    <a:blip r:embed="rId22"/>
+                    <a:blip r:embed="rId24"/>
                     <a:stretch>
                       <a:fillRect/>
                     </a:stretch>
@@ -11032,7 +11052,7 @@
           <w:szCs w:val="24"/>
           <w:lang w:val="en-US" w:eastAsia="ja-JP"/>
         </w:rPr>
-        <w:t>3</w:t>
+        <w:t>4</w:t>
       </w:r>
       <w:r>
         <w:rPr>
@@ -11092,7 +11112,7 @@
                     <pic:cNvPicPr/>
                   </pic:nvPicPr>
                   <pic:blipFill rotWithShape="1">
-                    <a:blip r:embed="rId23"/>
+                    <a:blip r:embed="rId25"/>
                     <a:srcRect t="18141"/>
                     <a:stretch/>
                   </pic:blipFill>
@@ -11126,7 +11146,11 @@
       <w:pPr>
         <w:jc w:val="center"/>
         <w:rPr>
-          <w:lang w:val="en-US"/>
+          <w:rFonts w:ascii="Times New Roman" w:eastAsia="MS Mincho" w:hAnsi="Times New Roman" w:cs="Times New Roman"/>
+          <w:kern w:val="2"/>
+          <w:sz w:val="24"/>
+          <w:szCs w:val="24"/>
+          <w:lang w:val="en-US" w:eastAsia="ja-JP"/>
         </w:rPr>
       </w:pPr>
       <w:r>
@@ -11158,7 +11182,17 @@
           <w:szCs w:val="24"/>
           <w:lang w:val="en-US" w:eastAsia="ja-JP"/>
         </w:rPr>
-        <w:t>14</w:t>
+        <w:t>1</w:t>
+      </w:r>
+      <w:r>
+        <w:rPr>
+          <w:rFonts w:ascii="Times New Roman" w:eastAsia="MS Mincho" w:hAnsi="Times New Roman" w:cs="Times New Roman"/>
+          <w:kern w:val="2"/>
+          <w:sz w:val="24"/>
+          <w:szCs w:val="24"/>
+          <w:lang w:val="en-US" w:eastAsia="ja-JP"/>
+        </w:rPr>
+        <w:t>5</w:t>
       </w:r>
       <w:r>
         <w:rPr>
@@ -11179,6 +11213,27 @@
           <w:lang w:val="en-US" w:eastAsia="ja-JP"/>
         </w:rPr>
         <w:t xml:space="preserve"> Done Event Detail Participant List</w:t>
+      </w:r>
+    </w:p>
+    <w:p>
+      <w:pPr>
+        <w:rPr>
+          <w:rFonts w:ascii="Times New Roman" w:eastAsia="MS Mincho" w:hAnsi="Times New Roman" w:cs="Times New Roman"/>
+          <w:kern w:val="2"/>
+          <w:sz w:val="24"/>
+          <w:szCs w:val="24"/>
+          <w:lang w:val="en-US" w:eastAsia="ja-JP"/>
+        </w:rPr>
+      </w:pPr>
+      <w:r>
+        <w:rPr>
+          <w:rFonts w:ascii="Times New Roman" w:eastAsia="MS Mincho" w:hAnsi="Times New Roman" w:cs="Times New Roman"/>
+          <w:kern w:val="2"/>
+          <w:sz w:val="24"/>
+          <w:szCs w:val="24"/>
+          <w:lang w:val="en-US" w:eastAsia="ja-JP"/>
+        </w:rPr>
+        <w:br w:type="page"/>
       </w:r>
     </w:p>
     <w:p>
@@ -11202,6 +11257,7 @@
           <w:szCs w:val="24"/>
           <w:lang w:val="en-US"/>
         </w:rPr>
+        <w:lastRenderedPageBreak/>
         <w:t>Mobile Application Attndr</w:t>
       </w:r>
     </w:p>
@@ -11218,9 +11274,9 @@
           <w:lang w:val="en-US"/>
         </w:rPr>
         <w:drawing>
-          <wp:inline distT="0" distB="0" distL="0" distR="0" wp14:anchorId="4DC2D154" wp14:editId="1CD4DFA0">
-            <wp:extent cx="1751428" cy="3745570"/>
-            <wp:effectExtent l="0" t="0" r="1270" b="7620"/>
+          <wp:inline distT="0" distB="0" distL="0" distR="0" wp14:anchorId="4DC2D154" wp14:editId="2CF7C3AA">
+            <wp:extent cx="1738156" cy="3717190"/>
+            <wp:effectExtent l="0" t="0" r="0" b="0"/>
             <wp:docPr id="19" name="Picture 19"/>
             <wp:cNvGraphicFramePr>
               <a:graphicFrameLocks xmlns:a="http://schemas.openxmlformats.org/drawingml/2006/main" noChangeAspect="1"/>
@@ -11230,288 +11286,6 @@
                 <pic:pic xmlns:pic="http://schemas.openxmlformats.org/drawingml/2006/picture">
                   <pic:nvPicPr>
                     <pic:cNvPr id="0" name="Picture 2"/>
-                    <pic:cNvPicPr>
-                      <a:picLocks noChangeAspect="1" noChangeArrowheads="1"/>
-                    </pic:cNvPicPr>
-                  </pic:nvPicPr>
-                  <pic:blipFill>
-                    <a:blip r:embed="rId24" cstate="print">
-                      <a:extLst>
-                        <a:ext uri="{28A0092B-C50C-407E-A947-70E740481C1C}">
-                          <a14:useLocalDpi xmlns:a14="http://schemas.microsoft.com/office/drawing/2010/main" val="0"/>
-                        </a:ext>
-                      </a:extLst>
-                    </a:blip>
-                    <a:srcRect/>
-                    <a:stretch>
-                      <a:fillRect/>
-                    </a:stretch>
-                  </pic:blipFill>
-                  <pic:spPr bwMode="auto">
-                    <a:xfrm>
-                      <a:off x="0" y="0"/>
-                      <a:ext cx="1759443" cy="3762712"/>
-                    </a:xfrm>
-                    <a:prstGeom prst="rect">
-                      <a:avLst/>
-                    </a:prstGeom>
-                    <a:noFill/>
-                    <a:ln>
-                      <a:noFill/>
-                    </a:ln>
-                  </pic:spPr>
-                </pic:pic>
-              </a:graphicData>
-            </a:graphic>
-          </wp:inline>
-        </w:drawing>
-      </w:r>
-    </w:p>
-    <w:p>
-      <w:pPr>
-        <w:jc w:val="center"/>
-        <w:rPr>
-          <w:lang w:val="en-US"/>
-        </w:rPr>
-      </w:pPr>
-      <w:r>
-        <w:rPr>
-          <w:rFonts w:ascii="Times New Roman" w:eastAsia="MS Mincho" w:hAnsi="Times New Roman" w:cs="Times New Roman" w:hint="eastAsia"/>
-          <w:smallCaps/>
-          <w:kern w:val="2"/>
-          <w:sz w:val="24"/>
-          <w:szCs w:val="24"/>
-          <w:lang w:val="en-US" w:eastAsia="ja-JP"/>
-        </w:rPr>
-        <w:t>Figure</w:t>
-      </w:r>
-      <w:r>
-        <w:rPr>
-          <w:rFonts w:ascii="Times New Roman" w:eastAsia="MS Mincho" w:hAnsi="Times New Roman" w:cs="Times New Roman"/>
-          <w:kern w:val="2"/>
-          <w:sz w:val="24"/>
-          <w:szCs w:val="24"/>
-          <w:lang w:val="en-US" w:eastAsia="ja-JP"/>
-        </w:rPr>
-        <w:t xml:space="preserve"> </w:t>
-      </w:r>
-      <w:r>
-        <w:rPr>
-          <w:rFonts w:ascii="Times New Roman" w:eastAsia="MS Mincho" w:hAnsi="Times New Roman" w:cs="Times New Roman"/>
-          <w:kern w:val="2"/>
-          <w:sz w:val="24"/>
-          <w:szCs w:val="24"/>
-          <w:lang w:val="en-US" w:eastAsia="ja-JP"/>
-        </w:rPr>
-        <w:t>15</w:t>
-      </w:r>
-      <w:r>
-        <w:rPr>
-          <w:rFonts w:ascii="Times New Roman" w:eastAsia="MS Mincho" w:hAnsi="Times New Roman" w:cs="Times New Roman"/>
-          <w:kern w:val="2"/>
-          <w:sz w:val="24"/>
-          <w:szCs w:val="24"/>
-          <w:lang w:val="en-US" w:eastAsia="ja-JP"/>
-        </w:rPr>
-        <w:t>.</w:t>
-      </w:r>
-      <w:r>
-        <w:rPr>
-          <w:rFonts w:ascii="Times New Roman" w:eastAsia="MS Mincho" w:hAnsi="Times New Roman" w:cs="Times New Roman"/>
-          <w:kern w:val="2"/>
-          <w:sz w:val="24"/>
-          <w:szCs w:val="24"/>
-          <w:lang w:val="en-US" w:eastAsia="ja-JP"/>
-        </w:rPr>
-        <w:t xml:space="preserve"> Home Page of Attndr Mobile Application</w:t>
-      </w:r>
-    </w:p>
-    <w:p>
-      <w:pPr>
-        <w:jc w:val="center"/>
-        <w:rPr>
-          <w:lang w:val="en-US"/>
-        </w:rPr>
-      </w:pPr>
-    </w:p>
-    <w:p>
-      <w:pPr>
-        <w:jc w:val="center"/>
-        <w:rPr>
-          <w:lang w:val="en-US"/>
-        </w:rPr>
-      </w:pPr>
-      <w:r>
-        <w:rPr>
-          <w:noProof/>
-          <w:lang w:val="en-US"/>
-        </w:rPr>
-        <w:lastRenderedPageBreak/>
-        <w:drawing>
-          <wp:inline distT="0" distB="0" distL="0" distR="0" wp14:anchorId="093B94C1" wp14:editId="26ECDDAE">
-            <wp:extent cx="2053883" cy="4404561"/>
-            <wp:effectExtent l="0" t="0" r="3810" b="0"/>
-            <wp:docPr id="20" name="Picture 20"/>
-            <wp:cNvGraphicFramePr>
-              <a:graphicFrameLocks xmlns:a="http://schemas.openxmlformats.org/drawingml/2006/main" noChangeAspect="1"/>
-            </wp:cNvGraphicFramePr>
-            <a:graphic xmlns:a="http://schemas.openxmlformats.org/drawingml/2006/main">
-              <a:graphicData uri="http://schemas.openxmlformats.org/drawingml/2006/picture">
-                <pic:pic xmlns:pic="http://schemas.openxmlformats.org/drawingml/2006/picture">
-                  <pic:nvPicPr>
-                    <pic:cNvPr id="0" name="Picture 3"/>
-                    <pic:cNvPicPr>
-                      <a:picLocks noChangeAspect="1" noChangeArrowheads="1"/>
-                    </pic:cNvPicPr>
-                  </pic:nvPicPr>
-                  <pic:blipFill>
-                    <a:blip r:embed="rId25" cstate="print">
-                      <a:extLst>
-                        <a:ext uri="{28A0092B-C50C-407E-A947-70E740481C1C}">
-                          <a14:useLocalDpi xmlns:a14="http://schemas.microsoft.com/office/drawing/2010/main" val="0"/>
-                        </a:ext>
-                      </a:extLst>
-                    </a:blip>
-                    <a:srcRect/>
-                    <a:stretch>
-                      <a:fillRect/>
-                    </a:stretch>
-                  </pic:blipFill>
-                  <pic:spPr bwMode="auto">
-                    <a:xfrm>
-                      <a:off x="0" y="0"/>
-                      <a:ext cx="2074986" cy="4449816"/>
-                    </a:xfrm>
-                    <a:prstGeom prst="rect">
-                      <a:avLst/>
-                    </a:prstGeom>
-                    <a:noFill/>
-                    <a:ln>
-                      <a:noFill/>
-                    </a:ln>
-                  </pic:spPr>
-                </pic:pic>
-              </a:graphicData>
-            </a:graphic>
-          </wp:inline>
-        </w:drawing>
-      </w:r>
-    </w:p>
-    <w:p>
-      <w:pPr>
-        <w:jc w:val="center"/>
-        <w:rPr>
-          <w:lang w:val="en-US"/>
-        </w:rPr>
-      </w:pPr>
-      <w:r>
-        <w:rPr>
-          <w:rFonts w:ascii="Times New Roman" w:eastAsia="MS Mincho" w:hAnsi="Times New Roman" w:cs="Times New Roman" w:hint="eastAsia"/>
-          <w:smallCaps/>
-          <w:kern w:val="2"/>
-          <w:sz w:val="24"/>
-          <w:szCs w:val="24"/>
-          <w:lang w:val="en-US" w:eastAsia="ja-JP"/>
-        </w:rPr>
-        <w:t>Figure</w:t>
-      </w:r>
-      <w:r>
-        <w:rPr>
-          <w:rFonts w:ascii="Times New Roman" w:eastAsia="MS Mincho" w:hAnsi="Times New Roman" w:cs="Times New Roman"/>
-          <w:kern w:val="2"/>
-          <w:sz w:val="24"/>
-          <w:szCs w:val="24"/>
-          <w:lang w:val="en-US" w:eastAsia="ja-JP"/>
-        </w:rPr>
-        <w:t xml:space="preserve"> </w:t>
-      </w:r>
-      <w:r>
-        <w:rPr>
-          <w:rFonts w:ascii="Times New Roman" w:eastAsia="MS Mincho" w:hAnsi="Times New Roman" w:cs="Times New Roman"/>
-          <w:kern w:val="2"/>
-          <w:sz w:val="24"/>
-          <w:szCs w:val="24"/>
-          <w:lang w:val="en-US" w:eastAsia="ja-JP"/>
-        </w:rPr>
-        <w:t>16</w:t>
-      </w:r>
-      <w:r>
-        <w:rPr>
-          <w:rFonts w:ascii="Times New Roman" w:eastAsia="MS Mincho" w:hAnsi="Times New Roman" w:cs="Times New Roman"/>
-          <w:kern w:val="2"/>
-          <w:sz w:val="24"/>
-          <w:szCs w:val="24"/>
-          <w:lang w:val="en-US" w:eastAsia="ja-JP"/>
-        </w:rPr>
-        <w:t>.</w:t>
-      </w:r>
-      <w:r>
-        <w:rPr>
-          <w:rFonts w:ascii="Times New Roman" w:eastAsia="MS Mincho" w:hAnsi="Times New Roman" w:cs="Times New Roman"/>
-          <w:kern w:val="2"/>
-          <w:sz w:val="24"/>
-          <w:szCs w:val="24"/>
-          <w:lang w:val="en-US" w:eastAsia="ja-JP"/>
-        </w:rPr>
-        <w:t xml:space="preserve"> Scan QR Code </w:t>
-      </w:r>
-      <w:proofErr w:type="gramStart"/>
-      <w:r>
-        <w:rPr>
-          <w:rFonts w:ascii="Times New Roman" w:eastAsia="MS Mincho" w:hAnsi="Times New Roman" w:cs="Times New Roman"/>
-          <w:kern w:val="2"/>
-          <w:sz w:val="24"/>
-          <w:szCs w:val="24"/>
-          <w:lang w:val="en-US" w:eastAsia="ja-JP"/>
-        </w:rPr>
-        <w:t>With</w:t>
-      </w:r>
-      <w:proofErr w:type="gramEnd"/>
-      <w:r>
-        <w:rPr>
-          <w:rFonts w:ascii="Times New Roman" w:eastAsia="MS Mincho" w:hAnsi="Times New Roman" w:cs="Times New Roman"/>
-          <w:kern w:val="2"/>
-          <w:sz w:val="24"/>
-          <w:szCs w:val="24"/>
-          <w:lang w:val="en-US" w:eastAsia="ja-JP"/>
-        </w:rPr>
-        <w:t xml:space="preserve"> Mobile Camera (Camera will be opened after join an event button in homepage is clicked)</w:t>
-      </w:r>
-    </w:p>
-    <w:p>
-      <w:pPr>
-        <w:jc w:val="center"/>
-        <w:rPr>
-          <w:lang w:val="en-US"/>
-        </w:rPr>
-      </w:pPr>
-    </w:p>
-    <w:p>
-      <w:pPr>
-        <w:jc w:val="center"/>
-        <w:rPr>
-          <w:lang w:val="en-US"/>
-        </w:rPr>
-      </w:pPr>
-      <w:r>
-        <w:rPr>
-          <w:noProof/>
-          <w:lang w:val="en-US"/>
-        </w:rPr>
-        <w:lastRenderedPageBreak/>
-        <w:drawing>
-          <wp:inline distT="0" distB="0" distL="0" distR="0" wp14:anchorId="4F886249" wp14:editId="56FC6396">
-            <wp:extent cx="1927273" cy="4106646"/>
-            <wp:effectExtent l="0" t="0" r="0" b="8255"/>
-            <wp:docPr id="21" name="Picture 21"/>
-            <wp:cNvGraphicFramePr>
-              <a:graphicFrameLocks xmlns:a="http://schemas.openxmlformats.org/drawingml/2006/main" noChangeAspect="1"/>
-            </wp:cNvGraphicFramePr>
-            <a:graphic xmlns:a="http://schemas.openxmlformats.org/drawingml/2006/main">
-              <a:graphicData uri="http://schemas.openxmlformats.org/drawingml/2006/picture">
-                <pic:pic xmlns:pic="http://schemas.openxmlformats.org/drawingml/2006/picture">
-                  <pic:nvPicPr>
-                    <pic:cNvPr id="0" name="Picture 4"/>
                     <pic:cNvPicPr>
                       <a:picLocks noChangeAspect="1" noChangeArrowheads="1"/>
                     </pic:cNvPicPr>
@@ -11532,7 +11306,7 @@
                   <pic:spPr bwMode="auto">
                     <a:xfrm>
                       <a:off x="0" y="0"/>
-                      <a:ext cx="1952152" cy="4159658"/>
+                      <a:ext cx="1751590" cy="3745920"/>
                     </a:xfrm>
                     <a:prstGeom prst="rect">
                       <a:avLst/>
@@ -11585,7 +11359,17 @@
           <w:szCs w:val="24"/>
           <w:lang w:val="en-US" w:eastAsia="ja-JP"/>
         </w:rPr>
-        <w:t>17</w:t>
+        <w:t>1</w:t>
+      </w:r>
+      <w:r>
+        <w:rPr>
+          <w:rFonts w:ascii="Times New Roman" w:eastAsia="MS Mincho" w:hAnsi="Times New Roman" w:cs="Times New Roman"/>
+          <w:kern w:val="2"/>
+          <w:sz w:val="24"/>
+          <w:szCs w:val="24"/>
+          <w:lang w:val="en-US" w:eastAsia="ja-JP"/>
+        </w:rPr>
+        <w:t>6</w:t>
       </w:r>
       <w:r>
         <w:rPr>
@@ -11605,29 +11389,7 @@
           <w:szCs w:val="24"/>
           <w:lang w:val="en-US" w:eastAsia="ja-JP"/>
         </w:rPr>
-        <w:t xml:space="preserve"> Scan QR Code </w:t>
-      </w:r>
-      <w:proofErr w:type="gramStart"/>
-      <w:r>
-        <w:rPr>
-          <w:rFonts w:ascii="Times New Roman" w:eastAsia="MS Mincho" w:hAnsi="Times New Roman" w:cs="Times New Roman"/>
-          <w:kern w:val="2"/>
-          <w:sz w:val="24"/>
-          <w:szCs w:val="24"/>
-          <w:lang w:val="en-US" w:eastAsia="ja-JP"/>
-        </w:rPr>
-        <w:t>With</w:t>
-      </w:r>
-      <w:proofErr w:type="gramEnd"/>
-      <w:r>
-        <w:rPr>
-          <w:rFonts w:ascii="Times New Roman" w:eastAsia="MS Mincho" w:hAnsi="Times New Roman" w:cs="Times New Roman"/>
-          <w:kern w:val="2"/>
-          <w:sz w:val="24"/>
-          <w:szCs w:val="24"/>
-          <w:lang w:val="en-US" w:eastAsia="ja-JP"/>
-        </w:rPr>
-        <w:t xml:space="preserve"> Mobile Camera</w:t>
+        <w:t xml:space="preserve"> Home Page of Attndr Mobile Application</w:t>
       </w:r>
     </w:p>
     <w:p>
@@ -11643,10 +11405,10 @@
           <w:lang w:val="en-US"/>
         </w:rPr>
         <w:drawing>
-          <wp:inline distT="0" distB="0" distL="0" distR="0" wp14:anchorId="3B01B0E8" wp14:editId="54FED7C9">
-            <wp:extent cx="1976511" cy="4244520"/>
-            <wp:effectExtent l="0" t="0" r="5080" b="3810"/>
-            <wp:docPr id="23" name="Picture 23"/>
+          <wp:inline distT="0" distB="0" distL="0" distR="0" wp14:anchorId="093B94C1" wp14:editId="5E6554F3">
+            <wp:extent cx="1775625" cy="3807836"/>
+            <wp:effectExtent l="0" t="0" r="0" b="2540"/>
+            <wp:docPr id="20" name="Picture 20"/>
             <wp:cNvGraphicFramePr>
               <a:graphicFrameLocks xmlns:a="http://schemas.openxmlformats.org/drawingml/2006/main" noChangeAspect="1"/>
             </wp:cNvGraphicFramePr>
@@ -11654,7 +11416,7 @@
               <a:graphicData uri="http://schemas.openxmlformats.org/drawingml/2006/picture">
                 <pic:pic xmlns:pic="http://schemas.openxmlformats.org/drawingml/2006/picture">
                   <pic:nvPicPr>
-                    <pic:cNvPr id="0" name="Picture 6"/>
+                    <pic:cNvPr id="0" name="Picture 3"/>
                     <pic:cNvPicPr>
                       <a:picLocks noChangeAspect="1" noChangeArrowheads="1"/>
                     </pic:cNvPicPr>
@@ -11675,7 +11437,7 @@
                   <pic:spPr bwMode="auto">
                     <a:xfrm>
                       <a:off x="0" y="0"/>
-                      <a:ext cx="2016312" cy="4329992"/>
+                      <a:ext cx="1823836" cy="3911225"/>
                     </a:xfrm>
                     <a:prstGeom prst="rect">
                       <a:avLst/>
@@ -11708,7 +11470,162 @@
           <w:szCs w:val="24"/>
           <w:lang w:val="en-US" w:eastAsia="ja-JP"/>
         </w:rPr>
+        <w:t>Figure</w:t>
+      </w:r>
+      <w:r>
+        <w:rPr>
+          <w:rFonts w:ascii="Times New Roman" w:eastAsia="MS Mincho" w:hAnsi="Times New Roman" w:cs="Times New Roman"/>
+          <w:kern w:val="2"/>
+          <w:sz w:val="24"/>
+          <w:szCs w:val="24"/>
+          <w:lang w:val="en-US" w:eastAsia="ja-JP"/>
+        </w:rPr>
+        <w:t xml:space="preserve"> </w:t>
+      </w:r>
+      <w:r>
+        <w:rPr>
+          <w:rFonts w:ascii="Times New Roman" w:eastAsia="MS Mincho" w:hAnsi="Times New Roman" w:cs="Times New Roman"/>
+          <w:kern w:val="2"/>
+          <w:sz w:val="24"/>
+          <w:szCs w:val="24"/>
+          <w:lang w:val="en-US" w:eastAsia="ja-JP"/>
+        </w:rPr>
+        <w:t>1</w:t>
+      </w:r>
+      <w:r>
+        <w:rPr>
+          <w:rFonts w:ascii="Times New Roman" w:eastAsia="MS Mincho" w:hAnsi="Times New Roman" w:cs="Times New Roman"/>
+          <w:kern w:val="2"/>
+          <w:sz w:val="24"/>
+          <w:szCs w:val="24"/>
+          <w:lang w:val="en-US" w:eastAsia="ja-JP"/>
+        </w:rPr>
+        <w:t>7</w:t>
+      </w:r>
+      <w:r>
+        <w:rPr>
+          <w:rFonts w:ascii="Times New Roman" w:eastAsia="MS Mincho" w:hAnsi="Times New Roman" w:cs="Times New Roman"/>
+          <w:kern w:val="2"/>
+          <w:sz w:val="24"/>
+          <w:szCs w:val="24"/>
+          <w:lang w:val="en-US" w:eastAsia="ja-JP"/>
+        </w:rPr>
+        <w:t>.</w:t>
+      </w:r>
+      <w:r>
+        <w:rPr>
+          <w:rFonts w:ascii="Times New Roman" w:eastAsia="MS Mincho" w:hAnsi="Times New Roman" w:cs="Times New Roman"/>
+          <w:kern w:val="2"/>
+          <w:sz w:val="24"/>
+          <w:szCs w:val="24"/>
+          <w:lang w:val="en-US" w:eastAsia="ja-JP"/>
+        </w:rPr>
+        <w:t xml:space="preserve"> Scan QR Code </w:t>
+      </w:r>
+      <w:r>
+        <w:rPr>
+          <w:rFonts w:ascii="Times New Roman" w:eastAsia="MS Mincho" w:hAnsi="Times New Roman" w:cs="Times New Roman"/>
+          <w:kern w:val="2"/>
+          <w:sz w:val="24"/>
+          <w:szCs w:val="24"/>
+          <w:lang w:val="en-US" w:eastAsia="ja-JP"/>
+        </w:rPr>
+        <w:t>w</w:t>
+      </w:r>
+      <w:r>
+        <w:rPr>
+          <w:rFonts w:ascii="Times New Roman" w:eastAsia="MS Mincho" w:hAnsi="Times New Roman" w:cs="Times New Roman"/>
+          <w:kern w:val="2"/>
+          <w:sz w:val="24"/>
+          <w:szCs w:val="24"/>
+          <w:lang w:val="en-US" w:eastAsia="ja-JP"/>
+        </w:rPr>
+        <w:t>ith Mobile Camera (Camera will be opened after join an event button in homepage is clicked)</w:t>
+      </w:r>
+    </w:p>
+    <w:p>
+      <w:pPr>
+        <w:jc w:val="center"/>
+        <w:rPr>
+          <w:lang w:val="en-US"/>
+        </w:rPr>
+      </w:pPr>
+      <w:r>
+        <w:rPr>
+          <w:noProof/>
+          <w:lang w:val="en-US"/>
+        </w:rPr>
         <w:lastRenderedPageBreak/>
+        <w:drawing>
+          <wp:inline distT="0" distB="0" distL="0" distR="0" wp14:anchorId="4F886249" wp14:editId="55BB62B5">
+            <wp:extent cx="1742535" cy="3713004"/>
+            <wp:effectExtent l="0" t="0" r="0" b="1905"/>
+            <wp:docPr id="21" name="Picture 21"/>
+            <wp:cNvGraphicFramePr>
+              <a:graphicFrameLocks xmlns:a="http://schemas.openxmlformats.org/drawingml/2006/main" noChangeAspect="1"/>
+            </wp:cNvGraphicFramePr>
+            <a:graphic xmlns:a="http://schemas.openxmlformats.org/drawingml/2006/main">
+              <a:graphicData uri="http://schemas.openxmlformats.org/drawingml/2006/picture">
+                <pic:pic xmlns:pic="http://schemas.openxmlformats.org/drawingml/2006/picture">
+                  <pic:nvPicPr>
+                    <pic:cNvPr id="0" name="Picture 4"/>
+                    <pic:cNvPicPr>
+                      <a:picLocks noChangeAspect="1" noChangeArrowheads="1"/>
+                    </pic:cNvPicPr>
+                  </pic:nvPicPr>
+                  <pic:blipFill>
+                    <a:blip r:embed="rId28" cstate="print">
+                      <a:extLst>
+                        <a:ext uri="{28A0092B-C50C-407E-A947-70E740481C1C}">
+                          <a14:useLocalDpi xmlns:a14="http://schemas.microsoft.com/office/drawing/2010/main" val="0"/>
+                        </a:ext>
+                      </a:extLst>
+                    </a:blip>
+                    <a:srcRect/>
+                    <a:stretch>
+                      <a:fillRect/>
+                    </a:stretch>
+                  </pic:blipFill>
+                  <pic:spPr bwMode="auto">
+                    <a:xfrm>
+                      <a:off x="0" y="0"/>
+                      <a:ext cx="1773035" cy="3777993"/>
+                    </a:xfrm>
+                    <a:prstGeom prst="rect">
+                      <a:avLst/>
+                    </a:prstGeom>
+                    <a:noFill/>
+                    <a:ln>
+                      <a:noFill/>
+                    </a:ln>
+                  </pic:spPr>
+                </pic:pic>
+              </a:graphicData>
+            </a:graphic>
+          </wp:inline>
+        </w:drawing>
+      </w:r>
+    </w:p>
+    <w:p>
+      <w:pPr>
+        <w:jc w:val="center"/>
+        <w:rPr>
+          <w:rFonts w:ascii="Times New Roman" w:eastAsia="MS Mincho" w:hAnsi="Times New Roman" w:cs="Times New Roman"/>
+          <w:kern w:val="2"/>
+          <w:sz w:val="24"/>
+          <w:szCs w:val="24"/>
+          <w:lang w:val="en-US" w:eastAsia="ja-JP"/>
+        </w:rPr>
+      </w:pPr>
+      <w:r>
+        <w:rPr>
+          <w:rFonts w:ascii="Times New Roman" w:eastAsia="MS Mincho" w:hAnsi="Times New Roman" w:cs="Times New Roman" w:hint="eastAsia"/>
+          <w:smallCaps/>
+          <w:kern w:val="2"/>
+          <w:sz w:val="24"/>
+          <w:szCs w:val="24"/>
+          <w:lang w:val="en-US" w:eastAsia="ja-JP"/>
+        </w:rPr>
         <w:t>Figure</w:t>
       </w:r>
       <w:r>
@@ -11730,6 +11647,335 @@
           <w:lang w:val="en-US" w:eastAsia="ja-JP"/>
         </w:rPr>
         <w:t>18</w:t>
+      </w:r>
+      <w:r>
+        <w:rPr>
+          <w:rFonts w:ascii="Times New Roman" w:eastAsia="MS Mincho" w:hAnsi="Times New Roman" w:cs="Times New Roman"/>
+          <w:kern w:val="2"/>
+          <w:sz w:val="24"/>
+          <w:szCs w:val="24"/>
+          <w:lang w:val="en-US" w:eastAsia="ja-JP"/>
+        </w:rPr>
+        <w:t>.</w:t>
+      </w:r>
+      <w:r>
+        <w:rPr>
+          <w:rFonts w:ascii="Times New Roman" w:eastAsia="MS Mincho" w:hAnsi="Times New Roman" w:cs="Times New Roman"/>
+          <w:kern w:val="2"/>
+          <w:sz w:val="24"/>
+          <w:szCs w:val="24"/>
+          <w:lang w:val="en-US" w:eastAsia="ja-JP"/>
+        </w:rPr>
+        <w:t xml:space="preserve"> </w:t>
+      </w:r>
+      <w:r>
+        <w:rPr>
+          <w:rFonts w:ascii="Times New Roman" w:eastAsia="MS Mincho" w:hAnsi="Times New Roman" w:cs="Times New Roman"/>
+          <w:kern w:val="2"/>
+          <w:sz w:val="24"/>
+          <w:szCs w:val="24"/>
+          <w:lang w:val="en-US" w:eastAsia="ja-JP"/>
+        </w:rPr>
+        <w:t>Event Detail (After participant scan QR code succesfully)</w:t>
+      </w:r>
+    </w:p>
+    <w:p>
+      <w:pPr>
+        <w:jc w:val="center"/>
+        <w:rPr>
+          <w:rFonts w:ascii="Times New Roman" w:eastAsia="MS Mincho" w:hAnsi="Times New Roman" w:cs="Times New Roman"/>
+          <w:kern w:val="2"/>
+          <w:sz w:val="24"/>
+          <w:szCs w:val="24"/>
+          <w:lang w:val="en-US" w:eastAsia="ja-JP"/>
+        </w:rPr>
+      </w:pPr>
+      <w:r>
+        <w:rPr>
+          <w:rFonts w:ascii="Times New Roman" w:eastAsia="MS Mincho" w:hAnsi="Times New Roman" w:cs="Times New Roman"/>
+          <w:noProof/>
+          <w:kern w:val="2"/>
+          <w:sz w:val="24"/>
+          <w:szCs w:val="24"/>
+          <w:lang w:val="en-US" w:eastAsia="ja-JP"/>
+        </w:rPr>
+        <w:drawing>
+          <wp:inline distT="0" distB="0" distL="0" distR="0" wp14:anchorId="0E3B2CE5" wp14:editId="25D5AFCE">
+            <wp:extent cx="1725588" cy="3669175"/>
+            <wp:effectExtent l="0" t="0" r="8255" b="7620"/>
+            <wp:docPr id="27" name="Picture 27"/>
+            <wp:cNvGraphicFramePr>
+              <a:graphicFrameLocks xmlns:a="http://schemas.openxmlformats.org/drawingml/2006/main" noChangeAspect="1"/>
+            </wp:cNvGraphicFramePr>
+            <a:graphic xmlns:a="http://schemas.openxmlformats.org/drawingml/2006/main">
+              <a:graphicData uri="http://schemas.openxmlformats.org/drawingml/2006/picture">
+                <pic:pic xmlns:pic="http://schemas.openxmlformats.org/drawingml/2006/picture">
+                  <pic:nvPicPr>
+                    <pic:cNvPr id="0" name="Picture 3"/>
+                    <pic:cNvPicPr>
+                      <a:picLocks noChangeAspect="1" noChangeArrowheads="1"/>
+                    </pic:cNvPicPr>
+                  </pic:nvPicPr>
+                  <pic:blipFill>
+                    <a:blip r:embed="rId29" cstate="print">
+                      <a:extLst>
+                        <a:ext uri="{28A0092B-C50C-407E-A947-70E740481C1C}">
+                          <a14:useLocalDpi xmlns:a14="http://schemas.microsoft.com/office/drawing/2010/main" val="0"/>
+                        </a:ext>
+                      </a:extLst>
+                    </a:blip>
+                    <a:srcRect/>
+                    <a:stretch>
+                      <a:fillRect/>
+                    </a:stretch>
+                  </pic:blipFill>
+                  <pic:spPr bwMode="auto">
+                    <a:xfrm>
+                      <a:off x="0" y="0"/>
+                      <a:ext cx="1741984" cy="3704038"/>
+                    </a:xfrm>
+                    <a:prstGeom prst="rect">
+                      <a:avLst/>
+                    </a:prstGeom>
+                    <a:noFill/>
+                    <a:ln>
+                      <a:noFill/>
+                    </a:ln>
+                  </pic:spPr>
+                </pic:pic>
+              </a:graphicData>
+            </a:graphic>
+          </wp:inline>
+        </w:drawing>
+      </w:r>
+    </w:p>
+    <w:p>
+      <w:pPr>
+        <w:jc w:val="center"/>
+        <w:rPr>
+          <w:lang w:val="en-US"/>
+        </w:rPr>
+      </w:pPr>
+      <w:r>
+        <w:rPr>
+          <w:rFonts w:ascii="Times New Roman" w:eastAsia="MS Mincho" w:hAnsi="Times New Roman" w:cs="Times New Roman" w:hint="eastAsia"/>
+          <w:smallCaps/>
+          <w:kern w:val="2"/>
+          <w:sz w:val="24"/>
+          <w:szCs w:val="24"/>
+          <w:lang w:val="en-US" w:eastAsia="ja-JP"/>
+        </w:rPr>
+        <w:t>Figure</w:t>
+      </w:r>
+      <w:r>
+        <w:rPr>
+          <w:rFonts w:ascii="Times New Roman" w:eastAsia="MS Mincho" w:hAnsi="Times New Roman" w:cs="Times New Roman"/>
+          <w:kern w:val="2"/>
+          <w:sz w:val="24"/>
+          <w:szCs w:val="24"/>
+          <w:lang w:val="en-US" w:eastAsia="ja-JP"/>
+        </w:rPr>
+        <w:t xml:space="preserve"> </w:t>
+      </w:r>
+      <w:r>
+        <w:rPr>
+          <w:rFonts w:ascii="Times New Roman" w:eastAsia="MS Mincho" w:hAnsi="Times New Roman" w:cs="Times New Roman"/>
+          <w:kern w:val="2"/>
+          <w:sz w:val="24"/>
+          <w:szCs w:val="24"/>
+          <w:lang w:val="en-US" w:eastAsia="ja-JP"/>
+        </w:rPr>
+        <w:t>1</w:t>
+      </w:r>
+      <w:r>
+        <w:rPr>
+          <w:rFonts w:ascii="Times New Roman" w:eastAsia="MS Mincho" w:hAnsi="Times New Roman" w:cs="Times New Roman"/>
+          <w:kern w:val="2"/>
+          <w:sz w:val="24"/>
+          <w:szCs w:val="24"/>
+          <w:lang w:val="en-US" w:eastAsia="ja-JP"/>
+        </w:rPr>
+        <w:t>9</w:t>
+      </w:r>
+      <w:r>
+        <w:rPr>
+          <w:rFonts w:ascii="Times New Roman" w:eastAsia="MS Mincho" w:hAnsi="Times New Roman" w:cs="Times New Roman"/>
+          <w:kern w:val="2"/>
+          <w:sz w:val="24"/>
+          <w:szCs w:val="24"/>
+          <w:lang w:val="en-US" w:eastAsia="ja-JP"/>
+        </w:rPr>
+        <w:t>.</w:t>
+      </w:r>
+      <w:r>
+        <w:rPr>
+          <w:rFonts w:ascii="Times New Roman" w:eastAsia="MS Mincho" w:hAnsi="Times New Roman" w:cs="Times New Roman"/>
+          <w:kern w:val="2"/>
+          <w:sz w:val="24"/>
+          <w:szCs w:val="24"/>
+          <w:lang w:val="en-US" w:eastAsia="ja-JP"/>
+        </w:rPr>
+        <w:t xml:space="preserve"> </w:t>
+      </w:r>
+      <w:r>
+        <w:rPr>
+          <w:rFonts w:ascii="Times New Roman" w:eastAsia="MS Mincho" w:hAnsi="Times New Roman" w:cs="Times New Roman"/>
+          <w:kern w:val="2"/>
+          <w:sz w:val="24"/>
+          <w:szCs w:val="24"/>
+          <w:lang w:val="en-US" w:eastAsia="ja-JP"/>
+        </w:rPr>
+        <w:t>Popup Rate Event</w:t>
+      </w:r>
+      <w:r>
+        <w:rPr>
+          <w:rFonts w:ascii="Times New Roman" w:eastAsia="MS Mincho" w:hAnsi="Times New Roman" w:cs="Times New Roman"/>
+          <w:kern w:val="2"/>
+          <w:sz w:val="24"/>
+          <w:szCs w:val="24"/>
+          <w:lang w:val="en-US" w:eastAsia="ja-JP"/>
+        </w:rPr>
+        <w:t xml:space="preserve"> (</w:t>
+      </w:r>
+      <w:r>
+        <w:rPr>
+          <w:rFonts w:ascii="Times New Roman" w:eastAsia="MS Mincho" w:hAnsi="Times New Roman" w:cs="Times New Roman"/>
+          <w:kern w:val="2"/>
+          <w:sz w:val="24"/>
+          <w:szCs w:val="24"/>
+          <w:lang w:val="en-US" w:eastAsia="ja-JP"/>
+        </w:rPr>
+        <w:t>A</w:t>
+      </w:r>
+      <w:r>
+        <w:rPr>
+          <w:rFonts w:ascii="Times New Roman" w:eastAsia="MS Mincho" w:hAnsi="Times New Roman" w:cs="Times New Roman"/>
+          <w:kern w:val="2"/>
+          <w:sz w:val="24"/>
+          <w:szCs w:val="24"/>
+          <w:lang w:val="en-US" w:eastAsia="ja-JP"/>
+        </w:rPr>
+        <w:t xml:space="preserve">fter </w:t>
+      </w:r>
+      <w:r>
+        <w:rPr>
+          <w:rFonts w:ascii="Times New Roman" w:eastAsia="MS Mincho" w:hAnsi="Times New Roman" w:cs="Times New Roman"/>
+          <w:kern w:val="2"/>
+          <w:sz w:val="24"/>
+          <w:szCs w:val="24"/>
+          <w:lang w:val="en-US" w:eastAsia="ja-JP"/>
+        </w:rPr>
+        <w:t>log out button is clicked)</w:t>
+      </w:r>
+    </w:p>
+    <w:p>
+      <w:pPr>
+        <w:jc w:val="center"/>
+        <w:rPr>
+          <w:lang w:val="en-US"/>
+        </w:rPr>
+      </w:pPr>
+    </w:p>
+    <w:p>
+      <w:pPr>
+        <w:jc w:val="center"/>
+        <w:rPr>
+          <w:lang w:val="en-US"/>
+        </w:rPr>
+      </w:pPr>
+      <w:r>
+        <w:rPr>
+          <w:noProof/>
+          <w:lang w:val="en-US"/>
+        </w:rPr>
+        <w:lastRenderedPageBreak/>
+        <w:drawing>
+          <wp:inline distT="0" distB="0" distL="0" distR="0" wp14:anchorId="3B01B0E8" wp14:editId="5EDC1462">
+            <wp:extent cx="1778664" cy="3819646"/>
+            <wp:effectExtent l="0" t="0" r="0" b="9525"/>
+            <wp:docPr id="23" name="Picture 23"/>
+            <wp:cNvGraphicFramePr>
+              <a:graphicFrameLocks xmlns:a="http://schemas.openxmlformats.org/drawingml/2006/main" noChangeAspect="1"/>
+            </wp:cNvGraphicFramePr>
+            <a:graphic xmlns:a="http://schemas.openxmlformats.org/drawingml/2006/main">
+              <a:graphicData uri="http://schemas.openxmlformats.org/drawingml/2006/picture">
+                <pic:pic xmlns:pic="http://schemas.openxmlformats.org/drawingml/2006/picture">
+                  <pic:nvPicPr>
+                    <pic:cNvPr id="0" name="Picture 6"/>
+                    <pic:cNvPicPr>
+                      <a:picLocks noChangeAspect="1" noChangeArrowheads="1"/>
+                    </pic:cNvPicPr>
+                  </pic:nvPicPr>
+                  <pic:blipFill>
+                    <a:blip r:embed="rId30" cstate="print">
+                      <a:extLst>
+                        <a:ext uri="{28A0092B-C50C-407E-A947-70E740481C1C}">
+                          <a14:useLocalDpi xmlns:a14="http://schemas.microsoft.com/office/drawing/2010/main" val="0"/>
+                        </a:ext>
+                      </a:extLst>
+                    </a:blip>
+                    <a:srcRect/>
+                    <a:stretch>
+                      <a:fillRect/>
+                    </a:stretch>
+                  </pic:blipFill>
+                  <pic:spPr bwMode="auto">
+                    <a:xfrm>
+                      <a:off x="0" y="0"/>
+                      <a:ext cx="1822995" cy="3914847"/>
+                    </a:xfrm>
+                    <a:prstGeom prst="rect">
+                      <a:avLst/>
+                    </a:prstGeom>
+                    <a:noFill/>
+                    <a:ln>
+                      <a:noFill/>
+                    </a:ln>
+                  </pic:spPr>
+                </pic:pic>
+              </a:graphicData>
+            </a:graphic>
+          </wp:inline>
+        </w:drawing>
+      </w:r>
+    </w:p>
+    <w:p>
+      <w:pPr>
+        <w:jc w:val="center"/>
+        <w:rPr>
+          <w:lang w:val="en-US"/>
+        </w:rPr>
+      </w:pPr>
+      <w:r>
+        <w:rPr>
+          <w:rFonts w:ascii="Times New Roman" w:eastAsia="MS Mincho" w:hAnsi="Times New Roman" w:cs="Times New Roman" w:hint="eastAsia"/>
+          <w:smallCaps/>
+          <w:kern w:val="2"/>
+          <w:sz w:val="24"/>
+          <w:szCs w:val="24"/>
+          <w:lang w:val="en-US" w:eastAsia="ja-JP"/>
+        </w:rPr>
+        <w:t>Figure</w:t>
+      </w:r>
+      <w:r>
+        <w:rPr>
+          <w:rFonts w:ascii="Times New Roman" w:eastAsia="MS Mincho" w:hAnsi="Times New Roman" w:cs="Times New Roman"/>
+          <w:kern w:val="2"/>
+          <w:sz w:val="24"/>
+          <w:szCs w:val="24"/>
+          <w:lang w:val="en-US" w:eastAsia="ja-JP"/>
+        </w:rPr>
+        <w:t xml:space="preserve"> </w:t>
+      </w:r>
+      <w:r>
+        <w:rPr>
+          <w:rFonts w:ascii="Times New Roman" w:eastAsia="MS Mincho" w:hAnsi="Times New Roman" w:cs="Times New Roman"/>
+          <w:kern w:val="2"/>
+          <w:sz w:val="24"/>
+          <w:szCs w:val="24"/>
+          <w:lang w:val="en-US" w:eastAsia="ja-JP"/>
+        </w:rPr>
+        <w:t>20</w:t>
       </w:r>
       <w:r>
         <w:rPr>

--- a/Attndr.docx
+++ b/Attndr.docx
@@ -2,6 +2,179 @@
 <file path=word/document.xml><?xml version="1.0" encoding="utf-8"?>
 <w:document xmlns:wpc="http://schemas.microsoft.com/office/word/2010/wordprocessingCanvas" xmlns:cx="http://schemas.microsoft.com/office/drawing/2014/chartex" xmlns:cx1="http://schemas.microsoft.com/office/drawing/2015/9/8/chartex" xmlns:cx2="http://schemas.microsoft.com/office/drawing/2015/10/21/chartex" xmlns:cx3="http://schemas.microsoft.com/office/drawing/2016/5/9/chartex" xmlns:cx4="http://schemas.microsoft.com/office/drawing/2016/5/10/chartex" xmlns:cx5="http://schemas.microsoft.com/office/drawing/2016/5/11/chartex" xmlns:cx6="http://schemas.microsoft.com/office/drawing/2016/5/12/chartex" xmlns:cx7="http://schemas.microsoft.com/office/drawing/2016/5/13/chartex" xmlns:cx8="http://schemas.microsoft.com/office/drawing/2016/5/14/chartex" xmlns:mc="http://schemas.openxmlformats.org/markup-compatibility/2006" xmlns:aink="http://schemas.microsoft.com/office/drawing/2016/ink" xmlns:am3d="http://schemas.microsoft.com/office/drawing/2017/model3d" xmlns:o="urn:schemas-microsoft-com:office:office" xmlns:r="http://schemas.openxmlformats.org/officeDocument/2006/relationships" xmlns:m="http://schemas.openxmlformats.org/officeDocument/2006/math" xmlns:v="urn:schemas-microsoft-com:vml" xmlns:wp14="http://schemas.microsoft.com/office/word/2010/wordprocessingDrawing" xmlns:wp="http://schemas.openxmlformats.org/drawingml/2006/wordprocessingDrawing" xmlns:w10="urn:schemas-microsoft-com:office:word" xmlns:w="http://schemas.openxmlformats.org/wordprocessingml/2006/main" xmlns:w14="http://schemas.microsoft.com/office/word/2010/wordml" xmlns:w15="http://schemas.microsoft.com/office/word/2012/wordml" xmlns:w16cex="http://schemas.microsoft.com/office/word/2018/wordml/cex" xmlns:w16cid="http://schemas.microsoft.com/office/word/2016/wordml/cid" xmlns:w16="http://schemas.microsoft.com/office/word/2018/wordml" xmlns:w16sdtdh="http://schemas.microsoft.com/office/word/2020/wordml/sdtdatahash" xmlns:w16se="http://schemas.microsoft.com/office/word/2015/wordml/symex" xmlns:wpg="http://schemas.microsoft.com/office/word/2010/wordprocessingGroup" xmlns:wpi="http://schemas.microsoft.com/office/word/2010/wordprocessingInk" xmlns:wne="http://schemas.microsoft.com/office/word/2006/wordml" xmlns:wps="http://schemas.microsoft.com/office/word/2010/wordprocessingShape" mc:Ignorable="w14 w15 w16se w16cid w16 w16cex w16sdtdh wp14">
   <w:body>
+    <w:p>
+      <w:pPr>
+        <w:spacing w:after="120" w:line="240" w:lineRule="auto"/>
+        <w:jc w:val="center"/>
+        <w:rPr>
+          <w:rFonts w:ascii="Times New Roman" w:hAnsi="Times New Roman" w:cs="Times New Roman"/>
+          <w:b/>
+          <w:bCs/>
+          <w:sz w:val="24"/>
+          <w:szCs w:val="24"/>
+          <w:lang w:val="en-US"/>
+        </w:rPr>
+      </w:pPr>
+      <w:r>
+        <w:rPr>
+          <w:rFonts w:ascii="Times New Roman" w:hAnsi="Times New Roman" w:cs="Times New Roman"/>
+          <w:b/>
+          <w:bCs/>
+          <w:sz w:val="24"/>
+          <w:szCs w:val="24"/>
+          <w:lang w:val="en-US"/>
+        </w:rPr>
+        <w:t>Technical Report of Software Project</w:t>
+      </w:r>
+      <w:r>
+        <w:rPr>
+          <w:rFonts w:ascii="Times New Roman" w:hAnsi="Times New Roman" w:cs="Times New Roman"/>
+          <w:b/>
+          <w:bCs/>
+          <w:sz w:val="24"/>
+          <w:szCs w:val="24"/>
+          <w:lang w:val="en-US"/>
+        </w:rPr>
+        <w:t>:</w:t>
+      </w:r>
+      <w:r>
+        <w:rPr>
+          <w:rFonts w:ascii="Times New Roman" w:hAnsi="Times New Roman" w:cs="Times New Roman"/>
+          <w:b/>
+          <w:bCs/>
+          <w:sz w:val="24"/>
+          <w:szCs w:val="24"/>
+          <w:lang w:val="en-US"/>
+        </w:rPr>
+        <w:t xml:space="preserve"> Attndr</w:t>
+      </w:r>
+    </w:p>
+    <w:p>
+      <w:pPr>
+        <w:spacing w:after="120" w:line="240" w:lineRule="auto"/>
+        <w:jc w:val="center"/>
+        <w:rPr>
+          <w:rFonts w:ascii="Times New Roman" w:hAnsi="Times New Roman" w:cs="Times New Roman"/>
+          <w:b/>
+          <w:bCs/>
+          <w:sz w:val="24"/>
+          <w:szCs w:val="24"/>
+          <w:lang w:val="en-US"/>
+        </w:rPr>
+      </w:pPr>
+    </w:p>
+    <w:p>
+      <w:pPr>
+        <w:spacing w:after="120" w:line="240" w:lineRule="auto"/>
+        <w:jc w:val="both"/>
+        <w:rPr>
+          <w:rFonts w:ascii="Times New Roman" w:hAnsi="Times New Roman" w:cs="Times New Roman"/>
+          <w:b/>
+          <w:bCs/>
+          <w:sz w:val="24"/>
+          <w:szCs w:val="24"/>
+          <w:lang w:val="en-US"/>
+        </w:rPr>
+      </w:pPr>
+      <w:r>
+        <w:rPr>
+          <w:rFonts w:ascii="Times New Roman" w:hAnsi="Times New Roman" w:cs="Times New Roman"/>
+          <w:b/>
+          <w:bCs/>
+          <w:sz w:val="24"/>
+          <w:szCs w:val="24"/>
+          <w:lang w:val="en-US"/>
+        </w:rPr>
+        <w:t>Group Name : (Attndr)</w:t>
+      </w:r>
+    </w:p>
+    <w:p>
+      <w:pPr>
+        <w:pStyle w:val="ListParagraph"/>
+        <w:numPr>
+          <w:ilvl w:val="0"/>
+          <w:numId w:val="13"/>
+        </w:numPr>
+        <w:spacing w:after="120" w:line="240" w:lineRule="auto"/>
+        <w:contextualSpacing w:val="0"/>
+        <w:jc w:val="both"/>
+        <w:rPr>
+          <w:rFonts w:ascii="Times New Roman" w:hAnsi="Times New Roman" w:cs="Times New Roman"/>
+          <w:sz w:val="24"/>
+          <w:szCs w:val="24"/>
+          <w:lang w:val="en-US"/>
+        </w:rPr>
+      </w:pPr>
+      <w:r>
+        <w:rPr>
+          <w:rFonts w:ascii="Times New Roman" w:hAnsi="Times New Roman" w:cs="Times New Roman"/>
+          <w:sz w:val="24"/>
+          <w:szCs w:val="24"/>
+          <w:lang w:val="en-US"/>
+        </w:rPr>
+        <w:t>2301852215 - Immanuel Joseph</w:t>
+      </w:r>
+    </w:p>
+    <w:p>
+      <w:pPr>
+        <w:pStyle w:val="ListParagraph"/>
+        <w:numPr>
+          <w:ilvl w:val="0"/>
+          <w:numId w:val="13"/>
+        </w:numPr>
+        <w:spacing w:after="120" w:line="240" w:lineRule="auto"/>
+        <w:contextualSpacing w:val="0"/>
+        <w:jc w:val="both"/>
+        <w:rPr>
+          <w:rFonts w:ascii="Times New Roman" w:hAnsi="Times New Roman" w:cs="Times New Roman"/>
+          <w:sz w:val="24"/>
+          <w:szCs w:val="24"/>
+          <w:lang w:val="en-US"/>
+        </w:rPr>
+      </w:pPr>
+      <w:r>
+        <w:rPr>
+          <w:rFonts w:ascii="Times New Roman" w:hAnsi="Times New Roman" w:cs="Times New Roman"/>
+          <w:sz w:val="24"/>
+          <w:szCs w:val="24"/>
+          <w:lang w:val="en-US"/>
+        </w:rPr>
+        <w:t>2301883901 - Clarik Linadi</w:t>
+      </w:r>
+    </w:p>
+    <w:p>
+      <w:pPr>
+        <w:pStyle w:val="ListParagraph"/>
+        <w:numPr>
+          <w:ilvl w:val="0"/>
+          <w:numId w:val="13"/>
+        </w:numPr>
+        <w:spacing w:after="120" w:line="240" w:lineRule="auto"/>
+        <w:contextualSpacing w:val="0"/>
+        <w:jc w:val="both"/>
+        <w:rPr>
+          <w:rFonts w:ascii="Times New Roman" w:hAnsi="Times New Roman" w:cs="Times New Roman"/>
+          <w:sz w:val="24"/>
+          <w:szCs w:val="24"/>
+          <w:lang w:val="en-US"/>
+        </w:rPr>
+      </w:pPr>
+      <w:r>
+        <w:rPr>
+          <w:rFonts w:ascii="Times New Roman" w:hAnsi="Times New Roman" w:cs="Times New Roman"/>
+          <w:sz w:val="24"/>
+          <w:szCs w:val="24"/>
+          <w:lang w:val="en-US"/>
+        </w:rPr>
+        <w:t>2301915802 - Irvanlas Andriansyah</w:t>
+      </w:r>
+    </w:p>
+    <w:p>
+      <w:pPr>
+        <w:spacing w:after="120" w:line="240" w:lineRule="auto"/>
+        <w:jc w:val="both"/>
+      </w:pPr>
+    </w:p>
     <w:p>
       <w:pPr>
         <w:pStyle w:val="ListParagraph"/>
@@ -1150,6 +1323,72 @@
     <w:p>
       <w:pPr>
         <w:pStyle w:val="ListParagraph"/>
+        <w:spacing w:after="120" w:line="240" w:lineRule="auto"/>
+        <w:ind w:firstLine="432"/>
+        <w:contextualSpacing w:val="0"/>
+        <w:jc w:val="both"/>
+        <w:rPr>
+          <w:rFonts w:ascii="Times New Roman" w:hAnsi="Times New Roman" w:cs="Times New Roman"/>
+          <w:sz w:val="24"/>
+          <w:szCs w:val="24"/>
+          <w:lang w:val="en-US"/>
+        </w:rPr>
+      </w:pPr>
+      <w:r>
+        <w:rPr>
+          <w:rFonts w:ascii="Times New Roman" w:hAnsi="Times New Roman" w:cs="Times New Roman"/>
+          <w:sz w:val="24"/>
+          <w:szCs w:val="24"/>
+        </w:rPr>
+        <w:t>Our proposed model differs in a way that should make tracking attendance during an event session simple and fast, by concentrating on developing a basic participant attendance monitoring device attendance that is both efficient, affordable, and accurate as opposed to other methods.</w:t>
+      </w:r>
+      <w:r>
+        <w:rPr>
+          <w:rFonts w:ascii="Times New Roman" w:hAnsi="Times New Roman" w:cs="Times New Roman"/>
+          <w:sz w:val="24"/>
+          <w:szCs w:val="24"/>
+        </w:rPr>
+        <w:t xml:space="preserve"> </w:t>
+      </w:r>
+      <w:r>
+        <w:rPr>
+          <w:rFonts w:ascii="Times New Roman" w:hAnsi="Times New Roman" w:cs="Times New Roman"/>
+          <w:b/>
+          <w:bCs/>
+          <w:sz w:val="24"/>
+          <w:szCs w:val="24"/>
+        </w:rPr>
+        <w:t>The Unique Value Proposition</w:t>
+      </w:r>
+      <w:r>
+        <w:rPr>
+          <w:rFonts w:ascii="Times New Roman" w:hAnsi="Times New Roman" w:cs="Times New Roman"/>
+          <w:sz w:val="24"/>
+          <w:szCs w:val="24"/>
+        </w:rPr>
+        <w:t xml:space="preserve"> of our product / application is that we focus on developing an Attendance Management System which is cost-efficient but also robust. We utilize Event OTP Concept in the form of QR Code as a tool to record participant attendance. Event OTP means, the participant need to </w:t>
+      </w:r>
+      <w:r>
+        <w:rPr>
+          <w:rFonts w:ascii="Times New Roman" w:hAnsi="Times New Roman" w:cs="Times New Roman"/>
+          <w:sz w:val="24"/>
+          <w:szCs w:val="24"/>
+        </w:rPr>
+        <w:lastRenderedPageBreak/>
+        <w:t>enter their credential such as mobile phone number, to generate the QR Code. Since it is implementing OTP concept, the QR Code generated is guaranteed to be unique and only valid for one login session only. It is known that both QR Code and OTP are cheap technology and easy to use. In addition, when they are combined in our system, it could sustain a basic participant attendance monitoring device that can be used to take attendance that is both fast, affordable, efficient, and accurate as opposed to other methods.</w:t>
+      </w:r>
+      <w:r>
+        <w:rPr>
+          <w:rFonts w:ascii="Times New Roman" w:hAnsi="Times New Roman" w:cs="Times New Roman"/>
+          <w:sz w:val="24"/>
+          <w:szCs w:val="24"/>
+        </w:rPr>
+        <w:t xml:space="preserve"> We also provide the user (event organizers) with Event Summary features. That is a feature to outline the event in terms of performance. In the meantime, the event summary feature includes Event Performance (participants review of event) and the number of Event Attendees in percentage. We are committed to develop the feature in the future, since we see this as a value proposition canvas of our application.</w:t>
+      </w:r>
+    </w:p>
+    <w:p>
+      <w:pPr>
+        <w:pStyle w:val="ListParagraph"/>
         <w:ind w:left="1080"/>
         <w:rPr>
           <w:rFonts w:ascii="Times New Roman" w:hAnsi="Times New Roman" w:cs="Times New Roman"/>
@@ -1163,10 +1402,9 @@
         <w:pStyle w:val="ListParagraph"/>
         <w:numPr>
           <w:ilvl w:val="0"/>
-          <w:numId w:val="3"/>
+          <w:numId w:val="4"/>
         </w:numPr>
         <w:spacing w:after="120"/>
-        <w:contextualSpacing w:val="0"/>
         <w:rPr>
           <w:rFonts w:ascii="Times New Roman" w:hAnsi="Times New Roman" w:cs="Times New Roman"/>
           <w:sz w:val="24"/>
@@ -1227,6 +1465,30 @@
       <w:pPr>
         <w:pStyle w:val="ListParagraph"/>
         <w:spacing w:after="120"/>
+        <w:contextualSpacing w:val="0"/>
+        <w:jc w:val="both"/>
+        <w:rPr>
+          <w:rFonts w:ascii="Times New Roman" w:hAnsi="Times New Roman" w:cs="Times New Roman"/>
+          <w:sz w:val="24"/>
+          <w:szCs w:val="24"/>
+        </w:rPr>
+      </w:pPr>
+      <w:r>
+        <w:rPr>
+          <w:rFonts w:ascii="Times New Roman" w:eastAsia="MS Mincho" w:hAnsi="Times New Roman" w:cs="Times New Roman"/>
+          <w:b/>
+          <w:bCs/>
+          <w:sz w:val="24"/>
+          <w:szCs w:val="24"/>
+          <w:lang w:val="en-US" w:eastAsia="ja-JP"/>
+        </w:rPr>
+        <w:t>Web-based Framework</w:t>
+      </w:r>
+    </w:p>
+    <w:p>
+      <w:pPr>
+        <w:pStyle w:val="ListParagraph"/>
+        <w:spacing w:after="120"/>
         <w:ind w:firstLine="432"/>
         <w:contextualSpacing w:val="0"/>
         <w:jc w:val="both"/>
@@ -1242,51 +1504,120 @@
           <w:sz w:val="24"/>
           <w:szCs w:val="24"/>
         </w:rPr>
-        <w:t>The Unique Value Proposit</w:t>
-      </w:r>
-      <w:r>
-        <w:rPr>
-          <w:rFonts w:ascii="Times New Roman" w:hAnsi="Times New Roman" w:cs="Times New Roman"/>
-          <w:sz w:val="24"/>
-          <w:szCs w:val="24"/>
-        </w:rPr>
-        <w:t>i</w:t>
-      </w:r>
-      <w:r>
-        <w:rPr>
-          <w:rFonts w:ascii="Times New Roman" w:hAnsi="Times New Roman" w:cs="Times New Roman"/>
-          <w:sz w:val="24"/>
-          <w:szCs w:val="24"/>
-        </w:rPr>
-        <w:t xml:space="preserve">on of our product / application is that we focus on developing an Attendance Management System which is cost-efficient but also robust. We utilize Event OTP Concept in the form of QR Code as a tool to record participant attendance. Event OTP means, the participant need to enter their credential such as </w:t>
-      </w:r>
-      <w:r>
-        <w:rPr>
-          <w:rFonts w:ascii="Times New Roman" w:hAnsi="Times New Roman" w:cs="Times New Roman"/>
-          <w:sz w:val="24"/>
-          <w:szCs w:val="24"/>
-        </w:rPr>
-        <w:lastRenderedPageBreak/>
-        <w:t>mobile phone number, to generate the QR Code. Since it is implementing OTP concept, the QR Code generated is guaranteed to be unique and only valid for one login session only. It is known that both QR Code and OTP are cheap technology and easy to use. In addition, when they are combined in our system, it could sustain a basic participant attendance monitoring device that can be used to take attendance that is both fast, affordable, efficient, and accurate as opposed to other methods.</w:t>
+        <w:t>The Web-based Framework is a web application that is intended to be managed by Event Administrator / Organizer. It performs the following tasks: generates QR Code for participant, as a web application for managing and summarizing event attendance, and a web API services to handle data requests from mobile application.</w:t>
       </w:r>
     </w:p>
     <w:p>
       <w:pPr>
         <w:pStyle w:val="ListParagraph"/>
-        <w:rPr>
-          <w:rFonts w:ascii="Times New Roman" w:hAnsi="Times New Roman" w:cs="Times New Roman"/>
-          <w:sz w:val="24"/>
-          <w:szCs w:val="24"/>
-        </w:rPr>
-      </w:pPr>
+        <w:spacing w:after="120"/>
+        <w:ind w:firstLine="432"/>
+        <w:contextualSpacing w:val="0"/>
+        <w:jc w:val="both"/>
+        <w:rPr>
+          <w:rFonts w:ascii="Times New Roman" w:hAnsi="Times New Roman" w:cs="Times New Roman"/>
+          <w:sz w:val="24"/>
+          <w:szCs w:val="24"/>
+        </w:rPr>
+      </w:pPr>
+      <w:r>
+        <w:rPr>
+          <w:rFonts w:ascii="Times New Roman" w:hAnsi="Times New Roman" w:cs="Times New Roman"/>
+          <w:sz w:val="24"/>
+          <w:szCs w:val="24"/>
+        </w:rPr>
+        <w:t xml:space="preserve">The QR Code will be generated in our web application using Django third-party library, namely Qr_code. The generated QR Code includes the following information: Participant unique One Time Key, Event ID, Date and beginning time of the event, Event location, and some random alphanumeric string. Information contained in QR Code is secured with encryption to prevent data theft. The generated QR Code implemented Event One Time Password concept implying that the QR Code would be generated after participant inputted their credential (phone number), into the web application provided by Event Administrator in the registration table, and the generated QR Code would only be valid for one scan or one login session. The data extracted from the scanned QR code by participant in mobile application, will be returned to the Web-based Framework to be validated before marking the corresponding participant attendance. In the case of failure, the participant could repeat the process the generate new QR Code until they succeeded. </w:t>
+      </w:r>
     </w:p>
     <w:p>
       <w:pPr>
         <w:pStyle w:val="ListParagraph"/>
-        <w:numPr>
-          <w:ilvl w:val="0"/>
-          <w:numId w:val="3"/>
-        </w:numPr>
+        <w:spacing w:after="120"/>
+        <w:ind w:firstLine="432"/>
+        <w:contextualSpacing w:val="0"/>
+        <w:jc w:val="both"/>
+        <w:rPr>
+          <w:rFonts w:ascii="Times New Roman" w:hAnsi="Times New Roman" w:cs="Times New Roman"/>
+          <w:sz w:val="24"/>
+          <w:szCs w:val="24"/>
+        </w:rPr>
+      </w:pPr>
+      <w:r>
+        <w:rPr>
+          <w:rFonts w:ascii="Times New Roman" w:hAnsi="Times New Roman" w:cs="Times New Roman"/>
+          <w:sz w:val="24"/>
+          <w:szCs w:val="24"/>
+        </w:rPr>
+        <w:t xml:space="preserve">As a web application, the Web-based Framework facilitates registered Event Administrator / Organizer to manage and </w:t>
+      </w:r>
+      <w:r>
+        <w:rPr>
+          <w:rFonts w:ascii="Times New Roman" w:hAnsi="Times New Roman" w:cs="Times New Roman"/>
+          <w:sz w:val="24"/>
+          <w:szCs w:val="24"/>
+        </w:rPr>
+        <w:t>analyse</w:t>
+      </w:r>
+      <w:r>
+        <w:rPr>
+          <w:rFonts w:ascii="Times New Roman" w:hAnsi="Times New Roman" w:cs="Times New Roman"/>
+          <w:sz w:val="24"/>
+          <w:szCs w:val="24"/>
+        </w:rPr>
+        <w:t xml:space="preserve"> the event attendance. Registered administrator could add new upcoming events, by inputting event details, including list of participants in the form of .xlsx (Excel File). History of Done Events along with its details and summarization also provided in this web application.</w:t>
+      </w:r>
+    </w:p>
+    <w:p>
+      <w:pPr>
+        <w:pStyle w:val="ListParagraph"/>
+        <w:spacing w:after="120"/>
+        <w:ind w:firstLine="432"/>
+        <w:contextualSpacing w:val="0"/>
+        <w:jc w:val="both"/>
+        <w:rPr>
+          <w:rFonts w:ascii="Times New Roman" w:hAnsi="Times New Roman" w:cs="Times New Roman"/>
+          <w:sz w:val="24"/>
+          <w:szCs w:val="24"/>
+        </w:rPr>
+      </w:pPr>
+      <w:r>
+        <w:rPr>
+          <w:rFonts w:ascii="Times New Roman" w:hAnsi="Times New Roman" w:cs="Times New Roman"/>
+          <w:sz w:val="24"/>
+          <w:szCs w:val="24"/>
+        </w:rPr>
+        <w:lastRenderedPageBreak/>
+        <w:t>Following the last task of our Web-based Framework, an API is needed to connect our Web-based Application and Mobile Application. Application Programming Interface or API is referred as a collection of programming instructions to access information and resources from a web-based software application, through provided endpoints. The web API services of this Web-based Application, plays a role as data bridge in our proposed system. The API in the web services will follow Representational State Transfer (REST) standards. REST API is a web service architecture tool that focuses on system resources such as data transmission and request using HTTP (Hypertext Transfer Protocol). Hence, every data sent or request from mobile to web application in our system is transferred through the web API services endpoints, using HTTP.</w:t>
+      </w:r>
+    </w:p>
+    <w:p>
+      <w:pPr>
+        <w:pStyle w:val="ListParagraph"/>
+        <w:spacing w:after="120"/>
+        <w:ind w:firstLine="432"/>
+        <w:contextualSpacing w:val="0"/>
+        <w:jc w:val="both"/>
+        <w:rPr>
+          <w:rFonts w:ascii="Times New Roman" w:hAnsi="Times New Roman" w:cs="Times New Roman"/>
+          <w:sz w:val="24"/>
+          <w:szCs w:val="24"/>
+        </w:rPr>
+      </w:pPr>
+      <w:r>
+        <w:rPr>
+          <w:rFonts w:ascii="Times New Roman" w:hAnsi="Times New Roman" w:cs="Times New Roman"/>
+          <w:sz w:val="24"/>
+          <w:szCs w:val="24"/>
+        </w:rPr>
+        <w:t>The requirements to develop the Web-based Framework are Python v3.9.5, Django v3.2.4, Node.js v14.17.0, and Vue.js v3.0.11.</w:t>
+      </w:r>
+    </w:p>
+    <w:p>
+      <w:pPr>
+        <w:pStyle w:val="ListParagraph"/>
+        <w:spacing w:after="120"/>
+        <w:contextualSpacing w:val="0"/>
+        <w:jc w:val="both"/>
         <w:rPr>
           <w:rFonts w:ascii="Times New Roman" w:hAnsi="Times New Roman" w:cs="Times New Roman"/>
           <w:sz w:val="24"/>
@@ -1302,7 +1633,29 @@
           <w:szCs w:val="24"/>
           <w:lang w:val="en-US" w:eastAsia="ja-JP"/>
         </w:rPr>
-        <w:t>Feature.</w:t>
+        <w:t>Mobile Application</w:t>
+      </w:r>
+    </w:p>
+    <w:p>
+      <w:pPr>
+        <w:pStyle w:val="ListParagraph"/>
+        <w:spacing w:after="120"/>
+        <w:ind w:firstLine="432"/>
+        <w:contextualSpacing w:val="0"/>
+        <w:jc w:val="both"/>
+        <w:rPr>
+          <w:rFonts w:ascii="Times New Roman" w:hAnsi="Times New Roman" w:cs="Times New Roman"/>
+          <w:sz w:val="24"/>
+          <w:szCs w:val="24"/>
+        </w:rPr>
+      </w:pPr>
+      <w:r>
+        <w:rPr>
+          <w:rFonts w:ascii="Times New Roman" w:hAnsi="Times New Roman" w:cs="Times New Roman"/>
+          <w:sz w:val="24"/>
+          <w:szCs w:val="24"/>
+        </w:rPr>
+        <w:t>The Mobile Application as mentioned before, is to be installed in Participant smartphone and performs QR Code scanning. It also shows event details and a logout button after participant successfully scan their unique QR Code login session to the event. The logout button is to sign out from the event. Both login and logout time would be stamped and stored in the system database. Every required interaction with system database is facilitated by using web API services on our Web-based Framework.</w:t>
       </w:r>
       <w:r>
         <w:rPr>
@@ -1311,6 +1664,65 @@
           <w:szCs w:val="24"/>
         </w:rPr>
         <w:t xml:space="preserve"> </w:t>
+      </w:r>
+    </w:p>
+    <w:p>
+      <w:pPr>
+        <w:pStyle w:val="ListParagraph"/>
+        <w:spacing w:after="120"/>
+        <w:ind w:firstLine="432"/>
+        <w:contextualSpacing w:val="0"/>
+        <w:jc w:val="both"/>
+        <w:rPr>
+          <w:rFonts w:ascii="Times New Roman" w:hAnsi="Times New Roman" w:cs="Times New Roman"/>
+          <w:sz w:val="24"/>
+          <w:szCs w:val="24"/>
+        </w:rPr>
+      </w:pPr>
+      <w:r>
+        <w:rPr>
+          <w:rFonts w:ascii="Times New Roman" w:hAnsi="Times New Roman" w:cs="Times New Roman"/>
+          <w:sz w:val="24"/>
+          <w:szCs w:val="24"/>
+        </w:rPr>
+        <w:t>The requirements to develop the Mobile Application are: Android Studio 4.2.1, Android SDK Tools 26.1.1, Android SDK Build-Tools 31.0.0, Android SDK Platform-Tools 31.0.2</w:t>
+      </w:r>
+    </w:p>
+    <w:p>
+      <w:pPr>
+        <w:pStyle w:val="ListParagraph"/>
+        <w:spacing w:after="120"/>
+        <w:contextualSpacing w:val="0"/>
+        <w:jc w:val="both"/>
+        <w:rPr>
+          <w:rFonts w:ascii="Times New Roman" w:hAnsi="Times New Roman" w:cs="Times New Roman"/>
+          <w:sz w:val="24"/>
+          <w:szCs w:val="24"/>
+        </w:rPr>
+      </w:pPr>
+      <w:r>
+        <w:rPr>
+          <w:rFonts w:ascii="Times New Roman" w:hAnsi="Times New Roman" w:cs="Times New Roman"/>
+          <w:sz w:val="24"/>
+          <w:szCs w:val="24"/>
+        </w:rPr>
+        <w:t xml:space="preserve">The explanation of </w:t>
+      </w:r>
+      <w:r>
+        <w:rPr>
+          <w:rFonts w:ascii="Times New Roman" w:hAnsi="Times New Roman" w:cs="Times New Roman"/>
+          <w:sz w:val="24"/>
+          <w:szCs w:val="24"/>
+        </w:rPr>
+        <w:t>Attndr</w:t>
+      </w:r>
+      <w:r>
+        <w:rPr>
+          <w:rFonts w:ascii="Times New Roman" w:hAnsi="Times New Roman" w:cs="Times New Roman"/>
+          <w:sz w:val="24"/>
+          <w:szCs w:val="24"/>
+        </w:rPr>
+        <w:t xml:space="preserve"> features are as follows.</w:t>
       </w:r>
     </w:p>
     <w:p>
@@ -1768,10 +2180,6 @@
     <w:p>
       <w:pPr>
         <w:pStyle w:val="ListParagraph"/>
-        <w:numPr>
-          <w:ilvl w:val="0"/>
-          <w:numId w:val="3"/>
-        </w:numPr>
         <w:rPr>
           <w:rFonts w:ascii="Times New Roman" w:hAnsi="Times New Roman" w:cs="Times New Roman"/>
           <w:sz w:val="24"/>
@@ -1810,11 +2218,10 @@
           <w:szCs w:val="24"/>
           <w:lang w:val="en-US" w:eastAsia="ja-JP"/>
         </w:rPr>
-        <w:lastRenderedPageBreak/>
         <w:drawing>
-          <wp:inline distT="0" distB="0" distL="0" distR="0" wp14:anchorId="30087FF5" wp14:editId="6B5F1622">
-            <wp:extent cx="5183945" cy="3308743"/>
-            <wp:effectExtent l="0" t="0" r="0" b="6350"/>
+          <wp:inline distT="0" distB="0" distL="0" distR="0" wp14:anchorId="30087FF5" wp14:editId="2DC7C9F4">
+            <wp:extent cx="4890977" cy="3121750"/>
+            <wp:effectExtent l="0" t="0" r="5080" b="2540"/>
             <wp:docPr id="4" name="Picture 4"/>
             <wp:cNvGraphicFramePr>
               <a:graphicFrameLocks xmlns:a="http://schemas.openxmlformats.org/drawingml/2006/main" noChangeAspect="1"/>
@@ -1835,7 +2242,7 @@
                   <pic:spPr>
                     <a:xfrm>
                       <a:off x="0" y="0"/>
-                      <a:ext cx="5229859" cy="3338048"/>
+                      <a:ext cx="4938014" cy="3151772"/>
                     </a:xfrm>
                     <a:prstGeom prst="rect">
                       <a:avLst/>
@@ -1853,6 +2260,112 @@
         <w:ind w:left="720"/>
         <w:rPr>
           <w:rFonts w:ascii="Times New Roman" w:hAnsi="Times New Roman" w:cs="Times New Roman"/>
+          <w:b/>
+          <w:bCs/>
+          <w:sz w:val="24"/>
+          <w:szCs w:val="24"/>
+          <w:lang w:val="en-US"/>
+        </w:rPr>
+      </w:pPr>
+    </w:p>
+    <w:p>
+      <w:pPr>
+        <w:ind w:left="720"/>
+        <w:rPr>
+          <w:rFonts w:ascii="Times New Roman" w:hAnsi="Times New Roman" w:cs="Times New Roman"/>
+          <w:b/>
+          <w:bCs/>
+          <w:sz w:val="24"/>
+          <w:szCs w:val="24"/>
+          <w:lang w:val="en-US"/>
+        </w:rPr>
+      </w:pPr>
+      <w:r>
+        <w:rPr>
+          <w:rFonts w:ascii="Times New Roman" w:hAnsi="Times New Roman" w:cs="Times New Roman"/>
+          <w:b/>
+          <w:bCs/>
+          <w:sz w:val="24"/>
+          <w:szCs w:val="24"/>
+          <w:lang w:val="en-US"/>
+        </w:rPr>
+        <w:t>Sequence Diagram :</w:t>
+      </w:r>
+    </w:p>
+    <w:p>
+      <w:pPr>
+        <w:ind w:left="720"/>
+        <w:jc w:val="center"/>
+        <w:rPr>
+          <w:rFonts w:ascii="Times New Roman" w:hAnsi="Times New Roman" w:cs="Times New Roman"/>
+          <w:sz w:val="24"/>
+          <w:szCs w:val="24"/>
+          <w:lang w:val="en-US"/>
+        </w:rPr>
+      </w:pPr>
+      <w:r>
+        <w:rPr>
+          <w:rFonts w:ascii="Times New Roman" w:eastAsia="MS Mincho" w:hAnsi="Times New Roman" w:cs="Times New Roman"/>
+          <w:noProof/>
+          <w:sz w:val="24"/>
+          <w:szCs w:val="24"/>
+          <w:lang w:val="en-US" w:eastAsia="ja-JP"/>
+        </w:rPr>
+        <w:drawing>
+          <wp:inline distT="0" distB="0" distL="0" distR="0" wp14:anchorId="4D897888" wp14:editId="0D94B165">
+            <wp:extent cx="4010781" cy="4348716"/>
+            <wp:effectExtent l="0" t="0" r="8890" b="0"/>
+            <wp:docPr id="3" name="Picture 3"/>
+            <wp:cNvGraphicFramePr>
+              <a:graphicFrameLocks xmlns:a="http://schemas.openxmlformats.org/drawingml/2006/main" noChangeAspect="1"/>
+            </wp:cNvGraphicFramePr>
+            <a:graphic xmlns:a="http://schemas.openxmlformats.org/drawingml/2006/main">
+              <a:graphicData uri="http://schemas.openxmlformats.org/drawingml/2006/picture">
+                <pic:pic xmlns:pic="http://schemas.openxmlformats.org/drawingml/2006/picture">
+                  <pic:nvPicPr>
+                    <pic:cNvPr id="0" name="Picture 1"/>
+                    <pic:cNvPicPr>
+                      <a:picLocks noChangeAspect="1" noChangeArrowheads="1"/>
+                    </pic:cNvPicPr>
+                  </pic:nvPicPr>
+                  <pic:blipFill>
+                    <a:blip r:embed="rId7">
+                      <a:extLst>
+                        <a:ext uri="{28A0092B-C50C-407E-A947-70E740481C1C}">
+                          <a14:useLocalDpi xmlns:a14="http://schemas.microsoft.com/office/drawing/2010/main" val="0"/>
+                        </a:ext>
+                      </a:extLst>
+                    </a:blip>
+                    <a:srcRect/>
+                    <a:stretch>
+                      <a:fillRect/>
+                    </a:stretch>
+                  </pic:blipFill>
+                  <pic:spPr bwMode="auto">
+                    <a:xfrm>
+                      <a:off x="0" y="0"/>
+                      <a:ext cx="4028218" cy="4367622"/>
+                    </a:xfrm>
+                    <a:prstGeom prst="rect">
+                      <a:avLst/>
+                    </a:prstGeom>
+                    <a:noFill/>
+                    <a:ln>
+                      <a:noFill/>
+                    </a:ln>
+                  </pic:spPr>
+                </pic:pic>
+              </a:graphicData>
+            </a:graphic>
+          </wp:inline>
+        </w:drawing>
+      </w:r>
+    </w:p>
+    <w:p>
+      <w:pPr>
+        <w:ind w:left="720"/>
+        <w:rPr>
+          <w:rFonts w:ascii="Times New Roman" w:hAnsi="Times New Roman" w:cs="Times New Roman"/>
           <w:sz w:val="24"/>
           <w:szCs w:val="24"/>
           <w:lang w:val="en-US"/>
@@ -1864,7 +2377,7 @@
         <w:pStyle w:val="ListParagraph"/>
         <w:numPr>
           <w:ilvl w:val="0"/>
-          <w:numId w:val="3"/>
+          <w:numId w:val="4"/>
         </w:numPr>
         <w:rPr>
           <w:rFonts w:ascii="Times New Roman" w:hAnsi="Times New Roman" w:cs="Times New Roman"/>
@@ -1957,7 +2470,7 @@
                     </pic:cNvPicPr>
                   </pic:nvPicPr>
                   <pic:blipFill>
-                    <a:blip r:embed="rId7" cstate="print">
+                    <a:blip r:embed="rId8" cstate="print">
                       <a:extLst>
                         <a:ext uri="{28A0092B-C50C-407E-A947-70E740481C1C}">
                           <a14:useLocalDpi xmlns:a14="http://schemas.microsoft.com/office/drawing/2010/main" val="0"/>
@@ -2004,7 +2517,6 @@
           <w:sz w:val="24"/>
           <w:szCs w:val="24"/>
         </w:rPr>
-        <w:lastRenderedPageBreak/>
         <w:t>Flow Diagram Web-based Attndr for calculating complexity using cyclomatic complexity</w:t>
       </w:r>
     </w:p>
@@ -2024,6 +2536,7 @@
           <w:sz w:val="24"/>
           <w:szCs w:val="24"/>
         </w:rPr>
+        <w:lastRenderedPageBreak/>
         <w:drawing>
           <wp:inline distT="0" distB="0" distL="0" distR="0" wp14:anchorId="6901518D" wp14:editId="59429369">
             <wp:extent cx="5229549" cy="5477554"/>
@@ -2042,7 +2555,7 @@
                     </pic:cNvPicPr>
                   </pic:nvPicPr>
                   <pic:blipFill>
-                    <a:blip r:embed="rId8">
+                    <a:blip r:embed="rId9">
                       <a:extLst>
                         <a:ext uri="{28A0092B-C50C-407E-A947-70E740481C1C}">
                           <a14:useLocalDpi xmlns:a14="http://schemas.microsoft.com/office/drawing/2010/main" val="0"/>
@@ -2387,7 +2900,6 @@
           <w:sz w:val="24"/>
           <w:szCs w:val="24"/>
         </w:rPr>
-        <w:lastRenderedPageBreak/>
         <w:t>Flow Chart Mobile Application</w:t>
       </w:r>
       <w:r>
@@ -2423,6 +2935,7 @@
           <w:sz w:val="24"/>
           <w:szCs w:val="24"/>
         </w:rPr>
+        <w:lastRenderedPageBreak/>
         <w:drawing>
           <wp:inline distT="0" distB="0" distL="0" distR="0" wp14:anchorId="7084ED94" wp14:editId="08729D97">
             <wp:extent cx="5278056" cy="3550682"/>
@@ -2441,7 +2954,7 @@
                     </pic:cNvPicPr>
                   </pic:nvPicPr>
                   <pic:blipFill>
-                    <a:blip r:embed="rId9">
+                    <a:blip r:embed="rId10">
                       <a:extLst>
                         <a:ext uri="{28A0092B-C50C-407E-A947-70E740481C1C}">
                           <a14:useLocalDpi xmlns:a14="http://schemas.microsoft.com/office/drawing/2010/main" val="0"/>
@@ -2543,7 +3056,7 @@
                     </pic:cNvPicPr>
                   </pic:nvPicPr>
                   <pic:blipFill>
-                    <a:blip r:embed="rId10">
+                    <a:blip r:embed="rId11">
                       <a:extLst>
                         <a:ext uri="{28A0092B-C50C-407E-A947-70E740481C1C}">
                           <a14:useLocalDpi xmlns:a14="http://schemas.microsoft.com/office/drawing/2010/main" val="0"/>
@@ -2721,7 +3234,6 @@
               <w:sz w:val="24"/>
               <w:szCs w:val="24"/>
             </w:rPr>
-            <w:lastRenderedPageBreak/>
             <m:t>E=the number of connected components</m:t>
           </m:r>
         </m:oMath>
@@ -2742,6 +3254,7 @@
           <w:sz w:val="24"/>
           <w:szCs w:val="24"/>
         </w:rPr>
+        <w:lastRenderedPageBreak/>
         <w:t xml:space="preserve">So, complexity of Web-based Attndr is </w:t>
       </w:r>
       <m:oMath>
@@ -2785,7 +3298,7 @@
         <w:pStyle w:val="ListParagraph"/>
         <w:numPr>
           <w:ilvl w:val="0"/>
-          <w:numId w:val="3"/>
+          <w:numId w:val="4"/>
         </w:numPr>
         <w:rPr>
           <w:rFonts w:ascii="Times New Roman" w:hAnsi="Times New Roman" w:cs="Times New Roman"/>
@@ -3214,7 +3727,6 @@
                 <w:sz w:val="24"/>
                 <w:szCs w:val="24"/>
               </w:rPr>
-              <w:lastRenderedPageBreak/>
               <w:t>Components</w:t>
             </w:r>
             <w:r>
@@ -3256,21 +3768,9 @@
                 <w:sz w:val="24"/>
                 <w:szCs w:val="24"/>
               </w:rPr>
-              <w:t>Record Element Type (RET)</w:t>
-            </w:r>
-          </w:p>
-        </w:tc>
-        <w:tc>
-          <w:tcPr>
-            <w:tcW w:w="2254" w:type="dxa"/>
-            <w:vAlign w:val="center"/>
-          </w:tcPr>
-          <w:p>
-            <w:pPr>
-              <w:pStyle w:val="ListParagraph"/>
-              <w:ind w:left="0"/>
-              <w:contextualSpacing w:val="0"/>
-              <w:jc w:val="center"/>
+              <w:t xml:space="preserve">Record Element </w:t>
+            </w:r>
+            <w:r>
               <w:rPr>
                 <w:rFonts w:ascii="Times New Roman" w:hAnsi="Times New Roman" w:cs="Times New Roman"/>
                 <w:b/>
@@ -3278,8 +3778,22 @@
                 <w:sz w:val="24"/>
                 <w:szCs w:val="24"/>
               </w:rPr>
-            </w:pPr>
-            <w:r>
+              <w:lastRenderedPageBreak/>
+              <w:t>Type (RET)</w:t>
+            </w:r>
+          </w:p>
+        </w:tc>
+        <w:tc>
+          <w:tcPr>
+            <w:tcW w:w="2254" w:type="dxa"/>
+            <w:vAlign w:val="center"/>
+          </w:tcPr>
+          <w:p>
+            <w:pPr>
+              <w:pStyle w:val="ListParagraph"/>
+              <w:ind w:left="0"/>
+              <w:contextualSpacing w:val="0"/>
+              <w:jc w:val="center"/>
               <w:rPr>
                 <w:rFonts w:ascii="Times New Roman" w:hAnsi="Times New Roman" w:cs="Times New Roman"/>
                 <w:b/>
@@ -3287,21 +3801,8 @@
                 <w:sz w:val="24"/>
                 <w:szCs w:val="24"/>
               </w:rPr>
-              <w:t>Data Elements Type (DET)</w:t>
-            </w:r>
-          </w:p>
-        </w:tc>
-        <w:tc>
-          <w:tcPr>
-            <w:tcW w:w="2254" w:type="dxa"/>
-            <w:vAlign w:val="center"/>
-          </w:tcPr>
-          <w:p>
-            <w:pPr>
-              <w:pStyle w:val="ListParagraph"/>
-              <w:ind w:left="0"/>
-              <w:contextualSpacing w:val="0"/>
-              <w:jc w:val="center"/>
+            </w:pPr>
+            <w:r>
               <w:rPr>
                 <w:rFonts w:ascii="Times New Roman" w:hAnsi="Times New Roman" w:cs="Times New Roman"/>
                 <w:b/>
@@ -3309,7 +3810,9 @@
                 <w:sz w:val="24"/>
                 <w:szCs w:val="24"/>
               </w:rPr>
-            </w:pPr>
+              <w:lastRenderedPageBreak/>
+              <w:t xml:space="preserve">Data Elements </w:t>
+            </w:r>
             <w:r>
               <w:rPr>
                 <w:rFonts w:ascii="Times New Roman" w:hAnsi="Times New Roman" w:cs="Times New Roman"/>
@@ -3318,6 +3821,39 @@
                 <w:sz w:val="24"/>
                 <w:szCs w:val="24"/>
               </w:rPr>
+              <w:lastRenderedPageBreak/>
+              <w:t>Type (DET)</w:t>
+            </w:r>
+          </w:p>
+        </w:tc>
+        <w:tc>
+          <w:tcPr>
+            <w:tcW w:w="2254" w:type="dxa"/>
+            <w:vAlign w:val="center"/>
+          </w:tcPr>
+          <w:p>
+            <w:pPr>
+              <w:pStyle w:val="ListParagraph"/>
+              <w:ind w:left="0"/>
+              <w:contextualSpacing w:val="0"/>
+              <w:jc w:val="center"/>
+              <w:rPr>
+                <w:rFonts w:ascii="Times New Roman" w:hAnsi="Times New Roman" w:cs="Times New Roman"/>
+                <w:b/>
+                <w:bCs/>
+                <w:sz w:val="24"/>
+                <w:szCs w:val="24"/>
+              </w:rPr>
+            </w:pPr>
+            <w:r>
+              <w:rPr>
+                <w:rFonts w:ascii="Times New Roman" w:hAnsi="Times New Roman" w:cs="Times New Roman"/>
+                <w:b/>
+                <w:bCs/>
+                <w:sz w:val="24"/>
+                <w:szCs w:val="24"/>
+              </w:rPr>
+              <w:lastRenderedPageBreak/>
               <w:t>Complexity</w:t>
             </w:r>
           </w:p>
@@ -5443,7 +5979,7 @@
           <w:sz w:val="24"/>
           <w:szCs w:val="24"/>
         </w:rPr>
-        <w:t xml:space="preserve"> These are input screen and data sent from mobile application. The inputs given to the system are used to update ILF, that is why </w:t>
+        <w:t xml:space="preserve"> These are input screen and data sent from mobile application. The inputs given to the system are used to update ILF, that is why the measures are done by counting the number of function (which of course requires external input) in the web application that will result in INSERT, </w:t>
       </w:r>
       <w:r>
         <w:rPr>
@@ -5452,7 +5988,7 @@
           <w:szCs w:val="24"/>
         </w:rPr>
         <w:lastRenderedPageBreak/>
-        <w:t>the measures are done by counting the number of function (which of course requires external input) in the web application that will result in INSERT, UPDATE, or DELETE query to the database. Aside from the database, the web application also has a static file storage to save media locally in Django, which in this case is the QR code generated from the server. The count result and the complexity measure can be seen in Table 2.</w:t>
+        <w:t>UPDATE, or DELETE query to the database. Aside from the database, the web application also has a static file storage to save media locally in Django, which in this case is the QR code generated from the server. The count result and the complexity measure can be seen in Table 2.</w:t>
       </w:r>
     </w:p>
     <w:p>
@@ -7419,7 +7955,6 @@
           <w:szCs w:val="24"/>
           <w:lang w:val="id-ID"/>
         </w:rPr>
-        <w:lastRenderedPageBreak/>
         <w:t>Table</w:t>
       </w:r>
       <w:r>
@@ -7503,6 +8038,7 @@
                 <w:sz w:val="24"/>
                 <w:szCs w:val="24"/>
               </w:rPr>
+              <w:lastRenderedPageBreak/>
               <w:t>Components</w:t>
             </w:r>
             <w:r>
@@ -9526,6 +10062,7 @@
                 <w:sz w:val="24"/>
                 <w:szCs w:val="24"/>
               </w:rPr>
+              <w:lastRenderedPageBreak/>
               <w:t>EI</w:t>
             </w:r>
           </w:p>
@@ -12038,7 +12575,6 @@
               <w:sz w:val="24"/>
               <w:szCs w:val="24"/>
             </w:rPr>
-            <w:lastRenderedPageBreak/>
             <m:t xml:space="preserve">          = 1.01</m:t>
           </m:r>
         </m:oMath>
@@ -12062,6 +12598,7 @@
           <w:sz w:val="24"/>
           <w:szCs w:val="24"/>
         </w:rPr>
+        <w:lastRenderedPageBreak/>
         <w:t>After that, we calculate the total Adjusted Function Point (AFP)</w:t>
       </w:r>
       <w:r>
@@ -12466,16 +13003,24 @@
           <w:sz w:val="24"/>
           <w:szCs w:val="24"/>
         </w:rPr>
+        <w:t xml:space="preserve">External inquiry (EQ): </w:t>
+      </w:r>
+      <w:r>
+        <w:rPr>
+          <w:rFonts w:ascii="Times New Roman" w:hAnsi="Times New Roman" w:cs="Times New Roman"/>
+          <w:sz w:val="24"/>
+          <w:szCs w:val="24"/>
+        </w:rPr>
+        <w:t xml:space="preserve">Inquiry forms in the web application are listings; screens that are informational, such as detail page; SELECT statements. On this </w:t>
+      </w:r>
+      <w:r>
+        <w:rPr>
+          <w:rFonts w:ascii="Times New Roman" w:hAnsi="Times New Roman" w:cs="Times New Roman"/>
+          <w:sz w:val="24"/>
+          <w:szCs w:val="24"/>
+        </w:rPr>
         <w:lastRenderedPageBreak/>
-        <w:t xml:space="preserve">External inquiry (EQ): </w:t>
-      </w:r>
-      <w:r>
-        <w:rPr>
-          <w:rFonts w:ascii="Times New Roman" w:hAnsi="Times New Roman" w:cs="Times New Roman"/>
-          <w:sz w:val="24"/>
-          <w:szCs w:val="24"/>
-        </w:rPr>
-        <w:t>Inquiry forms in the web application are listings; screens that are informational, such as detail page; SELECT statements. On this application, the only external inquiry is to attended event details, with LOW complexity.</w:t>
+        <w:t>application, the only external inquiry is to attended event details, with LOW complexity.</w:t>
       </w:r>
     </w:p>
     <w:p>
@@ -15119,7 +15664,6 @@
                 <w:sz w:val="24"/>
                 <w:szCs w:val="24"/>
               </w:rPr>
-              <w:lastRenderedPageBreak/>
               <w:t>Reusability</w:t>
             </w:r>
           </w:p>
@@ -15175,6 +15719,7 @@
                 <w:sz w:val="24"/>
                 <w:szCs w:val="24"/>
               </w:rPr>
+              <w:lastRenderedPageBreak/>
               <w:t>Installation ease</w:t>
             </w:r>
           </w:p>
@@ -16366,7 +16911,6 @@
           <w:sz w:val="24"/>
           <w:szCs w:val="24"/>
         </w:rPr>
-        <w:lastRenderedPageBreak/>
         <w:t>Effort Estimation for Mobile application</w:t>
       </w:r>
     </w:p>
@@ -16987,7 +17531,7 @@
         <w:pStyle w:val="ListParagraph"/>
         <w:numPr>
           <w:ilvl w:val="0"/>
-          <w:numId w:val="3"/>
+          <w:numId w:val="4"/>
         </w:numPr>
         <w:rPr>
           <w:rFonts w:ascii="Times New Roman" w:hAnsi="Times New Roman" w:cs="Times New Roman"/>
@@ -17071,7 +17615,7 @@
                     <pic:cNvPicPr/>
                   </pic:nvPicPr>
                   <pic:blipFill>
-                    <a:blip r:embed="rId11"/>
+                    <a:blip r:embed="rId12"/>
                     <a:stretch>
                       <a:fillRect/>
                     </a:stretch>
@@ -17230,7 +17774,7 @@
                     <pic:cNvPicPr/>
                   </pic:nvPicPr>
                   <pic:blipFill>
-                    <a:blip r:embed="rId12"/>
+                    <a:blip r:embed="rId13"/>
                     <a:stretch>
                       <a:fillRect/>
                     </a:stretch>
@@ -17402,7 +17946,7 @@
                     <pic:cNvPicPr/>
                   </pic:nvPicPr>
                   <pic:blipFill>
-                    <a:blip r:embed="rId13"/>
+                    <a:blip r:embed="rId14"/>
                     <a:stretch>
                       <a:fillRect/>
                     </a:stretch>
@@ -17587,7 +18131,7 @@
                     <pic:cNvPicPr/>
                   </pic:nvPicPr>
                   <pic:blipFill>
-                    <a:blip r:embed="rId14"/>
+                    <a:blip r:embed="rId15"/>
                     <a:stretch>
                       <a:fillRect/>
                     </a:stretch>
@@ -17720,7 +18264,7 @@
                     <pic:cNvPicPr/>
                   </pic:nvPicPr>
                   <pic:blipFill>
-                    <a:blip r:embed="rId15"/>
+                    <a:blip r:embed="rId16"/>
                     <a:stretch>
                       <a:fillRect/>
                     </a:stretch>
@@ -17882,7 +18426,7 @@
                     <pic:cNvPicPr/>
                   </pic:nvPicPr>
                   <pic:blipFill>
-                    <a:blip r:embed="rId16"/>
+                    <a:blip r:embed="rId17"/>
                     <a:stretch>
                       <a:fillRect/>
                     </a:stretch>
@@ -17995,7 +18539,7 @@
                     <pic:cNvPicPr/>
                   </pic:nvPicPr>
                   <pic:blipFill>
-                    <a:blip r:embed="rId17"/>
+                    <a:blip r:embed="rId18"/>
                     <a:stretch>
                       <a:fillRect/>
                     </a:stretch>
@@ -18125,7 +18669,7 @@
                     <pic:cNvPicPr/>
                   </pic:nvPicPr>
                   <pic:blipFill>
-                    <a:blip r:embed="rId18"/>
+                    <a:blip r:embed="rId19"/>
                     <a:stretch>
                       <a:fillRect/>
                     </a:stretch>
@@ -18260,7 +18804,7 @@
                     <pic:cNvPicPr/>
                   </pic:nvPicPr>
                   <pic:blipFill>
-                    <a:blip r:embed="rId19"/>
+                    <a:blip r:embed="rId20"/>
                     <a:stretch>
                       <a:fillRect/>
                     </a:stretch>
@@ -18398,7 +18942,7 @@
                     <pic:cNvPicPr/>
                   </pic:nvPicPr>
                   <pic:blipFill>
-                    <a:blip r:embed="rId20"/>
+                    <a:blip r:embed="rId21"/>
                     <a:stretch>
                       <a:fillRect/>
                     </a:stretch>
@@ -18551,7 +19095,7 @@
                     <pic:cNvPicPr/>
                   </pic:nvPicPr>
                   <pic:blipFill>
-                    <a:blip r:embed="rId21"/>
+                    <a:blip r:embed="rId22"/>
                     <a:stretch>
                       <a:fillRect/>
                     </a:stretch>
@@ -18826,7 +19370,7 @@
                     <pic:cNvPicPr/>
                   </pic:nvPicPr>
                   <pic:blipFill>
-                    <a:blip r:embed="rId22"/>
+                    <a:blip r:embed="rId23"/>
                     <a:stretch>
                       <a:fillRect/>
                     </a:stretch>
@@ -19017,7 +19561,7 @@
                     <pic:cNvPicPr/>
                   </pic:nvPicPr>
                   <pic:blipFill>
-                    <a:blip r:embed="rId23"/>
+                    <a:blip r:embed="rId24"/>
                     <a:stretch>
                       <a:fillRect/>
                     </a:stretch>
@@ -19149,7 +19693,7 @@
                     <pic:cNvPicPr/>
                   </pic:nvPicPr>
                   <pic:blipFill>
-                    <a:blip r:embed="rId24"/>
+                    <a:blip r:embed="rId25"/>
                     <a:stretch>
                       <a:fillRect/>
                     </a:stretch>
@@ -19280,7 +19824,7 @@
                     <pic:cNvPicPr/>
                   </pic:nvPicPr>
                   <pic:blipFill rotWithShape="1">
-                    <a:blip r:embed="rId25"/>
+                    <a:blip r:embed="rId26"/>
                     <a:srcRect t="18141"/>
                     <a:stretch/>
                   </pic:blipFill>
@@ -19459,7 +20003,7 @@
                     </pic:cNvPicPr>
                   </pic:nvPicPr>
                   <pic:blipFill>
-                    <a:blip r:embed="rId26" cstate="print">
+                    <a:blip r:embed="rId27" cstate="print">
                       <a:extLst>
                         <a:ext uri="{28A0092B-C50C-407E-A947-70E740481C1C}">
                           <a14:useLocalDpi xmlns:a14="http://schemas.microsoft.com/office/drawing/2010/main" val="0"/>
@@ -19590,7 +20134,7 @@
                     </pic:cNvPicPr>
                   </pic:nvPicPr>
                   <pic:blipFill>
-                    <a:blip r:embed="rId27" cstate="print">
+                    <a:blip r:embed="rId28" cstate="print">
                       <a:extLst>
                         <a:ext uri="{28A0092B-C50C-407E-A947-70E740481C1C}">
                           <a14:useLocalDpi xmlns:a14="http://schemas.microsoft.com/office/drawing/2010/main" val="0"/>
@@ -19742,7 +20286,7 @@
                     </pic:cNvPicPr>
                   </pic:nvPicPr>
                   <pic:blipFill>
-                    <a:blip r:embed="rId28" cstate="print">
+                    <a:blip r:embed="rId29" cstate="print">
                       <a:extLst>
                         <a:ext uri="{28A0092B-C50C-407E-A947-70E740481C1C}">
                           <a14:useLocalDpi xmlns:a14="http://schemas.microsoft.com/office/drawing/2010/main" val="0"/>
@@ -19885,7 +20429,7 @@
                     </pic:cNvPicPr>
                   </pic:nvPicPr>
                   <pic:blipFill>
-                    <a:blip r:embed="rId29" cstate="print">
+                    <a:blip r:embed="rId30" cstate="print">
                       <a:extLst>
                         <a:ext uri="{28A0092B-C50C-407E-A947-70E740481C1C}">
                           <a14:useLocalDpi xmlns:a14="http://schemas.microsoft.com/office/drawing/2010/main" val="0"/>
@@ -20025,7 +20569,7 @@
                     </pic:cNvPicPr>
                   </pic:nvPicPr>
                   <pic:blipFill>
-                    <a:blip r:embed="rId30" cstate="print">
+                    <a:blip r:embed="rId31" cstate="print">
                       <a:extLst>
                         <a:ext uri="{28A0092B-C50C-407E-A947-70E740481C1C}">
                           <a14:useLocalDpi xmlns:a14="http://schemas.microsoft.com/office/drawing/2010/main" val="0"/>
@@ -20118,25 +20662,6 @@
     </w:p>
     <w:p>
       <w:pPr>
-        <w:jc w:val="center"/>
-        <w:rPr>
-          <w:lang w:val="en-US"/>
-        </w:rPr>
-      </w:pPr>
-    </w:p>
-    <w:p>
-      <w:pPr>
-        <w:ind w:left="720"/>
-        <w:rPr>
-          <w:rFonts w:ascii="Times New Roman" w:hAnsi="Times New Roman" w:cs="Times New Roman"/>
-          <w:sz w:val="24"/>
-          <w:szCs w:val="24"/>
-          <w:lang w:val="en-US"/>
-        </w:rPr>
-      </w:pPr>
-    </w:p>
-    <w:p>
-      <w:pPr>
         <w:rPr>
           <w:lang w:val="en-US"/>
         </w:rPr>
@@ -20177,8 +20702,10 @@
         <w:pStyle w:val="ListParagraph"/>
         <w:numPr>
           <w:ilvl w:val="0"/>
-          <w:numId w:val="3"/>
+          <w:numId w:val="4"/>
         </w:numPr>
+        <w:spacing w:after="120"/>
+        <w:contextualSpacing w:val="0"/>
         <w:rPr>
           <w:rFonts w:ascii="Times New Roman" w:hAnsi="Times New Roman" w:cs="Times New Roman"/>
           <w:b/>
@@ -20201,10 +20728,1188 @@
     <w:p>
       <w:pPr>
         <w:pStyle w:val="ListParagraph"/>
+        <w:spacing w:after="120"/>
+        <w:ind w:firstLine="432"/>
+        <w:contextualSpacing w:val="0"/>
+        <w:jc w:val="both"/>
+        <w:rPr>
+          <w:rFonts w:ascii="Times New Roman" w:eastAsia="MS Mincho" w:hAnsi="Times New Roman" w:cs="Times New Roman"/>
+          <w:sz w:val="24"/>
+          <w:szCs w:val="24"/>
+          <w:lang w:val="en-US" w:eastAsia="ja-JP"/>
+        </w:rPr>
+      </w:pPr>
+      <w:r>
+        <w:rPr>
+          <w:rFonts w:ascii="Times New Roman" w:eastAsia="MS Mincho" w:hAnsi="Times New Roman" w:cs="Times New Roman"/>
+          <w:sz w:val="24"/>
+          <w:szCs w:val="24"/>
+          <w:lang w:val="en-US" w:eastAsia="ja-JP"/>
+        </w:rPr>
+        <w:t xml:space="preserve">Based on the result, we conclude that </w:t>
+      </w:r>
+      <w:r>
+        <w:rPr>
+          <w:rFonts w:ascii="Times New Roman" w:eastAsia="MS Mincho" w:hAnsi="Times New Roman" w:cs="Times New Roman"/>
+          <w:sz w:val="24"/>
+          <w:szCs w:val="24"/>
+          <w:lang w:val="en-US" w:eastAsia="ja-JP"/>
+        </w:rPr>
+        <w:t>our proposed model has successfully satisfied the expectation</w:t>
+      </w:r>
+      <w:r>
+        <w:rPr>
+          <w:rFonts w:ascii="Times New Roman" w:eastAsia="MS Mincho" w:hAnsi="Times New Roman" w:cs="Times New Roman"/>
+          <w:sz w:val="24"/>
+          <w:szCs w:val="24"/>
+          <w:lang w:val="en-US" w:eastAsia="ja-JP"/>
+        </w:rPr>
+        <w:t xml:space="preserve">. </w:t>
+      </w:r>
+      <w:r>
+        <w:rPr>
+          <w:rFonts w:ascii="Times New Roman" w:eastAsia="MS Mincho" w:hAnsi="Times New Roman" w:cs="Times New Roman"/>
+          <w:sz w:val="24"/>
+          <w:szCs w:val="24"/>
+          <w:lang w:val="en-US" w:eastAsia="ja-JP"/>
+        </w:rPr>
+        <w:t>Although, t</w:t>
+      </w:r>
+      <w:r>
+        <w:rPr>
+          <w:rFonts w:ascii="Times New Roman" w:eastAsia="MS Mincho" w:hAnsi="Times New Roman" w:cs="Times New Roman"/>
+          <w:sz w:val="24"/>
+          <w:szCs w:val="24"/>
+          <w:lang w:val="en-US" w:eastAsia="ja-JP"/>
+        </w:rPr>
+        <w:t xml:space="preserve">he system </w:t>
+      </w:r>
+      <w:r>
+        <w:rPr>
+          <w:rFonts w:ascii="Times New Roman" w:eastAsia="MS Mincho" w:hAnsi="Times New Roman" w:cs="Times New Roman"/>
+          <w:sz w:val="24"/>
+          <w:szCs w:val="24"/>
+          <w:lang w:val="en-US" w:eastAsia="ja-JP"/>
+        </w:rPr>
+        <w:t>has 23 poin</w:t>
+      </w:r>
+      <w:r>
+        <w:rPr>
+          <w:rFonts w:ascii="Times New Roman" w:eastAsia="MS Mincho" w:hAnsi="Times New Roman" w:cs="Times New Roman"/>
+          <w:sz w:val="24"/>
+          <w:szCs w:val="24"/>
+          <w:lang w:val="en-US" w:eastAsia="ja-JP"/>
+        </w:rPr>
+        <w:t>t</w:t>
+      </w:r>
+      <w:r>
+        <w:rPr>
+          <w:rFonts w:ascii="Times New Roman" w:eastAsia="MS Mincho" w:hAnsi="Times New Roman" w:cs="Times New Roman"/>
+          <w:sz w:val="24"/>
+          <w:szCs w:val="24"/>
+          <w:lang w:val="en-US" w:eastAsia="ja-JP"/>
+        </w:rPr>
+        <w:t xml:space="preserve"> of cyclomatic complexity</w:t>
+      </w:r>
+      <w:r>
+        <w:rPr>
+          <w:rFonts w:ascii="Times New Roman" w:eastAsia="MS Mincho" w:hAnsi="Times New Roman" w:cs="Times New Roman"/>
+          <w:sz w:val="24"/>
+          <w:szCs w:val="24"/>
+          <w:lang w:val="en-US" w:eastAsia="ja-JP"/>
+        </w:rPr>
+        <w:t xml:space="preserve"> which considered as High cyclomatic complexity, that can result in </w:t>
+      </w:r>
+      <w:r>
+        <w:rPr>
+          <w:rFonts w:ascii="Times New Roman" w:eastAsia="MS Mincho" w:hAnsi="Times New Roman" w:cs="Times New Roman"/>
+          <w:sz w:val="24"/>
+          <w:szCs w:val="24"/>
+          <w:lang w:val="en-US" w:eastAsia="ja-JP"/>
+        </w:rPr>
+        <w:t>test</w:t>
+      </w:r>
+      <w:r>
+        <w:rPr>
+          <w:rFonts w:ascii="Times New Roman" w:eastAsia="MS Mincho" w:hAnsi="Times New Roman" w:cs="Times New Roman"/>
+          <w:sz w:val="24"/>
+          <w:szCs w:val="24"/>
+          <w:lang w:val="en-US" w:eastAsia="ja-JP"/>
+        </w:rPr>
+        <w:t>ing difficulties</w:t>
+      </w:r>
+      <w:r>
+        <w:rPr>
+          <w:rFonts w:ascii="Times New Roman" w:eastAsia="MS Mincho" w:hAnsi="Times New Roman" w:cs="Times New Roman"/>
+          <w:sz w:val="24"/>
+          <w:szCs w:val="24"/>
+          <w:lang w:val="en-US" w:eastAsia="ja-JP"/>
+        </w:rPr>
+        <w:t xml:space="preserve"> and likely produce error</w:t>
+      </w:r>
+      <w:r>
+        <w:rPr>
+          <w:rFonts w:ascii="Times New Roman" w:eastAsia="MS Mincho" w:hAnsi="Times New Roman" w:cs="Times New Roman"/>
+          <w:sz w:val="24"/>
+          <w:szCs w:val="24"/>
+          <w:lang w:val="en-US" w:eastAsia="ja-JP"/>
+        </w:rPr>
+        <w:t>; we managed to develop and test the system in a great and successful manner</w:t>
+      </w:r>
+      <w:r>
+        <w:rPr>
+          <w:rFonts w:ascii="Times New Roman" w:eastAsia="MS Mincho" w:hAnsi="Times New Roman" w:cs="Times New Roman"/>
+          <w:sz w:val="24"/>
+          <w:szCs w:val="24"/>
+          <w:lang w:val="en-US" w:eastAsia="ja-JP"/>
+        </w:rPr>
+        <w:t>.</w:t>
+      </w:r>
+      <w:r>
+        <w:rPr>
+          <w:rFonts w:ascii="Times New Roman" w:eastAsia="MS Mincho" w:hAnsi="Times New Roman" w:cs="Times New Roman"/>
+          <w:sz w:val="24"/>
+          <w:szCs w:val="24"/>
+          <w:lang w:val="en-US" w:eastAsia="ja-JP"/>
+        </w:rPr>
+        <w:t xml:space="preserve"> However, </w:t>
+      </w:r>
+      <w:r>
+        <w:rPr>
+          <w:rFonts w:ascii="Times New Roman" w:eastAsia="MS Mincho" w:hAnsi="Times New Roman" w:cs="Times New Roman"/>
+          <w:sz w:val="24"/>
+          <w:szCs w:val="24"/>
+          <w:lang w:val="en-US" w:eastAsia="ja-JP"/>
+        </w:rPr>
+        <w:t>m</w:t>
+      </w:r>
+      <w:r>
+        <w:rPr>
+          <w:rFonts w:ascii="Times New Roman" w:eastAsia="MS Mincho" w:hAnsi="Times New Roman" w:cs="Times New Roman"/>
+          <w:sz w:val="24"/>
+          <w:szCs w:val="24"/>
+          <w:lang w:val="en-US" w:eastAsia="ja-JP"/>
+        </w:rPr>
+        <w:t xml:space="preserve">obile </w:t>
+      </w:r>
+      <w:r>
+        <w:rPr>
+          <w:rFonts w:ascii="Times New Roman" w:eastAsia="MS Mincho" w:hAnsi="Times New Roman" w:cs="Times New Roman"/>
+          <w:sz w:val="24"/>
+          <w:szCs w:val="24"/>
+          <w:lang w:val="en-US" w:eastAsia="ja-JP"/>
+        </w:rPr>
+        <w:t>a</w:t>
+      </w:r>
+      <w:r>
+        <w:rPr>
+          <w:rFonts w:ascii="Times New Roman" w:eastAsia="MS Mincho" w:hAnsi="Times New Roman" w:cs="Times New Roman"/>
+          <w:sz w:val="24"/>
+          <w:szCs w:val="24"/>
+          <w:lang w:val="en-US" w:eastAsia="ja-JP"/>
+        </w:rPr>
+        <w:t>pplication</w:t>
+      </w:r>
+      <w:r>
+        <w:rPr>
+          <w:rFonts w:ascii="Times New Roman" w:eastAsia="MS Mincho" w:hAnsi="Times New Roman" w:cs="Times New Roman"/>
+          <w:sz w:val="24"/>
+          <w:szCs w:val="24"/>
+          <w:lang w:val="en-US" w:eastAsia="ja-JP"/>
+        </w:rPr>
+        <w:t xml:space="preserve"> of</w:t>
+      </w:r>
+      <w:r>
+        <w:rPr>
+          <w:rFonts w:ascii="Times New Roman" w:eastAsia="MS Mincho" w:hAnsi="Times New Roman" w:cs="Times New Roman"/>
+          <w:sz w:val="24"/>
+          <w:szCs w:val="24"/>
+          <w:lang w:val="en-US" w:eastAsia="ja-JP"/>
+        </w:rPr>
+        <w:t xml:space="preserve"> Attndr has 6 poin complexity, </w:t>
+      </w:r>
+      <w:r>
+        <w:rPr>
+          <w:rFonts w:ascii="Times New Roman" w:eastAsia="MS Mincho" w:hAnsi="Times New Roman" w:cs="Times New Roman"/>
+          <w:sz w:val="24"/>
+          <w:szCs w:val="24"/>
+          <w:lang w:val="en-US" w:eastAsia="ja-JP"/>
+        </w:rPr>
+        <w:t xml:space="preserve">which implies that </w:t>
+      </w:r>
+      <w:r>
+        <w:rPr>
+          <w:rFonts w:ascii="Times New Roman" w:eastAsia="MS Mincho" w:hAnsi="Times New Roman" w:cs="Times New Roman"/>
+          <w:sz w:val="24"/>
+          <w:szCs w:val="24"/>
+          <w:lang w:val="en-US" w:eastAsia="ja-JP"/>
+        </w:rPr>
+        <w:t>our mobile application has low</w:t>
+      </w:r>
+      <w:r>
+        <w:rPr>
+          <w:rFonts w:ascii="Times New Roman" w:eastAsia="MS Mincho" w:hAnsi="Times New Roman" w:cs="Times New Roman"/>
+          <w:sz w:val="24"/>
+          <w:szCs w:val="24"/>
+          <w:lang w:val="en-US" w:eastAsia="ja-JP"/>
+        </w:rPr>
+        <w:t>-</w:t>
+      </w:r>
+      <w:r>
+        <w:rPr>
+          <w:rFonts w:ascii="Times New Roman" w:eastAsia="MS Mincho" w:hAnsi="Times New Roman" w:cs="Times New Roman"/>
+          <w:sz w:val="24"/>
+          <w:szCs w:val="24"/>
+          <w:lang w:val="en-US" w:eastAsia="ja-JP"/>
+        </w:rPr>
+        <w:t>risk and our application is easy to test and less to produce error</w:t>
+      </w:r>
+      <w:r>
+        <w:rPr>
+          <w:rFonts w:ascii="Times New Roman" w:eastAsia="MS Mincho" w:hAnsi="Times New Roman" w:cs="Times New Roman"/>
+          <w:sz w:val="24"/>
+          <w:szCs w:val="24"/>
+          <w:lang w:val="en-US" w:eastAsia="ja-JP"/>
+        </w:rPr>
+        <w:t>, and this proven to be true</w:t>
+      </w:r>
+      <w:r>
+        <w:rPr>
+          <w:rFonts w:ascii="Times New Roman" w:eastAsia="MS Mincho" w:hAnsi="Times New Roman" w:cs="Times New Roman"/>
+          <w:sz w:val="24"/>
+          <w:szCs w:val="24"/>
+          <w:lang w:val="en-US" w:eastAsia="ja-JP"/>
+        </w:rPr>
+        <w:t>.</w:t>
+      </w:r>
+      <w:r>
+        <w:rPr>
+          <w:rFonts w:ascii="Times New Roman" w:eastAsia="MS Mincho" w:hAnsi="Times New Roman" w:cs="Times New Roman"/>
+          <w:sz w:val="24"/>
+          <w:szCs w:val="24"/>
+          <w:lang w:val="en-US" w:eastAsia="ja-JP"/>
+        </w:rPr>
+        <w:t xml:space="preserve"> On the other hand, t</w:t>
+      </w:r>
+      <w:r>
+        <w:rPr>
+          <w:rFonts w:ascii="Times New Roman" w:eastAsia="MS Mincho" w:hAnsi="Times New Roman" w:cs="Times New Roman"/>
+          <w:sz w:val="24"/>
+          <w:szCs w:val="24"/>
+          <w:lang w:val="en-US" w:eastAsia="ja-JP"/>
+        </w:rPr>
+        <w:t xml:space="preserve">he effort estimation for both web application and mobile application which can be considered as </w:t>
+      </w:r>
+      <w:r>
+        <w:rPr>
+          <w:rFonts w:ascii="Times New Roman" w:eastAsia="MS Mincho" w:hAnsi="Times New Roman" w:cs="Times New Roman"/>
+          <w:sz w:val="24"/>
+          <w:szCs w:val="24"/>
+          <w:lang w:val="en-US" w:eastAsia="ja-JP"/>
+        </w:rPr>
+        <w:t xml:space="preserve">pretty </w:t>
+      </w:r>
+      <w:r>
+        <w:rPr>
+          <w:rFonts w:ascii="Times New Roman" w:eastAsia="MS Mincho" w:hAnsi="Times New Roman" w:cs="Times New Roman"/>
+          <w:sz w:val="24"/>
+          <w:szCs w:val="24"/>
+          <w:lang w:val="en-US" w:eastAsia="ja-JP"/>
+        </w:rPr>
+        <w:t>efficient (23 person-months for web application and 4 person-months for mobile application), are fully satisfied in the development. In fact, the development process took a shorter time than the estimated effort.</w:t>
+      </w:r>
+      <w:r>
+        <w:rPr>
+          <w:rFonts w:ascii="Times New Roman" w:eastAsia="MS Mincho" w:hAnsi="Times New Roman" w:cs="Times New Roman"/>
+          <w:sz w:val="24"/>
+          <w:szCs w:val="24"/>
+          <w:lang w:val="en-US" w:eastAsia="ja-JP"/>
+        </w:rPr>
+        <w:t xml:space="preserve"> So, we can conclude that the development of Attndr attendance management system is succeed.</w:t>
+      </w:r>
+    </w:p>
+    <w:p>
+      <w:pPr>
+        <w:pStyle w:val="ListParagraph"/>
+        <w:spacing w:after="120"/>
+        <w:ind w:firstLine="432"/>
+        <w:contextualSpacing w:val="0"/>
+        <w:jc w:val="both"/>
+        <w:rPr>
+          <w:rFonts w:ascii="Times New Roman" w:eastAsia="MS Mincho" w:hAnsi="Times New Roman" w:cs="Times New Roman"/>
+          <w:sz w:val="24"/>
+          <w:szCs w:val="24"/>
+          <w:lang w:val="en-US" w:eastAsia="ja-JP"/>
+        </w:rPr>
+      </w:pPr>
+      <w:r>
+        <w:rPr>
+          <w:rFonts w:ascii="Times New Roman" w:eastAsia="MS Mincho" w:hAnsi="Times New Roman" w:cs="Times New Roman"/>
+          <w:sz w:val="24"/>
+          <w:szCs w:val="24"/>
+          <w:lang w:val="en-US" w:eastAsia="ja-JP"/>
+        </w:rPr>
+        <w:t>Furthermore, t</w:t>
+      </w:r>
+      <w:r>
+        <w:rPr>
+          <w:rFonts w:ascii="Times New Roman" w:eastAsia="MS Mincho" w:hAnsi="Times New Roman" w:cs="Times New Roman"/>
+          <w:sz w:val="24"/>
+          <w:szCs w:val="24"/>
+          <w:lang w:val="en-US" w:eastAsia="ja-JP"/>
+        </w:rPr>
+        <w:t>hrough some internal testing and evaluation, o</w:t>
+      </w:r>
+      <w:r>
+        <w:rPr>
+          <w:rFonts w:ascii="Times New Roman" w:eastAsia="MS Mincho" w:hAnsi="Times New Roman" w:cs="Times New Roman"/>
+          <w:sz w:val="24"/>
+          <w:szCs w:val="24"/>
+          <w:lang w:val="en-US" w:eastAsia="ja-JP"/>
+        </w:rPr>
+        <w:t>ur attendance management system is proven to be systematic, simple, effective, and cost-efficient. By implementing One Time Password (OTP) concept in the form of QR codes (Quick Response codes), our attendance system offers simplicity, effectiveness, and cost efficiency on managing event attendances. One Time Password (OTP) concept also increases our attendance management system, by creating unique QR codes for each participant and allowing only one login session per person and per device. Our Web-based Framework itself mounted with features and functions which is easy to use and systematic when it comes to managing and summarizing the event attendances.</w:t>
+      </w:r>
+    </w:p>
+    <w:p>
+      <w:pPr>
+        <w:pStyle w:val="ListParagraph"/>
+        <w:spacing w:after="120"/>
+        <w:ind w:firstLine="432"/>
+        <w:contextualSpacing w:val="0"/>
+        <w:jc w:val="both"/>
         <w:rPr>
           <w:rFonts w:ascii="Times New Roman" w:hAnsi="Times New Roman" w:cs="Times New Roman"/>
           <w:b/>
           <w:bCs/>
+          <w:sz w:val="24"/>
+          <w:szCs w:val="24"/>
+        </w:rPr>
+      </w:pPr>
+      <w:r>
+        <w:rPr>
+          <w:rFonts w:ascii="Times New Roman" w:eastAsia="MS Mincho" w:hAnsi="Times New Roman" w:cs="Times New Roman"/>
+          <w:sz w:val="24"/>
+          <w:szCs w:val="24"/>
+          <w:lang w:val="en-US" w:eastAsia="ja-JP"/>
+        </w:rPr>
+        <w:lastRenderedPageBreak/>
+        <w:t xml:space="preserve">However, this system undoubtedly has limitations. The mobile application can only support android operating system at the moment, which makes iOS users unable experience the system. Furthermore, the attendance system also requires a strong internet connection for it to perform effectively. Moreover, in the rare case where participant forgot to bring their smartphone, and in a very rare case where there is absolutely no internet connection, then the attendance must be taken manually and locally respectively. In addition, a black-box testing (user testing) has not been performed yet due to short of resources. </w:t>
+      </w:r>
+    </w:p>
+    <w:p>
+      <w:pPr>
+        <w:pStyle w:val="ListParagraph"/>
+        <w:spacing w:after="120"/>
+        <w:ind w:firstLine="432"/>
+        <w:contextualSpacing w:val="0"/>
+        <w:jc w:val="both"/>
+        <w:rPr>
+          <w:rFonts w:ascii="Times New Roman" w:eastAsia="MS Mincho" w:hAnsi="Times New Roman" w:cs="Times New Roman"/>
+          <w:sz w:val="24"/>
+          <w:szCs w:val="24"/>
+          <w:lang w:val="en-US" w:eastAsia="ja-JP"/>
+        </w:rPr>
+      </w:pPr>
+      <w:r>
+        <w:rPr>
+          <w:rFonts w:ascii="Times New Roman" w:eastAsia="MS Mincho" w:hAnsi="Times New Roman" w:cs="Times New Roman"/>
+          <w:sz w:val="24"/>
+          <w:szCs w:val="24"/>
+          <w:lang w:val="en-US" w:eastAsia="ja-JP"/>
+        </w:rPr>
+        <w:t>For future work, we plan to improve the attendance system mobile application to support both android and iOS operating system. Then, we would hold a black-box testing immediately, as soon as the resources are available. To increase the security of our attendance system from fake attendance issues, we would try to combine other method such as  GPS location, bluetooth, and so on; that fits our attendance system, which is systematic, simple, effective, and cost-efficient. To increase the attendance system efficiency, we will try to use another credential validation shorter than phone number, to reduce the time needed for a participant to login to an event.</w:t>
+      </w:r>
+    </w:p>
+    <w:p>
+      <w:pPr>
+        <w:pStyle w:val="ListParagraph"/>
+        <w:spacing w:after="120"/>
+        <w:ind w:firstLine="432"/>
+        <w:contextualSpacing w:val="0"/>
+        <w:jc w:val="both"/>
+        <w:rPr>
+          <w:rFonts w:ascii="Times New Roman" w:eastAsia="MS Mincho" w:hAnsi="Times New Roman" w:cs="Times New Roman"/>
+          <w:sz w:val="24"/>
+          <w:szCs w:val="24"/>
+          <w:lang w:val="en-US" w:eastAsia="ja-JP"/>
+        </w:rPr>
+      </w:pPr>
+    </w:p>
+    <w:p>
+      <w:pPr>
+        <w:pStyle w:val="ListParagraph"/>
+        <w:spacing w:after="120"/>
+        <w:ind w:firstLine="432"/>
+        <w:contextualSpacing w:val="0"/>
+        <w:jc w:val="both"/>
+        <w:rPr>
+          <w:rFonts w:ascii="Times New Roman" w:eastAsia="MS Mincho" w:hAnsi="Times New Roman" w:cs="Times New Roman"/>
+          <w:sz w:val="24"/>
+          <w:szCs w:val="24"/>
+          <w:lang w:val="en-US" w:eastAsia="ja-JP"/>
+        </w:rPr>
+      </w:pPr>
+    </w:p>
+    <w:p>
+      <w:pPr>
+        <w:spacing w:after="120"/>
+        <w:rPr>
+          <w:rFonts w:ascii="Times New Roman" w:hAnsi="Times New Roman" w:cs="Times New Roman"/>
+          <w:sz w:val="24"/>
+          <w:szCs w:val="24"/>
+        </w:rPr>
+      </w:pPr>
+      <w:r>
+        <w:rPr>
+          <w:rFonts w:ascii="Times New Roman" w:eastAsia="MS Mincho" w:hAnsi="Times New Roman" w:cs="Times New Roman"/>
+          <w:b/>
+          <w:bCs/>
+          <w:sz w:val="24"/>
+          <w:szCs w:val="24"/>
+          <w:lang w:val="en-US" w:eastAsia="ja-JP"/>
+        </w:rPr>
+        <w:t>References :</w:t>
+      </w:r>
+      <w:r>
+        <w:rPr>
+          <w:rFonts w:ascii="Times New Roman" w:hAnsi="Times New Roman" w:cs="Times New Roman"/>
+          <w:sz w:val="24"/>
+          <w:szCs w:val="24"/>
+        </w:rPr>
+        <w:fldChar w:fldCharType="begin"/>
+      </w:r>
+      <w:r>
+        <w:rPr>
+          <w:rFonts w:ascii="Times New Roman" w:hAnsi="Times New Roman" w:cs="Times New Roman"/>
+          <w:sz w:val="24"/>
+          <w:szCs w:val="24"/>
+          <w:lang w:val="en-US"/>
+        </w:rPr>
+        <w:instrText xml:space="preserve"> BIBLIOGRAPHY  \l 1033 </w:instrText>
+      </w:r>
+      <w:r>
+        <w:rPr>
+          <w:rFonts w:ascii="Times New Roman" w:hAnsi="Times New Roman" w:cs="Times New Roman"/>
+          <w:sz w:val="24"/>
+          <w:szCs w:val="24"/>
+        </w:rPr>
+        <w:fldChar w:fldCharType="separate"/>
+      </w:r>
+    </w:p>
+    <w:tbl>
+      <w:tblPr>
+        <w:tblW w:w="5000" w:type="pct"/>
+        <w:tblCellSpacing w:w="15" w:type="dxa"/>
+        <w:tblCellMar>
+          <w:top w:w="15" w:type="dxa"/>
+          <w:left w:w="15" w:type="dxa"/>
+          <w:bottom w:w="15" w:type="dxa"/>
+          <w:right w:w="15" w:type="dxa"/>
+        </w:tblCellMar>
+        <w:tblLook w:val="04A0" w:firstRow="1" w:lastRow="0" w:firstColumn="1" w:lastColumn="0" w:noHBand="0" w:noVBand="1"/>
+      </w:tblPr>
+      <w:tblGrid>
+        <w:gridCol w:w="355"/>
+        <w:gridCol w:w="8671"/>
+      </w:tblGrid>
+      <w:tr>
+        <w:trPr>
+          <w:divId w:val="2072192063"/>
+          <w:tblCellSpacing w:w="15" w:type="dxa"/>
+        </w:trPr>
+        <w:tc>
+          <w:tcPr>
+            <w:tcW w:w="50" w:type="pct"/>
+            <w:hideMark/>
+          </w:tcPr>
+          <w:p>
+            <w:pPr>
+              <w:pStyle w:val="Bibliography"/>
+              <w:rPr>
+                <w:rFonts w:ascii="Times New Roman" w:hAnsi="Times New Roman" w:cs="Times New Roman"/>
+                <w:noProof/>
+                <w:sz w:val="24"/>
+                <w:szCs w:val="24"/>
+                <w:lang w:val="en-US"/>
+              </w:rPr>
+            </w:pPr>
+            <w:r>
+              <w:rPr>
+                <w:rFonts w:ascii="Times New Roman" w:hAnsi="Times New Roman" w:cs="Times New Roman"/>
+                <w:noProof/>
+                <w:sz w:val="24"/>
+                <w:szCs w:val="24"/>
+                <w:lang w:val="en-US"/>
+              </w:rPr>
+              <w:t xml:space="preserve">[1] </w:t>
+            </w:r>
+          </w:p>
+        </w:tc>
+        <w:tc>
+          <w:tcPr>
+            <w:tcW w:w="0" w:type="auto"/>
+            <w:hideMark/>
+          </w:tcPr>
+          <w:p>
+            <w:pPr>
+              <w:pStyle w:val="Bibliography"/>
+              <w:rPr>
+                <w:rFonts w:ascii="Times New Roman" w:hAnsi="Times New Roman" w:cs="Times New Roman"/>
+                <w:noProof/>
+                <w:sz w:val="24"/>
+                <w:szCs w:val="24"/>
+                <w:lang w:val="en-US"/>
+              </w:rPr>
+            </w:pPr>
+            <w:r>
+              <w:rPr>
+                <w:rFonts w:ascii="Times New Roman" w:hAnsi="Times New Roman" w:cs="Times New Roman"/>
+                <w:noProof/>
+                <w:sz w:val="24"/>
+                <w:szCs w:val="24"/>
+                <w:lang w:val="en-US"/>
+              </w:rPr>
+              <w:t xml:space="preserve">D. R. Hasanein, S. A. Nabeel, A. F. Ali, A.-S. Basheer and A. Haider, "Attendance and Information System using RFID and Web-Based Application for Academic Sector," </w:t>
+            </w:r>
+            <w:r>
+              <w:rPr>
+                <w:rFonts w:ascii="Times New Roman" w:hAnsi="Times New Roman" w:cs="Times New Roman"/>
+                <w:i/>
+                <w:iCs/>
+                <w:noProof/>
+                <w:sz w:val="24"/>
+                <w:szCs w:val="24"/>
+                <w:lang w:val="en-US"/>
+              </w:rPr>
+              <w:t xml:space="preserve">International Journal of Advanced Computer Science and Applications, </w:t>
+            </w:r>
+            <w:r>
+              <w:rPr>
+                <w:rFonts w:ascii="Times New Roman" w:hAnsi="Times New Roman" w:cs="Times New Roman"/>
+                <w:noProof/>
+                <w:sz w:val="24"/>
+                <w:szCs w:val="24"/>
+                <w:lang w:val="en-US"/>
+              </w:rPr>
+              <w:t xml:space="preserve">vol. 9(1), pp. 266-274, 2018. </w:t>
+            </w:r>
+          </w:p>
+        </w:tc>
+      </w:tr>
+      <w:tr>
+        <w:trPr>
+          <w:divId w:val="2072192063"/>
+          <w:tblCellSpacing w:w="15" w:type="dxa"/>
+        </w:trPr>
+        <w:tc>
+          <w:tcPr>
+            <w:tcW w:w="50" w:type="pct"/>
+            <w:hideMark/>
+          </w:tcPr>
+          <w:p>
+            <w:pPr>
+              <w:pStyle w:val="Bibliography"/>
+              <w:rPr>
+                <w:rFonts w:ascii="Times New Roman" w:hAnsi="Times New Roman" w:cs="Times New Roman"/>
+                <w:noProof/>
+                <w:sz w:val="24"/>
+                <w:szCs w:val="24"/>
+                <w:lang w:val="en-US"/>
+              </w:rPr>
+            </w:pPr>
+            <w:r>
+              <w:rPr>
+                <w:rFonts w:ascii="Times New Roman" w:hAnsi="Times New Roman" w:cs="Times New Roman"/>
+                <w:noProof/>
+                <w:sz w:val="24"/>
+                <w:szCs w:val="24"/>
+                <w:lang w:val="en-US"/>
+              </w:rPr>
+              <w:t xml:space="preserve">[2] </w:t>
+            </w:r>
+          </w:p>
+        </w:tc>
+        <w:tc>
+          <w:tcPr>
+            <w:tcW w:w="0" w:type="auto"/>
+            <w:hideMark/>
+          </w:tcPr>
+          <w:p>
+            <w:pPr>
+              <w:pStyle w:val="Bibliography"/>
+              <w:rPr>
+                <w:rFonts w:ascii="Times New Roman" w:hAnsi="Times New Roman" w:cs="Times New Roman"/>
+                <w:noProof/>
+                <w:sz w:val="24"/>
+                <w:szCs w:val="24"/>
+                <w:lang w:val="en-US"/>
+              </w:rPr>
+            </w:pPr>
+            <w:r>
+              <w:rPr>
+                <w:rFonts w:ascii="Times New Roman" w:hAnsi="Times New Roman" w:cs="Times New Roman"/>
+                <w:noProof/>
+                <w:sz w:val="24"/>
+                <w:szCs w:val="24"/>
+                <w:lang w:val="en-US"/>
+              </w:rPr>
+              <w:t xml:space="preserve">T. Sutabri, Pamungkur, A. Kurniawan and R. E. Saragih, "Automatic Attendance System for University Student Using Face Recognition Based on Deep Learning," </w:t>
+            </w:r>
+            <w:r>
+              <w:rPr>
+                <w:rFonts w:ascii="Times New Roman" w:hAnsi="Times New Roman" w:cs="Times New Roman"/>
+                <w:i/>
+                <w:iCs/>
+                <w:noProof/>
+                <w:sz w:val="24"/>
+                <w:szCs w:val="24"/>
+                <w:lang w:val="en-US"/>
+              </w:rPr>
+              <w:t xml:space="preserve">International Journal of Machine Learning and Computing, </w:t>
+            </w:r>
+            <w:r>
+              <w:rPr>
+                <w:rFonts w:ascii="Times New Roman" w:hAnsi="Times New Roman" w:cs="Times New Roman"/>
+                <w:noProof/>
+                <w:sz w:val="24"/>
+                <w:szCs w:val="24"/>
+                <w:lang w:val="en-US"/>
+              </w:rPr>
+              <w:t xml:space="preserve">vol. 9(5), pp. 668-674, 2019. </w:t>
+            </w:r>
+          </w:p>
+        </w:tc>
+      </w:tr>
+      <w:tr>
+        <w:trPr>
+          <w:divId w:val="2072192063"/>
+          <w:tblCellSpacing w:w="15" w:type="dxa"/>
+        </w:trPr>
+        <w:tc>
+          <w:tcPr>
+            <w:tcW w:w="50" w:type="pct"/>
+            <w:hideMark/>
+          </w:tcPr>
+          <w:p>
+            <w:pPr>
+              <w:pStyle w:val="Bibliography"/>
+              <w:rPr>
+                <w:rFonts w:ascii="Times New Roman" w:hAnsi="Times New Roman" w:cs="Times New Roman"/>
+                <w:noProof/>
+                <w:sz w:val="24"/>
+                <w:szCs w:val="24"/>
+                <w:lang w:val="en-US"/>
+              </w:rPr>
+            </w:pPr>
+            <w:r>
+              <w:rPr>
+                <w:rFonts w:ascii="Times New Roman" w:hAnsi="Times New Roman" w:cs="Times New Roman"/>
+                <w:noProof/>
+                <w:sz w:val="24"/>
+                <w:szCs w:val="24"/>
+                <w:lang w:val="en-US"/>
+              </w:rPr>
+              <w:t xml:space="preserve">[3] </w:t>
+            </w:r>
+          </w:p>
+        </w:tc>
+        <w:tc>
+          <w:tcPr>
+            <w:tcW w:w="0" w:type="auto"/>
+            <w:hideMark/>
+          </w:tcPr>
+          <w:p>
+            <w:pPr>
+              <w:pStyle w:val="Bibliography"/>
+              <w:rPr>
+                <w:rFonts w:ascii="Times New Roman" w:hAnsi="Times New Roman" w:cs="Times New Roman"/>
+                <w:noProof/>
+                <w:sz w:val="24"/>
+                <w:szCs w:val="24"/>
+                <w:lang w:val="en-US"/>
+              </w:rPr>
+            </w:pPr>
+            <w:r>
+              <w:rPr>
+                <w:rFonts w:ascii="Times New Roman" w:hAnsi="Times New Roman" w:cs="Times New Roman"/>
+                <w:noProof/>
+                <w:sz w:val="24"/>
+                <w:szCs w:val="24"/>
+                <w:lang w:val="en-US"/>
+              </w:rPr>
+              <w:t>N. F. B. BASAR, "EVENT ATTENDANCE SYSTEM USING ONE TIME," Universiti Sultan Zainal Abidin, Terengganu, Malaysia, 2018.</w:t>
+            </w:r>
+          </w:p>
+        </w:tc>
+      </w:tr>
+      <w:tr>
+        <w:trPr>
+          <w:divId w:val="2072192063"/>
+          <w:tblCellSpacing w:w="15" w:type="dxa"/>
+        </w:trPr>
+        <w:tc>
+          <w:tcPr>
+            <w:tcW w:w="50" w:type="pct"/>
+            <w:hideMark/>
+          </w:tcPr>
+          <w:p>
+            <w:pPr>
+              <w:pStyle w:val="Bibliography"/>
+              <w:rPr>
+                <w:rFonts w:ascii="Times New Roman" w:hAnsi="Times New Roman" w:cs="Times New Roman"/>
+                <w:noProof/>
+                <w:sz w:val="24"/>
+                <w:szCs w:val="24"/>
+                <w:lang w:val="en-US"/>
+              </w:rPr>
+            </w:pPr>
+            <w:r>
+              <w:rPr>
+                <w:rFonts w:ascii="Times New Roman" w:hAnsi="Times New Roman" w:cs="Times New Roman"/>
+                <w:noProof/>
+                <w:sz w:val="24"/>
+                <w:szCs w:val="24"/>
+                <w:lang w:val="en-US"/>
+              </w:rPr>
+              <w:t xml:space="preserve">[4] </w:t>
+            </w:r>
+          </w:p>
+        </w:tc>
+        <w:tc>
+          <w:tcPr>
+            <w:tcW w:w="0" w:type="auto"/>
+            <w:hideMark/>
+          </w:tcPr>
+          <w:p>
+            <w:pPr>
+              <w:pStyle w:val="Bibliography"/>
+              <w:rPr>
+                <w:rFonts w:ascii="Times New Roman" w:hAnsi="Times New Roman" w:cs="Times New Roman"/>
+                <w:noProof/>
+                <w:sz w:val="24"/>
+                <w:szCs w:val="24"/>
+                <w:lang w:val="en-US"/>
+              </w:rPr>
+            </w:pPr>
+            <w:r>
+              <w:rPr>
+                <w:rFonts w:ascii="Times New Roman" w:hAnsi="Times New Roman" w:cs="Times New Roman"/>
+                <w:noProof/>
+                <w:sz w:val="24"/>
+                <w:szCs w:val="24"/>
+                <w:lang w:val="en-US"/>
+              </w:rPr>
+              <w:t xml:space="preserve">K. S. Myint and C. M. M. Nyein, "Fingerprint Based Attendance System Using Arduino," </w:t>
+            </w:r>
+            <w:r>
+              <w:rPr>
+                <w:rFonts w:ascii="Times New Roman" w:hAnsi="Times New Roman" w:cs="Times New Roman"/>
+                <w:i/>
+                <w:iCs/>
+                <w:noProof/>
+                <w:sz w:val="24"/>
+                <w:szCs w:val="24"/>
+                <w:lang w:val="en-US"/>
+              </w:rPr>
+              <w:t xml:space="preserve">International Journal of Scientific and Research Publications, </w:t>
+            </w:r>
+            <w:r>
+              <w:rPr>
+                <w:rFonts w:ascii="Times New Roman" w:hAnsi="Times New Roman" w:cs="Times New Roman"/>
+                <w:noProof/>
+                <w:sz w:val="24"/>
+                <w:szCs w:val="24"/>
+                <w:lang w:val="en-US"/>
+              </w:rPr>
+              <w:t xml:space="preserve">vol. VIII, no. 7, pp. 422-426, 2018. </w:t>
+            </w:r>
+          </w:p>
+        </w:tc>
+      </w:tr>
+      <w:tr>
+        <w:trPr>
+          <w:divId w:val="2072192063"/>
+          <w:tblCellSpacing w:w="15" w:type="dxa"/>
+        </w:trPr>
+        <w:tc>
+          <w:tcPr>
+            <w:tcW w:w="50" w:type="pct"/>
+            <w:hideMark/>
+          </w:tcPr>
+          <w:p>
+            <w:pPr>
+              <w:pStyle w:val="Bibliography"/>
+              <w:rPr>
+                <w:rFonts w:ascii="Times New Roman" w:hAnsi="Times New Roman" w:cs="Times New Roman"/>
+                <w:noProof/>
+                <w:sz w:val="24"/>
+                <w:szCs w:val="24"/>
+                <w:lang w:val="en-US"/>
+              </w:rPr>
+            </w:pPr>
+            <w:r>
+              <w:rPr>
+                <w:rFonts w:ascii="Times New Roman" w:hAnsi="Times New Roman" w:cs="Times New Roman"/>
+                <w:noProof/>
+                <w:sz w:val="24"/>
+                <w:szCs w:val="24"/>
+                <w:lang w:val="en-US"/>
+              </w:rPr>
+              <w:t xml:space="preserve">[5] </w:t>
+            </w:r>
+          </w:p>
+        </w:tc>
+        <w:tc>
+          <w:tcPr>
+            <w:tcW w:w="0" w:type="auto"/>
+            <w:hideMark/>
+          </w:tcPr>
+          <w:p>
+            <w:pPr>
+              <w:pStyle w:val="Bibliography"/>
+              <w:rPr>
+                <w:rFonts w:ascii="Times New Roman" w:hAnsi="Times New Roman" w:cs="Times New Roman"/>
+                <w:noProof/>
+                <w:sz w:val="24"/>
+                <w:szCs w:val="24"/>
+                <w:lang w:val="en-US"/>
+              </w:rPr>
+            </w:pPr>
+            <w:r>
+              <w:rPr>
+                <w:rFonts w:ascii="Times New Roman" w:hAnsi="Times New Roman" w:cs="Times New Roman"/>
+                <w:noProof/>
+                <w:sz w:val="24"/>
+                <w:szCs w:val="24"/>
+                <w:lang w:val="en-US"/>
+              </w:rPr>
+              <w:t xml:space="preserve">R. Sifatnun, R. Mahabur and M. R. MD, "Automated Student Attendance System using Fingerprint Recognition," </w:t>
+            </w:r>
+            <w:r>
+              <w:rPr>
+                <w:rFonts w:ascii="Times New Roman" w:hAnsi="Times New Roman" w:cs="Times New Roman"/>
+                <w:i/>
+                <w:iCs/>
+                <w:noProof/>
+                <w:sz w:val="24"/>
+                <w:szCs w:val="24"/>
+                <w:lang w:val="en-US"/>
+              </w:rPr>
+              <w:t xml:space="preserve">Edelweiss Appli Sci Tech, </w:t>
+            </w:r>
+            <w:r>
+              <w:rPr>
+                <w:rFonts w:ascii="Times New Roman" w:hAnsi="Times New Roman" w:cs="Times New Roman"/>
+                <w:noProof/>
+                <w:sz w:val="24"/>
+                <w:szCs w:val="24"/>
+                <w:lang w:val="en-US"/>
+              </w:rPr>
+              <w:t xml:space="preserve">vol. 2, pp. 90-94, 2018. </w:t>
+            </w:r>
+          </w:p>
+        </w:tc>
+      </w:tr>
+      <w:tr>
+        <w:trPr>
+          <w:divId w:val="2072192063"/>
+          <w:tblCellSpacing w:w="15" w:type="dxa"/>
+        </w:trPr>
+        <w:tc>
+          <w:tcPr>
+            <w:tcW w:w="50" w:type="pct"/>
+            <w:hideMark/>
+          </w:tcPr>
+          <w:p>
+            <w:pPr>
+              <w:pStyle w:val="Bibliography"/>
+              <w:rPr>
+                <w:rFonts w:ascii="Times New Roman" w:hAnsi="Times New Roman" w:cs="Times New Roman"/>
+                <w:noProof/>
+                <w:sz w:val="24"/>
+                <w:szCs w:val="24"/>
+                <w:lang w:val="en-US"/>
+              </w:rPr>
+            </w:pPr>
+            <w:r>
+              <w:rPr>
+                <w:rFonts w:ascii="Times New Roman" w:hAnsi="Times New Roman" w:cs="Times New Roman"/>
+                <w:noProof/>
+                <w:sz w:val="24"/>
+                <w:szCs w:val="24"/>
+                <w:lang w:val="en-US"/>
+              </w:rPr>
+              <w:t xml:space="preserve">[6] </w:t>
+            </w:r>
+          </w:p>
+        </w:tc>
+        <w:tc>
+          <w:tcPr>
+            <w:tcW w:w="0" w:type="auto"/>
+            <w:hideMark/>
+          </w:tcPr>
+          <w:p>
+            <w:pPr>
+              <w:pStyle w:val="Bibliography"/>
+              <w:rPr>
+                <w:rFonts w:ascii="Times New Roman" w:hAnsi="Times New Roman" w:cs="Times New Roman"/>
+                <w:noProof/>
+                <w:sz w:val="24"/>
+                <w:szCs w:val="24"/>
+                <w:lang w:val="en-US"/>
+              </w:rPr>
+            </w:pPr>
+            <w:r>
+              <w:rPr>
+                <w:rFonts w:ascii="Times New Roman" w:hAnsi="Times New Roman" w:cs="Times New Roman"/>
+                <w:noProof/>
+                <w:sz w:val="24"/>
+                <w:szCs w:val="24"/>
+                <w:lang w:val="en-US"/>
+              </w:rPr>
+              <w:t xml:space="preserve">L. Jun, "Attendance Management System using Selfies and Signatures," </w:t>
+            </w:r>
+            <w:r>
+              <w:rPr>
+                <w:rFonts w:ascii="Times New Roman" w:hAnsi="Times New Roman" w:cs="Times New Roman"/>
+                <w:i/>
+                <w:iCs/>
+                <w:noProof/>
+                <w:sz w:val="24"/>
+                <w:szCs w:val="24"/>
+                <w:lang w:val="en-US"/>
+              </w:rPr>
+              <w:t xml:space="preserve">Int. J. Grid and Utility Computing, </w:t>
+            </w:r>
+            <w:r>
+              <w:rPr>
+                <w:rFonts w:ascii="Times New Roman" w:hAnsi="Times New Roman" w:cs="Times New Roman"/>
+                <w:noProof/>
+                <w:sz w:val="24"/>
+                <w:szCs w:val="24"/>
+                <w:lang w:val="en-US"/>
+              </w:rPr>
+              <w:t xml:space="preserve">2018. </w:t>
+            </w:r>
+          </w:p>
+        </w:tc>
+      </w:tr>
+      <w:tr>
+        <w:trPr>
+          <w:divId w:val="2072192063"/>
+          <w:tblCellSpacing w:w="15" w:type="dxa"/>
+        </w:trPr>
+        <w:tc>
+          <w:tcPr>
+            <w:tcW w:w="50" w:type="pct"/>
+            <w:hideMark/>
+          </w:tcPr>
+          <w:p>
+            <w:pPr>
+              <w:pStyle w:val="Bibliography"/>
+              <w:rPr>
+                <w:rFonts w:ascii="Times New Roman" w:hAnsi="Times New Roman" w:cs="Times New Roman"/>
+                <w:noProof/>
+                <w:sz w:val="24"/>
+                <w:szCs w:val="24"/>
+                <w:lang w:val="en-US"/>
+              </w:rPr>
+            </w:pPr>
+            <w:r>
+              <w:rPr>
+                <w:rFonts w:ascii="Times New Roman" w:hAnsi="Times New Roman" w:cs="Times New Roman"/>
+                <w:noProof/>
+                <w:sz w:val="24"/>
+                <w:szCs w:val="24"/>
+                <w:lang w:val="en-US"/>
+              </w:rPr>
+              <w:t xml:space="preserve">[7] </w:t>
+            </w:r>
+          </w:p>
+        </w:tc>
+        <w:tc>
+          <w:tcPr>
+            <w:tcW w:w="0" w:type="auto"/>
+            <w:hideMark/>
+          </w:tcPr>
+          <w:p>
+            <w:pPr>
+              <w:pStyle w:val="Bibliography"/>
+              <w:rPr>
+                <w:rFonts w:ascii="Times New Roman" w:hAnsi="Times New Roman" w:cs="Times New Roman"/>
+                <w:noProof/>
+                <w:sz w:val="24"/>
+                <w:szCs w:val="24"/>
+                <w:lang w:val="en-US"/>
+              </w:rPr>
+            </w:pPr>
+            <w:r>
+              <w:rPr>
+                <w:rFonts w:ascii="Times New Roman" w:hAnsi="Times New Roman" w:cs="Times New Roman"/>
+                <w:noProof/>
+                <w:sz w:val="24"/>
+                <w:szCs w:val="24"/>
+                <w:lang w:val="en-US"/>
+              </w:rPr>
+              <w:t xml:space="preserve">HUSEYNOV, Emin, SEIGNEUR and Jean-Marc, "Physical presence verification using TOTP and QR codes," in </w:t>
+            </w:r>
+            <w:r>
+              <w:rPr>
+                <w:rFonts w:ascii="Times New Roman" w:hAnsi="Times New Roman" w:cs="Times New Roman"/>
+                <w:i/>
+                <w:iCs/>
+                <w:noProof/>
+                <w:sz w:val="24"/>
+                <w:szCs w:val="24"/>
+                <w:lang w:val="en-US"/>
+              </w:rPr>
+              <w:t>34th International Conference on ICT Systems Security and Privacy Protection - IFIP SEC 2019</w:t>
+            </w:r>
+            <w:r>
+              <w:rPr>
+                <w:rFonts w:ascii="Times New Roman" w:hAnsi="Times New Roman" w:cs="Times New Roman"/>
+                <w:noProof/>
+                <w:sz w:val="24"/>
+                <w:szCs w:val="24"/>
+                <w:lang w:val="en-US"/>
+              </w:rPr>
+              <w:t xml:space="preserve">, Lisbon, Portugal, 2019. </w:t>
+            </w:r>
+          </w:p>
+        </w:tc>
+      </w:tr>
+      <w:tr>
+        <w:trPr>
+          <w:divId w:val="2072192063"/>
+          <w:tblCellSpacing w:w="15" w:type="dxa"/>
+        </w:trPr>
+        <w:tc>
+          <w:tcPr>
+            <w:tcW w:w="50" w:type="pct"/>
+            <w:hideMark/>
+          </w:tcPr>
+          <w:p>
+            <w:pPr>
+              <w:pStyle w:val="Bibliography"/>
+              <w:rPr>
+                <w:rFonts w:ascii="Times New Roman" w:hAnsi="Times New Roman" w:cs="Times New Roman"/>
+                <w:noProof/>
+                <w:sz w:val="24"/>
+                <w:szCs w:val="24"/>
+                <w:lang w:val="en-US"/>
+              </w:rPr>
+            </w:pPr>
+            <w:r>
+              <w:rPr>
+                <w:rFonts w:ascii="Times New Roman" w:hAnsi="Times New Roman" w:cs="Times New Roman"/>
+                <w:noProof/>
+                <w:sz w:val="24"/>
+                <w:szCs w:val="24"/>
+                <w:lang w:val="en-US"/>
+              </w:rPr>
+              <w:lastRenderedPageBreak/>
+              <w:t xml:space="preserve">[8] </w:t>
+            </w:r>
+          </w:p>
+        </w:tc>
+        <w:tc>
+          <w:tcPr>
+            <w:tcW w:w="0" w:type="auto"/>
+            <w:hideMark/>
+          </w:tcPr>
+          <w:p>
+            <w:pPr>
+              <w:pStyle w:val="Bibliography"/>
+              <w:rPr>
+                <w:rFonts w:ascii="Times New Roman" w:hAnsi="Times New Roman" w:cs="Times New Roman"/>
+                <w:noProof/>
+                <w:sz w:val="24"/>
+                <w:szCs w:val="24"/>
+                <w:lang w:val="en-US"/>
+              </w:rPr>
+            </w:pPr>
+            <w:r>
+              <w:rPr>
+                <w:rFonts w:ascii="Times New Roman" w:hAnsi="Times New Roman" w:cs="Times New Roman"/>
+                <w:noProof/>
+                <w:sz w:val="24"/>
+                <w:szCs w:val="24"/>
+                <w:lang w:val="en-US"/>
+              </w:rPr>
+              <w:t xml:space="preserve">A. P. Subriadi, Sholiq and P. A. Ningrum, "Critical review of the effort rate value in use case point method for estimating software development effort," </w:t>
+            </w:r>
+            <w:r>
+              <w:rPr>
+                <w:rFonts w:ascii="Times New Roman" w:hAnsi="Times New Roman" w:cs="Times New Roman"/>
+                <w:i/>
+                <w:iCs/>
+                <w:noProof/>
+                <w:sz w:val="24"/>
+                <w:szCs w:val="24"/>
+                <w:lang w:val="en-US"/>
+              </w:rPr>
+              <w:t xml:space="preserve">Journal of Theoretical and Applied Information Technology, </w:t>
+            </w:r>
+            <w:r>
+              <w:rPr>
+                <w:rFonts w:ascii="Times New Roman" w:hAnsi="Times New Roman" w:cs="Times New Roman"/>
+                <w:noProof/>
+                <w:sz w:val="24"/>
+                <w:szCs w:val="24"/>
+                <w:lang w:val="en-US"/>
+              </w:rPr>
+              <w:t xml:space="preserve">vol. 59, no. 3, pp. 735-744, 2014. </w:t>
+            </w:r>
+          </w:p>
+        </w:tc>
+      </w:tr>
+    </w:tbl>
+    <w:p>
+      <w:pPr>
+        <w:divId w:val="2072192063"/>
+        <w:rPr>
+          <w:rFonts w:eastAsia="Times New Roman"/>
+          <w:noProof/>
+        </w:rPr>
+      </w:pPr>
+    </w:p>
+    <w:p>
+      <w:pPr>
+        <w:pStyle w:val="ListParagraph"/>
+        <w:spacing w:after="120"/>
+        <w:ind w:left="0" w:firstLine="432"/>
+        <w:contextualSpacing w:val="0"/>
+        <w:rPr>
+          <w:rFonts w:ascii="Times New Roman" w:hAnsi="Times New Roman" w:cs="Times New Roman"/>
+          <w:sz w:val="24"/>
+          <w:szCs w:val="24"/>
+        </w:rPr>
+      </w:pPr>
+      <w:r>
+        <w:rPr>
+          <w:rFonts w:ascii="Times New Roman" w:hAnsi="Times New Roman" w:cs="Times New Roman"/>
+          <w:sz w:val="24"/>
+          <w:szCs w:val="24"/>
+        </w:rPr>
+        <w:fldChar w:fldCharType="end"/>
+      </w:r>
+      <w:r>
+        <w:rPr>
+          <w:rFonts w:ascii="Times New Roman" w:hAnsi="Times New Roman" w:cs="Times New Roman"/>
+          <w:sz w:val="24"/>
+          <w:szCs w:val="24"/>
+        </w:rPr>
+        <w:t xml:space="preserve"> </w:t>
+      </w:r>
+    </w:p>
+    <w:p>
+      <w:pPr>
+        <w:pStyle w:val="ListParagraph"/>
+        <w:spacing w:after="120"/>
+        <w:ind w:left="0" w:firstLine="432"/>
+        <w:contextualSpacing w:val="0"/>
+        <w:rPr>
+          <w:rFonts w:ascii="Times New Roman" w:hAnsi="Times New Roman" w:cs="Times New Roman"/>
           <w:sz w:val="24"/>
           <w:szCs w:val="24"/>
         </w:rPr>
@@ -20984,17 +22689,19 @@
   <w:abstractNum w:abstractNumId="7" w15:restartNumberingAfterBreak="0">
     <w:nsid w:val="253A6297"/>
     <w:multiLevelType w:val="hybridMultilevel"/>
-    <w:tmpl w:val="C57E1B56"/>
-    <w:lvl w:ilvl="0" w:tplc="DB1C51DC">
+    <w:tmpl w:val="E76EECF0"/>
+    <w:lvl w:ilvl="0" w:tplc="4D460F54">
       <w:start w:val="1"/>
-      <w:numFmt w:val="decimal"/>
+      <w:numFmt w:val="upperRoman"/>
       <w:lvlText w:val="%1."/>
-      <w:lvlJc w:val="left"/>
+      <w:lvlJc w:val="right"/>
       <w:pPr>
         <w:ind w:left="720" w:hanging="360"/>
       </w:pPr>
       <w:rPr>
-        <w:rFonts w:eastAsia="MS Mincho" w:hint="default"/>
+        <w:rFonts w:hint="default"/>
+        <w:b/>
+        <w:bCs/>
       </w:rPr>
     </w:lvl>
     <w:lvl w:ilvl="1" w:tplc="38090019" w:tentative="1">
@@ -21303,17 +23010,17 @@
   <w:abstractNum w:abstractNumId="10" w15:restartNumberingAfterBreak="0">
     <w:nsid w:val="71B16F66"/>
     <w:multiLevelType w:val="hybridMultilevel"/>
-    <w:tmpl w:val="6AEA2FC0"/>
-    <w:lvl w:ilvl="0" w:tplc="636A5AE0">
-      <w:start w:val="2"/>
-      <w:numFmt w:val="decimal"/>
+    <w:tmpl w:val="FAC85724"/>
+    <w:lvl w:ilvl="0" w:tplc="04090013">
+      <w:start w:val="1"/>
+      <w:numFmt w:val="upperRoman"/>
       <w:lvlText w:val="%1."/>
-      <w:lvlJc w:val="left"/>
+      <w:lvlJc w:val="right"/>
       <w:pPr>
         <w:ind w:left="720" w:hanging="360"/>
       </w:pPr>
       <w:rPr>
-        <w:rFonts w:ascii="Times New Roman" w:eastAsia="MS Mincho" w:hAnsi="Times New Roman" w:cs="Times New Roman" w:hint="default"/>
+        <w:rFonts w:hint="default"/>
         <w:b/>
         <w:sz w:val="24"/>
       </w:rPr>
@@ -21481,6 +23188,118 @@
       <w:pPr>
         <w:ind w:left="6840" w:hanging="180"/>
       </w:pPr>
+    </w:lvl>
+  </w:abstractNum>
+  <w:abstractNum w:abstractNumId="12" w15:restartNumberingAfterBreak="0">
+    <w:nsid w:val="7B18136E"/>
+    <w:multiLevelType w:val="hybridMultilevel"/>
+    <w:tmpl w:val="1F36C832"/>
+    <w:lvl w:ilvl="0" w:tplc="6D62B5AC">
+      <w:numFmt w:val="bullet"/>
+      <w:lvlText w:val="-"/>
+      <w:lvlJc w:val="left"/>
+      <w:pPr>
+        <w:ind w:left="720" w:hanging="360"/>
+      </w:pPr>
+      <w:rPr>
+        <w:rFonts w:ascii="Calibri" w:eastAsiaTheme="minorHAnsi" w:hAnsi="Calibri" w:cs="Calibri" w:hint="default"/>
+      </w:rPr>
+    </w:lvl>
+    <w:lvl w:ilvl="1" w:tplc="04210003" w:tentative="1">
+      <w:start w:val="1"/>
+      <w:numFmt w:val="bullet"/>
+      <w:lvlText w:val="o"/>
+      <w:lvlJc w:val="left"/>
+      <w:pPr>
+        <w:ind w:left="1440" w:hanging="360"/>
+      </w:pPr>
+      <w:rPr>
+        <w:rFonts w:ascii="Courier New" w:hAnsi="Courier New" w:cs="Courier New" w:hint="default"/>
+      </w:rPr>
+    </w:lvl>
+    <w:lvl w:ilvl="2" w:tplc="04210005" w:tentative="1">
+      <w:start w:val="1"/>
+      <w:numFmt w:val="bullet"/>
+      <w:lvlText w:val=""/>
+      <w:lvlJc w:val="left"/>
+      <w:pPr>
+        <w:ind w:left="2160" w:hanging="360"/>
+      </w:pPr>
+      <w:rPr>
+        <w:rFonts w:ascii="Wingdings" w:hAnsi="Wingdings" w:hint="default"/>
+      </w:rPr>
+    </w:lvl>
+    <w:lvl w:ilvl="3" w:tplc="04210001" w:tentative="1">
+      <w:start w:val="1"/>
+      <w:numFmt w:val="bullet"/>
+      <w:lvlText w:val=""/>
+      <w:lvlJc w:val="left"/>
+      <w:pPr>
+        <w:ind w:left="2880" w:hanging="360"/>
+      </w:pPr>
+      <w:rPr>
+        <w:rFonts w:ascii="Symbol" w:hAnsi="Symbol" w:hint="default"/>
+      </w:rPr>
+    </w:lvl>
+    <w:lvl w:ilvl="4" w:tplc="04210003" w:tentative="1">
+      <w:start w:val="1"/>
+      <w:numFmt w:val="bullet"/>
+      <w:lvlText w:val="o"/>
+      <w:lvlJc w:val="left"/>
+      <w:pPr>
+        <w:ind w:left="3600" w:hanging="360"/>
+      </w:pPr>
+      <w:rPr>
+        <w:rFonts w:ascii="Courier New" w:hAnsi="Courier New" w:cs="Courier New" w:hint="default"/>
+      </w:rPr>
+    </w:lvl>
+    <w:lvl w:ilvl="5" w:tplc="04210005" w:tentative="1">
+      <w:start w:val="1"/>
+      <w:numFmt w:val="bullet"/>
+      <w:lvlText w:val=""/>
+      <w:lvlJc w:val="left"/>
+      <w:pPr>
+        <w:ind w:left="4320" w:hanging="360"/>
+      </w:pPr>
+      <w:rPr>
+        <w:rFonts w:ascii="Wingdings" w:hAnsi="Wingdings" w:hint="default"/>
+      </w:rPr>
+    </w:lvl>
+    <w:lvl w:ilvl="6" w:tplc="04210001" w:tentative="1">
+      <w:start w:val="1"/>
+      <w:numFmt w:val="bullet"/>
+      <w:lvlText w:val=""/>
+      <w:lvlJc w:val="left"/>
+      <w:pPr>
+        <w:ind w:left="5040" w:hanging="360"/>
+      </w:pPr>
+      <w:rPr>
+        <w:rFonts w:ascii="Symbol" w:hAnsi="Symbol" w:hint="default"/>
+      </w:rPr>
+    </w:lvl>
+    <w:lvl w:ilvl="7" w:tplc="04210003" w:tentative="1">
+      <w:start w:val="1"/>
+      <w:numFmt w:val="bullet"/>
+      <w:lvlText w:val="o"/>
+      <w:lvlJc w:val="left"/>
+      <w:pPr>
+        <w:ind w:left="5760" w:hanging="360"/>
+      </w:pPr>
+      <w:rPr>
+        <w:rFonts w:ascii="Courier New" w:hAnsi="Courier New" w:cs="Courier New" w:hint="default"/>
+      </w:rPr>
+    </w:lvl>
+    <w:lvl w:ilvl="8" w:tplc="04210005" w:tentative="1">
+      <w:start w:val="1"/>
+      <w:numFmt w:val="bullet"/>
+      <w:lvlText w:val=""/>
+      <w:lvlJc w:val="left"/>
+      <w:pPr>
+        <w:ind w:left="6480" w:hanging="360"/>
+      </w:pPr>
+      <w:rPr>
+        <w:rFonts w:ascii="Wingdings" w:hAnsi="Wingdings" w:hint="default"/>
+      </w:rPr>
     </w:lvl>
   </w:abstractNum>
   <w:num w:numId="1">
@@ -21518,6 +23337,9 @@
   </w:num>
   <w:num w:numId="12">
     <w:abstractNumId w:val="1"/>
+  </w:num>
+  <w:num w:numId="13">
+    <w:abstractNumId w:val="12"/>
   </w:num>
 </w:numbering>
 </file>
@@ -21928,7 +23750,6 @@
   <w:style w:type="character" w:default="1" w:styleId="DefaultParagraphFont">
     <w:name w:val="Default Paragraph Font"/>
     <w:uiPriority w:val="1"/>
-    <w:semiHidden/>
     <w:unhideWhenUsed/>
   </w:style>
   <w:style w:type="table" w:default="1" w:styleId="TableNormal">
@@ -21994,6 +23815,14 @@
         <w:insideV w:val="single" w:sz="4" w:space="0" w:color="auto"/>
       </w:tblBorders>
     </w:tblPr>
+  </w:style>
+  <w:style w:type="paragraph" w:styleId="Bibliography">
+    <w:name w:val="Bibliography"/>
+    <w:basedOn w:val="Normal"/>
+    <w:next w:val="Normal"/>
+    <w:uiPriority w:val="37"/>
+    <w:unhideWhenUsed/>
+    <w:rsid w:val="00EF12E7"/>
   </w:style>
 </w:styles>
 </file>
@@ -22467,89 +24296,6 @@
     <b:RefOrder>6</b:RefOrder>
   </b:Source>
   <b:Source>
-    <b:Tag>Hus20</b:Tag>
-    <b:SourceType>JournalArticle</b:SourceType>
-    <b:Guid>{351E051D-557A-49DE-8313-2CC2B2FF2EAB}</b:Guid>
-    <b:Author>
-      <b:Author>
-        <b:NameList>
-          <b:Person>
-            <b:Last>Hussain</b:Last>
-            <b:First>Afrin</b:First>
-          </b:Person>
-          <b:Person>
-            <b:Last>Nachappa</b:Last>
-            <b:First>Dr.</b:First>
-            <b:Middle>MN</b:Middle>
-          </b:Person>
-        </b:NameList>
-      </b:Author>
-    </b:Author>
-    <b:Title>E-Authentication System with QR Code &amp; OTP</b:Title>
-    <b:JournalName>International Journal of Trend in Scientific Research and Development (IJTSRD)</b:JournalName>
-    <b:Year>2020</b:Year>
-    <b:Pages>1121</b:Pages>
-    <b:Volume>4</b:Volume>
-    <b:Issue>3</b:Issue>
-    <b:RefOrder>8</b:RefOrder>
-  </b:Source>
-  <b:Source>
-    <b:Tag>Kum17</b:Tag>
-    <b:SourceType>JournalArticle</b:SourceType>
-    <b:Guid>{0BEC7522-265B-4A58-856A-67C62C343BE3}</b:Guid>
-    <b:Title>One Time Password Security Security System</b:Title>
-    <b:Year>2017</b:Year>
-    <b:Author>
-      <b:Author>
-        <b:NameList>
-          <b:Person>
-            <b:Last>Devendra</b:Last>
-            <b:First>Kumar</b:First>
-          </b:Person>
-        </b:NameList>
-      </b:Author>
-    </b:Author>
-    <b:JournalName>International Journal of Advance Research and Development</b:JournalName>
-    <b:Pages>60-65</b:Pages>
-    <b:Volume>II(6)</b:Volume>
-    <b:Issue>6</b:Issue>
-    <b:RefOrder>9</b:RefOrder>
-  </b:Source>
-  <b:Source>
-    <b:Tag>Dee17</b:Tag>
-    <b:SourceType>JournalArticle</b:SourceType>
-    <b:Guid>{AD8218DB-0751-45BD-B467-31F1A7CB5E5A}</b:Guid>
-    <b:Author>
-      <b:Author>
-        <b:NameList>
-          <b:Person>
-            <b:Last>Mehendale</b:Last>
-            <b:First>Deepashree</b:First>
-          </b:Person>
-          <b:Person>
-            <b:Last>Masurekar</b:Last>
-            <b:First>Reshma</b:First>
-          </b:Person>
-          <b:Person>
-            <b:Last>Nemade</b:Last>
-            <b:First>Sonali</b:First>
-          </b:Person>
-          <b:Person>
-            <b:Last>Shivthare</b:Last>
-            <b:First>Sunayna</b:First>
-          </b:Person>
-        </b:NameList>
-      </b:Author>
-    </b:Author>
-    <b:Title>To Study the Use of QR Code in the Classroom to Enhance Motivation, Communication, Collaboration and Critical Thinking</b:Title>
-    <b:JournalName>International Journal of Innovative Research in Computer</b:JournalName>
-    <b:Year>2017</b:Year>
-    <b:Pages>6990-6991</b:Pages>
-    <b:Volume>V</b:Volume>
-    <b:Issue>4</b:Issue>
-    <b:RefOrder>10</b:RefOrder>
-  </b:Source>
-  <b:Source>
     <b:Tag>HUS19</b:Tag>
     <b:SourceType>ConferenceProceedings</b:SourceType>
     <b:Guid>{3BFA9BA1-D627-495C-8033-79804025B635}</b:Guid>
@@ -22608,11 +24354,58 @@
     <b:Issue>3</b:Issue>
     <b:RefOrder>8</b:RefOrder>
   </b:Source>
+  <b:Source>
+    <b:Tag>Chr16</b:Tag>
+    <b:SourceType>InternetSite</b:SourceType>
+    <b:Guid>{825F0A38-4799-4186-9634-5E7DC451108C}</b:Guid>
+    <b:Title>API Definition</b:Title>
+    <b:Year>2016</b:Year>
+    <b:Author>
+      <b:Author>
+        <b:NameList>
+          <b:Person>
+            <b:Last>Christensson</b:Last>
+          </b:Person>
+        </b:NameList>
+      </b:Author>
+    </b:Author>
+    <b:ProductionCompany>TechTerms</b:ProductionCompany>
+    <b:Month>June</b:Month>
+    <b:Day>20</b:Day>
+    <b:YearAccessed>2021</b:YearAccessed>
+    <b:MonthAccessed>April</b:MonthAccessed>
+    <b:DayAccessed>18</b:DayAccessed>
+    <b:URL>https://techterms.com/definition/api</b:URL>
+    <b:RefOrder>31</b:RefOrder>
+  </b:Source>
+  <b:Source>
+    <b:Tag>Suz20</b:Tag>
+    <b:SourceType>ConferenceProceedings</b:SourceType>
+    <b:Guid>{FDB2C086-8933-4D18-BCB6-491ACD96457A}</b:Guid>
+    <b:Title>REST API Implementation on Android Based Monitoring Application</b:Title>
+    <b:Year>2020</b:Year>
+    <b:Author>
+      <b:Author>
+        <b:NameList>
+          <b:Person>
+            <b:Last>Suzanti</b:Last>
+            <b:First>Ika</b:First>
+            <b:Middle>Oktavia</b:Middle>
+          </b:Person>
+        </b:NameList>
+      </b:Author>
+    </b:Author>
+    <b:ConferenceName>Journal of Physics: Conference Series 1569 022088</b:ConferenceName>
+    <b:City>Surabya (Indonesia)</b:City>
+    <b:JournalName>Journal of Physics: Conference Series</b:JournalName>
+    <b:Volume>1569</b:Volume>
+    <b:RefOrder>32</b:RefOrder>
+  </b:Source>
 </b:Sources>
 </file>
 
 <file path=customXml/itemProps1.xml><?xml version="1.0" encoding="utf-8"?>
-<ds:datastoreItem xmlns:ds="http://schemas.openxmlformats.org/officeDocument/2006/customXml" ds:itemID="{487F2E13-8C67-443B-8CB4-23BA89A52176}">
+<ds:datastoreItem xmlns:ds="http://schemas.openxmlformats.org/officeDocument/2006/customXml" ds:itemID="{A25ADFAF-6616-4AD3-B531-322F4A5C0428}">
   <ds:schemaRefs>
     <ds:schemaRef ds:uri="http://schemas.openxmlformats.org/officeDocument/2006/bibliography"/>
   </ds:schemaRefs>
